--- a/docs/FHIR-advis_afsend_testprotokol.docx
+++ b/docs/FHIR-advis_afsend_testprotokol.docx
@@ -38,21 +38,11 @@
       <w:r>
         <w:t xml:space="preserve"> for </w:t>
       </w:r>
-      <w:r>
-        <w:fldChar w:fldCharType="begin"/>
-      </w:r>
-      <w:r>
-        <w:instrText>DOCPROPERTY  Afsendelse/Modtagelse  \* MERGEFORMAT</w:instrText>
-      </w:r>
-      <w:r>
-        <w:fldChar w:fldCharType="separate"/>
-      </w:r>
-      <w:r>
-        <w:t>afsendelse</w:t>
-      </w:r>
-      <w:r>
-        <w:fldChar w:fldCharType="end"/>
-      </w:r>
+      <w:fldSimple w:instr="DOCPROPERTY  Afsendelse/Modtagelse  \* MERGEFORMAT">
+        <w:r>
+          <w:t>afsendelse</w:t>
+        </w:r>
+      </w:fldSimple>
       <w:r>
         <w:t xml:space="preserve"> </w:t>
       </w:r>
@@ -65,48 +55,28 @@
         <w:pStyle w:val="Titel"/>
         <w:jc w:val="center"/>
       </w:pPr>
-      <w:r>
-        <w:fldChar w:fldCharType="begin"/>
-      </w:r>
-      <w:r>
-        <w:instrText>DOCPROPERTY  DK-navn  \* MERGEFORMAT</w:instrText>
-      </w:r>
-      <w:r>
-        <w:fldChar w:fldCharType="separate"/>
-      </w:r>
-      <w:r>
-        <w:t>Advis om sygehusophold</w:t>
-      </w:r>
-      <w:r>
-        <w:fldChar w:fldCharType="end"/>
-      </w:r>
+      <w:fldSimple w:instr="DOCPROPERTY  DK-navn  \* MERGEFORMAT">
+        <w:r>
+          <w:t>Advis om sygehusophold</w:t>
+        </w:r>
+      </w:fldSimple>
     </w:p>
     <w:p>
       <w:pPr>
         <w:pStyle w:val="Titel"/>
         <w:jc w:val="center"/>
       </w:pPr>
-      <w:r>
-        <w:fldChar w:fldCharType="begin"/>
-      </w:r>
-      <w:r>
-        <w:instrText>DOCPROPERTY  "Dato for udgivelse"  \* MERGEFORMAT</w:instrText>
-      </w:r>
-      <w:r>
-        <w:fldChar w:fldCharType="separate"/>
-      </w:r>
-      <w:r>
-        <w:t>06-</w:t>
-      </w:r>
-      <w:r>
-        <w:t>01-</w:t>
-      </w:r>
-      <w:r>
-        <w:t>23</w:t>
-      </w:r>
-      <w:r>
-        <w:fldChar w:fldCharType="end"/>
-      </w:r>
+      <w:fldSimple w:instr="DOCPROPERTY  &quot;Dato for udgivelse&quot;  \* MERGEFORMAT">
+        <w:r>
+          <w:t>06-</w:t>
+        </w:r>
+        <w:r>
+          <w:t>01-</w:t>
+        </w:r>
+        <w:r>
+          <w:t>23</w:t>
+        </w:r>
+      </w:fldSimple>
     </w:p>
     <w:p/>
     <w:p/>
@@ -486,7 +456,6 @@
                 <w:color w:val="FFFFFF" w:themeColor="background1"/>
               </w:rPr>
             </w:pPr>
-            <w:proofErr w:type="spellStart"/>
             <w:r>
               <w:rPr>
                 <w:rFonts w:cstheme="minorHAnsi"/>
@@ -495,7 +464,6 @@
               </w:rPr>
               <w:t>Versionering</w:t>
             </w:r>
-            <w:proofErr w:type="spellEnd"/>
           </w:p>
         </w:tc>
       </w:tr>
@@ -582,7 +550,6 @@
                 <w:bCs/>
               </w:rPr>
             </w:pPr>
-            <w:proofErr w:type="spellStart"/>
             <w:r>
               <w:rPr>
                 <w:rFonts w:cstheme="minorHAnsi"/>
@@ -591,7 +558,6 @@
               </w:rPr>
               <w:t>Beskrivelse</w:t>
             </w:r>
-            <w:proofErr w:type="spellEnd"/>
           </w:p>
         </w:tc>
       </w:tr>
@@ -671,14 +637,12 @@
                 <w:rFonts w:cstheme="minorHAnsi"/>
               </w:rPr>
             </w:pPr>
-            <w:proofErr w:type="spellStart"/>
             <w:r>
               <w:rPr>
                 <w:rFonts w:cstheme="minorHAnsi"/>
               </w:rPr>
               <w:t>Kladdeudgivelse</w:t>
             </w:r>
-            <w:proofErr w:type="spellEnd"/>
           </w:p>
         </w:tc>
       </w:tr>
@@ -782,291 +746,66 @@
                 <w:rFonts w:cstheme="minorBidi"/>
               </w:rPr>
             </w:pPr>
-            <w:proofErr w:type="spellStart"/>
             <w:r>
               <w:rPr>
                 <w:rFonts w:cstheme="minorHAnsi"/>
               </w:rPr>
-              <w:t>Indholdet</w:t>
-            </w:r>
-            <w:proofErr w:type="spellEnd"/>
+              <w:t xml:space="preserve">Indholdet i den oprindelig testprotokol er overført til ny skabelon for test af MedComs FHIR-standarder. </w:t>
+            </w:r>
             <w:r>
               <w:rPr>
                 <w:rFonts w:cstheme="minorHAnsi"/>
               </w:rPr>
-              <w:t xml:space="preserve"> i den </w:t>
-            </w:r>
-            <w:proofErr w:type="spellStart"/>
+              <w:t xml:space="preserve">Der er </w:t>
+            </w:r>
             <w:r>
               <w:rPr>
                 <w:rFonts w:cstheme="minorHAnsi"/>
               </w:rPr>
-              <w:t>oprindelig</w:t>
-            </w:r>
-            <w:proofErr w:type="spellEnd"/>
+              <w:t>i den forbindelse</w:t>
+            </w:r>
             <w:r>
               <w:rPr>
                 <w:rFonts w:cstheme="minorHAnsi"/>
               </w:rPr>
+              <w:t xml:space="preserve"> foretaget </w:t>
+            </w:r>
+            <w:r>
+              <w:rPr>
+                <w:rFonts w:cstheme="minorHAnsi"/>
+              </w:rPr>
+              <w:t>præciseringer, fejlrettelser af</w:t>
+            </w:r>
+            <w:r>
+              <w:rPr>
+                <w:rFonts w:cstheme="minorHAnsi"/>
+              </w:rPr>
+              <w:t xml:space="preserve"> mindre karakter</w:t>
+            </w:r>
+            <w:r>
+              <w:rPr>
+                <w:rFonts w:cstheme="minorHAnsi"/>
+              </w:rPr>
+              <w:t xml:space="preserve"> samt layoutmæssige justeringer</w:t>
+            </w:r>
+            <w:r>
+              <w:rPr>
+                <w:rFonts w:cstheme="minorHAnsi"/>
+                <w:lang w:val="da-DK"/>
+              </w:rPr>
+              <w:t>.</w:t>
+            </w:r>
+            <w:r>
+              <w:rPr>
+                <w:rFonts w:cstheme="minorHAnsi"/>
+              </w:rPr>
               <w:t xml:space="preserve"> </w:t>
             </w:r>
-            <w:proofErr w:type="spellStart"/>
             <w:r>
               <w:rPr>
                 <w:rFonts w:cstheme="minorHAnsi"/>
               </w:rPr>
-              <w:t>testprotokol</w:t>
-            </w:r>
-            <w:proofErr w:type="spellEnd"/>
-            <w:r>
-              <w:rPr>
-                <w:rFonts w:cstheme="minorHAnsi"/>
-              </w:rPr>
-              <w:t xml:space="preserve"> er </w:t>
-            </w:r>
-            <w:proofErr w:type="spellStart"/>
-            <w:r>
-              <w:rPr>
-                <w:rFonts w:cstheme="minorHAnsi"/>
-              </w:rPr>
-              <w:t>overført</w:t>
-            </w:r>
-            <w:proofErr w:type="spellEnd"/>
-            <w:r>
-              <w:rPr>
-                <w:rFonts w:cstheme="minorHAnsi"/>
-              </w:rPr>
-              <w:t xml:space="preserve"> </w:t>
-            </w:r>
-            <w:proofErr w:type="spellStart"/>
-            <w:r>
-              <w:rPr>
-                <w:rFonts w:cstheme="minorHAnsi"/>
-              </w:rPr>
-              <w:t>til</w:t>
-            </w:r>
-            <w:proofErr w:type="spellEnd"/>
-            <w:r>
-              <w:rPr>
-                <w:rFonts w:cstheme="minorHAnsi"/>
-              </w:rPr>
-              <w:t xml:space="preserve"> </w:t>
-            </w:r>
-            <w:proofErr w:type="spellStart"/>
-            <w:r>
-              <w:rPr>
-                <w:rFonts w:cstheme="minorHAnsi"/>
-              </w:rPr>
-              <w:t>ny</w:t>
-            </w:r>
-            <w:proofErr w:type="spellEnd"/>
-            <w:r>
-              <w:rPr>
-                <w:rFonts w:cstheme="minorHAnsi"/>
-              </w:rPr>
-              <w:t xml:space="preserve"> </w:t>
-            </w:r>
-            <w:proofErr w:type="spellStart"/>
-            <w:r>
-              <w:rPr>
-                <w:rFonts w:cstheme="minorHAnsi"/>
-              </w:rPr>
-              <w:t>skabelon</w:t>
-            </w:r>
-            <w:proofErr w:type="spellEnd"/>
-            <w:r>
-              <w:rPr>
-                <w:rFonts w:cstheme="minorHAnsi"/>
-              </w:rPr>
-              <w:t xml:space="preserve"> </w:t>
-            </w:r>
-            <w:proofErr w:type="spellStart"/>
-            <w:r>
-              <w:rPr>
-                <w:rFonts w:cstheme="minorHAnsi"/>
-              </w:rPr>
-              <w:t>for</w:t>
-            </w:r>
-            <w:proofErr w:type="spellEnd"/>
-            <w:r>
-              <w:rPr>
-                <w:rFonts w:cstheme="minorHAnsi"/>
-              </w:rPr>
-              <w:t xml:space="preserve"> </w:t>
-            </w:r>
-            <w:proofErr w:type="spellStart"/>
-            <w:r>
-              <w:rPr>
-                <w:rFonts w:cstheme="minorHAnsi"/>
-              </w:rPr>
-              <w:t>test</w:t>
-            </w:r>
-            <w:proofErr w:type="spellEnd"/>
-            <w:r>
-              <w:rPr>
-                <w:rFonts w:cstheme="minorHAnsi"/>
-              </w:rPr>
-              <w:t xml:space="preserve"> </w:t>
-            </w:r>
-            <w:proofErr w:type="spellStart"/>
-            <w:r>
-              <w:rPr>
-                <w:rFonts w:cstheme="minorHAnsi"/>
-              </w:rPr>
-              <w:t>af</w:t>
-            </w:r>
-            <w:proofErr w:type="spellEnd"/>
-            <w:r>
-              <w:rPr>
-                <w:rFonts w:cstheme="minorHAnsi"/>
-              </w:rPr>
-              <w:t xml:space="preserve"> </w:t>
-            </w:r>
-            <w:proofErr w:type="spellStart"/>
-            <w:r>
-              <w:rPr>
-                <w:rFonts w:cstheme="minorHAnsi"/>
-              </w:rPr>
-              <w:t>MedComs</w:t>
-            </w:r>
-            <w:proofErr w:type="spellEnd"/>
-            <w:r>
-              <w:rPr>
-                <w:rFonts w:cstheme="minorHAnsi"/>
-              </w:rPr>
-              <w:t xml:space="preserve"> FHIR-</w:t>
-            </w:r>
-            <w:proofErr w:type="spellStart"/>
-            <w:r>
-              <w:rPr>
-                <w:rFonts w:cstheme="minorHAnsi"/>
-              </w:rPr>
-              <w:t>standarder</w:t>
-            </w:r>
-            <w:proofErr w:type="spellEnd"/>
-            <w:r>
-              <w:rPr>
-                <w:rFonts w:cstheme="minorHAnsi"/>
-              </w:rPr>
-              <w:t xml:space="preserve">. </w:t>
-            </w:r>
-            <w:r>
-              <w:rPr>
-                <w:rFonts w:cstheme="minorHAnsi"/>
-              </w:rPr>
-              <w:t xml:space="preserve">Der er </w:t>
-            </w:r>
-            <w:proofErr w:type="spellStart"/>
-            <w:r>
-              <w:rPr>
-                <w:rFonts w:cstheme="minorHAnsi"/>
-              </w:rPr>
-              <w:t>ligeledes</w:t>
-            </w:r>
-            <w:proofErr w:type="spellEnd"/>
-            <w:r>
-              <w:rPr>
-                <w:rFonts w:cstheme="minorHAnsi"/>
-              </w:rPr>
-              <w:t xml:space="preserve"> </w:t>
-            </w:r>
-            <w:proofErr w:type="spellStart"/>
-            <w:r>
-              <w:rPr>
-                <w:rFonts w:cstheme="minorHAnsi"/>
-              </w:rPr>
-              <w:t>foretaget</w:t>
-            </w:r>
-            <w:proofErr w:type="spellEnd"/>
-            <w:r>
-              <w:rPr>
-                <w:rFonts w:cstheme="minorHAnsi"/>
-              </w:rPr>
-              <w:t xml:space="preserve"> </w:t>
-            </w:r>
-            <w:proofErr w:type="spellStart"/>
-            <w:r>
-              <w:rPr>
-                <w:rFonts w:cstheme="minorHAnsi"/>
-              </w:rPr>
-              <w:t>præciseringer</w:t>
-            </w:r>
-            <w:proofErr w:type="spellEnd"/>
-            <w:r>
-              <w:rPr>
-                <w:rFonts w:cstheme="minorHAnsi"/>
-              </w:rPr>
-              <w:t xml:space="preserve">, </w:t>
-            </w:r>
-            <w:proofErr w:type="spellStart"/>
-            <w:r>
-              <w:rPr>
-                <w:rFonts w:cstheme="minorHAnsi"/>
-              </w:rPr>
-              <w:t>fejlrettelser</w:t>
-            </w:r>
-            <w:proofErr w:type="spellEnd"/>
-            <w:r>
-              <w:rPr>
-                <w:rFonts w:cstheme="minorHAnsi"/>
-              </w:rPr>
-              <w:t xml:space="preserve"> </w:t>
-            </w:r>
-            <w:proofErr w:type="spellStart"/>
-            <w:r>
-              <w:rPr>
-                <w:rFonts w:cstheme="minorHAnsi"/>
-              </w:rPr>
-              <w:t>af</w:t>
-            </w:r>
-            <w:proofErr w:type="spellEnd"/>
-            <w:r>
-              <w:rPr>
-                <w:rFonts w:cstheme="minorHAnsi"/>
-              </w:rPr>
-              <w:t xml:space="preserve"> mindre </w:t>
-            </w:r>
-            <w:proofErr w:type="spellStart"/>
-            <w:r>
-              <w:rPr>
-                <w:rFonts w:cstheme="minorHAnsi"/>
-              </w:rPr>
-              <w:t>karakter</w:t>
-            </w:r>
-            <w:proofErr w:type="spellEnd"/>
-            <w:r>
-              <w:rPr>
-                <w:rFonts w:cstheme="minorHAnsi"/>
-              </w:rPr>
-              <w:t xml:space="preserve"> samt </w:t>
-            </w:r>
-            <w:proofErr w:type="spellStart"/>
-            <w:r>
-              <w:rPr>
-                <w:rFonts w:cstheme="minorHAnsi"/>
-              </w:rPr>
-              <w:t>layoutmæssige</w:t>
-            </w:r>
-            <w:proofErr w:type="spellEnd"/>
-            <w:r>
-              <w:rPr>
-                <w:rFonts w:cstheme="minorHAnsi"/>
-              </w:rPr>
-              <w:t xml:space="preserve"> </w:t>
-            </w:r>
-            <w:proofErr w:type="spellStart"/>
-            <w:r>
-              <w:rPr>
-                <w:rFonts w:cstheme="minorHAnsi"/>
-              </w:rPr>
-              <w:t>justeringer</w:t>
-            </w:r>
-            <w:proofErr w:type="spellEnd"/>
-            <w:r>
-              <w:rPr>
-                <w:rFonts w:cstheme="minorHAnsi"/>
-              </w:rPr>
-              <w:t>.</w:t>
+              <w:t>Derudover er der tilføjet teststeps (Generelle tekniske krav), der vedrører korrekt anvendelse af tidsstempler.</w:t>
             </w:r>
           </w:p>
           <w:p>
@@ -2744,13 +2483,8 @@
         <w:t>usophold</w:t>
       </w:r>
       <w:r>
-        <w:t xml:space="preserve"> og </w:t>
+        <w:t xml:space="preserve"> og Governance</w:t>
       </w:r>
-      <w:proofErr w:type="spellStart"/>
-      <w:r>
-        <w:t>Governance</w:t>
-      </w:r>
-      <w:proofErr w:type="spellEnd"/>
       <w:r>
         <w:t xml:space="preserve"> (se</w:t>
       </w:r>
@@ -2758,7 +2492,6 @@
         <w:t xml:space="preserve"> </w:t>
       </w:r>
       <w:hyperlink w:anchor="_Baggrundsmaterialer" w:history="1">
-        <w:proofErr w:type="spellStart"/>
         <w:r>
           <w:rPr>
             <w:rStyle w:val="Hyperlink"/>
@@ -2773,7 +2506,6 @@
           </w:rPr>
           <w:t>ler</w:t>
         </w:r>
-        <w:proofErr w:type="spellEnd"/>
       </w:hyperlink>
       <w:r>
         <w:t>) vil være genstand for test, og testprotoko</w:t>
@@ -2784,15 +2516,7 @@
     </w:p>
     <w:p>
       <w:r>
-        <w:t xml:space="preserve">Versionering af testprotokollen vil følge major- og </w:t>
-      </w:r>
-      <w:proofErr w:type="spellStart"/>
-      <w:r>
-        <w:t>minor</w:t>
-      </w:r>
-      <w:proofErr w:type="spellEnd"/>
-      <w:r>
-        <w:t xml:space="preserve">-versionen af standarden, men </w:t>
+        <w:t xml:space="preserve">Versionering af testprotokollen vil følge major- og minor-versionen af standarden, men </w:t>
       </w:r>
       <w:r>
         <w:t xml:space="preserve">kan </w:t>
@@ -3118,21 +2842,12 @@
         </w:numPr>
       </w:pPr>
       <w:hyperlink w:anchor="_Baggrundsmaterialer" w:history="1">
-        <w:proofErr w:type="spellStart"/>
         <w:r>
           <w:rPr>
             <w:rStyle w:val="Hyperlink"/>
             <w:rFonts w:cstheme="minorBidi"/>
           </w:rPr>
-          <w:t>Implementation</w:t>
-        </w:r>
-        <w:proofErr w:type="spellEnd"/>
-        <w:r>
-          <w:rPr>
-            <w:rStyle w:val="Hyperlink"/>
-            <w:rFonts w:cstheme="minorBidi"/>
-          </w:rPr>
-          <w:t xml:space="preserve"> Guide</w:t>
+          <w:t>Implementation Guide</w:t>
         </w:r>
       </w:hyperlink>
       <w:r>
@@ -3151,7 +2866,6 @@
         </w:rPr>
       </w:pPr>
       <w:hyperlink w:anchor="_Baggrundsmaterialer" w:history="1">
-        <w:proofErr w:type="spellStart"/>
         <w:r>
           <w:rPr>
             <w:rStyle w:val="Hyperlink"/>
@@ -3159,7 +2873,6 @@
           </w:rPr>
           <w:t>Governance</w:t>
         </w:r>
-        <w:proofErr w:type="spellEnd"/>
       </w:hyperlink>
     </w:p>
     <w:p>
@@ -3352,6 +3065,7 @@
         <w:t xml:space="preserve">af FHIR-kvittering (ENG: Acknowledgement). </w:t>
       </w:r>
     </w:p>
+    <w:bookmarkStart w:id="7" w:name="_Toc122527047"/>
     <w:p>
       <w:pPr>
         <w:pStyle w:val="Overskrift2"/>
@@ -3359,7 +3073,6 @@
           <w:rFonts w:cstheme="minorHAnsi"/>
         </w:rPr>
       </w:pPr>
-      <w:bookmarkStart w:id="7" w:name="_Toc122527047"/>
       <w:r>
         <w:rPr>
           <w:noProof/>
@@ -4114,12 +3827,12 @@
       <w:pPr>
         <w:pStyle w:val="Overskrift2"/>
       </w:pPr>
-      <w:bookmarkStart w:id="10" w:name="_Toc122527048"/>
+      <w:bookmarkStart w:id="9" w:name="_Toc122527048"/>
       <w:r>
         <w:lastRenderedPageBreak/>
         <w:t>Baggrundsmaterialer</w:t>
       </w:r>
-      <w:bookmarkEnd w:id="10"/>
+      <w:bookmarkEnd w:id="9"/>
     </w:p>
     <w:tbl>
       <w:tblPr>
@@ -4292,32 +4005,11 @@
               </w:numPr>
               <w:spacing w:line="240" w:lineRule="auto"/>
             </w:pPr>
-            <w:proofErr w:type="spellStart"/>
             <w:r>
               <w:t>C</w:t>
             </w:r>
             <w:r>
-              <w:t>linical</w:t>
-            </w:r>
-            <w:proofErr w:type="spellEnd"/>
-            <w:r>
-              <w:t xml:space="preserve"> guidelines for </w:t>
-            </w:r>
-            <w:proofErr w:type="spellStart"/>
-            <w:r>
-              <w:t>application</w:t>
-            </w:r>
-            <w:proofErr w:type="spellEnd"/>
-            <w:r>
-              <w:t xml:space="preserve"> (Sundhedsfaglige retningslinjer for </w:t>
-            </w:r>
-            <w:proofErr w:type="spellStart"/>
-            <w:r>
-              <w:t>anvenselse</w:t>
-            </w:r>
-            <w:proofErr w:type="spellEnd"/>
-            <w:r>
-              <w:t>)</w:t>
+              <w:t>linical guidelines for application (Sundhedsfaglige retningslinjer for anvenselse)</w:t>
             </w:r>
           </w:p>
           <w:p>
@@ -4366,13 +4058,8 @@
             <w:tcW w:w="1555" w:type="dxa"/>
           </w:tcPr>
           <w:p>
-            <w:proofErr w:type="spellStart"/>
-            <w:r>
-              <w:t>Implementation</w:t>
-            </w:r>
-            <w:proofErr w:type="spellEnd"/>
-            <w:r>
-              <w:t xml:space="preserve"> Guide</w:t>
+            <w:r>
+              <w:t>Implementation Guide</w:t>
             </w:r>
           </w:p>
         </w:tc>
@@ -4494,21 +4181,8 @@
             <w:tcW w:w="3933" w:type="dxa"/>
           </w:tcPr>
           <w:p>
-            <w:proofErr w:type="spellStart"/>
-            <w:r>
-              <w:t>Governance</w:t>
-            </w:r>
-            <w:proofErr w:type="spellEnd"/>
-            <w:r>
-              <w:t xml:space="preserve"> for </w:t>
-            </w:r>
-            <w:proofErr w:type="spellStart"/>
-            <w:r>
-              <w:t>MedComs</w:t>
-            </w:r>
-            <w:proofErr w:type="spellEnd"/>
-            <w:r>
-              <w:t xml:space="preserve"> FHIR-standarder, der beskriver generelle regler for alle MedCom-standarder og specifikke regler for denne samt forsendelse.</w:t>
+            <w:r>
+              <w:t>Governance for MedComs FHIR-standarder, der beskriver generelle regler for alle MedCom-standarder og specifikke regler for denne samt forsendelse.</w:t>
             </w:r>
           </w:p>
         </w:tc>
@@ -4520,15 +4194,7 @@
           </w:tcPr>
           <w:p>
             <w:r>
-              <w:t xml:space="preserve">SOP for </w:t>
-            </w:r>
-            <w:proofErr w:type="spellStart"/>
-            <w:r>
-              <w:t>MedComs</w:t>
-            </w:r>
-            <w:proofErr w:type="spellEnd"/>
-            <w:r>
-              <w:t xml:space="preserve"> test og certificering</w:t>
+              <w:t>SOP for MedComs test og certificering</w:t>
             </w:r>
           </w:p>
         </w:tc>
@@ -4581,18 +4247,13 @@
       <w:pPr>
         <w:pStyle w:val="Overskrift2"/>
       </w:pPr>
-      <w:bookmarkStart w:id="11" w:name="_Testeksempler_og_testpersoner"/>
-      <w:bookmarkStart w:id="12" w:name="_Toc122527049"/>
+      <w:bookmarkStart w:id="10" w:name="_Testeksempler_og_testpersoner"/>
+      <w:bookmarkStart w:id="11" w:name="_Toc122527049"/>
+      <w:bookmarkEnd w:id="10"/>
+      <w:r>
+        <w:t>Testeksempler og testpersoner</w:t>
+      </w:r>
       <w:bookmarkEnd w:id="11"/>
-      <w:proofErr w:type="spellStart"/>
-      <w:r>
-        <w:t>Testeksempler</w:t>
-      </w:r>
-      <w:proofErr w:type="spellEnd"/>
-      <w:r>
-        <w:t xml:space="preserve"> og testpersoner</w:t>
-      </w:r>
-      <w:bookmarkEnd w:id="12"/>
     </w:p>
     <w:tbl>
       <w:tblPr>
@@ -4759,12 +4420,12 @@
       <w:pPr>
         <w:pStyle w:val="Overskrift2"/>
       </w:pPr>
-      <w:bookmarkStart w:id="13" w:name="_Toc122527050"/>
+      <w:bookmarkStart w:id="12" w:name="_Toc122527050"/>
       <w:r>
         <w:lastRenderedPageBreak/>
         <w:t>Testværktøjer</w:t>
       </w:r>
-      <w:bookmarkEnd w:id="13"/>
+      <w:bookmarkEnd w:id="12"/>
     </w:p>
     <w:tbl>
       <w:tblPr>
@@ -4999,15 +4660,7 @@
               <w:t>kan få</w:t>
             </w:r>
             <w:r>
-              <w:t xml:space="preserve"> adgang til </w:t>
-            </w:r>
-            <w:proofErr w:type="spellStart"/>
-            <w:r>
-              <w:t>TouchStone</w:t>
-            </w:r>
-            <w:proofErr w:type="spellEnd"/>
-            <w:r>
-              <w:t xml:space="preserve"> som organisation – enten ved licens, som MedCom </w:t>
+              <w:t xml:space="preserve"> adgang til TouchStone som organisation – enten ved licens, som MedCom </w:t>
             </w:r>
             <w:r>
               <w:t xml:space="preserve">leverer (henvendelse på </w:t>
@@ -5042,17 +4695,8 @@
                   <w:rStyle w:val="Hyperlink"/>
                   <w:rFonts w:ascii="Calibri" w:hAnsi="Calibri" w:cstheme="minorBidi"/>
                 </w:rPr>
-                <w:t xml:space="preserve">vejledning til </w:t>
+                <w:t>vejledning til TouchStone</w:t>
               </w:r>
-              <w:proofErr w:type="spellStart"/>
-              <w:r>
-                <w:rPr>
-                  <w:rStyle w:val="Hyperlink"/>
-                  <w:rFonts w:ascii="Calibri" w:hAnsi="Calibri" w:cstheme="minorBidi"/>
-                </w:rPr>
-                <w:t>TouchStone</w:t>
-              </w:r>
-              <w:proofErr w:type="spellEnd"/>
             </w:hyperlink>
           </w:p>
         </w:tc>
@@ -5068,14 +4712,14 @@
                 <w:lang w:val="nn-NO"/>
               </w:rPr>
             </w:pPr>
-            <w:bookmarkStart w:id="14" w:name="TSTestScripts"/>
+            <w:bookmarkStart w:id="13" w:name="TSTestScripts"/>
             <w:r>
               <w:rPr>
                 <w:lang w:val="nn-NO"/>
               </w:rPr>
               <w:t>TouchStone test scripts</w:t>
             </w:r>
-            <w:bookmarkEnd w:id="14"/>
+            <w:bookmarkEnd w:id="13"/>
           </w:p>
         </w:tc>
         <w:tc>
@@ -5114,17 +4758,8 @@
                   <w:rStyle w:val="Hyperlink"/>
                   <w:rFonts w:ascii="Calibri" w:hAnsi="Calibri" w:cstheme="minorBidi"/>
                 </w:rPr>
-                <w:t xml:space="preserve">vejledning til </w:t>
+                <w:t>vejledning til TouchStone</w:t>
               </w:r>
-              <w:proofErr w:type="spellStart"/>
-              <w:r>
-                <w:rPr>
-                  <w:rStyle w:val="Hyperlink"/>
-                  <w:rFonts w:ascii="Calibri" w:hAnsi="Calibri" w:cstheme="minorBidi"/>
-                </w:rPr>
-                <w:t>TouchStone</w:t>
-              </w:r>
-              <w:proofErr w:type="spellEnd"/>
             </w:hyperlink>
           </w:p>
         </w:tc>
@@ -5135,11 +4770,11 @@
       <w:pPr>
         <w:pStyle w:val="Overskrift2"/>
       </w:pPr>
-      <w:bookmarkStart w:id="15" w:name="_Toc122527051"/>
+      <w:bookmarkStart w:id="14" w:name="_Toc122527051"/>
       <w:r>
         <w:t>Testresultat</w:t>
       </w:r>
-      <w:bookmarkEnd w:id="15"/>
+      <w:bookmarkEnd w:id="14"/>
     </w:p>
     <w:p>
       <w:pPr>
@@ -5528,14 +5163,14 @@
       </w:r>
     </w:p>
     <w:p>
-      <w:bookmarkStart w:id="16" w:name="_Baggrundsmaterialer"/>
-      <w:bookmarkEnd w:id="16"/>
+      <w:bookmarkStart w:id="15" w:name="_Baggrundsmaterialer"/>
+      <w:bookmarkEnd w:id="15"/>
     </w:p>
     <w:p>
       <w:pPr>
         <w:pStyle w:val="Overskrift1"/>
       </w:pPr>
-      <w:bookmarkStart w:id="17" w:name="_Toc122527052"/>
+      <w:bookmarkStart w:id="16" w:name="_Toc122527052"/>
       <w:r>
         <w:lastRenderedPageBreak/>
         <w:t>Oplysninger om leverandør</w:t>
@@ -5549,17 +5184,17 @@
       <w:r>
         <w:t xml:space="preserve"> og testresultat</w:t>
       </w:r>
-      <w:bookmarkEnd w:id="17"/>
+      <w:bookmarkEnd w:id="16"/>
     </w:p>
     <w:p>
       <w:pPr>
         <w:pStyle w:val="Overskrift2"/>
       </w:pPr>
-      <w:bookmarkStart w:id="18" w:name="_Toc122527053"/>
+      <w:bookmarkStart w:id="17" w:name="_Toc122527053"/>
       <w:r>
         <w:t>Oplysninger om leverandøren</w:t>
       </w:r>
-      <w:bookmarkEnd w:id="18"/>
+      <w:bookmarkEnd w:id="17"/>
     </w:p>
     <w:p>
       <w:r>
@@ -5615,7 +5250,6 @@
                 <w:showingPlcHdr/>
                 <w:text w:multiLine="1"/>
               </w:sdtPr>
-              <w:sdtEndPr/>
               <w:sdtContent>
                 <w:r>
                   <w:rPr>
@@ -5659,7 +5293,6 @@
                 <w:showingPlcHdr/>
                 <w:text w:multiLine="1"/>
               </w:sdtPr>
-              <w:sdtEndPr/>
               <w:sdtContent>
                 <w:r>
                   <w:rPr>
@@ -5703,7 +5336,6 @@
                 <w:showingPlcHdr/>
                 <w:text w:multiLine="1"/>
               </w:sdtPr>
-              <w:sdtEndPr/>
               <w:sdtContent>
                 <w:r>
                   <w:rPr>
@@ -5747,7 +5379,6 @@
                 <w:showingPlcHdr/>
                 <w:text w:multiLine="1"/>
               </w:sdtPr>
-              <w:sdtEndPr/>
               <w:sdtContent>
                 <w:r>
                   <w:rPr>
@@ -5791,7 +5422,6 @@
                 <w:showingPlcHdr/>
                 <w:text w:multiLine="1"/>
               </w:sdtPr>
-              <w:sdtEndPr/>
               <w:sdtContent>
                 <w:r>
                   <w:rPr>
@@ -5812,11 +5442,11 @@
       <w:pPr>
         <w:pStyle w:val="Overskrift2"/>
       </w:pPr>
-      <w:bookmarkStart w:id="19" w:name="_Toc122527054"/>
+      <w:bookmarkStart w:id="18" w:name="_Toc122527054"/>
       <w:r>
         <w:t>Oplysninger om system under test (SUT)</w:t>
       </w:r>
-      <w:bookmarkEnd w:id="19"/>
+      <w:bookmarkEnd w:id="18"/>
     </w:p>
     <w:p>
       <w:r>
@@ -5875,7 +5505,6 @@
                 <w:showingPlcHdr/>
                 <w:text w:multiLine="1"/>
               </w:sdtPr>
-              <w:sdtEndPr/>
               <w:sdtContent>
                 <w:r>
                   <w:rPr>
@@ -5919,7 +5548,6 @@
                 <w:showingPlcHdr/>
                 <w:text w:multiLine="1"/>
               </w:sdtPr>
-              <w:sdtEndPr/>
               <w:sdtContent>
                 <w:r>
                   <w:rPr>
@@ -5963,7 +5591,6 @@
                 <w:showingPlcHdr/>
                 <w:text w:multiLine="1"/>
               </w:sdtPr>
-              <w:sdtEndPr/>
               <w:sdtContent>
                 <w:r>
                   <w:rPr>
@@ -5985,11 +5612,9 @@
             <w:shd w:val="clear" w:color="auto" w:fill="F2F2F2" w:themeFill="background1" w:themeFillShade="F2"/>
           </w:tcPr>
           <w:p>
-            <w:proofErr w:type="spellStart"/>
             <w:r>
               <w:t>Testtype</w:t>
             </w:r>
-            <w:proofErr w:type="spellEnd"/>
           </w:p>
         </w:tc>
         <w:tc>
@@ -6006,7 +5631,6 @@
                   <w14:uncheckedState w14:val="2610" w14:font="MS Gothic"/>
                 </w14:checkbox>
               </w:sdtPr>
-              <w:sdtEndPr/>
               <w:sdtContent>
                 <w:r>
                   <w:rPr>
@@ -6030,7 +5654,6 @@
                   <w14:uncheckedState w14:val="2610" w14:font="MS Gothic"/>
                 </w14:checkbox>
               </w:sdtPr>
-              <w:sdtEndPr/>
               <w:sdtContent>
                 <w:r>
                   <w:rPr>
@@ -6052,14 +5675,14 @@
       <w:pPr>
         <w:pStyle w:val="Overskrift2"/>
       </w:pPr>
-      <w:bookmarkStart w:id="20" w:name="_Toc122527055"/>
+      <w:bookmarkStart w:id="19" w:name="_Toc122527055"/>
       <w:r>
         <w:t xml:space="preserve">Oplysninger om </w:t>
       </w:r>
       <w:r>
         <w:t>testresultat</w:t>
       </w:r>
-      <w:bookmarkEnd w:id="20"/>
+      <w:bookmarkEnd w:id="19"/>
     </w:p>
     <w:p>
       <w:r>
@@ -6115,7 +5738,6 @@
                   <w:calendar w:val="gregorian"/>
                 </w:date>
               </w:sdtPr>
-              <w:sdtEndPr/>
               <w:sdtContent>
                 <w:r>
                   <w:rPr>
@@ -6174,7 +5796,6 @@
                   <w14:uncheckedState w14:val="2610" w14:font="MS Gothic"/>
                 </w14:checkbox>
               </w:sdtPr>
-              <w:sdtEndPr/>
               <w:sdtContent>
                 <w:r>
                   <w:rPr>
@@ -6198,7 +5819,6 @@
                   <w14:uncheckedState w14:val="2610" w14:font="MS Gothic"/>
                 </w14:checkbox>
               </w:sdtPr>
-              <w:sdtEndPr/>
               <w:sdtContent>
                 <w:r>
                   <w:rPr>
@@ -6231,33 +5851,11 @@
             <w:tcW w:w="11871" w:type="dxa"/>
           </w:tcPr>
           <w:p>
-            <w:proofErr w:type="spellStart"/>
             <w:r>
               <w:rPr>
                 <w:lang w:val="de-DE"/>
               </w:rPr>
-              <w:t>Udfyldes</w:t>
-            </w:r>
-            <w:proofErr w:type="spellEnd"/>
-            <w:r>
-              <w:rPr>
-                <w:lang w:val="de-DE"/>
-              </w:rPr>
-              <w:t xml:space="preserve"> </w:t>
-            </w:r>
-            <w:proofErr w:type="spellStart"/>
-            <w:r>
-              <w:rPr>
-                <w:lang w:val="de-DE"/>
-              </w:rPr>
-              <w:t>af</w:t>
-            </w:r>
-            <w:proofErr w:type="spellEnd"/>
-            <w:r>
-              <w:rPr>
-                <w:lang w:val="de-DE"/>
-              </w:rPr>
-              <w:t xml:space="preserve"> MedCom</w:t>
+              <w:t>Udfyldes af MedCom</w:t>
             </w:r>
           </w:p>
         </w:tc>
@@ -6285,12 +5883,12 @@
       <w:pPr>
         <w:pStyle w:val="Overskrift1"/>
       </w:pPr>
-      <w:bookmarkStart w:id="21" w:name="_Toc122527056"/>
+      <w:bookmarkStart w:id="20" w:name="_Toc122527056"/>
       <w:r>
         <w:lastRenderedPageBreak/>
         <w:t>Testen</w:t>
       </w:r>
-      <w:bookmarkEnd w:id="21"/>
+      <w:bookmarkEnd w:id="20"/>
     </w:p>
     <w:p>
       <w:r>
@@ -6329,15 +5927,7 @@
         </w:numPr>
       </w:pPr>
       <w:r>
-        <w:t xml:space="preserve">Test af </w:t>
-      </w:r>
-      <w:proofErr w:type="spellStart"/>
-      <w:r>
-        <w:t>TouchStone</w:t>
-      </w:r>
-      <w:proofErr w:type="spellEnd"/>
-      <w:r>
-        <w:t xml:space="preserve"> testscripts</w:t>
+        <w:t>Test af TouchStone testscripts</w:t>
       </w:r>
     </w:p>
     <w:p>
@@ -6375,11 +5965,11 @@
         <w:t>.</w:t>
       </w:r>
     </w:p>
+    <w:bookmarkStart w:id="21" w:name="_Toc122527057"/>
     <w:p>
       <w:pPr>
         <w:pStyle w:val="Overskrift2"/>
       </w:pPr>
-      <w:bookmarkStart w:id="22" w:name="_Toc122527057"/>
       <w:r>
         <w:rPr>
           <w:noProof/>
@@ -6446,7 +6036,7 @@
                                 <w:szCs w:val="32"/>
                               </w:rPr>
                             </w:pPr>
-                            <w:bookmarkStart w:id="23" w:name="Dokumentation"/>
+                            <w:bookmarkStart w:id="22" w:name="Dokumentation"/>
                             <w:r>
                               <w:rPr>
                                 <w:b/>
@@ -6466,7 +6056,7 @@
                               <w:t xml:space="preserve"> af testen</w:t>
                             </w:r>
                           </w:p>
-                          <w:bookmarkEnd w:id="23"/>
+                          <w:bookmarkEnd w:id="22"/>
                           <w:p>
                             <w:r>
                               <w:t>Som gyldig dokumentation</w:t>
@@ -6973,7 +6563,7 @@
       <w:r>
         <w:t>Dokumentation af testen</w:t>
       </w:r>
-      <w:bookmarkEnd w:id="22"/>
+      <w:bookmarkEnd w:id="21"/>
     </w:p>
     <w:p>
       <w:pPr>
@@ -6997,20 +6587,12 @@
       <w:pPr>
         <w:pStyle w:val="Overskrift2"/>
       </w:pPr>
-      <w:bookmarkStart w:id="25" w:name="_Toc122527058"/>
+      <w:bookmarkStart w:id="23" w:name="_Toc122527058"/>
       <w:r>
         <w:lastRenderedPageBreak/>
-        <w:t xml:space="preserve">Test af </w:t>
+        <w:t>Test af TouchStone testscripts</w:t>
       </w:r>
-      <w:proofErr w:type="spellStart"/>
-      <w:r>
-        <w:t>TouchStone</w:t>
-      </w:r>
-      <w:proofErr w:type="spellEnd"/>
-      <w:r>
-        <w:t xml:space="preserve"> testscripts</w:t>
-      </w:r>
-      <w:bookmarkEnd w:id="25"/>
+      <w:bookmarkEnd w:id="23"/>
     </w:p>
     <w:p>
       <w:r>
@@ -7064,209 +6646,129 @@
                 <w:lang w:val="en-US"/>
               </w:rPr>
             </w:pPr>
-            <w:proofErr w:type="spellStart"/>
             <w:r>
               <w:rPr>
                 <w:b/>
                 <w:bCs/>
                 <w:lang w:val="en-US"/>
               </w:rPr>
-              <w:t>Teststep</w:t>
-            </w:r>
-            <w:proofErr w:type="spellEnd"/>
-            <w:r>
+              <w:t>Teststep #</w:t>
+            </w:r>
+          </w:p>
+        </w:tc>
+        <w:tc>
+          <w:tcPr>
+            <w:tcW w:w="1011" w:type="pct"/>
+            <w:shd w:val="clear" w:color="auto" w:fill="152F4A"/>
+          </w:tcPr>
+          <w:p>
+            <w:pPr>
               <w:rPr>
                 <w:b/>
                 <w:bCs/>
                 <w:lang w:val="en-US"/>
               </w:rPr>
-              <w:t xml:space="preserve"> #</w:t>
-            </w:r>
-          </w:p>
-        </w:tc>
-        <w:tc>
-          <w:tcPr>
-            <w:tcW w:w="1011" w:type="pct"/>
-            <w:shd w:val="clear" w:color="auto" w:fill="152F4A"/>
-          </w:tcPr>
-          <w:p>
-            <w:pPr>
+            </w:pPr>
+            <w:r>
               <w:rPr>
                 <w:b/>
                 <w:bCs/>
                 <w:lang w:val="en-US"/>
               </w:rPr>
-            </w:pPr>
-            <w:r>
+              <w:t>Handling</w:t>
+            </w:r>
+          </w:p>
+        </w:tc>
+        <w:tc>
+          <w:tcPr>
+            <w:tcW w:w="746" w:type="pct"/>
+            <w:shd w:val="clear" w:color="auto" w:fill="152F4A"/>
+          </w:tcPr>
+          <w:p>
+            <w:pPr>
               <w:rPr>
                 <w:b/>
                 <w:bCs/>
                 <w:lang w:val="en-US"/>
               </w:rPr>
-              <w:t>Handling</w:t>
-            </w:r>
-          </w:p>
-        </w:tc>
-        <w:tc>
-          <w:tcPr>
-            <w:tcW w:w="746" w:type="pct"/>
-            <w:shd w:val="clear" w:color="auto" w:fill="152F4A"/>
-          </w:tcPr>
-          <w:p>
-            <w:pPr>
+            </w:pPr>
+            <w:r>
               <w:rPr>
                 <w:b/>
                 <w:bCs/>
                 <w:lang w:val="en-US"/>
               </w:rPr>
-            </w:pPr>
-            <w:proofErr w:type="spellStart"/>
-            <w:r>
+              <w:t>Testdata/testperson</w:t>
+            </w:r>
+          </w:p>
+        </w:tc>
+        <w:tc>
+          <w:tcPr>
+            <w:tcW w:w="1080" w:type="pct"/>
+            <w:shd w:val="clear" w:color="auto" w:fill="152F4A"/>
+          </w:tcPr>
+          <w:p>
+            <w:pPr>
               <w:rPr>
                 <w:b/>
                 <w:bCs/>
                 <w:lang w:val="en-US"/>
               </w:rPr>
-              <w:t>Testdata</w:t>
-            </w:r>
-            <w:proofErr w:type="spellEnd"/>
+            </w:pPr>
             <w:r>
               <w:rPr>
                 <w:b/>
                 <w:bCs/>
                 <w:lang w:val="en-US"/>
               </w:rPr>
-              <w:t>/</w:t>
-            </w:r>
-            <w:proofErr w:type="spellStart"/>
-            <w:r>
+              <w:t>Forventet resultat</w:t>
+            </w:r>
+          </w:p>
+        </w:tc>
+        <w:tc>
+          <w:tcPr>
+            <w:tcW w:w="979" w:type="pct"/>
+            <w:shd w:val="clear" w:color="auto" w:fill="152F4A"/>
+          </w:tcPr>
+          <w:p>
+            <w:pPr>
               <w:rPr>
                 <w:b/>
                 <w:bCs/>
                 <w:lang w:val="en-US"/>
               </w:rPr>
-              <w:t>testperson</w:t>
-            </w:r>
-            <w:proofErr w:type="spellEnd"/>
-          </w:p>
-        </w:tc>
-        <w:tc>
-          <w:tcPr>
-            <w:tcW w:w="1080" w:type="pct"/>
-            <w:shd w:val="clear" w:color="auto" w:fill="152F4A"/>
-          </w:tcPr>
-          <w:p>
-            <w:pPr>
+            </w:pPr>
+            <w:r>
               <w:rPr>
                 <w:b/>
                 <w:bCs/>
                 <w:lang w:val="en-US"/>
               </w:rPr>
-            </w:pPr>
-            <w:proofErr w:type="spellStart"/>
-            <w:r>
+              <w:t>Aktuelt resultat</w:t>
+            </w:r>
+          </w:p>
+        </w:tc>
+        <w:tc>
+          <w:tcPr>
+            <w:tcW w:w="825" w:type="pct"/>
+            <w:shd w:val="clear" w:color="auto" w:fill="152F4A"/>
+          </w:tcPr>
+          <w:p>
+            <w:pPr>
               <w:rPr>
                 <w:b/>
                 <w:bCs/>
                 <w:lang w:val="en-US"/>
               </w:rPr>
-              <w:t>Forventet</w:t>
-            </w:r>
-            <w:proofErr w:type="spellEnd"/>
+            </w:pPr>
             <w:r>
               <w:rPr>
                 <w:b/>
                 <w:bCs/>
                 <w:lang w:val="en-US"/>
               </w:rPr>
-              <w:t xml:space="preserve"> </w:t>
-            </w:r>
-            <w:proofErr w:type="spellStart"/>
-            <w:r>
-              <w:rPr>
-                <w:b/>
-                <w:bCs/>
-                <w:lang w:val="en-US"/>
-              </w:rPr>
-              <w:t>resultat</w:t>
-            </w:r>
-            <w:proofErr w:type="spellEnd"/>
-          </w:p>
-        </w:tc>
-        <w:tc>
-          <w:tcPr>
-            <w:tcW w:w="979" w:type="pct"/>
-            <w:shd w:val="clear" w:color="auto" w:fill="152F4A"/>
-          </w:tcPr>
-          <w:p>
-            <w:pPr>
-              <w:rPr>
-                <w:b/>
-                <w:bCs/>
-                <w:lang w:val="en-US"/>
-              </w:rPr>
-            </w:pPr>
-            <w:proofErr w:type="spellStart"/>
-            <w:r>
-              <w:rPr>
-                <w:b/>
-                <w:bCs/>
-                <w:lang w:val="en-US"/>
-              </w:rPr>
-              <w:t>Aktuelt</w:t>
-            </w:r>
-            <w:proofErr w:type="spellEnd"/>
-            <w:r>
-              <w:rPr>
-                <w:b/>
-                <w:bCs/>
-                <w:lang w:val="en-US"/>
-              </w:rPr>
-              <w:t xml:space="preserve"> </w:t>
-            </w:r>
-            <w:proofErr w:type="spellStart"/>
-            <w:r>
-              <w:rPr>
-                <w:b/>
-                <w:bCs/>
-                <w:lang w:val="en-US"/>
-              </w:rPr>
-              <w:t>resultat</w:t>
-            </w:r>
-            <w:proofErr w:type="spellEnd"/>
-          </w:p>
-        </w:tc>
-        <w:tc>
-          <w:tcPr>
-            <w:tcW w:w="825" w:type="pct"/>
-            <w:shd w:val="clear" w:color="auto" w:fill="152F4A"/>
-          </w:tcPr>
-          <w:p>
-            <w:pPr>
-              <w:rPr>
-                <w:b/>
-                <w:bCs/>
-                <w:lang w:val="en-US"/>
-              </w:rPr>
-            </w:pPr>
-            <w:r>
-              <w:rPr>
-                <w:b/>
-                <w:bCs/>
-                <w:lang w:val="en-US"/>
-              </w:rPr>
-              <w:t>MedCom-</w:t>
-            </w:r>
-            <w:proofErr w:type="spellStart"/>
-            <w:r>
-              <w:rPr>
-                <w:b/>
-                <w:bCs/>
-                <w:lang w:val="en-US"/>
-              </w:rPr>
-              <w:t>vurdering</w:t>
-            </w:r>
-            <w:proofErr w:type="spellEnd"/>
+              <w:t>MedCom-vurdering</w:t>
+            </w:r>
           </w:p>
         </w:tc>
       </w:tr>
@@ -7294,85 +6796,12 @@
                 <w:lang w:val="en-US"/>
               </w:rPr>
             </w:pPr>
-            <w:proofErr w:type="spellStart"/>
             <w:r>
               <w:rPr>
                 <w:rFonts w:eastAsia="Calibri" w:cs="Arial"/>
                 <w:lang w:val="en-US"/>
               </w:rPr>
-              <w:t>Kør</w:t>
-            </w:r>
-            <w:proofErr w:type="spellEnd"/>
-            <w:r>
-              <w:rPr>
-                <w:rFonts w:eastAsia="Calibri" w:cs="Arial"/>
-                <w:lang w:val="en-US"/>
-              </w:rPr>
-              <w:t xml:space="preserve"> alle </w:t>
-            </w:r>
-            <w:proofErr w:type="spellStart"/>
-            <w:r>
-              <w:rPr>
-                <w:rFonts w:eastAsia="Calibri" w:cs="Arial"/>
-                <w:lang w:val="en-US"/>
-              </w:rPr>
-              <w:t>testscripts</w:t>
-            </w:r>
-            <w:proofErr w:type="spellEnd"/>
-            <w:r>
-              <w:rPr>
-                <w:rFonts w:eastAsia="Calibri" w:cs="Arial"/>
-                <w:lang w:val="en-US"/>
-              </w:rPr>
-              <w:t xml:space="preserve"> for use-cases </w:t>
-            </w:r>
-            <w:proofErr w:type="spellStart"/>
-            <w:r>
-              <w:rPr>
-                <w:rFonts w:eastAsia="Calibri" w:cs="Arial"/>
-                <w:lang w:val="en-US"/>
-              </w:rPr>
-              <w:t>og</w:t>
-            </w:r>
-            <w:proofErr w:type="spellEnd"/>
-            <w:r>
-              <w:rPr>
-                <w:rFonts w:eastAsia="Calibri" w:cs="Arial"/>
-                <w:lang w:val="en-US"/>
-              </w:rPr>
-              <w:t xml:space="preserve"> user flows </w:t>
-            </w:r>
-            <w:proofErr w:type="spellStart"/>
-            <w:r>
-              <w:rPr>
-                <w:rFonts w:eastAsia="Calibri" w:cs="Arial"/>
-                <w:lang w:val="en-US"/>
-              </w:rPr>
-              <w:t>i</w:t>
-            </w:r>
-            <w:proofErr w:type="spellEnd"/>
-            <w:r>
-              <w:rPr>
-                <w:rFonts w:eastAsia="Calibri" w:cs="Arial"/>
-                <w:lang w:val="en-US"/>
-              </w:rPr>
-              <w:t xml:space="preserve"> </w:t>
-            </w:r>
-            <w:proofErr w:type="spellStart"/>
-            <w:r>
-              <w:rPr>
-                <w:rFonts w:eastAsia="Calibri" w:cs="Arial"/>
-                <w:lang w:val="en-US"/>
-              </w:rPr>
-              <w:t>TouchStone</w:t>
-            </w:r>
-            <w:proofErr w:type="spellEnd"/>
-            <w:r>
-              <w:rPr>
-                <w:rFonts w:eastAsia="Calibri" w:cs="Arial"/>
-                <w:lang w:val="en-US"/>
-              </w:rPr>
-              <w:t>.</w:t>
+              <w:t>Kør alle testscripts for use-cases og user flows i TouchStone.</w:t>
             </w:r>
           </w:p>
         </w:tc>
@@ -7446,12 +6875,12 @@
       <w:pPr>
         <w:pStyle w:val="Overskrift2"/>
       </w:pPr>
-      <w:bookmarkStart w:id="26" w:name="_Toc122527059"/>
+      <w:bookmarkStart w:id="24" w:name="_Toc122527059"/>
       <w:r>
         <w:lastRenderedPageBreak/>
         <w:t>Test af krav til indhold og flow/arbejdsgange</w:t>
       </w:r>
-      <w:bookmarkEnd w:id="26"/>
+      <w:bookmarkEnd w:id="24"/>
     </w:p>
     <w:p>
       <w:r>
@@ -7514,16 +6943,11 @@
         <w:t>slutbrugeren/den sundhedsfaglige bruger på sygehuset</w:t>
       </w:r>
       <w:r>
-        <w:t xml:space="preserve">. </w:t>
-      </w:r>
-      <w:proofErr w:type="spellStart"/>
-      <w:r>
-        <w:t>R</w:t>
+        <w:t>. R</w:t>
       </w:r>
       <w:r>
         <w:t>ådatafilen</w:t>
       </w:r>
-      <w:proofErr w:type="spellEnd"/>
       <w:r>
         <w:t xml:space="preserve"> (med hele dens in</w:t>
       </w:r>
@@ -7598,16 +7022,11 @@
     </w:p>
     <w:p>
       <w:r>
-        <w:t xml:space="preserve">I de enkelte teststeps refereres til en række </w:t>
-      </w:r>
-      <w:proofErr w:type="spellStart"/>
-      <w:r>
-        <w:t>advistype</w:t>
+        <w:t>I de enkelte teststeps refereres til en række advistype</w:t>
       </w:r>
       <w:r>
         <w:t>r</w:t>
       </w:r>
-      <w:proofErr w:type="spellEnd"/>
       <w:r>
         <w:t xml:space="preserve">: </w:t>
       </w:r>
@@ -9764,7 +9183,6 @@
                 <w:szCs w:val="20"/>
               </w:rPr>
             </w:pPr>
-            <w:proofErr w:type="gramStart"/>
             <w:r>
               <w:rPr>
                 <w:rFonts w:eastAsia="Calibri" w:cstheme="minorHAnsi"/>
@@ -9774,7 +9192,6 @@
               </w:rPr>
               <w:t>S.CANC</w:t>
             </w:r>
-            <w:proofErr w:type="gramEnd"/>
           </w:p>
         </w:tc>
         <w:tc>
@@ -9993,7 +9410,6 @@
                 <w:szCs w:val="20"/>
               </w:rPr>
             </w:pPr>
-            <w:proofErr w:type="gramStart"/>
             <w:r>
               <w:rPr>
                 <w:rFonts w:eastAsia="Calibri" w:cstheme="minorHAnsi"/>
@@ -10003,7 +9419,6 @@
               </w:rPr>
               <w:t>S.CORR</w:t>
             </w:r>
-            <w:proofErr w:type="gramEnd"/>
           </w:p>
         </w:tc>
         <w:tc>
@@ -10204,7 +9619,7 @@
       <w:pPr>
         <w:pStyle w:val="Billedtekst"/>
       </w:pPr>
-      <w:bookmarkStart w:id="27" w:name="_Ref122510025"/>
+      <w:bookmarkStart w:id="25" w:name="_Ref122510025"/>
       <w:r>
         <w:t xml:space="preserve">Tabel </w:t>
       </w:r>
@@ -10216,17 +9631,9 @@
           <w:t>1</w:t>
         </w:r>
       </w:fldSimple>
-      <w:bookmarkEnd w:id="27"/>
+      <w:bookmarkEnd w:id="25"/>
       <w:r>
-        <w:t xml:space="preserve">: Oversigtstabel over </w:t>
-      </w:r>
-      <w:proofErr w:type="spellStart"/>
-      <w:r>
-        <w:t>use</w:t>
-      </w:r>
-      <w:proofErr w:type="spellEnd"/>
-      <w:r>
-        <w:t xml:space="preserve"> cases, som testes</w:t>
+        <w:t>: Oversigtstabel over use cases, som testes</w:t>
       </w:r>
     </w:p>
     <w:p>
@@ -10238,7 +9645,7 @@
       <w:pPr>
         <w:pStyle w:val="Overskrift3"/>
       </w:pPr>
-      <w:bookmarkStart w:id="28" w:name="_Ref116994317"/>
+      <w:bookmarkStart w:id="26" w:name="_Ref116994317"/>
       <w:r>
         <w:lastRenderedPageBreak/>
         <w:t>Use case S1: Indlæggelse</w:t>
@@ -10252,7 +9659,7 @@
       <w:r>
         <w:t xml:space="preserve"> af [STIN] med anmodning om XDIS16</w:t>
       </w:r>
-      <w:bookmarkEnd w:id="28"/>
+      <w:bookmarkEnd w:id="26"/>
     </w:p>
     <w:tbl>
       <w:tblPr>
@@ -10288,29 +9695,44 @@
                 <w:lang w:val="en-US"/>
               </w:rPr>
             </w:pPr>
-            <w:proofErr w:type="spellStart"/>
             <w:r>
               <w:rPr>
                 <w:b/>
                 <w:bCs/>
                 <w:lang w:val="en-US"/>
               </w:rPr>
-              <w:t>Teststep</w:t>
-            </w:r>
-            <w:proofErr w:type="spellEnd"/>
-            <w:r>
+              <w:t>Teststep #</w:t>
+            </w:r>
+          </w:p>
+        </w:tc>
+        <w:tc>
+          <w:tcPr>
+            <w:tcW w:w="1011" w:type="pct"/>
+            <w:shd w:val="clear" w:color="auto" w:fill="152F4A"/>
+          </w:tcPr>
+          <w:p>
+            <w:pPr>
+              <w:keepNext/>
+              <w:keepLines/>
               <w:rPr>
                 <w:b/>
                 <w:bCs/>
                 <w:lang w:val="en-US"/>
               </w:rPr>
-              <w:t xml:space="preserve"> #</w:t>
-            </w:r>
-          </w:p>
-        </w:tc>
-        <w:tc>
-          <w:tcPr>
-            <w:tcW w:w="1011" w:type="pct"/>
+            </w:pPr>
+            <w:r>
+              <w:rPr>
+                <w:b/>
+                <w:bCs/>
+                <w:lang w:val="en-US"/>
+              </w:rPr>
+              <w:t>Handling</w:t>
+            </w:r>
+          </w:p>
+        </w:tc>
+        <w:tc>
+          <w:tcPr>
+            <w:tcW w:w="746" w:type="pct"/>
             <w:shd w:val="clear" w:color="auto" w:fill="152F4A"/>
           </w:tcPr>
           <w:p>
@@ -10329,13 +9751,13 @@
                 <w:bCs/>
                 <w:lang w:val="en-US"/>
               </w:rPr>
-              <w:t>Handling</w:t>
-            </w:r>
-          </w:p>
-        </w:tc>
-        <w:tc>
-          <w:tcPr>
-            <w:tcW w:w="746" w:type="pct"/>
+              <w:t>Testdata/testperson</w:t>
+            </w:r>
+          </w:p>
+        </w:tc>
+        <w:tc>
+          <w:tcPr>
+            <w:tcW w:w="1080" w:type="pct"/>
             <w:shd w:val="clear" w:color="auto" w:fill="152F4A"/>
           </w:tcPr>
           <w:p>
@@ -10348,39 +9770,44 @@
                 <w:lang w:val="en-US"/>
               </w:rPr>
             </w:pPr>
-            <w:proofErr w:type="spellStart"/>
             <w:r>
               <w:rPr>
                 <w:b/>
                 <w:bCs/>
                 <w:lang w:val="en-US"/>
               </w:rPr>
-              <w:t>Testdata</w:t>
-            </w:r>
-            <w:proofErr w:type="spellEnd"/>
-            <w:r>
+              <w:t>Forventet resultat</w:t>
+            </w:r>
+          </w:p>
+        </w:tc>
+        <w:tc>
+          <w:tcPr>
+            <w:tcW w:w="979" w:type="pct"/>
+            <w:shd w:val="clear" w:color="auto" w:fill="152F4A"/>
+          </w:tcPr>
+          <w:p>
+            <w:pPr>
+              <w:keepNext/>
+              <w:keepLines/>
               <w:rPr>
                 <w:b/>
                 <w:bCs/>
                 <w:lang w:val="en-US"/>
               </w:rPr>
-              <w:t>/</w:t>
-            </w:r>
-            <w:proofErr w:type="spellStart"/>
+            </w:pPr>
             <w:r>
               <w:rPr>
                 <w:b/>
                 <w:bCs/>
                 <w:lang w:val="en-US"/>
               </w:rPr>
-              <w:t>testperson</w:t>
-            </w:r>
-            <w:proofErr w:type="spellEnd"/>
-          </w:p>
-        </w:tc>
-        <w:tc>
-          <w:tcPr>
-            <w:tcW w:w="1080" w:type="pct"/>
+              <w:t>Aktuelt resultat</w:t>
+            </w:r>
+          </w:p>
+        </w:tc>
+        <w:tc>
+          <w:tcPr>
+            <w:tcW w:w="825" w:type="pct"/>
             <w:shd w:val="clear" w:color="auto" w:fill="152F4A"/>
           </w:tcPr>
           <w:p>
@@ -10393,114 +9820,14 @@
                 <w:lang w:val="en-US"/>
               </w:rPr>
             </w:pPr>
-            <w:proofErr w:type="spellStart"/>
             <w:r>
               <w:rPr>
                 <w:b/>
                 <w:bCs/>
                 <w:lang w:val="en-US"/>
               </w:rPr>
-              <w:t>Forventet</w:t>
-            </w:r>
-            <w:proofErr w:type="spellEnd"/>
-            <w:r>
-              <w:rPr>
-                <w:b/>
-                <w:bCs/>
-                <w:lang w:val="en-US"/>
-              </w:rPr>
-              <w:t xml:space="preserve"> </w:t>
-            </w:r>
-            <w:proofErr w:type="spellStart"/>
-            <w:r>
-              <w:rPr>
-                <w:b/>
-                <w:bCs/>
-                <w:lang w:val="en-US"/>
-              </w:rPr>
-              <w:t>resultat</w:t>
-            </w:r>
-            <w:proofErr w:type="spellEnd"/>
-          </w:p>
-        </w:tc>
-        <w:tc>
-          <w:tcPr>
-            <w:tcW w:w="979" w:type="pct"/>
-            <w:shd w:val="clear" w:color="auto" w:fill="152F4A"/>
-          </w:tcPr>
-          <w:p>
-            <w:pPr>
-              <w:keepNext/>
-              <w:keepLines/>
-              <w:rPr>
-                <w:b/>
-                <w:bCs/>
-                <w:lang w:val="en-US"/>
-              </w:rPr>
-            </w:pPr>
-            <w:proofErr w:type="spellStart"/>
-            <w:r>
-              <w:rPr>
-                <w:b/>
-                <w:bCs/>
-                <w:lang w:val="en-US"/>
-              </w:rPr>
-              <w:t>Aktuelt</w:t>
-            </w:r>
-            <w:proofErr w:type="spellEnd"/>
-            <w:r>
-              <w:rPr>
-                <w:b/>
-                <w:bCs/>
-                <w:lang w:val="en-US"/>
-              </w:rPr>
-              <w:t xml:space="preserve"> </w:t>
-            </w:r>
-            <w:proofErr w:type="spellStart"/>
-            <w:r>
-              <w:rPr>
-                <w:b/>
-                <w:bCs/>
-                <w:lang w:val="en-US"/>
-              </w:rPr>
-              <w:t>resultat</w:t>
-            </w:r>
-            <w:proofErr w:type="spellEnd"/>
-          </w:p>
-        </w:tc>
-        <w:tc>
-          <w:tcPr>
-            <w:tcW w:w="825" w:type="pct"/>
-            <w:shd w:val="clear" w:color="auto" w:fill="152F4A"/>
-          </w:tcPr>
-          <w:p>
-            <w:pPr>
-              <w:keepNext/>
-              <w:keepLines/>
-              <w:rPr>
-                <w:b/>
-                <w:bCs/>
-                <w:lang w:val="en-US"/>
-              </w:rPr>
-            </w:pPr>
-            <w:r>
-              <w:rPr>
-                <w:b/>
-                <w:bCs/>
-                <w:lang w:val="en-US"/>
-              </w:rPr>
-              <w:t>MedCom-</w:t>
-            </w:r>
-            <w:proofErr w:type="spellStart"/>
-            <w:r>
-              <w:rPr>
-                <w:b/>
-                <w:bCs/>
-                <w:lang w:val="en-US"/>
-              </w:rPr>
-              <w:t>vurdering</w:t>
-            </w:r>
-            <w:proofErr w:type="spellEnd"/>
+              <w:t>MedCom-vurdering</w:t>
+            </w:r>
           </w:p>
         </w:tc>
       </w:tr>
@@ -10515,10 +9842,10 @@
               <w:keepLines/>
               <w:outlineLvl w:val="3"/>
             </w:pPr>
-            <w:bookmarkStart w:id="29" w:name="_Ref106109126"/>
-          </w:p>
-        </w:tc>
-        <w:bookmarkEnd w:id="29"/>
+            <w:bookmarkStart w:id="27" w:name="_Ref106109126"/>
+          </w:p>
+        </w:tc>
+        <w:bookmarkEnd w:id="27"/>
         <w:tc>
           <w:tcPr>
             <w:tcW w:w="1011" w:type="pct"/>
@@ -10607,7 +9934,6 @@
                   <w:listItem w:displayText="Ej relevant" w:value="Ej relevant"/>
                 </w:dropDownList>
               </w:sdtPr>
-              <w:sdtEndPr/>
               <w:sdtContent>
                 <w:r>
                   <w:rPr>
@@ -10632,10 +9958,10 @@
               <w:keepLines/>
               <w:outlineLvl w:val="3"/>
             </w:pPr>
-            <w:bookmarkStart w:id="30" w:name="_Ref106109129"/>
-          </w:p>
-        </w:tc>
-        <w:bookmarkEnd w:id="30"/>
+            <w:bookmarkStart w:id="28" w:name="_Ref106109129"/>
+          </w:p>
+        </w:tc>
+        <w:bookmarkEnd w:id="28"/>
         <w:tc>
           <w:tcPr>
             <w:tcW w:w="1011" w:type="pct"/>
@@ -10759,7 +10085,6 @@
                   <w:listItem w:displayText="Ej relevant" w:value="Ej relevant"/>
                 </w:dropDownList>
               </w:sdtPr>
-              <w:sdtEndPr/>
               <w:sdtContent>
                 <w:r>
                   <w:rPr>
@@ -10784,10 +10109,10 @@
               <w:keepLines/>
               <w:outlineLvl w:val="3"/>
             </w:pPr>
-            <w:bookmarkStart w:id="31" w:name="_Ref112247262"/>
-          </w:p>
-        </w:tc>
-        <w:bookmarkEnd w:id="31"/>
+            <w:bookmarkStart w:id="29" w:name="_Ref112247262"/>
+          </w:p>
+        </w:tc>
+        <w:bookmarkEnd w:id="29"/>
         <w:tc>
           <w:tcPr>
             <w:tcW w:w="1011" w:type="pct"/>
@@ -10958,7 +10283,6 @@
                   <w:listItem w:displayText="Ej relevant" w:value="Ej relevant"/>
                 </w:dropDownList>
               </w:sdtPr>
-              <w:sdtEndPr/>
               <w:sdtContent>
                 <w:r>
                   <w:rPr>
@@ -10983,7 +10307,7 @@
       <w:pPr>
         <w:pStyle w:val="Overskrift3"/>
       </w:pPr>
-      <w:bookmarkStart w:id="32" w:name="_Ref116994324"/>
+      <w:bookmarkStart w:id="30" w:name="_Ref116994324"/>
       <w:r>
         <w:t xml:space="preserve">Use case </w:t>
       </w:r>
@@ -10993,7 +10317,7 @@
       <w:r>
         <w:t>/afsendelse af [STIN] uden anmodning om XDIS16</w:t>
       </w:r>
-      <w:bookmarkEnd w:id="32"/>
+      <w:bookmarkEnd w:id="30"/>
     </w:p>
     <w:tbl>
       <w:tblPr>
@@ -11026,209 +10350,129 @@
                 <w:lang w:val="en-US"/>
               </w:rPr>
             </w:pPr>
-            <w:proofErr w:type="spellStart"/>
             <w:r>
               <w:rPr>
                 <w:b/>
                 <w:bCs/>
                 <w:lang w:val="en-US"/>
               </w:rPr>
-              <w:t>Teststep</w:t>
-            </w:r>
-            <w:proofErr w:type="spellEnd"/>
-            <w:r>
+              <w:t>Teststep #</w:t>
+            </w:r>
+          </w:p>
+        </w:tc>
+        <w:tc>
+          <w:tcPr>
+            <w:tcW w:w="1011" w:type="pct"/>
+            <w:shd w:val="clear" w:color="auto" w:fill="152F4A"/>
+          </w:tcPr>
+          <w:p>
+            <w:pPr>
               <w:rPr>
                 <w:b/>
                 <w:bCs/>
                 <w:lang w:val="en-US"/>
               </w:rPr>
-              <w:t xml:space="preserve"> #</w:t>
-            </w:r>
-          </w:p>
-        </w:tc>
-        <w:tc>
-          <w:tcPr>
-            <w:tcW w:w="1011" w:type="pct"/>
-            <w:shd w:val="clear" w:color="auto" w:fill="152F4A"/>
-          </w:tcPr>
-          <w:p>
-            <w:pPr>
+            </w:pPr>
+            <w:r>
               <w:rPr>
                 <w:b/>
                 <w:bCs/>
                 <w:lang w:val="en-US"/>
               </w:rPr>
-            </w:pPr>
-            <w:r>
+              <w:t>Handling</w:t>
+            </w:r>
+          </w:p>
+        </w:tc>
+        <w:tc>
+          <w:tcPr>
+            <w:tcW w:w="746" w:type="pct"/>
+            <w:shd w:val="clear" w:color="auto" w:fill="152F4A"/>
+          </w:tcPr>
+          <w:p>
+            <w:pPr>
               <w:rPr>
                 <w:b/>
                 <w:bCs/>
                 <w:lang w:val="en-US"/>
               </w:rPr>
-              <w:t>Handling</w:t>
-            </w:r>
-          </w:p>
-        </w:tc>
-        <w:tc>
-          <w:tcPr>
-            <w:tcW w:w="746" w:type="pct"/>
-            <w:shd w:val="clear" w:color="auto" w:fill="152F4A"/>
-          </w:tcPr>
-          <w:p>
-            <w:pPr>
+            </w:pPr>
+            <w:r>
               <w:rPr>
                 <w:b/>
                 <w:bCs/>
                 <w:lang w:val="en-US"/>
               </w:rPr>
-            </w:pPr>
-            <w:proofErr w:type="spellStart"/>
-            <w:r>
+              <w:t>Testdata/testperson</w:t>
+            </w:r>
+          </w:p>
+        </w:tc>
+        <w:tc>
+          <w:tcPr>
+            <w:tcW w:w="1080" w:type="pct"/>
+            <w:shd w:val="clear" w:color="auto" w:fill="152F4A"/>
+          </w:tcPr>
+          <w:p>
+            <w:pPr>
               <w:rPr>
                 <w:b/>
                 <w:bCs/>
                 <w:lang w:val="en-US"/>
               </w:rPr>
-              <w:t>Testdata</w:t>
-            </w:r>
-            <w:proofErr w:type="spellEnd"/>
+            </w:pPr>
             <w:r>
               <w:rPr>
                 <w:b/>
                 <w:bCs/>
                 <w:lang w:val="en-US"/>
               </w:rPr>
-              <w:t>/</w:t>
-            </w:r>
-            <w:proofErr w:type="spellStart"/>
-            <w:r>
+              <w:t>Forventet resultat</w:t>
+            </w:r>
+          </w:p>
+        </w:tc>
+        <w:tc>
+          <w:tcPr>
+            <w:tcW w:w="979" w:type="pct"/>
+            <w:shd w:val="clear" w:color="auto" w:fill="152F4A"/>
+          </w:tcPr>
+          <w:p>
+            <w:pPr>
               <w:rPr>
                 <w:b/>
                 <w:bCs/>
                 <w:lang w:val="en-US"/>
               </w:rPr>
-              <w:t>testperson</w:t>
-            </w:r>
-            <w:proofErr w:type="spellEnd"/>
-          </w:p>
-        </w:tc>
-        <w:tc>
-          <w:tcPr>
-            <w:tcW w:w="1080" w:type="pct"/>
-            <w:shd w:val="clear" w:color="auto" w:fill="152F4A"/>
-          </w:tcPr>
-          <w:p>
-            <w:pPr>
+            </w:pPr>
+            <w:r>
               <w:rPr>
                 <w:b/>
                 <w:bCs/>
                 <w:lang w:val="en-US"/>
               </w:rPr>
-            </w:pPr>
-            <w:proofErr w:type="spellStart"/>
-            <w:r>
+              <w:t>Aktuelt resultat</w:t>
+            </w:r>
+          </w:p>
+        </w:tc>
+        <w:tc>
+          <w:tcPr>
+            <w:tcW w:w="825" w:type="pct"/>
+            <w:shd w:val="clear" w:color="auto" w:fill="152F4A"/>
+          </w:tcPr>
+          <w:p>
+            <w:pPr>
               <w:rPr>
                 <w:b/>
                 <w:bCs/>
                 <w:lang w:val="en-US"/>
               </w:rPr>
-              <w:t>Forventet</w:t>
-            </w:r>
-            <w:proofErr w:type="spellEnd"/>
+            </w:pPr>
             <w:r>
               <w:rPr>
                 <w:b/>
                 <w:bCs/>
                 <w:lang w:val="en-US"/>
               </w:rPr>
-              <w:t xml:space="preserve"> </w:t>
-            </w:r>
-            <w:proofErr w:type="spellStart"/>
-            <w:r>
-              <w:rPr>
-                <w:b/>
-                <w:bCs/>
-                <w:lang w:val="en-US"/>
-              </w:rPr>
-              <w:t>resultat</w:t>
-            </w:r>
-            <w:proofErr w:type="spellEnd"/>
-          </w:p>
-        </w:tc>
-        <w:tc>
-          <w:tcPr>
-            <w:tcW w:w="979" w:type="pct"/>
-            <w:shd w:val="clear" w:color="auto" w:fill="152F4A"/>
-          </w:tcPr>
-          <w:p>
-            <w:pPr>
-              <w:rPr>
-                <w:b/>
-                <w:bCs/>
-                <w:lang w:val="en-US"/>
-              </w:rPr>
-            </w:pPr>
-            <w:proofErr w:type="spellStart"/>
-            <w:r>
-              <w:rPr>
-                <w:b/>
-                <w:bCs/>
-                <w:lang w:val="en-US"/>
-              </w:rPr>
-              <w:t>Aktuelt</w:t>
-            </w:r>
-            <w:proofErr w:type="spellEnd"/>
-            <w:r>
-              <w:rPr>
-                <w:b/>
-                <w:bCs/>
-                <w:lang w:val="en-US"/>
-              </w:rPr>
-              <w:t xml:space="preserve"> </w:t>
-            </w:r>
-            <w:proofErr w:type="spellStart"/>
-            <w:r>
-              <w:rPr>
-                <w:b/>
-                <w:bCs/>
-                <w:lang w:val="en-US"/>
-              </w:rPr>
-              <w:t>resultat</w:t>
-            </w:r>
-            <w:proofErr w:type="spellEnd"/>
-          </w:p>
-        </w:tc>
-        <w:tc>
-          <w:tcPr>
-            <w:tcW w:w="825" w:type="pct"/>
-            <w:shd w:val="clear" w:color="auto" w:fill="152F4A"/>
-          </w:tcPr>
-          <w:p>
-            <w:pPr>
-              <w:rPr>
-                <w:b/>
-                <w:bCs/>
-                <w:lang w:val="en-US"/>
-              </w:rPr>
-            </w:pPr>
-            <w:r>
-              <w:rPr>
-                <w:b/>
-                <w:bCs/>
-                <w:lang w:val="en-US"/>
-              </w:rPr>
-              <w:t>MedCom-</w:t>
-            </w:r>
-            <w:proofErr w:type="spellStart"/>
-            <w:r>
-              <w:rPr>
-                <w:b/>
-                <w:bCs/>
-                <w:lang w:val="en-US"/>
-              </w:rPr>
-              <w:t>vurdering</w:t>
-            </w:r>
-            <w:proofErr w:type="spellEnd"/>
+              <w:t>MedCom-vurdering</w:t>
+            </w:r>
           </w:p>
         </w:tc>
       </w:tr>
@@ -11242,10 +10486,10 @@
               <w:pStyle w:val="Overskrift4"/>
               <w:outlineLvl w:val="3"/>
             </w:pPr>
-            <w:bookmarkStart w:id="33" w:name="_Ref112247351"/>
-          </w:p>
-        </w:tc>
-        <w:bookmarkEnd w:id="33"/>
+            <w:bookmarkStart w:id="31" w:name="_Ref112247351"/>
+          </w:p>
+        </w:tc>
+        <w:bookmarkEnd w:id="31"/>
         <w:tc>
           <w:tcPr>
             <w:tcW w:w="1011" w:type="pct"/>
@@ -11317,7 +10561,6 @@
                   <w:listItem w:displayText="Ej relevant" w:value="Ej relevant"/>
                 </w:dropDownList>
               </w:sdtPr>
-              <w:sdtEndPr/>
               <w:sdtContent>
                 <w:r>
                   <w:rPr>
@@ -11341,10 +10584,10 @@
               <w:pStyle w:val="Overskrift4"/>
               <w:outlineLvl w:val="3"/>
             </w:pPr>
-            <w:bookmarkStart w:id="34" w:name="_Ref112247352"/>
-          </w:p>
-        </w:tc>
-        <w:bookmarkEnd w:id="34"/>
+            <w:bookmarkStart w:id="32" w:name="_Ref112247352"/>
+          </w:p>
+        </w:tc>
+        <w:bookmarkEnd w:id="32"/>
         <w:tc>
           <w:tcPr>
             <w:tcW w:w="1011" w:type="pct"/>
@@ -11449,7 +10692,6 @@
                   <w:listItem w:displayText="Ej relevant" w:value="Ej relevant"/>
                 </w:dropDownList>
               </w:sdtPr>
-              <w:sdtEndPr/>
               <w:sdtContent>
                 <w:r>
                   <w:rPr>
@@ -11638,7 +10880,6 @@
                   <w:listItem w:displayText="Ej relevant" w:value="Ej relevant"/>
                 </w:dropDownList>
               </w:sdtPr>
-              <w:sdtEndPr/>
               <w:sdtContent>
                 <w:r>
                   <w:rPr>
@@ -11658,7 +10899,7 @@
       <w:pPr>
         <w:pStyle w:val="Overskrift3"/>
       </w:pPr>
-      <w:bookmarkStart w:id="35" w:name="_Ref116994333"/>
+      <w:bookmarkStart w:id="33" w:name="_Ref116994333"/>
       <w:r>
         <w:lastRenderedPageBreak/>
         <w:t>Use case S1.A2: Indlæggelse uden af</w:t>
@@ -11666,7 +10907,7 @@
       <w:r>
         <w:t>sendelse af ”Advis om sygehusophold”</w:t>
       </w:r>
-      <w:bookmarkEnd w:id="35"/>
+      <w:bookmarkEnd w:id="33"/>
     </w:p>
     <w:tbl>
       <w:tblPr>
@@ -11698,23 +10939,13 @@
                 <w:bCs/>
               </w:rPr>
             </w:pPr>
-            <w:proofErr w:type="spellStart"/>
             <w:r>
               <w:rPr>
                 <w:b/>
                 <w:bCs/>
                 <w:lang w:val="en-US"/>
               </w:rPr>
-              <w:t>Teststep</w:t>
-            </w:r>
-            <w:proofErr w:type="spellEnd"/>
-            <w:r>
-              <w:rPr>
-                <w:b/>
-                <w:bCs/>
-                <w:lang w:val="en-US"/>
-              </w:rPr>
-              <w:t xml:space="preserve"> #</w:t>
+              <w:t>Teststep #</w:t>
             </w:r>
           </w:p>
         </w:tc>
@@ -11757,151 +10988,81 @@
                 <w:szCs w:val="16"/>
               </w:rPr>
             </w:pPr>
-            <w:proofErr w:type="spellStart"/>
             <w:r>
               <w:rPr>
                 <w:b/>
                 <w:bCs/>
                 <w:lang w:val="en-US"/>
               </w:rPr>
-              <w:t>Testdata</w:t>
-            </w:r>
-            <w:proofErr w:type="spellEnd"/>
+              <w:t>Testdata/testperson</w:t>
+            </w:r>
+          </w:p>
+        </w:tc>
+        <w:tc>
+          <w:tcPr>
+            <w:tcW w:w="1080" w:type="pct"/>
+            <w:shd w:val="clear" w:color="auto" w:fill="152F4A"/>
+          </w:tcPr>
+          <w:p>
+            <w:pPr>
+              <w:rPr>
+                <w:b/>
+                <w:bCs/>
+              </w:rPr>
+            </w:pPr>
             <w:r>
               <w:rPr>
                 <w:b/>
                 <w:bCs/>
                 <w:lang w:val="en-US"/>
               </w:rPr>
-              <w:t>/</w:t>
-            </w:r>
-            <w:proofErr w:type="spellStart"/>
+              <w:t>Forventet resultat</w:t>
+            </w:r>
+          </w:p>
+        </w:tc>
+        <w:tc>
+          <w:tcPr>
+            <w:tcW w:w="979" w:type="pct"/>
+            <w:shd w:val="clear" w:color="auto" w:fill="152F4A"/>
+          </w:tcPr>
+          <w:p>
+            <w:pPr>
+              <w:rPr>
+                <w:b/>
+                <w:bCs/>
+              </w:rPr>
+            </w:pPr>
             <w:r>
               <w:rPr>
                 <w:b/>
                 <w:bCs/>
                 <w:lang w:val="en-US"/>
               </w:rPr>
-              <w:t>testperson</w:t>
-            </w:r>
-            <w:proofErr w:type="spellEnd"/>
-          </w:p>
-        </w:tc>
-        <w:tc>
-          <w:tcPr>
-            <w:tcW w:w="1080" w:type="pct"/>
+              <w:t>Aktuelt resultat</w:t>
+            </w:r>
+          </w:p>
+        </w:tc>
+        <w:tc>
+          <w:tcPr>
+            <w:tcW w:w="825" w:type="pct"/>
             <w:shd w:val="clear" w:color="auto" w:fill="152F4A"/>
           </w:tcPr>
           <w:p>
             <w:pPr>
               <w:rPr>
+                <w:rFonts w:cstheme="minorHAnsi"/>
                 <w:b/>
                 <w:bCs/>
               </w:rPr>
             </w:pPr>
-            <w:proofErr w:type="spellStart"/>
             <w:r>
               <w:rPr>
                 <w:b/>
                 <w:bCs/>
                 <w:lang w:val="en-US"/>
               </w:rPr>
-              <w:t>Forventet</w:t>
-            </w:r>
-            <w:proofErr w:type="spellEnd"/>
-            <w:r>
-              <w:rPr>
-                <w:b/>
-                <w:bCs/>
-                <w:lang w:val="en-US"/>
-              </w:rPr>
-              <w:t xml:space="preserve"> </w:t>
-            </w:r>
-            <w:proofErr w:type="spellStart"/>
-            <w:r>
-              <w:rPr>
-                <w:b/>
-                <w:bCs/>
-                <w:lang w:val="en-US"/>
-              </w:rPr>
-              <w:t>resultat</w:t>
-            </w:r>
-            <w:proofErr w:type="spellEnd"/>
-          </w:p>
-        </w:tc>
-        <w:tc>
-          <w:tcPr>
-            <w:tcW w:w="979" w:type="pct"/>
-            <w:shd w:val="clear" w:color="auto" w:fill="152F4A"/>
-          </w:tcPr>
-          <w:p>
-            <w:pPr>
-              <w:rPr>
-                <w:b/>
-                <w:bCs/>
-              </w:rPr>
-            </w:pPr>
-            <w:proofErr w:type="spellStart"/>
-            <w:r>
-              <w:rPr>
-                <w:b/>
-                <w:bCs/>
-                <w:lang w:val="en-US"/>
-              </w:rPr>
-              <w:t>Aktuelt</w:t>
-            </w:r>
-            <w:proofErr w:type="spellEnd"/>
-            <w:r>
-              <w:rPr>
-                <w:b/>
-                <w:bCs/>
-                <w:lang w:val="en-US"/>
-              </w:rPr>
-              <w:t xml:space="preserve"> </w:t>
-            </w:r>
-            <w:proofErr w:type="spellStart"/>
-            <w:r>
-              <w:rPr>
-                <w:b/>
-                <w:bCs/>
-                <w:lang w:val="en-US"/>
-              </w:rPr>
-              <w:t>resultat</w:t>
-            </w:r>
-            <w:proofErr w:type="spellEnd"/>
-          </w:p>
-        </w:tc>
-        <w:tc>
-          <w:tcPr>
-            <w:tcW w:w="825" w:type="pct"/>
-            <w:shd w:val="clear" w:color="auto" w:fill="152F4A"/>
-          </w:tcPr>
-          <w:p>
-            <w:pPr>
-              <w:rPr>
-                <w:rFonts w:cstheme="minorHAnsi"/>
-                <w:b/>
-                <w:bCs/>
-              </w:rPr>
-            </w:pPr>
-            <w:r>
-              <w:rPr>
-                <w:b/>
-                <w:bCs/>
-                <w:lang w:val="en-US"/>
-              </w:rPr>
-              <w:t>MedCom-</w:t>
-            </w:r>
-            <w:proofErr w:type="spellStart"/>
-            <w:r>
-              <w:rPr>
-                <w:b/>
-                <w:bCs/>
-                <w:lang w:val="en-US"/>
-              </w:rPr>
-              <w:t>vurdering</w:t>
-            </w:r>
-            <w:proofErr w:type="spellEnd"/>
+              <w:t>MedCom-vurdering</w:t>
+            </w:r>
           </w:p>
         </w:tc>
       </w:tr>
@@ -11915,10 +11076,10 @@
               <w:pStyle w:val="Overskrift4"/>
               <w:outlineLvl w:val="3"/>
             </w:pPr>
-            <w:bookmarkStart w:id="36" w:name="_Ref112247398"/>
-          </w:p>
-        </w:tc>
-        <w:bookmarkEnd w:id="36"/>
+            <w:bookmarkStart w:id="34" w:name="_Ref112247398"/>
+          </w:p>
+        </w:tc>
+        <w:bookmarkEnd w:id="34"/>
         <w:tc>
           <w:tcPr>
             <w:tcW w:w="1011" w:type="pct"/>
@@ -12021,7 +11182,6 @@
                   <w:listItem w:displayText="Ej relevant" w:value="Ej relevant"/>
                 </w:dropDownList>
               </w:sdtPr>
-              <w:sdtEndPr/>
               <w:sdtContent>
                 <w:r>
                   <w:rPr>
@@ -12041,11 +11201,11 @@
       <w:pPr>
         <w:pStyle w:val="Overskrift3"/>
       </w:pPr>
-      <w:bookmarkStart w:id="37" w:name="_Ref116994342"/>
+      <w:bookmarkStart w:id="35" w:name="_Ref116994342"/>
       <w:r>
         <w:t>Use case S2: Akut ambulant sygehusophold/afsendelse af [STAA] med anmodning om XDIS16</w:t>
       </w:r>
-      <w:bookmarkEnd w:id="37"/>
+      <w:bookmarkEnd w:id="35"/>
     </w:p>
     <w:tbl>
       <w:tblPr>
@@ -12078,29 +11238,41 @@
                 <w:lang w:val="en-US"/>
               </w:rPr>
             </w:pPr>
-            <w:proofErr w:type="spellStart"/>
             <w:r>
               <w:rPr>
                 <w:b/>
                 <w:bCs/>
                 <w:lang w:val="en-US"/>
               </w:rPr>
-              <w:t>Teststep</w:t>
-            </w:r>
-            <w:proofErr w:type="spellEnd"/>
+              <w:t>Teststep #</w:t>
+            </w:r>
+          </w:p>
+        </w:tc>
+        <w:tc>
+          <w:tcPr>
+            <w:tcW w:w="1011" w:type="pct"/>
+            <w:shd w:val="clear" w:color="auto" w:fill="152F4A"/>
+          </w:tcPr>
+          <w:p>
+            <w:pPr>
+              <w:rPr>
+                <w:b/>
+                <w:bCs/>
+              </w:rPr>
+            </w:pPr>
             <w:r>
               <w:rPr>
                 <w:b/>
                 <w:bCs/>
                 <w:lang w:val="en-US"/>
               </w:rPr>
-              <w:t xml:space="preserve"> #</w:t>
-            </w:r>
-          </w:p>
-        </w:tc>
-        <w:tc>
-          <w:tcPr>
-            <w:tcW w:w="1011" w:type="pct"/>
+              <w:t>Handling</w:t>
+            </w:r>
+          </w:p>
+        </w:tc>
+        <w:tc>
+          <w:tcPr>
+            <w:tcW w:w="746" w:type="pct"/>
             <w:shd w:val="clear" w:color="auto" w:fill="152F4A"/>
           </w:tcPr>
           <w:p>
@@ -12116,13 +11288,13 @@
                 <w:bCs/>
                 <w:lang w:val="en-US"/>
               </w:rPr>
-              <w:t>Handling</w:t>
-            </w:r>
-          </w:p>
-        </w:tc>
-        <w:tc>
-          <w:tcPr>
-            <w:tcW w:w="746" w:type="pct"/>
+              <w:t>Testdata/testperson</w:t>
+            </w:r>
+          </w:p>
+        </w:tc>
+        <w:tc>
+          <w:tcPr>
+            <w:tcW w:w="1080" w:type="pct"/>
             <w:shd w:val="clear" w:color="auto" w:fill="152F4A"/>
           </w:tcPr>
           <w:p>
@@ -12132,150 +11304,58 @@
                 <w:bCs/>
               </w:rPr>
             </w:pPr>
-            <w:proofErr w:type="spellStart"/>
             <w:r>
               <w:rPr>
                 <w:b/>
                 <w:bCs/>
                 <w:lang w:val="en-US"/>
               </w:rPr>
-              <w:t>Testdata</w:t>
-            </w:r>
-            <w:proofErr w:type="spellEnd"/>
+              <w:t>Forventet resultat</w:t>
+            </w:r>
+          </w:p>
+        </w:tc>
+        <w:tc>
+          <w:tcPr>
+            <w:tcW w:w="979" w:type="pct"/>
+            <w:shd w:val="clear" w:color="auto" w:fill="152F4A"/>
+          </w:tcPr>
+          <w:p>
+            <w:pPr>
+              <w:rPr>
+                <w:b/>
+                <w:bCs/>
+              </w:rPr>
+            </w:pPr>
             <w:r>
               <w:rPr>
                 <w:b/>
                 <w:bCs/>
                 <w:lang w:val="en-US"/>
               </w:rPr>
-              <w:t>/</w:t>
-            </w:r>
-            <w:proofErr w:type="spellStart"/>
+              <w:t>Aktuelt resultat</w:t>
+            </w:r>
+          </w:p>
+        </w:tc>
+        <w:tc>
+          <w:tcPr>
+            <w:tcW w:w="825" w:type="pct"/>
+            <w:shd w:val="clear" w:color="auto" w:fill="152F4A"/>
+          </w:tcPr>
+          <w:p>
+            <w:pPr>
+              <w:rPr>
+                <w:b/>
+                <w:bCs/>
+              </w:rPr>
+            </w:pPr>
             <w:r>
               <w:rPr>
                 <w:b/>
                 <w:bCs/>
                 <w:lang w:val="en-US"/>
               </w:rPr>
-              <w:t>testperson</w:t>
-            </w:r>
-            <w:proofErr w:type="spellEnd"/>
-          </w:p>
-        </w:tc>
-        <w:tc>
-          <w:tcPr>
-            <w:tcW w:w="1080" w:type="pct"/>
-            <w:shd w:val="clear" w:color="auto" w:fill="152F4A"/>
-          </w:tcPr>
-          <w:p>
-            <w:pPr>
-              <w:rPr>
-                <w:b/>
-                <w:bCs/>
-              </w:rPr>
-            </w:pPr>
-            <w:proofErr w:type="spellStart"/>
-            <w:r>
-              <w:rPr>
-                <w:b/>
-                <w:bCs/>
-                <w:lang w:val="en-US"/>
-              </w:rPr>
-              <w:t>Forventet</w:t>
-            </w:r>
-            <w:proofErr w:type="spellEnd"/>
-            <w:r>
-              <w:rPr>
-                <w:b/>
-                <w:bCs/>
-                <w:lang w:val="en-US"/>
-              </w:rPr>
-              <w:t xml:space="preserve"> </w:t>
-            </w:r>
-            <w:proofErr w:type="spellStart"/>
-            <w:r>
-              <w:rPr>
-                <w:b/>
-                <w:bCs/>
-                <w:lang w:val="en-US"/>
-              </w:rPr>
-              <w:t>resultat</w:t>
-            </w:r>
-            <w:proofErr w:type="spellEnd"/>
-          </w:p>
-        </w:tc>
-        <w:tc>
-          <w:tcPr>
-            <w:tcW w:w="979" w:type="pct"/>
-            <w:shd w:val="clear" w:color="auto" w:fill="152F4A"/>
-          </w:tcPr>
-          <w:p>
-            <w:pPr>
-              <w:rPr>
-                <w:b/>
-                <w:bCs/>
-              </w:rPr>
-            </w:pPr>
-            <w:proofErr w:type="spellStart"/>
-            <w:r>
-              <w:rPr>
-                <w:b/>
-                <w:bCs/>
-                <w:lang w:val="en-US"/>
-              </w:rPr>
-              <w:t>Aktuelt</w:t>
-            </w:r>
-            <w:proofErr w:type="spellEnd"/>
-            <w:r>
-              <w:rPr>
-                <w:b/>
-                <w:bCs/>
-                <w:lang w:val="en-US"/>
-              </w:rPr>
-              <w:t xml:space="preserve"> </w:t>
-            </w:r>
-            <w:proofErr w:type="spellStart"/>
-            <w:r>
-              <w:rPr>
-                <w:b/>
-                <w:bCs/>
-                <w:lang w:val="en-US"/>
-              </w:rPr>
-              <w:t>resultat</w:t>
-            </w:r>
-            <w:proofErr w:type="spellEnd"/>
-          </w:p>
-        </w:tc>
-        <w:tc>
-          <w:tcPr>
-            <w:tcW w:w="825" w:type="pct"/>
-            <w:shd w:val="clear" w:color="auto" w:fill="152F4A"/>
-          </w:tcPr>
-          <w:p>
-            <w:pPr>
-              <w:rPr>
-                <w:b/>
-                <w:bCs/>
-              </w:rPr>
-            </w:pPr>
-            <w:r>
-              <w:rPr>
-                <w:b/>
-                <w:bCs/>
-                <w:lang w:val="en-US"/>
-              </w:rPr>
-              <w:t>MedCom-</w:t>
-            </w:r>
-            <w:proofErr w:type="spellStart"/>
-            <w:r>
-              <w:rPr>
-                <w:b/>
-                <w:bCs/>
-                <w:lang w:val="en-US"/>
-              </w:rPr>
-              <w:t>vurdering</w:t>
-            </w:r>
-            <w:proofErr w:type="spellEnd"/>
+              <w:t>MedCom-vurdering</w:t>
+            </w:r>
           </w:p>
         </w:tc>
       </w:tr>
@@ -12292,10 +11372,10 @@
                 <w:lang w:val="en-US"/>
               </w:rPr>
             </w:pPr>
-            <w:bookmarkStart w:id="38" w:name="_Ref106109175"/>
-          </w:p>
-        </w:tc>
-        <w:bookmarkEnd w:id="38"/>
+            <w:bookmarkStart w:id="36" w:name="_Ref106109175"/>
+          </w:p>
+        </w:tc>
+        <w:bookmarkEnd w:id="36"/>
         <w:tc>
           <w:tcPr>
             <w:tcW w:w="1011" w:type="pct"/>
@@ -12358,7 +11438,6 @@
                   <w:listItem w:displayText="Ej relevant" w:value="Ej relevant"/>
                 </w:dropDownList>
               </w:sdtPr>
-              <w:sdtEndPr/>
               <w:sdtContent>
                 <w:r>
                   <w:rPr>
@@ -12382,10 +11461,10 @@
               <w:pStyle w:val="Overskrift4"/>
               <w:outlineLvl w:val="3"/>
             </w:pPr>
-            <w:bookmarkStart w:id="39" w:name="_Ref106109177"/>
-          </w:p>
-        </w:tc>
-        <w:bookmarkEnd w:id="39"/>
+            <w:bookmarkStart w:id="37" w:name="_Ref106109177"/>
+          </w:p>
+        </w:tc>
+        <w:bookmarkEnd w:id="37"/>
         <w:tc>
           <w:tcPr>
             <w:tcW w:w="1011" w:type="pct"/>
@@ -12471,7 +11550,6 @@
                   <w:listItem w:displayText="Ej relevant" w:value="Ej relevant"/>
                 </w:dropDownList>
               </w:sdtPr>
-              <w:sdtEndPr/>
               <w:sdtContent>
                 <w:r>
                   <w:rPr>
@@ -12491,7 +11569,7 @@
       <w:pPr>
         <w:pStyle w:val="Overskrift3"/>
       </w:pPr>
-      <w:bookmarkStart w:id="40" w:name="_Ref116994355"/>
+      <w:bookmarkStart w:id="38" w:name="_Ref116994355"/>
       <w:r>
         <w:lastRenderedPageBreak/>
         <w:t>Use case S3: Start orlov/afsendelse af STAA ud</w:t>
@@ -12499,7 +11577,7 @@
       <w:r>
         <w:t>en anmodning om XDIS16</w:t>
       </w:r>
-      <w:bookmarkEnd w:id="40"/>
+      <w:bookmarkEnd w:id="38"/>
     </w:p>
     <w:tbl>
       <w:tblPr>
@@ -12532,23 +11610,13 @@
                 <w:lang w:val="en-US"/>
               </w:rPr>
             </w:pPr>
-            <w:proofErr w:type="spellStart"/>
             <w:r>
               <w:rPr>
                 <w:b/>
                 <w:bCs/>
                 <w:lang w:val="en-US"/>
               </w:rPr>
-              <w:t>Teststep</w:t>
-            </w:r>
-            <w:proofErr w:type="spellEnd"/>
-            <w:r>
-              <w:rPr>
-                <w:b/>
-                <w:bCs/>
-                <w:lang w:val="en-US"/>
-              </w:rPr>
-              <w:t xml:space="preserve"> #</w:t>
+              <w:t>Teststep #</w:t>
             </w:r>
           </w:p>
         </w:tc>
@@ -12588,154 +11656,84 @@
                 <w:szCs w:val="16"/>
               </w:rPr>
             </w:pPr>
-            <w:proofErr w:type="spellStart"/>
             <w:r>
               <w:rPr>
                 <w:b/>
                 <w:bCs/>
                 <w:lang w:val="en-US"/>
               </w:rPr>
-              <w:t>Testdata</w:t>
-            </w:r>
-            <w:proofErr w:type="spellEnd"/>
+              <w:t>Testdata/testperson</w:t>
+            </w:r>
+          </w:p>
+        </w:tc>
+        <w:tc>
+          <w:tcPr>
+            <w:tcW w:w="1080" w:type="pct"/>
+            <w:shd w:val="clear" w:color="auto" w:fill="152F4A"/>
+          </w:tcPr>
+          <w:p>
+            <w:pPr>
+              <w:rPr>
+                <w:rFonts w:eastAsia="Calibri"/>
+                <w:b/>
+                <w:bCs/>
+                <w:lang w:eastAsia="de-DE"/>
+              </w:rPr>
+            </w:pPr>
             <w:r>
               <w:rPr>
                 <w:b/>
                 <w:bCs/>
                 <w:lang w:val="en-US"/>
               </w:rPr>
-              <w:t>/</w:t>
-            </w:r>
-            <w:proofErr w:type="spellStart"/>
+              <w:t>Forventet resultat</w:t>
+            </w:r>
+          </w:p>
+        </w:tc>
+        <w:tc>
+          <w:tcPr>
+            <w:tcW w:w="979" w:type="pct"/>
+            <w:shd w:val="clear" w:color="auto" w:fill="152F4A"/>
+          </w:tcPr>
+          <w:p>
+            <w:pPr>
+              <w:rPr>
+                <w:b/>
+                <w:bCs/>
+                <w:lang w:val="sv-SE"/>
+              </w:rPr>
+            </w:pPr>
             <w:r>
               <w:rPr>
                 <w:b/>
                 <w:bCs/>
                 <w:lang w:val="en-US"/>
               </w:rPr>
-              <w:t>testperson</w:t>
-            </w:r>
-            <w:proofErr w:type="spellEnd"/>
-          </w:p>
-        </w:tc>
-        <w:tc>
-          <w:tcPr>
-            <w:tcW w:w="1080" w:type="pct"/>
+              <w:t>Aktuelt resultat</w:t>
+            </w:r>
+          </w:p>
+        </w:tc>
+        <w:tc>
+          <w:tcPr>
+            <w:tcW w:w="825" w:type="pct"/>
             <w:shd w:val="clear" w:color="auto" w:fill="152F4A"/>
           </w:tcPr>
           <w:p>
             <w:pPr>
               <w:rPr>
-                <w:rFonts w:eastAsia="Calibri"/>
+                <w:rFonts w:cstheme="minorHAnsi"/>
                 <w:b/>
                 <w:bCs/>
-                <w:lang w:eastAsia="de-DE"/>
-              </w:rPr>
-            </w:pPr>
-            <w:proofErr w:type="spellStart"/>
+              </w:rPr>
+            </w:pPr>
             <w:r>
               <w:rPr>
                 <w:b/>
                 <w:bCs/>
                 <w:lang w:val="en-US"/>
               </w:rPr>
-              <w:t>Forventet</w:t>
-            </w:r>
-            <w:proofErr w:type="spellEnd"/>
-            <w:r>
-              <w:rPr>
-                <w:b/>
-                <w:bCs/>
-                <w:lang w:val="en-US"/>
-              </w:rPr>
-              <w:t xml:space="preserve"> </w:t>
-            </w:r>
-            <w:proofErr w:type="spellStart"/>
-            <w:r>
-              <w:rPr>
-                <w:b/>
-                <w:bCs/>
-                <w:lang w:val="en-US"/>
-              </w:rPr>
-              <w:t>resultat</w:t>
-            </w:r>
-            <w:proofErr w:type="spellEnd"/>
-          </w:p>
-        </w:tc>
-        <w:tc>
-          <w:tcPr>
-            <w:tcW w:w="979" w:type="pct"/>
-            <w:shd w:val="clear" w:color="auto" w:fill="152F4A"/>
-          </w:tcPr>
-          <w:p>
-            <w:pPr>
-              <w:rPr>
-                <w:b/>
-                <w:bCs/>
-                <w:lang w:val="sv-SE"/>
-              </w:rPr>
-            </w:pPr>
-            <w:proofErr w:type="spellStart"/>
-            <w:r>
-              <w:rPr>
-                <w:b/>
-                <w:bCs/>
-                <w:lang w:val="en-US"/>
-              </w:rPr>
-              <w:t>Aktuelt</w:t>
-            </w:r>
-            <w:proofErr w:type="spellEnd"/>
-            <w:r>
-              <w:rPr>
-                <w:b/>
-                <w:bCs/>
-                <w:lang w:val="en-US"/>
-              </w:rPr>
-              <w:t xml:space="preserve"> </w:t>
-            </w:r>
-            <w:proofErr w:type="spellStart"/>
-            <w:r>
-              <w:rPr>
-                <w:b/>
-                <w:bCs/>
-                <w:lang w:val="en-US"/>
-              </w:rPr>
-              <w:t>resultat</w:t>
-            </w:r>
-            <w:proofErr w:type="spellEnd"/>
-          </w:p>
-        </w:tc>
-        <w:tc>
-          <w:tcPr>
-            <w:tcW w:w="825" w:type="pct"/>
-            <w:shd w:val="clear" w:color="auto" w:fill="152F4A"/>
-          </w:tcPr>
-          <w:p>
-            <w:pPr>
-              <w:rPr>
-                <w:rFonts w:cstheme="minorHAnsi"/>
-                <w:b/>
-                <w:bCs/>
-              </w:rPr>
-            </w:pPr>
-            <w:r>
-              <w:rPr>
-                <w:b/>
-                <w:bCs/>
-                <w:lang w:val="en-US"/>
-              </w:rPr>
-              <w:t>MedCom-</w:t>
-            </w:r>
-            <w:proofErr w:type="spellStart"/>
-            <w:r>
-              <w:rPr>
-                <w:b/>
-                <w:bCs/>
-                <w:lang w:val="en-US"/>
-              </w:rPr>
-              <w:t>vurdering</w:t>
-            </w:r>
-            <w:proofErr w:type="spellEnd"/>
+              <w:t>MedCom-vurdering</w:t>
+            </w:r>
           </w:p>
         </w:tc>
       </w:tr>
@@ -12752,10 +11750,10 @@
                 <w:lang w:val="en-US"/>
               </w:rPr>
             </w:pPr>
-            <w:bookmarkStart w:id="41" w:name="_Ref112247419"/>
-          </w:p>
-        </w:tc>
-        <w:bookmarkEnd w:id="41"/>
+            <w:bookmarkStart w:id="39" w:name="_Ref112247419"/>
+          </w:p>
+        </w:tc>
+        <w:bookmarkEnd w:id="39"/>
         <w:tc>
           <w:tcPr>
             <w:tcW w:w="1011" w:type="pct"/>
@@ -12858,7 +11856,6 @@
                   <w:listItem w:displayText="Ej relevant" w:value="Ej relevant"/>
                 </w:dropDownList>
               </w:sdtPr>
-              <w:sdtEndPr/>
               <w:sdtContent>
                 <w:r>
                   <w:rPr>
@@ -12885,10 +11882,10 @@
                 <w:lang w:val="sv-SE"/>
               </w:rPr>
             </w:pPr>
-            <w:bookmarkStart w:id="42" w:name="_Ref112247421"/>
-          </w:p>
-        </w:tc>
-        <w:bookmarkEnd w:id="42"/>
+            <w:bookmarkStart w:id="40" w:name="_Ref112247421"/>
+          </w:p>
+        </w:tc>
+        <w:bookmarkEnd w:id="40"/>
         <w:tc>
           <w:tcPr>
             <w:tcW w:w="1011" w:type="pct"/>
@@ -12986,7 +11983,6 @@
                   <w:listItem w:displayText="Ej relevant" w:value="Ej relevant"/>
                 </w:dropDownList>
               </w:sdtPr>
-              <w:sdtEndPr/>
               <w:sdtContent>
                 <w:r>
                   <w:rPr>
@@ -13006,7 +12002,7 @@
       <w:pPr>
         <w:pStyle w:val="Overskrift3"/>
       </w:pPr>
-      <w:bookmarkStart w:id="43" w:name="_Ref116994360"/>
+      <w:bookmarkStart w:id="41" w:name="_Ref116994360"/>
       <w:r>
         <w:t>Use case S4: Slut orlov/afsendelse af</w:t>
       </w:r>
@@ -13019,7 +12015,7 @@
       <w:r>
         <w:t xml:space="preserve"> uden anmodning om XDIS16</w:t>
       </w:r>
-      <w:bookmarkEnd w:id="43"/>
+      <w:bookmarkEnd w:id="41"/>
     </w:p>
     <w:tbl>
       <w:tblPr>
@@ -13051,23 +12047,13 @@
                 <w:bCs/>
               </w:rPr>
             </w:pPr>
-            <w:proofErr w:type="spellStart"/>
             <w:r>
               <w:rPr>
                 <w:b/>
                 <w:bCs/>
                 <w:lang w:val="en-US"/>
               </w:rPr>
-              <w:t>Teststep</w:t>
-            </w:r>
-            <w:proofErr w:type="spellEnd"/>
-            <w:r>
-              <w:rPr>
-                <w:b/>
-                <w:bCs/>
-                <w:lang w:val="en-US"/>
-              </w:rPr>
-              <w:t xml:space="preserve"> #</w:t>
+              <w:t>Teststep #</w:t>
             </w:r>
           </w:p>
         </w:tc>
@@ -13107,154 +12093,84 @@
                 <w:szCs w:val="16"/>
               </w:rPr>
             </w:pPr>
-            <w:proofErr w:type="spellStart"/>
             <w:r>
               <w:rPr>
                 <w:b/>
                 <w:bCs/>
                 <w:lang w:val="en-US"/>
               </w:rPr>
-              <w:t>Testdata</w:t>
-            </w:r>
-            <w:proofErr w:type="spellEnd"/>
+              <w:t>Testdata/testperson</w:t>
+            </w:r>
+          </w:p>
+        </w:tc>
+        <w:tc>
+          <w:tcPr>
+            <w:tcW w:w="1080" w:type="pct"/>
+            <w:shd w:val="clear" w:color="auto" w:fill="152F4A"/>
+          </w:tcPr>
+          <w:p>
+            <w:pPr>
+              <w:rPr>
+                <w:rFonts w:eastAsia="Calibri"/>
+                <w:b/>
+                <w:bCs/>
+                <w:lang w:eastAsia="de-DE"/>
+              </w:rPr>
+            </w:pPr>
             <w:r>
               <w:rPr>
                 <w:b/>
                 <w:bCs/>
                 <w:lang w:val="en-US"/>
               </w:rPr>
-              <w:t>/</w:t>
-            </w:r>
-            <w:proofErr w:type="spellStart"/>
+              <w:t>Forventet resultat</w:t>
+            </w:r>
+          </w:p>
+        </w:tc>
+        <w:tc>
+          <w:tcPr>
+            <w:tcW w:w="979" w:type="pct"/>
+            <w:shd w:val="clear" w:color="auto" w:fill="152F4A"/>
+          </w:tcPr>
+          <w:p>
+            <w:pPr>
+              <w:rPr>
+                <w:b/>
+                <w:bCs/>
+                <w:lang w:val="sv-SE"/>
+              </w:rPr>
+            </w:pPr>
             <w:r>
               <w:rPr>
                 <w:b/>
                 <w:bCs/>
                 <w:lang w:val="en-US"/>
               </w:rPr>
-              <w:t>testperson</w:t>
-            </w:r>
-            <w:proofErr w:type="spellEnd"/>
-          </w:p>
-        </w:tc>
-        <w:tc>
-          <w:tcPr>
-            <w:tcW w:w="1080" w:type="pct"/>
+              <w:t>Aktuelt resultat</w:t>
+            </w:r>
+          </w:p>
+        </w:tc>
+        <w:tc>
+          <w:tcPr>
+            <w:tcW w:w="825" w:type="pct"/>
             <w:shd w:val="clear" w:color="auto" w:fill="152F4A"/>
           </w:tcPr>
           <w:p>
             <w:pPr>
               <w:rPr>
-                <w:rFonts w:eastAsia="Calibri"/>
+                <w:rFonts w:cstheme="minorHAnsi"/>
                 <w:b/>
                 <w:bCs/>
-                <w:lang w:eastAsia="de-DE"/>
-              </w:rPr>
-            </w:pPr>
-            <w:proofErr w:type="spellStart"/>
+              </w:rPr>
+            </w:pPr>
             <w:r>
               <w:rPr>
                 <w:b/>
                 <w:bCs/>
                 <w:lang w:val="en-US"/>
               </w:rPr>
-              <w:t>Forventet</w:t>
-            </w:r>
-            <w:proofErr w:type="spellEnd"/>
-            <w:r>
-              <w:rPr>
-                <w:b/>
-                <w:bCs/>
-                <w:lang w:val="en-US"/>
-              </w:rPr>
-              <w:t xml:space="preserve"> </w:t>
-            </w:r>
-            <w:proofErr w:type="spellStart"/>
-            <w:r>
-              <w:rPr>
-                <w:b/>
-                <w:bCs/>
-                <w:lang w:val="en-US"/>
-              </w:rPr>
-              <w:t>resultat</w:t>
-            </w:r>
-            <w:proofErr w:type="spellEnd"/>
-          </w:p>
-        </w:tc>
-        <w:tc>
-          <w:tcPr>
-            <w:tcW w:w="979" w:type="pct"/>
-            <w:shd w:val="clear" w:color="auto" w:fill="152F4A"/>
-          </w:tcPr>
-          <w:p>
-            <w:pPr>
-              <w:rPr>
-                <w:b/>
-                <w:bCs/>
-                <w:lang w:val="sv-SE"/>
-              </w:rPr>
-            </w:pPr>
-            <w:proofErr w:type="spellStart"/>
-            <w:r>
-              <w:rPr>
-                <w:b/>
-                <w:bCs/>
-                <w:lang w:val="en-US"/>
-              </w:rPr>
-              <w:t>Aktuelt</w:t>
-            </w:r>
-            <w:proofErr w:type="spellEnd"/>
-            <w:r>
-              <w:rPr>
-                <w:b/>
-                <w:bCs/>
-                <w:lang w:val="en-US"/>
-              </w:rPr>
-              <w:t xml:space="preserve"> </w:t>
-            </w:r>
-            <w:proofErr w:type="spellStart"/>
-            <w:r>
-              <w:rPr>
-                <w:b/>
-                <w:bCs/>
-                <w:lang w:val="en-US"/>
-              </w:rPr>
-              <w:t>resultat</w:t>
-            </w:r>
-            <w:proofErr w:type="spellEnd"/>
-          </w:p>
-        </w:tc>
-        <w:tc>
-          <w:tcPr>
-            <w:tcW w:w="825" w:type="pct"/>
-            <w:shd w:val="clear" w:color="auto" w:fill="152F4A"/>
-          </w:tcPr>
-          <w:p>
-            <w:pPr>
-              <w:rPr>
-                <w:rFonts w:cstheme="minorHAnsi"/>
-                <w:b/>
-                <w:bCs/>
-              </w:rPr>
-            </w:pPr>
-            <w:r>
-              <w:rPr>
-                <w:b/>
-                <w:bCs/>
-                <w:lang w:val="en-US"/>
-              </w:rPr>
-              <w:t>MedCom-</w:t>
-            </w:r>
-            <w:proofErr w:type="spellStart"/>
-            <w:r>
-              <w:rPr>
-                <w:b/>
-                <w:bCs/>
-                <w:lang w:val="en-US"/>
-              </w:rPr>
-              <w:t>vurdering</w:t>
-            </w:r>
-            <w:proofErr w:type="spellEnd"/>
+              <w:t>MedCom-vurdering</w:t>
+            </w:r>
           </w:p>
         </w:tc>
       </w:tr>
@@ -13268,10 +12184,10 @@
               <w:pStyle w:val="Overskrift4"/>
               <w:outlineLvl w:val="3"/>
             </w:pPr>
-            <w:bookmarkStart w:id="44" w:name="_Ref112247425"/>
-          </w:p>
-        </w:tc>
-        <w:bookmarkEnd w:id="44"/>
+            <w:bookmarkStart w:id="42" w:name="_Ref112247425"/>
+          </w:p>
+        </w:tc>
+        <w:bookmarkEnd w:id="42"/>
         <w:tc>
           <w:tcPr>
             <w:tcW w:w="1011" w:type="pct"/>
@@ -13374,7 +12290,6 @@
                   <w:listItem w:displayText="Ej relevant" w:value="Ej relevant"/>
                 </w:dropDownList>
               </w:sdtPr>
-              <w:sdtEndPr/>
               <w:sdtContent>
                 <w:r>
                   <w:rPr>
@@ -13401,10 +12316,10 @@
                 <w:lang w:val="sv-SE"/>
               </w:rPr>
             </w:pPr>
-            <w:bookmarkStart w:id="45" w:name="_Ref112247427"/>
-          </w:p>
-        </w:tc>
-        <w:bookmarkEnd w:id="45"/>
+            <w:bookmarkStart w:id="43" w:name="_Ref112247427"/>
+          </w:p>
+        </w:tc>
+        <w:bookmarkEnd w:id="43"/>
         <w:tc>
           <w:tcPr>
             <w:tcW w:w="1011" w:type="pct"/>
@@ -13502,7 +12417,6 @@
                   <w:listItem w:displayText="Ej relevant" w:value="Ej relevant"/>
                 </w:dropDownList>
               </w:sdtPr>
-              <w:sdtEndPr/>
               <w:sdtContent>
                 <w:r>
                   <w:rPr>
@@ -13519,7 +12433,7 @@
     </w:tbl>
     <w:p/>
     <w:p>
-      <w:bookmarkStart w:id="46" w:name="_Ref116994367"/>
+      <w:bookmarkStart w:id="44" w:name="_Ref116994367"/>
       <w:r>
         <w:br w:type="page"/>
       </w:r>
@@ -13528,7 +12442,7 @@
       <w:pPr>
         <w:pStyle w:val="Overskrift3"/>
       </w:pPr>
-      <w:bookmarkStart w:id="47" w:name="_Ref119922654"/>
+      <w:bookmarkStart w:id="45" w:name="_Ref119922654"/>
       <w:r>
         <w:lastRenderedPageBreak/>
         <w:t>Use case S5: Overflytning af patient</w:t>
@@ -13539,8 +12453,8 @@
       <w:r>
         <w:t>en afsendelse af ”Advis om sygehusophold”</w:t>
       </w:r>
-      <w:bookmarkEnd w:id="46"/>
-      <w:bookmarkEnd w:id="47"/>
+      <w:bookmarkEnd w:id="44"/>
+      <w:bookmarkEnd w:id="45"/>
     </w:p>
     <w:tbl>
       <w:tblPr>
@@ -13576,29 +12490,42 @@
             <w:r>
               <w:br w:type="page"/>
             </w:r>
-            <w:proofErr w:type="spellStart"/>
             <w:r>
               <w:rPr>
                 <w:b/>
                 <w:bCs/>
                 <w:lang w:val="en-US"/>
               </w:rPr>
-              <w:t>Teststep</w:t>
-            </w:r>
-            <w:proofErr w:type="spellEnd"/>
+              <w:t>Teststep #</w:t>
+            </w:r>
+          </w:p>
+        </w:tc>
+        <w:tc>
+          <w:tcPr>
+            <w:tcW w:w="1011" w:type="pct"/>
+            <w:shd w:val="clear" w:color="auto" w:fill="152F4A"/>
+          </w:tcPr>
+          <w:p>
+            <w:pPr>
+              <w:widowControl w:val="0"/>
+              <w:rPr>
+                <w:b/>
+                <w:bCs/>
+              </w:rPr>
+            </w:pPr>
             <w:r>
               <w:rPr>
                 <w:b/>
                 <w:bCs/>
                 <w:lang w:val="en-US"/>
               </w:rPr>
-              <w:t xml:space="preserve"> #</w:t>
-            </w:r>
-          </w:p>
-        </w:tc>
-        <w:tc>
-          <w:tcPr>
-            <w:tcW w:w="1011" w:type="pct"/>
+              <w:t>Handling</w:t>
+            </w:r>
+          </w:p>
+        </w:tc>
+        <w:tc>
+          <w:tcPr>
+            <w:tcW w:w="746" w:type="pct"/>
             <w:shd w:val="clear" w:color="auto" w:fill="152F4A"/>
           </w:tcPr>
           <w:p>
@@ -13615,13 +12542,13 @@
                 <w:bCs/>
                 <w:lang w:val="en-US"/>
               </w:rPr>
-              <w:t>Handling</w:t>
-            </w:r>
-          </w:p>
-        </w:tc>
-        <w:tc>
-          <w:tcPr>
-            <w:tcW w:w="746" w:type="pct"/>
+              <w:t>Testdata/testperson</w:t>
+            </w:r>
+          </w:p>
+        </w:tc>
+        <w:tc>
+          <w:tcPr>
+            <w:tcW w:w="1080" w:type="pct"/>
             <w:shd w:val="clear" w:color="auto" w:fill="152F4A"/>
           </w:tcPr>
           <w:p>
@@ -13632,154 +12559,61 @@
                 <w:bCs/>
               </w:rPr>
             </w:pPr>
-            <w:proofErr w:type="spellStart"/>
             <w:r>
               <w:rPr>
                 <w:b/>
                 <w:bCs/>
                 <w:lang w:val="en-US"/>
               </w:rPr>
-              <w:t>Testdata</w:t>
-            </w:r>
-            <w:proofErr w:type="spellEnd"/>
+              <w:t>Forventet resultat</w:t>
+            </w:r>
+          </w:p>
+        </w:tc>
+        <w:tc>
+          <w:tcPr>
+            <w:tcW w:w="979" w:type="pct"/>
+            <w:shd w:val="clear" w:color="auto" w:fill="152F4A"/>
+          </w:tcPr>
+          <w:p>
+            <w:pPr>
+              <w:widowControl w:val="0"/>
+              <w:rPr>
+                <w:b/>
+                <w:bCs/>
+              </w:rPr>
+            </w:pPr>
             <w:r>
               <w:rPr>
                 <w:b/>
                 <w:bCs/>
                 <w:lang w:val="en-US"/>
               </w:rPr>
-              <w:t>/</w:t>
-            </w:r>
-            <w:proofErr w:type="spellStart"/>
+              <w:t>Aktuelt resultat</w:t>
+            </w:r>
+          </w:p>
+        </w:tc>
+        <w:tc>
+          <w:tcPr>
+            <w:tcW w:w="825" w:type="pct"/>
+            <w:shd w:val="clear" w:color="auto" w:fill="152F4A"/>
+          </w:tcPr>
+          <w:p>
+            <w:pPr>
+              <w:widowControl w:val="0"/>
+              <w:rPr>
+                <w:rFonts w:cstheme="minorHAnsi"/>
+                <w:b/>
+                <w:bCs/>
+              </w:rPr>
+            </w:pPr>
             <w:r>
               <w:rPr>
                 <w:b/>
                 <w:bCs/>
                 <w:lang w:val="en-US"/>
               </w:rPr>
-              <w:t>testperson</w:t>
-            </w:r>
-            <w:proofErr w:type="spellEnd"/>
-          </w:p>
-        </w:tc>
-        <w:tc>
-          <w:tcPr>
-            <w:tcW w:w="1080" w:type="pct"/>
-            <w:shd w:val="clear" w:color="auto" w:fill="152F4A"/>
-          </w:tcPr>
-          <w:p>
-            <w:pPr>
-              <w:widowControl w:val="0"/>
-              <w:rPr>
-                <w:b/>
-                <w:bCs/>
-              </w:rPr>
-            </w:pPr>
-            <w:proofErr w:type="spellStart"/>
-            <w:r>
-              <w:rPr>
-                <w:b/>
-                <w:bCs/>
-                <w:lang w:val="en-US"/>
-              </w:rPr>
-              <w:t>Forventet</w:t>
-            </w:r>
-            <w:proofErr w:type="spellEnd"/>
-            <w:r>
-              <w:rPr>
-                <w:b/>
-                <w:bCs/>
-                <w:lang w:val="en-US"/>
-              </w:rPr>
-              <w:t xml:space="preserve"> </w:t>
-            </w:r>
-            <w:proofErr w:type="spellStart"/>
-            <w:r>
-              <w:rPr>
-                <w:b/>
-                <w:bCs/>
-                <w:lang w:val="en-US"/>
-              </w:rPr>
-              <w:t>resultat</w:t>
-            </w:r>
-            <w:proofErr w:type="spellEnd"/>
-          </w:p>
-        </w:tc>
-        <w:tc>
-          <w:tcPr>
-            <w:tcW w:w="979" w:type="pct"/>
-            <w:shd w:val="clear" w:color="auto" w:fill="152F4A"/>
-          </w:tcPr>
-          <w:p>
-            <w:pPr>
-              <w:widowControl w:val="0"/>
-              <w:rPr>
-                <w:b/>
-                <w:bCs/>
-              </w:rPr>
-            </w:pPr>
-            <w:proofErr w:type="spellStart"/>
-            <w:r>
-              <w:rPr>
-                <w:b/>
-                <w:bCs/>
-                <w:lang w:val="en-US"/>
-              </w:rPr>
-              <w:t>Aktuelt</w:t>
-            </w:r>
-            <w:proofErr w:type="spellEnd"/>
-            <w:r>
-              <w:rPr>
-                <w:b/>
-                <w:bCs/>
-                <w:lang w:val="en-US"/>
-              </w:rPr>
-              <w:t xml:space="preserve"> </w:t>
-            </w:r>
-            <w:proofErr w:type="spellStart"/>
-            <w:r>
-              <w:rPr>
-                <w:b/>
-                <w:bCs/>
-                <w:lang w:val="en-US"/>
-              </w:rPr>
-              <w:t>resultat</w:t>
-            </w:r>
-            <w:proofErr w:type="spellEnd"/>
-          </w:p>
-        </w:tc>
-        <w:tc>
-          <w:tcPr>
-            <w:tcW w:w="825" w:type="pct"/>
-            <w:shd w:val="clear" w:color="auto" w:fill="152F4A"/>
-          </w:tcPr>
-          <w:p>
-            <w:pPr>
-              <w:widowControl w:val="0"/>
-              <w:rPr>
-                <w:rFonts w:cstheme="minorHAnsi"/>
-                <w:b/>
-                <w:bCs/>
-              </w:rPr>
-            </w:pPr>
-            <w:r>
-              <w:rPr>
-                <w:b/>
-                <w:bCs/>
-                <w:lang w:val="en-US"/>
-              </w:rPr>
-              <w:t>MedCom-</w:t>
-            </w:r>
-            <w:proofErr w:type="spellStart"/>
-            <w:r>
-              <w:rPr>
-                <w:b/>
-                <w:bCs/>
-                <w:lang w:val="en-US"/>
-              </w:rPr>
-              <w:t>vurdering</w:t>
-            </w:r>
-            <w:proofErr w:type="spellEnd"/>
+              <w:t>MedCom-vurdering</w:t>
+            </w:r>
           </w:p>
         </w:tc>
       </w:tr>
@@ -13795,10 +12629,10 @@
               <w:widowControl w:val="0"/>
               <w:outlineLvl w:val="3"/>
             </w:pPr>
-            <w:bookmarkStart w:id="48" w:name="_Ref106109219"/>
-          </w:p>
-        </w:tc>
-        <w:bookmarkEnd w:id="48"/>
+            <w:bookmarkStart w:id="46" w:name="_Ref106109219"/>
+          </w:p>
+        </w:tc>
+        <w:bookmarkEnd w:id="46"/>
         <w:tc>
           <w:tcPr>
             <w:tcW w:w="1011" w:type="pct"/>
@@ -13838,23 +12672,7 @@
                 <w:i/>
                 <w:iCs/>
               </w:rPr>
-              <w:t xml:space="preserve">Alternativt: </w:t>
-            </w:r>
-            <w:proofErr w:type="gramStart"/>
-            <w:r>
-              <w:rPr>
-                <w:i/>
-                <w:iCs/>
-              </w:rPr>
-              <w:t>Såfremt</w:t>
-            </w:r>
-            <w:proofErr w:type="gramEnd"/>
-            <w:r>
-              <w:rPr>
-                <w:i/>
-                <w:iCs/>
-              </w:rPr>
-              <w:t xml:space="preserve"> overflytningen sker ved, at den nye afdeling indlæggelsesregistrerer patienten, og det ikke er muligt at skifte afdeling under testen, gør da rede herfor. </w:t>
+              <w:t xml:space="preserve">Alternativt: Såfremt overflytningen sker ved, at den nye afdeling indlæggelsesregistrerer patienten, og det ikke er muligt at skifte afdeling under testen, gør da rede herfor. </w:t>
             </w:r>
           </w:p>
         </w:tc>
@@ -13922,7 +12740,6 @@
                   <w:listItem w:displayText="Ej relevant" w:value="Ej relevant"/>
                 </w:dropDownList>
               </w:sdtPr>
-              <w:sdtEndPr/>
               <w:sdtContent>
                 <w:r>
                   <w:rPr>
@@ -13948,10 +12765,10 @@
               <w:widowControl w:val="0"/>
               <w:outlineLvl w:val="3"/>
             </w:pPr>
-            <w:bookmarkStart w:id="49" w:name="_Ref112247451"/>
-          </w:p>
-        </w:tc>
-        <w:bookmarkEnd w:id="49"/>
+            <w:bookmarkStart w:id="47" w:name="_Ref112247451"/>
+          </w:p>
+        </w:tc>
+        <w:bookmarkEnd w:id="47"/>
         <w:tc>
           <w:tcPr>
             <w:tcW w:w="1011" w:type="pct"/>
@@ -14088,7 +12905,6 @@
                   <w:listItem w:displayText="Ej relevant" w:value="Ej relevant"/>
                 </w:dropDownList>
               </w:sdtPr>
-              <w:sdtEndPr/>
               <w:sdtContent>
                 <w:r>
                   <w:rPr>
@@ -14114,10 +12930,10 @@
               <w:widowControl w:val="0"/>
               <w:outlineLvl w:val="3"/>
             </w:pPr>
-            <w:bookmarkStart w:id="50" w:name="_Ref106109240"/>
-          </w:p>
-        </w:tc>
-        <w:bookmarkEnd w:id="50"/>
+            <w:bookmarkStart w:id="48" w:name="_Ref106109240"/>
+          </w:p>
+        </w:tc>
+        <w:bookmarkEnd w:id="48"/>
         <w:tc>
           <w:tcPr>
             <w:tcW w:w="1011" w:type="pct"/>
@@ -14154,23 +12970,7 @@
                 <w:iCs/>
               </w:rPr>
               <w:lastRenderedPageBreak/>
-              <w:t xml:space="preserve">Alternativt: </w:t>
-            </w:r>
-            <w:proofErr w:type="gramStart"/>
-            <w:r>
-              <w:rPr>
-                <w:i/>
-                <w:iCs/>
-              </w:rPr>
-              <w:t>Såfremt</w:t>
-            </w:r>
-            <w:proofErr w:type="gramEnd"/>
-            <w:r>
-              <w:rPr>
-                <w:i/>
-                <w:iCs/>
-              </w:rPr>
-              <w:t xml:space="preserve"> overflytningen sker ved, at det nye sygehus indlæggelsesregistrerer patienten, og det ikke er muligt at skifte sygehus under testen, gør da rede herfor.</w:t>
+              <w:t>Alternativt: Såfremt overflytningen sker ved, at det nye sygehus indlæggelsesregistrerer patienten, og det ikke er muligt at skifte sygehus under testen, gør da rede herfor.</w:t>
             </w:r>
           </w:p>
         </w:tc>
@@ -14253,7 +13053,6 @@
                   <w:listItem w:displayText="Ej relevant" w:value="Ej relevant"/>
                 </w:dropDownList>
               </w:sdtPr>
-              <w:sdtEndPr/>
               <w:sdtContent>
                 <w:r>
                   <w:rPr>
@@ -14282,10 +13081,10 @@
                 <w:lang w:val="sv-SE"/>
               </w:rPr>
             </w:pPr>
-            <w:bookmarkStart w:id="51" w:name="_Ref106281006"/>
-          </w:p>
-        </w:tc>
-        <w:bookmarkEnd w:id="51"/>
+            <w:bookmarkStart w:id="49" w:name="_Ref106281006"/>
+          </w:p>
+        </w:tc>
+        <w:bookmarkEnd w:id="49"/>
         <w:tc>
           <w:tcPr>
             <w:tcW w:w="1011" w:type="pct"/>
@@ -14421,7 +13220,6 @@
                   <w:listItem w:displayText="Ej relevant" w:value="Ej relevant"/>
                 </w:dropDownList>
               </w:sdtPr>
-              <w:sdtEndPr/>
               <w:sdtContent>
                 <w:r>
                   <w:rPr>
@@ -14447,10 +13245,10 @@
               <w:widowControl w:val="0"/>
               <w:outlineLvl w:val="3"/>
             </w:pPr>
-            <w:bookmarkStart w:id="52" w:name="_Ref110850331"/>
-          </w:p>
-        </w:tc>
-        <w:bookmarkEnd w:id="52"/>
+            <w:bookmarkStart w:id="50" w:name="_Ref110850331"/>
+          </w:p>
+        </w:tc>
+        <w:bookmarkEnd w:id="50"/>
         <w:tc>
           <w:tcPr>
             <w:tcW w:w="1011" w:type="pct"/>
@@ -14559,7 +13357,6 @@
                   <w:listItem w:displayText="Ej relevant" w:value="Ej relevant"/>
                 </w:dropDownList>
               </w:sdtPr>
-              <w:sdtEndPr/>
               <w:sdtContent>
                 <w:r>
                   <w:rPr>
@@ -14585,10 +13382,10 @@
               <w:widowControl w:val="0"/>
               <w:outlineLvl w:val="3"/>
             </w:pPr>
-            <w:bookmarkStart w:id="53" w:name="_Ref110850343"/>
-          </w:p>
-        </w:tc>
-        <w:bookmarkEnd w:id="53"/>
+            <w:bookmarkStart w:id="51" w:name="_Ref110850343"/>
+          </w:p>
+        </w:tc>
+        <w:bookmarkEnd w:id="51"/>
         <w:tc>
           <w:tcPr>
             <w:tcW w:w="1011" w:type="pct"/>
@@ -14694,7 +13491,6 @@
                   <w:listItem w:displayText="Ej relevant" w:value="Ej relevant"/>
                 </w:dropDownList>
               </w:sdtPr>
-              <w:sdtEndPr/>
               <w:sdtContent>
                 <w:r>
                   <w:rPr>
@@ -14764,23 +13560,7 @@
                 <w:i/>
                 <w:iCs/>
               </w:rPr>
-              <w:t xml:space="preserve">Alternativt: </w:t>
-            </w:r>
-            <w:proofErr w:type="gramStart"/>
-            <w:r>
-              <w:rPr>
-                <w:i/>
-                <w:iCs/>
-              </w:rPr>
-              <w:t>Såfremt</w:t>
-            </w:r>
-            <w:proofErr w:type="gramEnd"/>
-            <w:r>
-              <w:rPr>
-                <w:i/>
-                <w:iCs/>
-              </w:rPr>
-              <w:t xml:space="preserve"> overflytningen sker ved, at den nye afdeling indlæggelsesregistrerer patienten, og det ikke er muligt at skifte afdeling under testen, gør da rede herfor.</w:t>
+              <w:t>Alternativt: Såfremt overflytningen sker ved, at den nye afdeling indlæggelsesregistrerer patienten, og det ikke er muligt at skifte afdeling under testen, gør da rede herfor.</w:t>
             </w:r>
           </w:p>
         </w:tc>
@@ -14855,7 +13635,6 @@
                   <w:listItem w:displayText="Ej relevant" w:value="Ej relevant"/>
                 </w:dropDownList>
               </w:sdtPr>
-              <w:sdtEndPr/>
               <w:sdtContent>
                 <w:r>
                   <w:rPr>
@@ -15018,7 +13797,6 @@
                   <w:listItem w:displayText="Ej relevant" w:value="Ej relevant"/>
                 </w:dropDownList>
               </w:sdtPr>
-              <w:sdtEndPr/>
               <w:sdtContent>
                 <w:r>
                   <w:rPr>
@@ -15034,13 +13812,13 @@
       </w:tr>
     </w:tbl>
     <w:p>
-      <w:bookmarkStart w:id="54" w:name="_Ref116994373"/>
+      <w:bookmarkStart w:id="52" w:name="_Ref116994373"/>
     </w:p>
     <w:p>
       <w:pPr>
         <w:pStyle w:val="Overskrift3"/>
       </w:pPr>
-      <w:bookmarkStart w:id="55" w:name="_Ref117150108"/>
+      <w:bookmarkStart w:id="53" w:name="_Ref117150108"/>
       <w:r>
         <w:t>Use case</w:t>
       </w:r>
@@ -15050,8 +13828,8 @@
       <w:r>
         <w:t>ing af patient/afsendelse af [SLHJ] uden anmodning om indlæggelsesrapport</w:t>
       </w:r>
-      <w:bookmarkEnd w:id="54"/>
-      <w:bookmarkEnd w:id="55"/>
+      <w:bookmarkEnd w:id="52"/>
+      <w:bookmarkEnd w:id="53"/>
     </w:p>
     <w:tbl>
       <w:tblPr>
@@ -15084,23 +13862,13 @@
                 <w:bCs/>
               </w:rPr>
             </w:pPr>
-            <w:proofErr w:type="spellStart"/>
             <w:r>
               <w:rPr>
                 <w:b/>
                 <w:bCs/>
                 <w:lang w:val="en-US"/>
               </w:rPr>
-              <w:t>Teststep</w:t>
-            </w:r>
-            <w:proofErr w:type="spellEnd"/>
-            <w:r>
-              <w:rPr>
-                <w:b/>
-                <w:bCs/>
-                <w:lang w:val="en-US"/>
-              </w:rPr>
-              <w:t xml:space="preserve"> #</w:t>
+              <w:t>Teststep #</w:t>
             </w:r>
           </w:p>
         </w:tc>
@@ -15142,157 +13910,87 @@
                 <w:szCs w:val="16"/>
               </w:rPr>
             </w:pPr>
-            <w:proofErr w:type="spellStart"/>
             <w:r>
               <w:rPr>
                 <w:b/>
                 <w:bCs/>
                 <w:lang w:val="en-US"/>
               </w:rPr>
-              <w:t>Testdata</w:t>
-            </w:r>
-            <w:proofErr w:type="spellEnd"/>
+              <w:t>Testdata/testperson</w:t>
+            </w:r>
+          </w:p>
+        </w:tc>
+        <w:tc>
+          <w:tcPr>
+            <w:tcW w:w="1080" w:type="pct"/>
+            <w:shd w:val="clear" w:color="auto" w:fill="152F4A"/>
+          </w:tcPr>
+          <w:p>
+            <w:pPr>
+              <w:widowControl w:val="0"/>
+              <w:rPr>
+                <w:rFonts w:eastAsia="Calibri"/>
+                <w:b/>
+                <w:bCs/>
+                <w:lang w:eastAsia="de-DE"/>
+              </w:rPr>
+            </w:pPr>
             <w:r>
               <w:rPr>
                 <w:b/>
                 <w:bCs/>
                 <w:lang w:val="en-US"/>
               </w:rPr>
-              <w:t>/</w:t>
-            </w:r>
-            <w:proofErr w:type="spellStart"/>
+              <w:t>Forventet resultat</w:t>
+            </w:r>
+          </w:p>
+        </w:tc>
+        <w:tc>
+          <w:tcPr>
+            <w:tcW w:w="979" w:type="pct"/>
+            <w:shd w:val="clear" w:color="auto" w:fill="152F4A"/>
+          </w:tcPr>
+          <w:p>
+            <w:pPr>
+              <w:widowControl w:val="0"/>
+              <w:rPr>
+                <w:b/>
+                <w:bCs/>
+                <w:lang w:val="sv-SE"/>
+              </w:rPr>
+            </w:pPr>
             <w:r>
               <w:rPr>
                 <w:b/>
                 <w:bCs/>
                 <w:lang w:val="en-US"/>
               </w:rPr>
-              <w:t>testperson</w:t>
-            </w:r>
-            <w:proofErr w:type="spellEnd"/>
-          </w:p>
-        </w:tc>
-        <w:tc>
-          <w:tcPr>
-            <w:tcW w:w="1080" w:type="pct"/>
+              <w:t>Aktuelt resultat</w:t>
+            </w:r>
+          </w:p>
+        </w:tc>
+        <w:tc>
+          <w:tcPr>
+            <w:tcW w:w="825" w:type="pct"/>
             <w:shd w:val="clear" w:color="auto" w:fill="152F4A"/>
           </w:tcPr>
           <w:p>
             <w:pPr>
               <w:widowControl w:val="0"/>
               <w:rPr>
-                <w:rFonts w:eastAsia="Calibri"/>
+                <w:rFonts w:cstheme="minorHAnsi"/>
                 <w:b/>
                 <w:bCs/>
-                <w:lang w:eastAsia="de-DE"/>
-              </w:rPr>
-            </w:pPr>
-            <w:proofErr w:type="spellStart"/>
+              </w:rPr>
+            </w:pPr>
             <w:r>
               <w:rPr>
                 <w:b/>
                 <w:bCs/>
                 <w:lang w:val="en-US"/>
               </w:rPr>
-              <w:t>Forventet</w:t>
-            </w:r>
-            <w:proofErr w:type="spellEnd"/>
-            <w:r>
-              <w:rPr>
-                <w:b/>
-                <w:bCs/>
-                <w:lang w:val="en-US"/>
-              </w:rPr>
-              <w:t xml:space="preserve"> </w:t>
-            </w:r>
-            <w:proofErr w:type="spellStart"/>
-            <w:r>
-              <w:rPr>
-                <w:b/>
-                <w:bCs/>
-                <w:lang w:val="en-US"/>
-              </w:rPr>
-              <w:t>resultat</w:t>
-            </w:r>
-            <w:proofErr w:type="spellEnd"/>
-          </w:p>
-        </w:tc>
-        <w:tc>
-          <w:tcPr>
-            <w:tcW w:w="979" w:type="pct"/>
-            <w:shd w:val="clear" w:color="auto" w:fill="152F4A"/>
-          </w:tcPr>
-          <w:p>
-            <w:pPr>
-              <w:widowControl w:val="0"/>
-              <w:rPr>
-                <w:b/>
-                <w:bCs/>
-                <w:lang w:val="sv-SE"/>
-              </w:rPr>
-            </w:pPr>
-            <w:proofErr w:type="spellStart"/>
-            <w:r>
-              <w:rPr>
-                <w:b/>
-                <w:bCs/>
-                <w:lang w:val="en-US"/>
-              </w:rPr>
-              <w:t>Aktuelt</w:t>
-            </w:r>
-            <w:proofErr w:type="spellEnd"/>
-            <w:r>
-              <w:rPr>
-                <w:b/>
-                <w:bCs/>
-                <w:lang w:val="en-US"/>
-              </w:rPr>
-              <w:t xml:space="preserve"> </w:t>
-            </w:r>
-            <w:proofErr w:type="spellStart"/>
-            <w:r>
-              <w:rPr>
-                <w:b/>
-                <w:bCs/>
-                <w:lang w:val="en-US"/>
-              </w:rPr>
-              <w:t>resultat</w:t>
-            </w:r>
-            <w:proofErr w:type="spellEnd"/>
-          </w:p>
-        </w:tc>
-        <w:tc>
-          <w:tcPr>
-            <w:tcW w:w="825" w:type="pct"/>
-            <w:shd w:val="clear" w:color="auto" w:fill="152F4A"/>
-          </w:tcPr>
-          <w:p>
-            <w:pPr>
-              <w:widowControl w:val="0"/>
-              <w:rPr>
-                <w:rFonts w:cstheme="minorHAnsi"/>
-                <w:b/>
-                <w:bCs/>
-              </w:rPr>
-            </w:pPr>
-            <w:r>
-              <w:rPr>
-                <w:b/>
-                <w:bCs/>
-                <w:lang w:val="en-US"/>
-              </w:rPr>
-              <w:t>MedCom-</w:t>
-            </w:r>
-            <w:proofErr w:type="spellStart"/>
-            <w:r>
-              <w:rPr>
-                <w:b/>
-                <w:bCs/>
-                <w:lang w:val="en-US"/>
-              </w:rPr>
-              <w:t>vurdering</w:t>
-            </w:r>
-            <w:proofErr w:type="spellEnd"/>
+              <w:t>MedCom-vurdering</w:t>
+            </w:r>
           </w:p>
         </w:tc>
       </w:tr>
@@ -15308,10 +14006,10 @@
               <w:widowControl w:val="0"/>
               <w:outlineLvl w:val="3"/>
             </w:pPr>
-            <w:bookmarkStart w:id="56" w:name="_Ref110851227"/>
-          </w:p>
-        </w:tc>
-        <w:bookmarkEnd w:id="56"/>
+            <w:bookmarkStart w:id="54" w:name="_Ref110851227"/>
+          </w:p>
+        </w:tc>
+        <w:bookmarkEnd w:id="54"/>
         <w:tc>
           <w:tcPr>
             <w:tcW w:w="1011" w:type="pct"/>
@@ -15435,7 +14133,6 @@
                   <w:listItem w:displayText="Ej relevant" w:value="Ej relevant"/>
                 </w:dropDownList>
               </w:sdtPr>
-              <w:sdtEndPr/>
               <w:sdtContent>
                 <w:r>
                   <w:rPr>
@@ -15464,10 +14161,10 @@
                 <w:lang w:val="sv-SE"/>
               </w:rPr>
             </w:pPr>
-            <w:bookmarkStart w:id="57" w:name="_Ref110852223"/>
-          </w:p>
-        </w:tc>
-        <w:bookmarkEnd w:id="57"/>
+            <w:bookmarkStart w:id="55" w:name="_Ref110852223"/>
+          </w:p>
+        </w:tc>
+        <w:bookmarkEnd w:id="55"/>
         <w:tc>
           <w:tcPr>
             <w:tcW w:w="1011" w:type="pct"/>
@@ -15618,7 +14315,6 @@
                   <w:listItem w:displayText="Ej relevant" w:value="Ej relevant"/>
                 </w:dropDownList>
               </w:sdtPr>
-              <w:sdtEndPr/>
               <w:sdtContent>
                 <w:r>
                   <w:rPr>
@@ -15812,7 +14508,6 @@
                   <w:listItem w:displayText="Ej relevant" w:value="Ej relevant"/>
                 </w:dropDownList>
               </w:sdtPr>
-              <w:sdtEndPr/>
               <w:sdtContent>
                 <w:r>
                   <w:rPr>
@@ -15974,7 +14669,6 @@
                   <w:listItem w:displayText="Ej relevant" w:value="Ej relevant"/>
                 </w:dropDownList>
               </w:sdtPr>
-              <w:sdtEndPr/>
               <w:sdtContent>
                 <w:r>
                   <w:rPr>
@@ -16134,21 +14828,16 @@
       <w:pPr>
         <w:pStyle w:val="Overskrift3"/>
       </w:pPr>
-      <w:bookmarkStart w:id="58" w:name="_Ref116994381"/>
-      <w:bookmarkStart w:id="59" w:name="_Ref119922667"/>
-      <w:proofErr w:type="spellStart"/>
+      <w:bookmarkStart w:id="56" w:name="_Ref116994381"/>
+      <w:bookmarkStart w:id="57" w:name="_Ref119922667"/>
       <w:r>
-        <w:t>Use</w:t>
-      </w:r>
-      <w:proofErr w:type="spellEnd"/>
-      <w:r>
-        <w:t xml:space="preserve"> case S7: Død/afsendelse af [</w:t>
+        <w:t>Use case S7: Død/afsendelse af [</w:t>
       </w:r>
       <w:r>
         <w:t>MORS] uden anmodning om XDIS16</w:t>
       </w:r>
-      <w:bookmarkEnd w:id="58"/>
-      <w:bookmarkEnd w:id="59"/>
+      <w:bookmarkEnd w:id="56"/>
+      <w:bookmarkEnd w:id="57"/>
     </w:p>
     <w:tbl>
       <w:tblPr>
@@ -16182,23 +14871,13 @@
                 <w:lang w:val="en-US"/>
               </w:rPr>
             </w:pPr>
-            <w:proofErr w:type="spellStart"/>
             <w:r>
               <w:rPr>
                 <w:b/>
                 <w:bCs/>
                 <w:lang w:val="en-US"/>
               </w:rPr>
-              <w:t>Teststep</w:t>
-            </w:r>
-            <w:proofErr w:type="spellEnd"/>
-            <w:r>
-              <w:rPr>
-                <w:b/>
-                <w:bCs/>
-                <w:lang w:val="en-US"/>
-              </w:rPr>
-              <w:t xml:space="preserve"> #</w:t>
+              <w:t>Teststep #</w:t>
             </w:r>
           </w:p>
         </w:tc>
@@ -16240,157 +14919,87 @@
                 <w:szCs w:val="16"/>
               </w:rPr>
             </w:pPr>
-            <w:proofErr w:type="spellStart"/>
             <w:r>
               <w:rPr>
                 <w:b/>
                 <w:bCs/>
                 <w:lang w:val="en-US"/>
               </w:rPr>
-              <w:t>Testdata</w:t>
-            </w:r>
-            <w:proofErr w:type="spellEnd"/>
+              <w:t>Testdata/testperson</w:t>
+            </w:r>
+          </w:p>
+        </w:tc>
+        <w:tc>
+          <w:tcPr>
+            <w:tcW w:w="1080" w:type="pct"/>
+            <w:shd w:val="clear" w:color="auto" w:fill="152F4A"/>
+          </w:tcPr>
+          <w:p>
+            <w:pPr>
+              <w:widowControl w:val="0"/>
+              <w:rPr>
+                <w:rFonts w:eastAsia="Calibri"/>
+                <w:b/>
+                <w:bCs/>
+                <w:lang w:eastAsia="de-DE"/>
+              </w:rPr>
+            </w:pPr>
             <w:r>
               <w:rPr>
                 <w:b/>
                 <w:bCs/>
                 <w:lang w:val="en-US"/>
               </w:rPr>
-              <w:t>/</w:t>
-            </w:r>
-            <w:proofErr w:type="spellStart"/>
+              <w:t>Forventet resultat</w:t>
+            </w:r>
+          </w:p>
+        </w:tc>
+        <w:tc>
+          <w:tcPr>
+            <w:tcW w:w="979" w:type="pct"/>
+            <w:shd w:val="clear" w:color="auto" w:fill="152F4A"/>
+          </w:tcPr>
+          <w:p>
+            <w:pPr>
+              <w:widowControl w:val="0"/>
+              <w:rPr>
+                <w:b/>
+                <w:bCs/>
+                <w:lang w:val="sv-SE"/>
+              </w:rPr>
+            </w:pPr>
             <w:r>
               <w:rPr>
                 <w:b/>
                 <w:bCs/>
                 <w:lang w:val="en-US"/>
               </w:rPr>
-              <w:t>testperson</w:t>
-            </w:r>
-            <w:proofErr w:type="spellEnd"/>
-          </w:p>
-        </w:tc>
-        <w:tc>
-          <w:tcPr>
-            <w:tcW w:w="1080" w:type="pct"/>
+              <w:t>Aktuelt resultat</w:t>
+            </w:r>
+          </w:p>
+        </w:tc>
+        <w:tc>
+          <w:tcPr>
+            <w:tcW w:w="825" w:type="pct"/>
             <w:shd w:val="clear" w:color="auto" w:fill="152F4A"/>
           </w:tcPr>
           <w:p>
             <w:pPr>
               <w:widowControl w:val="0"/>
               <w:rPr>
-                <w:rFonts w:eastAsia="Calibri"/>
+                <w:rFonts w:cstheme="minorHAnsi"/>
                 <w:b/>
                 <w:bCs/>
-                <w:lang w:eastAsia="de-DE"/>
-              </w:rPr>
-            </w:pPr>
-            <w:proofErr w:type="spellStart"/>
+              </w:rPr>
+            </w:pPr>
             <w:r>
               <w:rPr>
                 <w:b/>
                 <w:bCs/>
                 <w:lang w:val="en-US"/>
               </w:rPr>
-              <w:t>Forventet</w:t>
-            </w:r>
-            <w:proofErr w:type="spellEnd"/>
-            <w:r>
-              <w:rPr>
-                <w:b/>
-                <w:bCs/>
-                <w:lang w:val="en-US"/>
-              </w:rPr>
-              <w:t xml:space="preserve"> </w:t>
-            </w:r>
-            <w:proofErr w:type="spellStart"/>
-            <w:r>
-              <w:rPr>
-                <w:b/>
-                <w:bCs/>
-                <w:lang w:val="en-US"/>
-              </w:rPr>
-              <w:t>resultat</w:t>
-            </w:r>
-            <w:proofErr w:type="spellEnd"/>
-          </w:p>
-        </w:tc>
-        <w:tc>
-          <w:tcPr>
-            <w:tcW w:w="979" w:type="pct"/>
-            <w:shd w:val="clear" w:color="auto" w:fill="152F4A"/>
-          </w:tcPr>
-          <w:p>
-            <w:pPr>
-              <w:widowControl w:val="0"/>
-              <w:rPr>
-                <w:b/>
-                <w:bCs/>
-                <w:lang w:val="sv-SE"/>
-              </w:rPr>
-            </w:pPr>
-            <w:proofErr w:type="spellStart"/>
-            <w:r>
-              <w:rPr>
-                <w:b/>
-                <w:bCs/>
-                <w:lang w:val="en-US"/>
-              </w:rPr>
-              <w:t>Aktuelt</w:t>
-            </w:r>
-            <w:proofErr w:type="spellEnd"/>
-            <w:r>
-              <w:rPr>
-                <w:b/>
-                <w:bCs/>
-                <w:lang w:val="en-US"/>
-              </w:rPr>
-              <w:t xml:space="preserve"> </w:t>
-            </w:r>
-            <w:proofErr w:type="spellStart"/>
-            <w:r>
-              <w:rPr>
-                <w:b/>
-                <w:bCs/>
-                <w:lang w:val="en-US"/>
-              </w:rPr>
-              <w:t>resultat</w:t>
-            </w:r>
-            <w:proofErr w:type="spellEnd"/>
-          </w:p>
-        </w:tc>
-        <w:tc>
-          <w:tcPr>
-            <w:tcW w:w="825" w:type="pct"/>
-            <w:shd w:val="clear" w:color="auto" w:fill="152F4A"/>
-          </w:tcPr>
-          <w:p>
-            <w:pPr>
-              <w:widowControl w:val="0"/>
-              <w:rPr>
-                <w:rFonts w:cstheme="minorHAnsi"/>
-                <w:b/>
-                <w:bCs/>
-              </w:rPr>
-            </w:pPr>
-            <w:r>
-              <w:rPr>
-                <w:b/>
-                <w:bCs/>
-                <w:lang w:val="en-US"/>
-              </w:rPr>
-              <w:t>MedCom-</w:t>
-            </w:r>
-            <w:proofErr w:type="spellStart"/>
-            <w:r>
-              <w:rPr>
-                <w:b/>
-                <w:bCs/>
-                <w:lang w:val="en-US"/>
-              </w:rPr>
-              <w:t>vurdering</w:t>
-            </w:r>
-            <w:proofErr w:type="spellEnd"/>
+              <w:t>MedCom-vurdering</w:t>
+            </w:r>
           </w:p>
         </w:tc>
       </w:tr>
@@ -16409,10 +15018,10 @@
                 <w:lang w:val="en-US"/>
               </w:rPr>
             </w:pPr>
-            <w:bookmarkStart w:id="60" w:name="_Ref110851272"/>
-          </w:p>
-        </w:tc>
-        <w:bookmarkEnd w:id="60"/>
+            <w:bookmarkStart w:id="58" w:name="_Ref110851272"/>
+          </w:p>
+        </w:tc>
+        <w:bookmarkEnd w:id="58"/>
         <w:tc>
           <w:tcPr>
             <w:tcW w:w="1011" w:type="pct"/>
@@ -16536,7 +15145,6 @@
                   <w:listItem w:displayText="Ej relevant" w:value="Ej relevant"/>
                 </w:dropDownList>
               </w:sdtPr>
-              <w:sdtEndPr/>
               <w:sdtContent>
                 <w:r>
                   <w:rPr>
@@ -16565,10 +15173,10 @@
                 <w:lang w:val="sv-SE"/>
               </w:rPr>
             </w:pPr>
-            <w:bookmarkStart w:id="61" w:name="_Ref110851240"/>
-          </w:p>
-        </w:tc>
-        <w:bookmarkEnd w:id="61"/>
+            <w:bookmarkStart w:id="59" w:name="_Ref110851240"/>
+          </w:p>
+        </w:tc>
+        <w:bookmarkEnd w:id="59"/>
         <w:tc>
           <w:tcPr>
             <w:tcW w:w="1011" w:type="pct"/>
@@ -16696,7 +15304,6 @@
                   <w:listItem w:displayText="Ej relevant" w:value="Ej relevant"/>
                 </w:dropDownList>
               </w:sdtPr>
-              <w:sdtEndPr/>
               <w:sdtContent>
                 <w:r>
                   <w:rPr>
@@ -16722,10 +15329,10 @@
               <w:widowControl w:val="0"/>
               <w:outlineLvl w:val="3"/>
             </w:pPr>
-            <w:bookmarkStart w:id="62" w:name="_Ref110851264"/>
-          </w:p>
-        </w:tc>
-        <w:bookmarkEnd w:id="62"/>
+            <w:bookmarkStart w:id="60" w:name="_Ref110851264"/>
+          </w:p>
+        </w:tc>
+        <w:bookmarkEnd w:id="60"/>
         <w:tc>
           <w:tcPr>
             <w:tcW w:w="1011" w:type="pct"/>
@@ -16881,7 +15488,6 @@
                   <w:listItem w:displayText="Ej relevant" w:value="Ej relevant"/>
                 </w:dropDownList>
               </w:sdtPr>
-              <w:sdtEndPr/>
               <w:sdtContent>
                 <w:r>
                   <w:rPr>
@@ -16910,10 +15516,10 @@
                 <w:lang w:val="sv-SE"/>
               </w:rPr>
             </w:pPr>
-            <w:bookmarkStart w:id="63" w:name="_Ref110852243"/>
-          </w:p>
-        </w:tc>
-        <w:bookmarkEnd w:id="63"/>
+            <w:bookmarkStart w:id="61" w:name="_Ref110852243"/>
+          </w:p>
+        </w:tc>
+        <w:bookmarkEnd w:id="61"/>
         <w:tc>
           <w:tcPr>
             <w:tcW w:w="1011" w:type="pct"/>
@@ -17041,7 +15647,6 @@
                   <w:listItem w:displayText="Ej relevant" w:value="Ej relevant"/>
                 </w:dropDownList>
               </w:sdtPr>
-              <w:sdtEndPr/>
               <w:sdtContent>
                 <w:r>
                   <w:rPr>
@@ -17067,10 +15672,10 @@
               <w:widowControl w:val="0"/>
               <w:outlineLvl w:val="3"/>
             </w:pPr>
-            <w:bookmarkStart w:id="64" w:name="_Ref110851289"/>
-          </w:p>
-        </w:tc>
-        <w:bookmarkEnd w:id="64"/>
+            <w:bookmarkStart w:id="62" w:name="_Ref110851289"/>
+          </w:p>
+        </w:tc>
+        <w:bookmarkEnd w:id="62"/>
         <w:tc>
           <w:tcPr>
             <w:tcW w:w="1011" w:type="pct"/>
@@ -17196,7 +15801,6 @@
                   <w:listItem w:displayText="Ej relevant" w:value="Ej relevant"/>
                 </w:dropDownList>
               </w:sdtPr>
-              <w:sdtEndPr/>
               <w:sdtContent>
                 <w:r>
                   <w:rPr>
@@ -17225,10 +15829,10 @@
                 <w:lang w:val="sv-SE"/>
               </w:rPr>
             </w:pPr>
-            <w:bookmarkStart w:id="65" w:name="_Ref110852256"/>
-          </w:p>
-        </w:tc>
-        <w:bookmarkEnd w:id="65"/>
+            <w:bookmarkStart w:id="63" w:name="_Ref110852256"/>
+          </w:p>
+        </w:tc>
+        <w:bookmarkEnd w:id="63"/>
         <w:tc>
           <w:tcPr>
             <w:tcW w:w="1011" w:type="pct"/>
@@ -17363,7 +15967,6 @@
                   <w:listItem w:displayText="Ej relevant" w:value="Ej relevant"/>
                 </w:dropDownList>
               </w:sdtPr>
-              <w:sdtEndPr/>
               <w:sdtContent>
                 <w:r>
                   <w:rPr>
@@ -17383,15 +15986,10 @@
       <w:pPr>
         <w:pStyle w:val="Overskrift3"/>
       </w:pPr>
-      <w:bookmarkStart w:id="66" w:name="_Ref116994387"/>
-      <w:bookmarkStart w:id="67" w:name="_Ref119922674"/>
-      <w:proofErr w:type="spellStart"/>
+      <w:bookmarkStart w:id="64" w:name="_Ref116994387"/>
+      <w:bookmarkStart w:id="65" w:name="_Ref119922674"/>
       <w:r>
-        <w:t>Use</w:t>
-      </w:r>
-      <w:proofErr w:type="spellEnd"/>
-      <w:r>
-        <w:t xml:space="preserve"> case S.CANC</w:t>
+        <w:t>Use case S.CANC</w:t>
       </w:r>
       <w:r>
         <w:t>: Annullering/afsendelse af</w:t>
@@ -17405,8 +16003,8 @@
       <w:r>
         <w:t>uden anmodning om XDIS16</w:t>
       </w:r>
-      <w:bookmarkEnd w:id="66"/>
-      <w:bookmarkEnd w:id="67"/>
+      <w:bookmarkEnd w:id="64"/>
+      <w:bookmarkEnd w:id="65"/>
     </w:p>
     <w:p>
       <w:r>
@@ -17474,23 +16072,13 @@
                 <w:bCs/>
               </w:rPr>
             </w:pPr>
-            <w:proofErr w:type="spellStart"/>
             <w:r>
               <w:rPr>
                 <w:b/>
                 <w:bCs/>
                 <w:lang w:val="en-US"/>
               </w:rPr>
-              <w:t>Teststep</w:t>
-            </w:r>
-            <w:proofErr w:type="spellEnd"/>
-            <w:r>
-              <w:rPr>
-                <w:b/>
-                <w:bCs/>
-                <w:lang w:val="en-US"/>
-              </w:rPr>
-              <w:t xml:space="preserve"> #</w:t>
+              <w:t>Teststep #</w:t>
             </w:r>
           </w:p>
         </w:tc>
@@ -17532,154 +16120,84 @@
                 <w:szCs w:val="16"/>
               </w:rPr>
             </w:pPr>
-            <w:proofErr w:type="spellStart"/>
             <w:r>
               <w:rPr>
                 <w:b/>
                 <w:bCs/>
                 <w:lang w:val="en-US"/>
               </w:rPr>
-              <w:t>Testdata</w:t>
-            </w:r>
-            <w:proofErr w:type="spellEnd"/>
+              <w:t>Testdata/testperson</w:t>
+            </w:r>
+          </w:p>
+        </w:tc>
+        <w:tc>
+          <w:tcPr>
+            <w:tcW w:w="1080" w:type="pct"/>
+            <w:shd w:val="clear" w:color="auto" w:fill="152F4A"/>
+          </w:tcPr>
+          <w:p>
+            <w:pPr>
+              <w:widowControl w:val="0"/>
+              <w:rPr>
+                <w:b/>
+                <w:bCs/>
+              </w:rPr>
+            </w:pPr>
             <w:r>
               <w:rPr>
                 <w:b/>
                 <w:bCs/>
                 <w:lang w:val="en-US"/>
               </w:rPr>
-              <w:t>/</w:t>
-            </w:r>
-            <w:proofErr w:type="spellStart"/>
+              <w:t>Forventet resultat</w:t>
+            </w:r>
+          </w:p>
+        </w:tc>
+        <w:tc>
+          <w:tcPr>
+            <w:tcW w:w="979" w:type="pct"/>
+            <w:shd w:val="clear" w:color="auto" w:fill="152F4A"/>
+          </w:tcPr>
+          <w:p>
+            <w:pPr>
+              <w:widowControl w:val="0"/>
+              <w:rPr>
+                <w:b/>
+                <w:bCs/>
+              </w:rPr>
+            </w:pPr>
             <w:r>
               <w:rPr>
                 <w:b/>
                 <w:bCs/>
                 <w:lang w:val="en-US"/>
               </w:rPr>
-              <w:t>testperson</w:t>
-            </w:r>
-            <w:proofErr w:type="spellEnd"/>
-          </w:p>
-        </w:tc>
-        <w:tc>
-          <w:tcPr>
-            <w:tcW w:w="1080" w:type="pct"/>
+              <w:t>Aktuelt resultat</w:t>
+            </w:r>
+          </w:p>
+        </w:tc>
+        <w:tc>
+          <w:tcPr>
+            <w:tcW w:w="825" w:type="pct"/>
             <w:shd w:val="clear" w:color="auto" w:fill="152F4A"/>
           </w:tcPr>
           <w:p>
             <w:pPr>
               <w:widowControl w:val="0"/>
               <w:rPr>
+                <w:rFonts w:cstheme="minorHAnsi"/>
                 <w:b/>
                 <w:bCs/>
               </w:rPr>
             </w:pPr>
-            <w:proofErr w:type="spellStart"/>
             <w:r>
               <w:rPr>
                 <w:b/>
                 <w:bCs/>
                 <w:lang w:val="en-US"/>
               </w:rPr>
-              <w:t>Forventet</w:t>
-            </w:r>
-            <w:proofErr w:type="spellEnd"/>
-            <w:r>
-              <w:rPr>
-                <w:b/>
-                <w:bCs/>
-                <w:lang w:val="en-US"/>
-              </w:rPr>
-              <w:t xml:space="preserve"> </w:t>
-            </w:r>
-            <w:proofErr w:type="spellStart"/>
-            <w:r>
-              <w:rPr>
-                <w:b/>
-                <w:bCs/>
-                <w:lang w:val="en-US"/>
-              </w:rPr>
-              <w:t>resultat</w:t>
-            </w:r>
-            <w:proofErr w:type="spellEnd"/>
-          </w:p>
-        </w:tc>
-        <w:tc>
-          <w:tcPr>
-            <w:tcW w:w="979" w:type="pct"/>
-            <w:shd w:val="clear" w:color="auto" w:fill="152F4A"/>
-          </w:tcPr>
-          <w:p>
-            <w:pPr>
-              <w:widowControl w:val="0"/>
-              <w:rPr>
-                <w:b/>
-                <w:bCs/>
-              </w:rPr>
-            </w:pPr>
-            <w:proofErr w:type="spellStart"/>
-            <w:r>
-              <w:rPr>
-                <w:b/>
-                <w:bCs/>
-                <w:lang w:val="en-US"/>
-              </w:rPr>
-              <w:t>Aktuelt</w:t>
-            </w:r>
-            <w:proofErr w:type="spellEnd"/>
-            <w:r>
-              <w:rPr>
-                <w:b/>
-                <w:bCs/>
-                <w:lang w:val="en-US"/>
-              </w:rPr>
-              <w:t xml:space="preserve"> </w:t>
-            </w:r>
-            <w:proofErr w:type="spellStart"/>
-            <w:r>
-              <w:rPr>
-                <w:b/>
-                <w:bCs/>
-                <w:lang w:val="en-US"/>
-              </w:rPr>
-              <w:t>resultat</w:t>
-            </w:r>
-            <w:proofErr w:type="spellEnd"/>
-          </w:p>
-        </w:tc>
-        <w:tc>
-          <w:tcPr>
-            <w:tcW w:w="825" w:type="pct"/>
-            <w:shd w:val="clear" w:color="auto" w:fill="152F4A"/>
-          </w:tcPr>
-          <w:p>
-            <w:pPr>
-              <w:widowControl w:val="0"/>
-              <w:rPr>
-                <w:rFonts w:cstheme="minorHAnsi"/>
-                <w:b/>
-                <w:bCs/>
-              </w:rPr>
-            </w:pPr>
-            <w:r>
-              <w:rPr>
-                <w:b/>
-                <w:bCs/>
-                <w:lang w:val="en-US"/>
-              </w:rPr>
-              <w:t>MedCom-</w:t>
-            </w:r>
-            <w:proofErr w:type="spellStart"/>
-            <w:r>
-              <w:rPr>
-                <w:b/>
-                <w:bCs/>
-                <w:lang w:val="en-US"/>
-              </w:rPr>
-              <w:t>vurdering</w:t>
-            </w:r>
-            <w:proofErr w:type="spellEnd"/>
+              <w:t>MedCom-vurdering</w:t>
+            </w:r>
           </w:p>
         </w:tc>
       </w:tr>
@@ -17695,10 +16213,10 @@
               <w:widowControl w:val="0"/>
               <w:outlineLvl w:val="3"/>
             </w:pPr>
-            <w:bookmarkStart w:id="68" w:name="_Ref106281272"/>
-          </w:p>
-        </w:tc>
-        <w:bookmarkEnd w:id="68"/>
+            <w:bookmarkStart w:id="66" w:name="_Ref106281272"/>
+          </w:p>
+        </w:tc>
+        <w:bookmarkEnd w:id="66"/>
         <w:tc>
           <w:tcPr>
             <w:tcW w:w="1011" w:type="pct"/>
@@ -17820,7 +16338,6 @@
                   <w:listItem w:displayText="Ej relevant" w:value="Ej relevant"/>
                 </w:dropDownList>
               </w:sdtPr>
-              <w:sdtEndPr/>
               <w:sdtContent>
                 <w:r>
                   <w:rPr>
@@ -17846,10 +16363,10 @@
               <w:widowControl w:val="0"/>
               <w:outlineLvl w:val="3"/>
             </w:pPr>
-            <w:bookmarkStart w:id="69" w:name="_Ref110852270"/>
-          </w:p>
-        </w:tc>
-        <w:bookmarkEnd w:id="69"/>
+            <w:bookmarkStart w:id="67" w:name="_Ref110852270"/>
+          </w:p>
+        </w:tc>
+        <w:bookmarkEnd w:id="67"/>
         <w:tc>
           <w:tcPr>
             <w:tcW w:w="1011" w:type="pct"/>
@@ -18061,7 +16578,6 @@
                   <w:listItem w:displayText="Ej relevant" w:value="Ej relevant"/>
                 </w:dropDownList>
               </w:sdtPr>
-              <w:sdtEndPr/>
               <w:sdtContent>
                 <w:r>
                   <w:rPr>
@@ -18087,10 +16603,10 @@
               <w:widowControl w:val="0"/>
               <w:outlineLvl w:val="3"/>
             </w:pPr>
-            <w:bookmarkStart w:id="70" w:name="_Ref106281289"/>
-          </w:p>
-        </w:tc>
-        <w:bookmarkEnd w:id="70"/>
+            <w:bookmarkStart w:id="68" w:name="_Ref106281289"/>
+          </w:p>
+        </w:tc>
+        <w:bookmarkEnd w:id="68"/>
         <w:tc>
           <w:tcPr>
             <w:tcW w:w="1011" w:type="pct"/>
@@ -18187,7 +16703,6 @@
                   <w:listItem w:displayText="Ej relevant" w:value="Ej relevant"/>
                 </w:dropDownList>
               </w:sdtPr>
-              <w:sdtEndPr/>
               <w:sdtContent>
                 <w:r>
                   <w:rPr>
@@ -18384,7 +16899,6 @@
                   <w:listItem w:displayText="Ej relevant" w:value="Ej relevant"/>
                 </w:dropDownList>
               </w:sdtPr>
-              <w:sdtEndPr/>
               <w:sdtContent>
                 <w:r>
                   <w:rPr>
@@ -18404,16 +16918,11 @@
       <w:pPr>
         <w:pStyle w:val="Overskrift3"/>
       </w:pPr>
-      <w:bookmarkStart w:id="71" w:name="_Ref116994394"/>
-      <w:bookmarkStart w:id="72" w:name="_Ref117150280"/>
-      <w:proofErr w:type="spellStart"/>
+      <w:bookmarkStart w:id="69" w:name="_Ref116994394"/>
+      <w:bookmarkStart w:id="70" w:name="_Ref117150280"/>
       <w:r>
         <w:lastRenderedPageBreak/>
-        <w:t>Use</w:t>
-      </w:r>
-      <w:proofErr w:type="spellEnd"/>
-      <w:r>
-        <w:t xml:space="preserve"> case S.CORR: Rettelser/afsendelse</w:t>
+        <w:t>Use case S.CORR: Rettelser/afsendelse</w:t>
       </w:r>
       <w:r>
         <w:t xml:space="preserve"> af </w:t>
@@ -18421,8 +16930,8 @@
       <w:r>
         <w:t>RE_XX uden anmodning om XDIS16</w:t>
       </w:r>
-      <w:bookmarkEnd w:id="71"/>
-      <w:bookmarkEnd w:id="72"/>
+      <w:bookmarkEnd w:id="69"/>
+      <w:bookmarkEnd w:id="70"/>
     </w:p>
     <w:p>
       <w:r>
@@ -18484,23 +16993,13 @@
                 <w:bCs/>
               </w:rPr>
             </w:pPr>
-            <w:proofErr w:type="spellStart"/>
             <w:r>
               <w:rPr>
                 <w:b/>
                 <w:bCs/>
                 <w:lang w:val="en-US"/>
               </w:rPr>
-              <w:t>Teststep</w:t>
-            </w:r>
-            <w:proofErr w:type="spellEnd"/>
-            <w:r>
-              <w:rPr>
-                <w:b/>
-                <w:bCs/>
-                <w:lang w:val="en-US"/>
-              </w:rPr>
-              <w:t xml:space="preserve"> #</w:t>
+              <w:t>Teststep #</w:t>
             </w:r>
           </w:p>
         </w:tc>
@@ -18542,154 +17041,84 @@
                 <w:szCs w:val="16"/>
               </w:rPr>
             </w:pPr>
-            <w:proofErr w:type="spellStart"/>
             <w:r>
               <w:rPr>
                 <w:b/>
                 <w:bCs/>
                 <w:lang w:val="en-US"/>
               </w:rPr>
-              <w:t>Testdata</w:t>
-            </w:r>
-            <w:proofErr w:type="spellEnd"/>
+              <w:t>Testdata/testperson</w:t>
+            </w:r>
+          </w:p>
+        </w:tc>
+        <w:tc>
+          <w:tcPr>
+            <w:tcW w:w="1105" w:type="pct"/>
+            <w:shd w:val="clear" w:color="auto" w:fill="152F4A"/>
+          </w:tcPr>
+          <w:p>
+            <w:pPr>
+              <w:widowControl w:val="0"/>
+              <w:rPr>
+                <w:b/>
+                <w:bCs/>
+              </w:rPr>
+            </w:pPr>
             <w:r>
               <w:rPr>
                 <w:b/>
                 <w:bCs/>
                 <w:lang w:val="en-US"/>
               </w:rPr>
-              <w:t>/</w:t>
-            </w:r>
-            <w:proofErr w:type="spellStart"/>
+              <w:t>Forventet resultat</w:t>
+            </w:r>
+          </w:p>
+        </w:tc>
+        <w:tc>
+          <w:tcPr>
+            <w:tcW w:w="950" w:type="pct"/>
+            <w:shd w:val="clear" w:color="auto" w:fill="152F4A"/>
+          </w:tcPr>
+          <w:p>
+            <w:pPr>
+              <w:widowControl w:val="0"/>
+              <w:rPr>
+                <w:b/>
+                <w:bCs/>
+              </w:rPr>
+            </w:pPr>
             <w:r>
               <w:rPr>
                 <w:b/>
                 <w:bCs/>
                 <w:lang w:val="en-US"/>
               </w:rPr>
-              <w:t>testperson</w:t>
-            </w:r>
-            <w:proofErr w:type="spellEnd"/>
-          </w:p>
-        </w:tc>
-        <w:tc>
-          <w:tcPr>
-            <w:tcW w:w="1105" w:type="pct"/>
+              <w:t>Aktuelt resultat</w:t>
+            </w:r>
+          </w:p>
+        </w:tc>
+        <w:tc>
+          <w:tcPr>
+            <w:tcW w:w="830" w:type="pct"/>
             <w:shd w:val="clear" w:color="auto" w:fill="152F4A"/>
           </w:tcPr>
           <w:p>
             <w:pPr>
               <w:widowControl w:val="0"/>
               <w:rPr>
+                <w:rFonts w:cstheme="minorHAnsi"/>
                 <w:b/>
                 <w:bCs/>
               </w:rPr>
             </w:pPr>
-            <w:proofErr w:type="spellStart"/>
             <w:r>
               <w:rPr>
                 <w:b/>
                 <w:bCs/>
                 <w:lang w:val="en-US"/>
               </w:rPr>
-              <w:t>Forventet</w:t>
-            </w:r>
-            <w:proofErr w:type="spellEnd"/>
-            <w:r>
-              <w:rPr>
-                <w:b/>
-                <w:bCs/>
-                <w:lang w:val="en-US"/>
-              </w:rPr>
-              <w:t xml:space="preserve"> </w:t>
-            </w:r>
-            <w:proofErr w:type="spellStart"/>
-            <w:r>
-              <w:rPr>
-                <w:b/>
-                <w:bCs/>
-                <w:lang w:val="en-US"/>
-              </w:rPr>
-              <w:t>resultat</w:t>
-            </w:r>
-            <w:proofErr w:type="spellEnd"/>
-          </w:p>
-        </w:tc>
-        <w:tc>
-          <w:tcPr>
-            <w:tcW w:w="950" w:type="pct"/>
-            <w:shd w:val="clear" w:color="auto" w:fill="152F4A"/>
-          </w:tcPr>
-          <w:p>
-            <w:pPr>
-              <w:widowControl w:val="0"/>
-              <w:rPr>
-                <w:b/>
-                <w:bCs/>
-              </w:rPr>
-            </w:pPr>
-            <w:proofErr w:type="spellStart"/>
-            <w:r>
-              <w:rPr>
-                <w:b/>
-                <w:bCs/>
-                <w:lang w:val="en-US"/>
-              </w:rPr>
-              <w:t>Aktuelt</w:t>
-            </w:r>
-            <w:proofErr w:type="spellEnd"/>
-            <w:r>
-              <w:rPr>
-                <w:b/>
-                <w:bCs/>
-                <w:lang w:val="en-US"/>
-              </w:rPr>
-              <w:t xml:space="preserve"> </w:t>
-            </w:r>
-            <w:proofErr w:type="spellStart"/>
-            <w:r>
-              <w:rPr>
-                <w:b/>
-                <w:bCs/>
-                <w:lang w:val="en-US"/>
-              </w:rPr>
-              <w:t>resultat</w:t>
-            </w:r>
-            <w:proofErr w:type="spellEnd"/>
-          </w:p>
-        </w:tc>
-        <w:tc>
-          <w:tcPr>
-            <w:tcW w:w="830" w:type="pct"/>
-            <w:shd w:val="clear" w:color="auto" w:fill="152F4A"/>
-          </w:tcPr>
-          <w:p>
-            <w:pPr>
-              <w:widowControl w:val="0"/>
-              <w:rPr>
-                <w:rFonts w:cstheme="minorHAnsi"/>
-                <w:b/>
-                <w:bCs/>
-              </w:rPr>
-            </w:pPr>
-            <w:r>
-              <w:rPr>
-                <w:b/>
-                <w:bCs/>
-                <w:lang w:val="en-US"/>
-              </w:rPr>
-              <w:t>MedCom-</w:t>
-            </w:r>
-            <w:proofErr w:type="spellStart"/>
-            <w:r>
-              <w:rPr>
-                <w:b/>
-                <w:bCs/>
-                <w:lang w:val="en-US"/>
-              </w:rPr>
-              <w:t>vurdering</w:t>
-            </w:r>
-            <w:proofErr w:type="spellEnd"/>
+              <w:t>MedCom-vurdering</w:t>
+            </w:r>
           </w:p>
         </w:tc>
       </w:tr>
@@ -18705,10 +17134,10 @@
               <w:widowControl w:val="0"/>
               <w:outlineLvl w:val="3"/>
             </w:pPr>
-            <w:bookmarkStart w:id="73" w:name="_Ref106281298"/>
-          </w:p>
-        </w:tc>
-        <w:bookmarkEnd w:id="73"/>
+            <w:bookmarkStart w:id="71" w:name="_Ref106281298"/>
+          </w:p>
+        </w:tc>
+        <w:bookmarkEnd w:id="71"/>
         <w:tc>
           <w:tcPr>
             <w:tcW w:w="1010" w:type="pct"/>
@@ -18816,7 +17245,6 @@
                   <w:listItem w:displayText="Ej relevant" w:value="Ej relevant"/>
                 </w:dropDownList>
               </w:sdtPr>
-              <w:sdtEndPr/>
               <w:sdtContent>
                 <w:r>
                   <w:rPr>
@@ -18842,10 +17270,10 @@
               <w:widowControl w:val="0"/>
               <w:outlineLvl w:val="3"/>
             </w:pPr>
-            <w:bookmarkStart w:id="74" w:name="_Ref110852524"/>
-          </w:p>
-        </w:tc>
-        <w:bookmarkEnd w:id="74"/>
+            <w:bookmarkStart w:id="72" w:name="_Ref110852524"/>
+          </w:p>
+        </w:tc>
+        <w:bookmarkEnd w:id="72"/>
         <w:tc>
           <w:tcPr>
             <w:tcW w:w="1010" w:type="pct"/>
@@ -19076,7 +17504,6 @@
                   <w:listItem w:displayText="Ej relevant" w:value="Ej relevant"/>
                 </w:dropDownList>
               </w:sdtPr>
-              <w:sdtEndPr/>
               <w:sdtContent>
                 <w:r>
                   <w:rPr>
@@ -19102,10 +17529,10 @@
               <w:widowControl w:val="0"/>
               <w:outlineLvl w:val="3"/>
             </w:pPr>
-            <w:bookmarkStart w:id="75" w:name="_Ref106281308"/>
-          </w:p>
-        </w:tc>
-        <w:bookmarkEnd w:id="75"/>
+            <w:bookmarkStart w:id="73" w:name="_Ref106281308"/>
+          </w:p>
+        </w:tc>
+        <w:bookmarkEnd w:id="73"/>
         <w:tc>
           <w:tcPr>
             <w:tcW w:w="1010" w:type="pct"/>
@@ -19209,7 +17636,6 @@
                   <w:listItem w:displayText="Ej relevant" w:value="Ej relevant"/>
                 </w:dropDownList>
               </w:sdtPr>
-              <w:sdtEndPr/>
               <w:sdtContent>
                 <w:r>
                   <w:rPr>
@@ -19235,10 +17661,10 @@
               <w:widowControl w:val="0"/>
               <w:outlineLvl w:val="3"/>
             </w:pPr>
-            <w:bookmarkStart w:id="76" w:name="_Ref110852531"/>
-          </w:p>
-        </w:tc>
-        <w:bookmarkEnd w:id="76"/>
+            <w:bookmarkStart w:id="74" w:name="_Ref110852531"/>
+          </w:p>
+        </w:tc>
+        <w:bookmarkEnd w:id="74"/>
         <w:tc>
           <w:tcPr>
             <w:tcW w:w="1010" w:type="pct"/>
@@ -19467,7 +17893,6 @@
                   <w:listItem w:displayText="Ej relevant" w:value="Ej relevant"/>
                 </w:dropDownList>
               </w:sdtPr>
-              <w:sdtEndPr/>
               <w:sdtContent>
                 <w:r>
                   <w:rPr>
@@ -19498,12 +17923,12 @@
       <w:pPr>
         <w:pStyle w:val="Overskrift2"/>
       </w:pPr>
-      <w:bookmarkStart w:id="77" w:name="_Toc122527060"/>
+      <w:bookmarkStart w:id="75" w:name="_Toc122527060"/>
       <w:r>
         <w:lastRenderedPageBreak/>
         <w:t>Test af generelle tekniske krav</w:t>
       </w:r>
-      <w:bookmarkEnd w:id="77"/>
+      <w:bookmarkEnd w:id="75"/>
     </w:p>
     <w:p>
       <w:r>
@@ -19605,214 +18030,134 @@
                 <w:lang w:val="en-US"/>
               </w:rPr>
             </w:pPr>
-            <w:proofErr w:type="spellStart"/>
             <w:r>
               <w:rPr>
                 <w:b/>
                 <w:bCs/>
                 <w:lang w:val="en-US"/>
               </w:rPr>
-              <w:t>Teststep</w:t>
-            </w:r>
-            <w:proofErr w:type="spellEnd"/>
-            <w:r>
+              <w:t>Teststep #</w:t>
+            </w:r>
+          </w:p>
+        </w:tc>
+        <w:tc>
+          <w:tcPr>
+            <w:tcW w:w="3505" w:type="dxa"/>
+            <w:shd w:val="clear" w:color="auto" w:fill="152F4A"/>
+          </w:tcPr>
+          <w:p>
+            <w:pPr>
+              <w:widowControl w:val="0"/>
               <w:rPr>
                 <w:b/>
                 <w:bCs/>
                 <w:lang w:val="en-US"/>
               </w:rPr>
-              <w:t xml:space="preserve"> #</w:t>
-            </w:r>
-          </w:p>
-        </w:tc>
-        <w:tc>
-          <w:tcPr>
-            <w:tcW w:w="3505" w:type="dxa"/>
-            <w:shd w:val="clear" w:color="auto" w:fill="152F4A"/>
-          </w:tcPr>
-          <w:p>
-            <w:pPr>
-              <w:widowControl w:val="0"/>
+            </w:pPr>
+            <w:r>
               <w:rPr>
                 <w:b/>
                 <w:bCs/>
                 <w:lang w:val="en-US"/>
               </w:rPr>
-            </w:pPr>
-            <w:r>
+              <w:t>Handling</w:t>
+            </w:r>
+          </w:p>
+        </w:tc>
+        <w:tc>
+          <w:tcPr>
+            <w:tcW w:w="2009" w:type="dxa"/>
+            <w:shd w:val="clear" w:color="auto" w:fill="152F4A"/>
+          </w:tcPr>
+          <w:p>
+            <w:pPr>
+              <w:widowControl w:val="0"/>
               <w:rPr>
                 <w:b/>
                 <w:bCs/>
                 <w:lang w:val="en-US"/>
               </w:rPr>
-              <w:t>Handling</w:t>
-            </w:r>
-          </w:p>
-        </w:tc>
-        <w:tc>
-          <w:tcPr>
-            <w:tcW w:w="2009" w:type="dxa"/>
-            <w:shd w:val="clear" w:color="auto" w:fill="152F4A"/>
-          </w:tcPr>
-          <w:p>
-            <w:pPr>
-              <w:widowControl w:val="0"/>
+            </w:pPr>
+            <w:r>
               <w:rPr>
                 <w:b/>
                 <w:bCs/>
                 <w:lang w:val="en-US"/>
               </w:rPr>
-            </w:pPr>
-            <w:proofErr w:type="spellStart"/>
-            <w:r>
+              <w:t>Testdata/testperson</w:t>
+            </w:r>
+          </w:p>
+        </w:tc>
+        <w:tc>
+          <w:tcPr>
+            <w:tcW w:w="4122" w:type="dxa"/>
+            <w:shd w:val="clear" w:color="auto" w:fill="152F4A"/>
+          </w:tcPr>
+          <w:p>
+            <w:pPr>
+              <w:widowControl w:val="0"/>
               <w:rPr>
                 <w:b/>
                 <w:bCs/>
                 <w:lang w:val="en-US"/>
               </w:rPr>
-              <w:t>Testdata</w:t>
-            </w:r>
-            <w:proofErr w:type="spellEnd"/>
+            </w:pPr>
             <w:r>
               <w:rPr>
                 <w:b/>
                 <w:bCs/>
                 <w:lang w:val="en-US"/>
               </w:rPr>
-              <w:t>/</w:t>
-            </w:r>
-            <w:proofErr w:type="spellStart"/>
-            <w:r>
+              <w:t>Forventet resultat</w:t>
+            </w:r>
+          </w:p>
+        </w:tc>
+        <w:tc>
+          <w:tcPr>
+            <w:tcW w:w="894" w:type="dxa"/>
+            <w:shd w:val="clear" w:color="auto" w:fill="152F4A"/>
+          </w:tcPr>
+          <w:p>
+            <w:pPr>
+              <w:widowControl w:val="0"/>
               <w:rPr>
                 <w:b/>
                 <w:bCs/>
                 <w:lang w:val="en-US"/>
               </w:rPr>
-              <w:t>testperson</w:t>
-            </w:r>
-            <w:proofErr w:type="spellEnd"/>
-          </w:p>
-        </w:tc>
-        <w:tc>
-          <w:tcPr>
-            <w:tcW w:w="4122" w:type="dxa"/>
-            <w:shd w:val="clear" w:color="auto" w:fill="152F4A"/>
-          </w:tcPr>
-          <w:p>
-            <w:pPr>
-              <w:widowControl w:val="0"/>
+            </w:pPr>
+            <w:r>
               <w:rPr>
                 <w:b/>
                 <w:bCs/>
                 <w:lang w:val="en-US"/>
               </w:rPr>
-            </w:pPr>
-            <w:proofErr w:type="spellStart"/>
-            <w:r>
+              <w:t>Aktuelt resultat</w:t>
+            </w:r>
+          </w:p>
+        </w:tc>
+        <w:tc>
+          <w:tcPr>
+            <w:tcW w:w="1928" w:type="dxa"/>
+            <w:shd w:val="clear" w:color="auto" w:fill="152F4A"/>
+          </w:tcPr>
+          <w:p>
+            <w:pPr>
+              <w:widowControl w:val="0"/>
               <w:rPr>
                 <w:b/>
                 <w:bCs/>
                 <w:lang w:val="en-US"/>
               </w:rPr>
-              <w:t>Forventet</w:t>
-            </w:r>
-            <w:proofErr w:type="spellEnd"/>
+            </w:pPr>
             <w:r>
               <w:rPr>
                 <w:b/>
                 <w:bCs/>
                 <w:lang w:val="en-US"/>
               </w:rPr>
-              <w:t xml:space="preserve"> </w:t>
-            </w:r>
-            <w:proofErr w:type="spellStart"/>
-            <w:r>
-              <w:rPr>
-                <w:b/>
-                <w:bCs/>
-                <w:lang w:val="en-US"/>
-              </w:rPr>
-              <w:t>resultat</w:t>
-            </w:r>
-            <w:proofErr w:type="spellEnd"/>
-          </w:p>
-        </w:tc>
-        <w:tc>
-          <w:tcPr>
-            <w:tcW w:w="894" w:type="dxa"/>
-            <w:shd w:val="clear" w:color="auto" w:fill="152F4A"/>
-          </w:tcPr>
-          <w:p>
-            <w:pPr>
-              <w:widowControl w:val="0"/>
-              <w:rPr>
-                <w:b/>
-                <w:bCs/>
-                <w:lang w:val="en-US"/>
-              </w:rPr>
-            </w:pPr>
-            <w:proofErr w:type="spellStart"/>
-            <w:r>
-              <w:rPr>
-                <w:b/>
-                <w:bCs/>
-                <w:lang w:val="en-US"/>
-              </w:rPr>
-              <w:t>Aktuelt</w:t>
-            </w:r>
-            <w:proofErr w:type="spellEnd"/>
-            <w:r>
-              <w:rPr>
-                <w:b/>
-                <w:bCs/>
-                <w:lang w:val="en-US"/>
-              </w:rPr>
-              <w:t xml:space="preserve"> </w:t>
-            </w:r>
-            <w:proofErr w:type="spellStart"/>
-            <w:r>
-              <w:rPr>
-                <w:b/>
-                <w:bCs/>
-                <w:lang w:val="en-US"/>
-              </w:rPr>
-              <w:t>resultat</w:t>
-            </w:r>
-            <w:proofErr w:type="spellEnd"/>
-          </w:p>
-        </w:tc>
-        <w:tc>
-          <w:tcPr>
-            <w:tcW w:w="1928" w:type="dxa"/>
-            <w:shd w:val="clear" w:color="auto" w:fill="152F4A"/>
-          </w:tcPr>
-          <w:p>
-            <w:pPr>
-              <w:widowControl w:val="0"/>
-              <w:rPr>
-                <w:b/>
-                <w:bCs/>
-                <w:lang w:val="en-US"/>
-              </w:rPr>
-            </w:pPr>
-            <w:r>
-              <w:rPr>
-                <w:b/>
-                <w:bCs/>
-                <w:lang w:val="en-US"/>
-              </w:rPr>
-              <w:t>MedCom-</w:t>
-            </w:r>
-            <w:proofErr w:type="spellStart"/>
-            <w:r>
-              <w:rPr>
-                <w:b/>
-                <w:bCs/>
-                <w:lang w:val="en-US"/>
-              </w:rPr>
-              <w:t>vurdering</w:t>
-            </w:r>
-            <w:proofErr w:type="spellEnd"/>
+              <w:t>MedCom-vurdering</w:t>
+            </w:r>
           </w:p>
         </w:tc>
       </w:tr>
@@ -19940,7 +18285,6 @@
                   <w:listItem w:displayText="Ej relevant" w:value="Ej relevant"/>
                 </w:dropDownList>
               </w:sdtPr>
-              <w:sdtEndPr/>
               <w:sdtContent>
                 <w:r>
                   <w:rPr>
@@ -19999,17 +18343,7 @@
               <w:widowControl w:val="0"/>
             </w:pPr>
             <w:r>
-              <w:t xml:space="preserve">Registrér en patient som indlagt kl. 10:00 og vis, at </w:t>
-            </w:r>
-            <w:proofErr w:type="spellStart"/>
-            <w:proofErr w:type="gramStart"/>
-            <w:r>
-              <w:t>Encounter.period.start</w:t>
-            </w:r>
-            <w:proofErr w:type="spellEnd"/>
-            <w:proofErr w:type="gramEnd"/>
-            <w:r>
-              <w:t xml:space="preserve"> angiver indlæggelsestidspunktet</w:t>
+              <w:t>Registrér en patient som indlagt kl. 10:00 og vis, at Encounter.period.start angiver indlæggelsestidspunktet</w:t>
             </w:r>
             <w:r>
               <w:t xml:space="preserve"> (og ikke tidspunktet for registreringen).</w:t>
@@ -20060,15 +18394,8 @@
             <w:pPr>
               <w:widowControl w:val="0"/>
             </w:pPr>
-            <w:proofErr w:type="spellStart"/>
-            <w:proofErr w:type="gramStart"/>
-            <w:r>
-              <w:t>Encounter.period.start</w:t>
-            </w:r>
-            <w:proofErr w:type="spellEnd"/>
-            <w:proofErr w:type="gramEnd"/>
-            <w:r>
-              <w:t xml:space="preserve"> = 10:00</w:t>
+            <w:r>
+              <w:t>Encounter.period.start = 10:00</w:t>
             </w:r>
             <w:r>
               <w:t xml:space="preserve">. </w:t>
@@ -20142,7 +18469,6 @@
                   <w:listItem w:displayText="Ej relevant" w:value="Ej relevant"/>
                 </w:dropDownList>
               </w:sdtPr>
-              <w:sdtEndPr/>
               <w:sdtContent>
                 <w:r>
                   <w:rPr>
@@ -20185,15 +18511,7 @@
               <w:widowControl w:val="0"/>
             </w:pPr>
             <w:r>
-              <w:t xml:space="preserve">Vælg en vilkårlig patient, som er indlagt. Registrér nu denne patient på orlov kl. 11:00 og vis, at </w:t>
-            </w:r>
-            <w:proofErr w:type="spellStart"/>
-            <w:r>
-              <w:t>Encounter.extension:leavePeriod.start</w:t>
-            </w:r>
-            <w:proofErr w:type="spellEnd"/>
-            <w:r>
-              <w:t xml:space="preserve"> angiver tidspunktet for orlovens start</w:t>
+              <w:t>Vælg en vilkårlig patient, som er indlagt. Registrér nu denne patient på orlov kl. 11:00 og vis, at Encounter.extension:leavePeriod.start angiver tidspunktet for orlovens start</w:t>
             </w:r>
             <w:r>
               <w:t xml:space="preserve"> (og ikke tidspunktet for registreringen).</w:t>
@@ -20248,13 +18566,8 @@
             <w:pPr>
               <w:widowControl w:val="0"/>
             </w:pPr>
-            <w:proofErr w:type="spellStart"/>
-            <w:r>
-              <w:t>Encounter.extension:leavePeriod.start</w:t>
-            </w:r>
-            <w:proofErr w:type="spellEnd"/>
-            <w:r>
-              <w:t xml:space="preserve"> = 11:00</w:t>
+            <w:r>
+              <w:t>Encounter.extension:leavePeriod.start = 11:00</w:t>
             </w:r>
             <w:r>
               <w:t xml:space="preserve">. </w:t>
@@ -20323,7 +18636,6 @@
                   <w:listItem w:displayText="Ej relevant" w:value="Ej relevant"/>
                 </w:dropDownList>
               </w:sdtPr>
-              <w:sdtEndPr/>
               <w:sdtContent>
                 <w:r>
                   <w:rPr>
@@ -20366,15 +18678,7 @@
               <w:widowControl w:val="0"/>
             </w:pPr>
             <w:r>
-              <w:t xml:space="preserve">Vælg en vilkårlig patient, som er registreret på orlov. Registrér nu denne patient som returneret fra orlov kl. 17:00 og vis, at </w:t>
-            </w:r>
-            <w:proofErr w:type="spellStart"/>
-            <w:r>
-              <w:t>Encounter.extension:leavePeriod.end</w:t>
-            </w:r>
-            <w:proofErr w:type="spellEnd"/>
-            <w:r>
-              <w:t xml:space="preserve"> angiver tidspunktet for orlovens sluttidspunkt</w:t>
+              <w:t>Vælg en vilkårlig patient, som er registreret på orlov. Registrér nu denne patient som returneret fra orlov kl. 17:00 og vis, at Encounter.extension:leavePeriod.end angiver tidspunktet for orlovens sluttidspunkt</w:t>
             </w:r>
             <w:r>
               <w:t xml:space="preserve"> (og ikke tidspunktet for </w:t>
@@ -20426,13 +18730,8 @@
             <w:pPr>
               <w:widowControl w:val="0"/>
             </w:pPr>
-            <w:proofErr w:type="spellStart"/>
-            <w:r>
-              <w:t>Encounter.extension:leavePeriod.end</w:t>
-            </w:r>
-            <w:proofErr w:type="spellEnd"/>
-            <w:r>
-              <w:t xml:space="preserve"> = 17:00</w:t>
+            <w:r>
+              <w:t>Encounter.extension:leavePeriod.end = 17:00</w:t>
             </w:r>
             <w:r>
               <w:t>.</w:t>
@@ -20513,7 +18812,6 @@
                   <w:listItem w:displayText="Ej relevant" w:value="Ej relevant"/>
                 </w:dropDownList>
               </w:sdtPr>
-              <w:sdtEndPr/>
               <w:sdtContent>
                 <w:r>
                   <w:rPr>
@@ -20556,15 +18854,7 @@
               <w:widowControl w:val="0"/>
             </w:pPr>
             <w:r>
-              <w:t xml:space="preserve">Vælg en vilkårlig patient, som er registreret som indlagt. Registrér nu denne patient som afsluttet til hjemmet kl. 15:00. Vis, at </w:t>
-            </w:r>
-            <w:proofErr w:type="spellStart"/>
-            <w:r>
-              <w:t>Encounter.period.end</w:t>
-            </w:r>
-            <w:proofErr w:type="spellEnd"/>
-            <w:r>
-              <w:t xml:space="preserve"> angiver afslutningstidspunktet</w:t>
+              <w:t>Vælg en vilkårlig patient, som er registreret som indlagt. Registrér nu denne patient som afsluttet til hjemmet kl. 15:00. Vis, at Encounter.period.end angiver afslutningstidspunktet</w:t>
             </w:r>
             <w:r>
               <w:t xml:space="preserve"> (og ikke </w:t>
@@ -20614,13 +18904,8 @@
             <w:pPr>
               <w:widowControl w:val="0"/>
             </w:pPr>
-            <w:proofErr w:type="spellStart"/>
-            <w:r>
-              <w:t>Encounter.period.end</w:t>
-            </w:r>
-            <w:proofErr w:type="spellEnd"/>
-            <w:r>
-              <w:t xml:space="preserve"> = 15:00</w:t>
+            <w:r>
+              <w:t>Encounter.period.end = 15:00</w:t>
             </w:r>
             <w:r>
               <w:t xml:space="preserve">. </w:t>
@@ -20689,7 +18974,6 @@
                   <w:listItem w:displayText="Ej relevant" w:value="Ej relevant"/>
                 </w:dropDownList>
               </w:sdtPr>
-              <w:sdtEndPr/>
               <w:sdtContent>
                 <w:r>
                   <w:rPr>
@@ -20732,15 +19016,7 @@
               <w:widowControl w:val="0"/>
             </w:pPr>
             <w:r>
-              <w:t xml:space="preserve">Vælg en vilkårlig patient, som er registreret som indlagt. Registrér nu denne patient som død kl. 18:00. Vis, at </w:t>
-            </w:r>
-            <w:proofErr w:type="spellStart"/>
-            <w:r>
-              <w:t>Encounter.period.end</w:t>
-            </w:r>
-            <w:proofErr w:type="spellEnd"/>
-            <w:r>
-              <w:t xml:space="preserve"> angiver dødstidspunktet (og ikke tidspunktet for registreringen).</w:t>
+              <w:t>Vælg en vilkårlig patient, som er registreret som indlagt. Registrér nu denne patient som død kl. 18:00. Vis, at Encounter.period.end angiver dødstidspunktet (og ikke tidspunktet for registreringen).</w:t>
             </w:r>
           </w:p>
           <w:p>
@@ -20781,13 +19057,8 @@
             <w:pPr>
               <w:widowControl w:val="0"/>
             </w:pPr>
-            <w:proofErr w:type="spellStart"/>
-            <w:r>
-              <w:t>Encounter.period.end</w:t>
-            </w:r>
-            <w:proofErr w:type="spellEnd"/>
-            <w:r>
-              <w:t xml:space="preserve"> = 1</w:t>
+            <w:r>
+              <w:t>Encounter.period.end = 1</w:t>
             </w:r>
             <w:r>
               <w:t>8</w:t>
@@ -20859,7 +19130,6 @@
                   <w:listItem w:displayText="Ej relevant" w:value="Ej relevant"/>
                 </w:dropDownList>
               </w:sdtPr>
-              <w:sdtEndPr/>
               <w:sdtContent>
                 <w:r>
                   <w:rPr>
@@ -20901,21 +19171,8 @@
             <w:pPr>
               <w:widowControl w:val="0"/>
             </w:pPr>
-            <w:proofErr w:type="gramStart"/>
-            <w:r>
-              <w:t>Såfremt</w:t>
-            </w:r>
-            <w:proofErr w:type="gramEnd"/>
-            <w:r>
-              <w:t xml:space="preserve"> der anvendes </w:t>
-            </w:r>
-            <w:proofErr w:type="spellStart"/>
-            <w:r>
-              <w:t>forudregistreringer</w:t>
-            </w:r>
-            <w:proofErr w:type="spellEnd"/>
-            <w:r>
-              <w:t xml:space="preserve"> af indlæggelse, orlov mv., gør da rede for eller demonstrer, hvordan det sikres, at meddelelsen først afsendes på det tidspunkt, hvor hændelsen indtræffer og ikke på registreringstidspunktet.</w:t>
+            <w:r>
+              <w:t>Såfremt der anvendes forudregistreringer af indlæggelse, orlov mv., gør da rede for eller demonstrer, hvordan det sikres, at meddelelsen først afsendes på det tidspunkt, hvor hændelsen indtræffer og ikke på registreringstidspunktet.</w:t>
             </w:r>
           </w:p>
         </w:tc>
@@ -20940,15 +19197,7 @@
               <w:widowControl w:val="0"/>
             </w:pPr>
             <w:r>
-              <w:t xml:space="preserve">Ved </w:t>
-            </w:r>
-            <w:proofErr w:type="spellStart"/>
-            <w:r>
-              <w:t>forudregistrering</w:t>
-            </w:r>
-            <w:proofErr w:type="spellEnd"/>
-            <w:r>
-              <w:t xml:space="preserve"> sendes </w:t>
+              <w:t xml:space="preserve">Ved forudregistrering sendes </w:t>
             </w:r>
             <w:r>
               <w:t>Advis om sygehusophold</w:t>
@@ -21005,7 +19254,6 @@
                   <w:listItem w:displayText="Ej relevant" w:value="Ej relevant"/>
                 </w:dropDownList>
               </w:sdtPr>
-              <w:sdtEndPr/>
               <w:sdtContent>
                 <w:r>
                   <w:rPr>
@@ -21065,17 +19313,8 @@
                 <w:b/>
                 <w:bCs/>
               </w:rPr>
-              <w:t xml:space="preserve">ing af meddelelse i </w:t>
-            </w:r>
-            <w:proofErr w:type="spellStart"/>
-            <w:r>
-              <w:rPr>
-                <w:b/>
-                <w:bCs/>
-              </w:rPr>
-              <w:t>VANSEnvelope</w:t>
-            </w:r>
-            <w:proofErr w:type="spellEnd"/>
+              <w:t>ing af meddelelse i VANSEnvelope</w:t>
+            </w:r>
           </w:p>
           <w:p>
             <w:pPr>
@@ -21084,30 +19323,9 @@
             <w:r>
               <w:t xml:space="preserve">Vælg et vilkårligt afsendt advis, og vis at adviset er indlejret korrekt i en </w:t>
             </w:r>
-            <w:proofErr w:type="spellStart"/>
             <w:r>
               <w:lastRenderedPageBreak/>
-              <w:t>VANSEnvelope</w:t>
-            </w:r>
-            <w:proofErr w:type="spellEnd"/>
-            <w:r>
-              <w:t xml:space="preserve"> og indeholder postfix med </w:t>
-            </w:r>
-            <w:proofErr w:type="spellStart"/>
-            <w:r>
-              <w:t>advistypen</w:t>
-            </w:r>
-            <w:proofErr w:type="spellEnd"/>
-            <w:r>
-              <w:t xml:space="preserve"> i </w:t>
-            </w:r>
-            <w:proofErr w:type="spellStart"/>
-            <w:r>
-              <w:t>name</w:t>
-            </w:r>
-            <w:proofErr w:type="spellEnd"/>
-            <w:r>
-              <w:t>-elementet.</w:t>
+              <w:t>VANSEnvelope og indeholder postfix med advistypen i name-elementet.</w:t>
             </w:r>
           </w:p>
         </w:tc>
@@ -21141,34 +19359,21 @@
               <w:widowControl w:val="0"/>
             </w:pPr>
             <w:r>
-              <w:t xml:space="preserve">Meddelelsen indeholder en valid Advis om sygehusophold og er indlejret korrekt i en </w:t>
-            </w:r>
-            <w:proofErr w:type="spellStart"/>
-            <w:r>
-              <w:t>VANSEnvelope</w:t>
-            </w:r>
-            <w:proofErr w:type="spellEnd"/>
-            <w:r>
-              <w:t>.</w:t>
-            </w:r>
-          </w:p>
-          <w:p>
-            <w:pPr>
-              <w:widowControl w:val="0"/>
-            </w:pPr>
-          </w:p>
-          <w:p>
-            <w:pPr>
-              <w:widowControl w:val="0"/>
-            </w:pPr>
-            <w:proofErr w:type="spellStart"/>
+              <w:t>Meddelelsen indeholder en valid Advis om sygehusophold og er indlejret korrekt i en VANSEnvelope.</w:t>
+            </w:r>
+          </w:p>
+          <w:p>
+            <w:pPr>
+              <w:widowControl w:val="0"/>
+            </w:pPr>
+          </w:p>
+          <w:p>
+            <w:pPr>
+              <w:widowControl w:val="0"/>
+            </w:pPr>
             <w:r>
               <w:lastRenderedPageBreak/>
-              <w:t>VANSEnvelope</w:t>
-            </w:r>
-            <w:proofErr w:type="spellEnd"/>
-            <w:r>
-              <w:t xml:space="preserve"> indeholder:</w:t>
+              <w:t>VANSEnvelope indeholder:</w:t>
             </w:r>
           </w:p>
           <w:p>
@@ -21195,13 +19400,8 @@
               </w:numPr>
               <w:spacing w:line="240" w:lineRule="auto"/>
             </w:pPr>
-            <w:proofErr w:type="spellStart"/>
-            <w:r>
-              <w:t>Name</w:t>
-            </w:r>
-            <w:proofErr w:type="spellEnd"/>
-            <w:r>
-              <w:t xml:space="preserve"> (inkl. postfix med typen af advis</w:t>
+            <w:r>
+              <w:t>Name (inkl. postfix med typen af advis</w:t>
             </w:r>
             <w:r>
               <w:t>)</w:t>
@@ -21263,7 +19463,6 @@
                   <w:listItem w:displayText="Ej relevant" w:value="Ej relevant"/>
                 </w:dropDownList>
               </w:sdtPr>
-              <w:sdtEndPr/>
               <w:sdtContent>
                 <w:r>
                   <w:rPr>
@@ -21304,7 +19503,6 @@
                 <w:bCs/>
               </w:rPr>
             </w:pPr>
-            <w:proofErr w:type="spellStart"/>
             <w:r>
               <w:rPr>
                 <w:b/>
@@ -21312,30 +19510,13 @@
               </w:rPr>
               <w:t>EpisodeOfCareIdentifier</w:t>
             </w:r>
-            <w:proofErr w:type="spellEnd"/>
-          </w:p>
-          <w:p>
-            <w:pPr>
-              <w:widowControl w:val="0"/>
-            </w:pPr>
-            <w:r>
-              <w:t xml:space="preserve">Indsæt en anden type meddelelse end Advis om sygehusophold, som også indeholder en </w:t>
-            </w:r>
-            <w:proofErr w:type="spellStart"/>
-            <w:r>
-              <w:t>EpisodeOfCareIdentifier</w:t>
-            </w:r>
-            <w:proofErr w:type="spellEnd"/>
-            <w:r>
-              <w:t xml:space="preserve">. Denne </w:t>
-            </w:r>
-            <w:proofErr w:type="spellStart"/>
-            <w:r>
-              <w:t>EpisodeOfCareIdentifier</w:t>
-            </w:r>
-            <w:proofErr w:type="spellEnd"/>
-            <w:r>
-              <w:t xml:space="preserve"> skal være identisk med et tidligere afsendt Advis om sygehusophold</w:t>
+          </w:p>
+          <w:p>
+            <w:pPr>
+              <w:widowControl w:val="0"/>
+            </w:pPr>
+            <w:r>
+              <w:t>Indsæt en anden type meddelelse end Advis om sygehusophold, som også indeholder en EpisodeOfCareIdentifier. Denne EpisodeOfCareIdentifier skal være identisk med et tidligere afsendt Advis om sygehusophold</w:t>
             </w:r>
           </w:p>
         </w:tc>
@@ -21365,15 +19546,7 @@
               <w:widowControl w:val="0"/>
             </w:pPr>
             <w:r>
-              <w:t xml:space="preserve">Beskeder med samme </w:t>
-            </w:r>
-            <w:proofErr w:type="spellStart"/>
-            <w:r>
-              <w:t>EpisodeOfCareIdentificer</w:t>
-            </w:r>
-            <w:proofErr w:type="spellEnd"/>
-            <w:r>
-              <w:t xml:space="preserve"> kædes sammen, så brugeren tydeligt kan se sammenhængen.</w:t>
+              <w:t>Beskeder med samme EpisodeOfCareIdentificer kædes sammen, så brugeren tydeligt kan se sammenhængen.</w:t>
             </w:r>
           </w:p>
         </w:tc>
@@ -21418,7 +19591,6 @@
                   <w:listItem w:displayText="Ej relevant" w:value="Ej relevant"/>
                 </w:dropDownList>
               </w:sdtPr>
-              <w:sdtEndPr/>
               <w:sdtContent>
                 <w:r>
                   <w:rPr>
@@ -21500,39 +19672,19 @@
     <w:r>
       <w:t xml:space="preserve">Testprotokol for </w:t>
     </w:r>
-    <w:r>
-      <w:fldChar w:fldCharType="begin"/>
-    </w:r>
-    <w:r>
-      <w:instrText>DOCPROPERTY  Afsendelse/Modtagelse  \* MERGEFORMAT</w:instrText>
-    </w:r>
-    <w:r>
-      <w:fldChar w:fldCharType="separate"/>
-    </w:r>
-    <w:r>
-      <w:t>afsendelse</w:t>
-    </w:r>
-    <w:r>
-      <w:fldChar w:fldCharType="end"/>
-    </w:r>
+    <w:fldSimple w:instr="DOCPROPERTY  Afsendelse/Modtagelse  \* MERGEFORMAT">
+      <w:r>
+        <w:t>afsendelse</w:t>
+      </w:r>
+    </w:fldSimple>
     <w:r>
       <w:t xml:space="preserve"> af </w:t>
     </w:r>
-    <w:r>
-      <w:fldChar w:fldCharType="begin"/>
-    </w:r>
-    <w:r>
-      <w:instrText>DOCPROPERTY  DK-navn  \* MERGEFORMAT</w:instrText>
-    </w:r>
-    <w:r>
-      <w:fldChar w:fldCharType="separate"/>
-    </w:r>
-    <w:r>
-      <w:t>Advis om sygehusophold</w:t>
-    </w:r>
-    <w:r>
-      <w:fldChar w:fldCharType="end"/>
-    </w:r>
+    <w:fldSimple w:instr="DOCPROPERTY  DK-navn  \* MERGEFORMAT">
+      <w:r>
+        <w:t>Advis om sygehusophold</w:t>
+      </w:r>
+    </w:fldSimple>
   </w:p>
 </w:ftr>
 </file>
@@ -21557,7 +19709,6 @@
         <w:docPartUnique/>
       </w:docPartObj>
     </w:sdtPr>
-    <w:sdtEndPr/>
     <w:sdtContent>
       <w:sdt>
         <w:sdtPr>
@@ -21567,7 +19718,6 @@
             <w:docPartUnique/>
           </w:docPartObj>
         </w:sdtPr>
-        <w:sdtEndPr/>
         <w:sdtContent>
           <w:p>
             <w:pPr>
@@ -21674,39 +19824,19 @@
     <w:r>
       <w:t xml:space="preserve">Testprotokol for </w:t>
     </w:r>
-    <w:r>
-      <w:fldChar w:fldCharType="begin"/>
-    </w:r>
-    <w:r>
-      <w:instrText>DOCPROPERTY  Afsendelse/Modtagelse  \* MERGEFORMAT</w:instrText>
-    </w:r>
-    <w:r>
-      <w:fldChar w:fldCharType="separate"/>
-    </w:r>
-    <w:r>
-      <w:t>afsendelse</w:t>
-    </w:r>
-    <w:r>
-      <w:fldChar w:fldCharType="end"/>
-    </w:r>
+    <w:fldSimple w:instr="DOCPROPERTY  Afsendelse/Modtagelse  \* MERGEFORMAT">
+      <w:r>
+        <w:t>afsendelse</w:t>
+      </w:r>
+    </w:fldSimple>
     <w:r>
       <w:t xml:space="preserve"> af </w:t>
     </w:r>
-    <w:r>
-      <w:fldChar w:fldCharType="begin"/>
-    </w:r>
-    <w:r>
-      <w:instrText>DOCPROPERTY  DK-navn  \* MERGEFORMAT</w:instrText>
-    </w:r>
-    <w:r>
-      <w:fldChar w:fldCharType="separate"/>
-    </w:r>
-    <w:r>
-      <w:t>Advis om sygehusophold</w:t>
-    </w:r>
-    <w:r>
-      <w:fldChar w:fldCharType="end"/>
-    </w:r>
+    <w:fldSimple w:instr="DOCPROPERTY  DK-navn  \* MERGEFORMAT">
+      <w:r>
+        <w:t>Advis om sygehusophold</w:t>
+      </w:r>
+    </w:fldSimple>
   </w:p>
 </w:ftr>
 </file>
@@ -21905,7 +20035,6 @@
               <w:szCs w:val="16"/>
             </w:rPr>
           </w:pPr>
-          <w:proofErr w:type="spellStart"/>
           <w:r>
             <w:rPr>
               <w:b/>
@@ -21914,7 +20043,6 @@
             </w:rPr>
             <w:t>Init</w:t>
           </w:r>
-          <w:proofErr w:type="spellEnd"/>
         </w:p>
       </w:tc>
       <w:tc>
@@ -28020,9 +26148,11 @@
     <w:rsid w:val="000D0819"/>
     <w:rsid w:val="000E2D81"/>
     <w:rsid w:val="00115A00"/>
+    <w:rsid w:val="00133EE5"/>
     <w:rsid w:val="002806EF"/>
     <w:rsid w:val="002F6780"/>
     <w:rsid w:val="00326F77"/>
+    <w:rsid w:val="003915D6"/>
     <w:rsid w:val="003F7E2C"/>
     <w:rsid w:val="00423233"/>
     <w:rsid w:val="00501170"/>
@@ -28040,6 +26170,7 @@
     <w:rsid w:val="00BF6F93"/>
     <w:rsid w:val="00C52E73"/>
     <w:rsid w:val="00C6794A"/>
+    <w:rsid w:val="00CE5082"/>
     <w:rsid w:val="00D016EB"/>
     <w:rsid w:val="00D1797B"/>
     <w:rsid w:val="00E06122"/>
@@ -29033,30 +27164,10 @@
 </file>
 
 <file path=customXml/item1.xml><?xml version="1.0" encoding="utf-8"?>
-<?mso-contentType ?>
-<FormTemplates xmlns="http://schemas.microsoft.com/sharepoint/v3/contenttype/forms">
-  <Display>DocumentLibraryForm</Display>
-  <Edit>DocumentLibraryForm</Edit>
-  <New>DocumentLibraryForm</New>
-</FormTemplates>
+<b:Sources xmlns:b="http://schemas.openxmlformats.org/officeDocument/2006/bibliography" xmlns="http://schemas.openxmlformats.org/officeDocument/2006/bibliography" SelectedStyle="\APASixthEditionOfficeOnline.xsl" StyleName="APA" Version="6"/>
 </file>
 
 <file path=customXml/item2.xml><?xml version="1.0" encoding="utf-8"?>
-<p:properties xmlns:p="http://schemas.microsoft.com/office/2006/metadata/properties" xmlns:xsi="http://www.w3.org/2001/XMLSchema-instance" xmlns:pc="http://schemas.microsoft.com/office/infopath/2007/PartnerControls">
-  <documentManagement>
-    <lcf76f155ced4ddcb4097134ff3c332f xmlns="e73f9bf0-e559-46a2-b8f0-471d8efb8d38">
-      <Terms xmlns="http://schemas.microsoft.com/office/infopath/2007/PartnerControls"/>
-    </lcf76f155ced4ddcb4097134ff3c332f>
-    <TaxCatchAll xmlns="5e4f782b-5056-426a-94a0-6e4aea8decc0" xsi:nil="true"/>
-  </documentManagement>
-</p:properties>
-</file>
-
-<file path=customXml/item3.xml><?xml version="1.0" encoding="utf-8"?>
-<b:Sources xmlns:b="http://schemas.openxmlformats.org/officeDocument/2006/bibliography" xmlns="http://schemas.openxmlformats.org/officeDocument/2006/bibliography" SelectedStyle="\APASixthEditionOfficeOnline.xsl" StyleName="APA" Version="6"/>
-</file>
-
-<file path=customXml/item4.xml><?xml version="1.0" encoding="utf-8"?>
 <ct:contentTypeSchema xmlns:ct="http://schemas.microsoft.com/office/2006/metadata/contentType" xmlns:ma="http://schemas.microsoft.com/office/2006/metadata/properties/metaAttributes" ct:_="" ma:_="" ma:contentTypeName="Dokument" ma:contentTypeID="0x01010061E1628293F0574B809CBB0D6A5C838A" ma:contentTypeVersion="14" ma:contentTypeDescription="Opret et nyt dokument." ma:contentTypeScope="" ma:versionID="1091283b06ec5b8d05a63cd54498253e">
   <xsd:schema xmlns:xsd="http://www.w3.org/2001/XMLSchema" xmlns:xs="http://www.w3.org/2001/XMLSchema" xmlns:p="http://schemas.microsoft.com/office/2006/metadata/properties" xmlns:ns2="e73f9bf0-e559-46a2-b8f0-471d8efb8d38" xmlns:ns3="5e4f782b-5056-426a-94a0-6e4aea8decc0" targetNamespace="http://schemas.microsoft.com/office/2006/metadata/properties" ma:root="true" ma:fieldsID="03b80f69e84992677cb274fd7a5f5644" ns2:_="" ns3:_="">
     <xsd:import namespace="e73f9bf0-e559-46a2-b8f0-471d8efb8d38"/>
@@ -29281,32 +27392,27 @@
 </ct:contentTypeSchema>
 </file>
 
-<file path=customXml/itemProps1.xml><?xml version="1.0" encoding="utf-8"?>
-<ds:datastoreItem xmlns:ds="http://schemas.openxmlformats.org/officeDocument/2006/customXml" ds:itemID="{2840DDFD-1BB9-449F-A5C0-0834546E72E6}">
-  <ds:schemaRefs>
-    <ds:schemaRef ds:uri="http://schemas.microsoft.com/sharepoint/v3/contenttype/forms"/>
-  </ds:schemaRefs>
-</ds:datastoreItem>
+<file path=customXml/item3.xml><?xml version="1.0" encoding="utf-8"?>
+<?mso-contentType ?>
+<FormTemplates xmlns="http://schemas.microsoft.com/sharepoint/v3/contenttype/forms">
+  <Display>DocumentLibraryForm</Display>
+  <Edit>DocumentLibraryForm</Edit>
+  <New>DocumentLibraryForm</New>
+</FormTemplates>
 </file>
 
-<file path=customXml/itemProps2.xml><?xml version="1.0" encoding="utf-8"?>
-<ds:datastoreItem xmlns:ds="http://schemas.openxmlformats.org/officeDocument/2006/customXml" ds:itemID="{8D130601-95A1-4E15-BF70-D4BBDE824650}">
-  <ds:schemaRefs>
-    <ds:schemaRef ds:uri="http://schemas.microsoft.com/office/2006/metadata/properties"/>
-    <ds:schemaRef ds:uri="http://schemas.microsoft.com/office/2006/documentManagement/types"/>
-    <ds:schemaRef ds:uri="5e4f782b-5056-426a-94a0-6e4aea8decc0"/>
-    <ds:schemaRef ds:uri="http://schemas.microsoft.com/office/infopath/2007/PartnerControls"/>
-    <ds:schemaRef ds:uri="http://purl.org/dc/elements/1.1/"/>
-    <ds:schemaRef ds:uri="e73f9bf0-e559-46a2-b8f0-471d8efb8d38"/>
-    <ds:schemaRef ds:uri="http://www.w3.org/XML/1998/namespace"/>
-    <ds:schemaRef ds:uri="http://schemas.openxmlformats.org/package/2006/metadata/core-properties"/>
-    <ds:schemaRef ds:uri="http://purl.org/dc/dcmitype/"/>
-    <ds:schemaRef ds:uri="http://purl.org/dc/terms/"/>
-  </ds:schemaRefs>
-</ds:datastoreItem>
+<file path=customXml/item4.xml><?xml version="1.0" encoding="utf-8"?>
+<p:properties xmlns:p="http://schemas.microsoft.com/office/2006/metadata/properties" xmlns:xsi="http://www.w3.org/2001/XMLSchema-instance" xmlns:pc="http://schemas.microsoft.com/office/infopath/2007/PartnerControls">
+  <documentManagement>
+    <lcf76f155ced4ddcb4097134ff3c332f xmlns="e73f9bf0-e559-46a2-b8f0-471d8efb8d38">
+      <Terms xmlns="http://schemas.microsoft.com/office/infopath/2007/PartnerControls"/>
+    </lcf76f155ced4ddcb4097134ff3c332f>
+    <TaxCatchAll xmlns="5e4f782b-5056-426a-94a0-6e4aea8decc0" xsi:nil="true"/>
+  </documentManagement>
+</p:properties>
 </file>
 
-<file path=customXml/itemProps3.xml><?xml version="1.0" encoding="utf-8"?>
+<file path=customXml/itemProps1.xml><?xml version="1.0" encoding="utf-8"?>
 <ds:datastoreItem xmlns:ds="http://schemas.openxmlformats.org/officeDocument/2006/customXml" ds:itemID="{45DA9F09-C30C-4EB6-9564-B9329971F239}">
   <ds:schemaRefs>
     <ds:schemaRef ds:uri="http://schemas.openxmlformats.org/officeDocument/2006/bibliography"/>
@@ -29314,7 +27420,7 @@
 </ds:datastoreItem>
 </file>
 
-<file path=customXml/itemProps4.xml><?xml version="1.0" encoding="utf-8"?>
+<file path=customXml/itemProps2.xml><?xml version="1.0" encoding="utf-8"?>
 <ds:datastoreItem xmlns:ds="http://schemas.openxmlformats.org/officeDocument/2006/customXml" ds:itemID="{4837EBEB-BA9C-4A4A-AC06-064B1883262E}">
   <ds:schemaRefs>
     <ds:schemaRef ds:uri="http://schemas.microsoft.com/office/2006/metadata/contentType"/>
@@ -29331,4 +27437,23 @@
     <ds:schemaRef ds:uri="http://schemas.microsoft.com/internal/obd"/>
   </ds:schemaRefs>
 </ds:datastoreItem>
+</file>
+
+<file path=customXml/itemProps3.xml><?xml version="1.0" encoding="utf-8"?>
+<ds:datastoreItem xmlns:ds="http://schemas.openxmlformats.org/officeDocument/2006/customXml" ds:itemID="{2840DDFD-1BB9-449F-A5C0-0834546E72E6}">
+  <ds:schemaRefs>
+    <ds:schemaRef ds:uri="http://schemas.microsoft.com/sharepoint/v3/contenttype/forms"/>
+  </ds:schemaRefs>
+</ds:datastoreItem>
+</file>
+
+<file path=customXml/itemProps4.xml><?xml version="1.0" encoding="utf-8"?>
+<ds:datastoreItem xmlns:ds="http://schemas.openxmlformats.org/officeDocument/2006/customXml" ds:itemID="{8D130601-95A1-4E15-BF70-D4BBDE824650}">
+  <ds:schemaRefs>
+    <ds:schemaRef ds:uri="http://schemas.microsoft.com/office/2006/metadata/properties"/>
+    <ds:schemaRef ds:uri="http://schemas.microsoft.com/office/infopath/2007/PartnerControls"/>
+    <ds:schemaRef ds:uri="e73f9bf0-e559-46a2-b8f0-471d8efb8d38"/>
+    <ds:schemaRef ds:uri="5e4f782b-5056-426a-94a0-6e4aea8decc0"/>
+  </ds:schemaRefs>
+</ds:datastoreItem>
 </file>
--- a/docs/FHIR-advis_afsend_testprotokol.docx
+++ b/docs/FHIR-advis_afsend_testprotokol.docx
@@ -68,13 +68,7 @@
       </w:pPr>
       <w:fldSimple w:instr="DOCPROPERTY  &quot;Dato for udgivelse&quot;  \* MERGEFORMAT">
         <w:r>
-          <w:t>06-</w:t>
-        </w:r>
-        <w:r>
-          <w:t>01-</w:t>
-        </w:r>
-        <w:r>
-          <w:t>23</w:t>
+          <w:t>27-01-23</w:t>
         </w:r>
       </w:fldSimple>
     </w:p>
@@ -373,14 +367,7 @@
                 <w:sz w:val="16"/>
                 <w:szCs w:val="16"/>
               </w:rPr>
-              <w:t>3</w:t>
-            </w:r>
-            <w:r>
-              <w:rPr>
-                <w:sz w:val="16"/>
-                <w:szCs w:val="16"/>
-              </w:rPr>
-              <w:t>.0.0</w:t>
+              <w:t>3.0.0</w:t>
             </w:r>
             <w:r>
               <w:rPr>
@@ -456,6 +443,7 @@
                 <w:color w:val="FFFFFF" w:themeColor="background1"/>
               </w:rPr>
             </w:pPr>
+            <w:proofErr w:type="spellStart"/>
             <w:r>
               <w:rPr>
                 <w:rFonts w:cstheme="minorHAnsi"/>
@@ -464,6 +452,7 @@
               </w:rPr>
               <w:t>Versionering</w:t>
             </w:r>
+            <w:proofErr w:type="spellEnd"/>
           </w:p>
         </w:tc>
       </w:tr>
@@ -550,6 +539,7 @@
                 <w:bCs/>
               </w:rPr>
             </w:pPr>
+            <w:proofErr w:type="spellStart"/>
             <w:r>
               <w:rPr>
                 <w:rFonts w:cstheme="minorHAnsi"/>
@@ -558,6 +548,7 @@
               </w:rPr>
               <w:t>Beskrivelse</w:t>
             </w:r>
+            <w:proofErr w:type="spellEnd"/>
           </w:p>
         </w:tc>
       </w:tr>
@@ -637,12 +628,14 @@
                 <w:rFonts w:cstheme="minorHAnsi"/>
               </w:rPr>
             </w:pPr>
+            <w:proofErr w:type="spellStart"/>
             <w:r>
               <w:rPr>
                 <w:rFonts w:cstheme="minorHAnsi"/>
               </w:rPr>
               <w:t>Kladdeudgivelse</w:t>
             </w:r>
+            <w:proofErr w:type="spellEnd"/>
           </w:p>
         </w:tc>
       </w:tr>
@@ -746,48 +739,300 @@
                 <w:rFonts w:cstheme="minorBidi"/>
               </w:rPr>
             </w:pPr>
+            <w:proofErr w:type="spellStart"/>
             <w:r>
               <w:rPr>
                 <w:rFonts w:cstheme="minorHAnsi"/>
               </w:rPr>
-              <w:t xml:space="preserve">Indholdet i den oprindelig testprotokol er overført til ny skabelon for test af MedComs FHIR-standarder. </w:t>
-            </w:r>
+              <w:t>Indholdet</w:t>
+            </w:r>
+            <w:proofErr w:type="spellEnd"/>
             <w:r>
               <w:rPr>
                 <w:rFonts w:cstheme="minorHAnsi"/>
               </w:rPr>
+              <w:t xml:space="preserve"> i den </w:t>
+            </w:r>
+            <w:proofErr w:type="spellStart"/>
+            <w:r>
+              <w:rPr>
+                <w:rFonts w:cstheme="minorHAnsi"/>
+              </w:rPr>
+              <w:t>oprindelig</w:t>
+            </w:r>
+            <w:proofErr w:type="spellEnd"/>
+            <w:r>
+              <w:rPr>
+                <w:rFonts w:cstheme="minorHAnsi"/>
+              </w:rPr>
+              <w:t xml:space="preserve"> </w:t>
+            </w:r>
+            <w:proofErr w:type="spellStart"/>
+            <w:r>
+              <w:rPr>
+                <w:rFonts w:cstheme="minorHAnsi"/>
+              </w:rPr>
+              <w:t>testprotokol</w:t>
+            </w:r>
+            <w:proofErr w:type="spellEnd"/>
+            <w:r>
+              <w:rPr>
+                <w:rFonts w:cstheme="minorHAnsi"/>
+              </w:rPr>
+              <w:t xml:space="preserve"> er </w:t>
+            </w:r>
+            <w:proofErr w:type="spellStart"/>
+            <w:r>
+              <w:rPr>
+                <w:rFonts w:cstheme="minorHAnsi"/>
+              </w:rPr>
+              <w:t>overført</w:t>
+            </w:r>
+            <w:proofErr w:type="spellEnd"/>
+            <w:r>
+              <w:rPr>
+                <w:rFonts w:cstheme="minorHAnsi"/>
+              </w:rPr>
+              <w:t xml:space="preserve"> </w:t>
+            </w:r>
+            <w:proofErr w:type="spellStart"/>
+            <w:r>
+              <w:rPr>
+                <w:rFonts w:cstheme="minorHAnsi"/>
+              </w:rPr>
+              <w:t>til</w:t>
+            </w:r>
+            <w:proofErr w:type="spellEnd"/>
+            <w:r>
+              <w:rPr>
+                <w:rFonts w:cstheme="minorHAnsi"/>
+              </w:rPr>
+              <w:t xml:space="preserve"> </w:t>
+            </w:r>
+            <w:proofErr w:type="spellStart"/>
+            <w:r>
+              <w:rPr>
+                <w:rFonts w:cstheme="minorHAnsi"/>
+              </w:rPr>
+              <w:t>ny</w:t>
+            </w:r>
+            <w:proofErr w:type="spellEnd"/>
+            <w:r>
+              <w:rPr>
+                <w:rFonts w:cstheme="minorHAnsi"/>
+              </w:rPr>
+              <w:t xml:space="preserve"> </w:t>
+            </w:r>
+            <w:proofErr w:type="spellStart"/>
+            <w:r>
+              <w:rPr>
+                <w:rFonts w:cstheme="minorHAnsi"/>
+              </w:rPr>
+              <w:t>skabelon</w:t>
+            </w:r>
+            <w:proofErr w:type="spellEnd"/>
+            <w:r>
+              <w:rPr>
+                <w:rFonts w:cstheme="minorHAnsi"/>
+              </w:rPr>
+              <w:t xml:space="preserve"> </w:t>
+            </w:r>
+            <w:proofErr w:type="spellStart"/>
+            <w:r>
+              <w:rPr>
+                <w:rFonts w:cstheme="minorHAnsi"/>
+              </w:rPr>
+              <w:t>for</w:t>
+            </w:r>
+            <w:proofErr w:type="spellEnd"/>
+            <w:r>
+              <w:rPr>
+                <w:rFonts w:cstheme="minorHAnsi"/>
+              </w:rPr>
+              <w:t xml:space="preserve"> </w:t>
+            </w:r>
+            <w:proofErr w:type="spellStart"/>
+            <w:r>
+              <w:rPr>
+                <w:rFonts w:cstheme="minorHAnsi"/>
+              </w:rPr>
+              <w:t>test</w:t>
+            </w:r>
+            <w:proofErr w:type="spellEnd"/>
+            <w:r>
+              <w:rPr>
+                <w:rFonts w:cstheme="minorHAnsi"/>
+              </w:rPr>
+              <w:t xml:space="preserve"> </w:t>
+            </w:r>
+            <w:proofErr w:type="spellStart"/>
+            <w:r>
+              <w:rPr>
+                <w:rFonts w:cstheme="minorHAnsi"/>
+              </w:rPr>
+              <w:t>af</w:t>
+            </w:r>
+            <w:proofErr w:type="spellEnd"/>
+            <w:r>
+              <w:rPr>
+                <w:rFonts w:cstheme="minorHAnsi"/>
+              </w:rPr>
+              <w:t xml:space="preserve"> </w:t>
+            </w:r>
+            <w:proofErr w:type="spellStart"/>
+            <w:r>
+              <w:rPr>
+                <w:rFonts w:cstheme="minorHAnsi"/>
+              </w:rPr>
+              <w:t>MedComs</w:t>
+            </w:r>
+            <w:proofErr w:type="spellEnd"/>
+            <w:r>
+              <w:rPr>
+                <w:rFonts w:cstheme="minorHAnsi"/>
+              </w:rPr>
+              <w:t xml:space="preserve"> FHIR-</w:t>
+            </w:r>
+            <w:proofErr w:type="spellStart"/>
+            <w:r>
+              <w:rPr>
+                <w:rFonts w:cstheme="minorHAnsi"/>
+              </w:rPr>
+              <w:t>standarder</w:t>
+            </w:r>
+            <w:proofErr w:type="spellEnd"/>
+            <w:r>
+              <w:rPr>
+                <w:rFonts w:cstheme="minorHAnsi"/>
+              </w:rPr>
+              <w:t xml:space="preserve">. </w:t>
+            </w:r>
+            <w:r>
+              <w:rPr>
+                <w:rFonts w:cstheme="minorHAnsi"/>
+              </w:rPr>
               <w:t xml:space="preserve">Der er </w:t>
             </w:r>
+            <w:proofErr w:type="spellStart"/>
             <w:r>
               <w:rPr>
                 <w:rFonts w:cstheme="minorHAnsi"/>
               </w:rPr>
-              <w:t>i den forbindelse</w:t>
-            </w:r>
+              <w:t>i</w:t>
+            </w:r>
+            <w:proofErr w:type="spellEnd"/>
             <w:r>
               <w:rPr>
                 <w:rFonts w:cstheme="minorHAnsi"/>
               </w:rPr>
-              <w:t xml:space="preserve"> foretaget </w:t>
-            </w:r>
+              <w:t xml:space="preserve"> den </w:t>
+            </w:r>
+            <w:proofErr w:type="spellStart"/>
             <w:r>
               <w:rPr>
                 <w:rFonts w:cstheme="minorHAnsi"/>
               </w:rPr>
-              <w:t>præciseringer, fejlrettelser af</w:t>
-            </w:r>
+              <w:t>forbindelse</w:t>
+            </w:r>
+            <w:proofErr w:type="spellEnd"/>
             <w:r>
               <w:rPr>
                 <w:rFonts w:cstheme="minorHAnsi"/>
               </w:rPr>
-              <w:t xml:space="preserve"> mindre karakter</w:t>
-            </w:r>
+              <w:t xml:space="preserve"> </w:t>
+            </w:r>
+            <w:proofErr w:type="spellStart"/>
             <w:r>
               <w:rPr>
                 <w:rFonts w:cstheme="minorHAnsi"/>
               </w:rPr>
-              <w:t xml:space="preserve"> samt layoutmæssige justeringer</w:t>
-            </w:r>
+              <w:t>foretaget</w:t>
+            </w:r>
+            <w:proofErr w:type="spellEnd"/>
+            <w:r>
+              <w:rPr>
+                <w:rFonts w:cstheme="minorHAnsi"/>
+              </w:rPr>
+              <w:t xml:space="preserve"> </w:t>
+            </w:r>
+            <w:proofErr w:type="spellStart"/>
+            <w:r>
+              <w:rPr>
+                <w:rFonts w:cstheme="minorHAnsi"/>
+              </w:rPr>
+              <w:t>præciseringer</w:t>
+            </w:r>
+            <w:proofErr w:type="spellEnd"/>
+            <w:r>
+              <w:rPr>
+                <w:rFonts w:cstheme="minorHAnsi"/>
+              </w:rPr>
+              <w:t xml:space="preserve">, </w:t>
+            </w:r>
+            <w:proofErr w:type="spellStart"/>
+            <w:r>
+              <w:rPr>
+                <w:rFonts w:cstheme="minorHAnsi"/>
+              </w:rPr>
+              <w:t>fejlrettelser</w:t>
+            </w:r>
+            <w:proofErr w:type="spellEnd"/>
+            <w:r>
+              <w:rPr>
+                <w:rFonts w:cstheme="minorHAnsi"/>
+              </w:rPr>
+              <w:t xml:space="preserve"> </w:t>
+            </w:r>
+            <w:proofErr w:type="spellStart"/>
+            <w:r>
+              <w:rPr>
+                <w:rFonts w:cstheme="minorHAnsi"/>
+              </w:rPr>
+              <w:t>af</w:t>
+            </w:r>
+            <w:proofErr w:type="spellEnd"/>
+            <w:r>
+              <w:rPr>
+                <w:rFonts w:cstheme="minorHAnsi"/>
+              </w:rPr>
+              <w:t xml:space="preserve"> mindre </w:t>
+            </w:r>
+            <w:proofErr w:type="spellStart"/>
+            <w:r>
+              <w:rPr>
+                <w:rFonts w:cstheme="minorHAnsi"/>
+              </w:rPr>
+              <w:t>karakter</w:t>
+            </w:r>
+            <w:proofErr w:type="spellEnd"/>
+            <w:r>
+              <w:rPr>
+                <w:rFonts w:cstheme="minorHAnsi"/>
+              </w:rPr>
+              <w:t xml:space="preserve"> samt </w:t>
+            </w:r>
+            <w:proofErr w:type="spellStart"/>
+            <w:r>
+              <w:rPr>
+                <w:rFonts w:cstheme="minorHAnsi"/>
+              </w:rPr>
+              <w:t>layoutmæssige</w:t>
+            </w:r>
+            <w:proofErr w:type="spellEnd"/>
+            <w:r>
+              <w:rPr>
+                <w:rFonts w:cstheme="minorHAnsi"/>
+              </w:rPr>
+              <w:t xml:space="preserve"> </w:t>
+            </w:r>
+            <w:proofErr w:type="spellStart"/>
+            <w:r>
+              <w:rPr>
+                <w:rFonts w:cstheme="minorHAnsi"/>
+              </w:rPr>
+              <w:t>justeringer</w:t>
+            </w:r>
+            <w:proofErr w:type="spellEnd"/>
             <w:r>
               <w:rPr>
                 <w:rFonts w:cstheme="minorHAnsi"/>
@@ -801,19 +1046,616 @@
               </w:rPr>
               <w:t xml:space="preserve"> </w:t>
             </w:r>
+            <w:proofErr w:type="spellStart"/>
             <w:r>
               <w:rPr>
                 <w:rFonts w:cstheme="minorHAnsi"/>
               </w:rPr>
-              <w:t>Derudover er der tilføjet teststeps (Generelle tekniske krav), der vedrører korrekt anvendelse af tidsstempler.</w:t>
-            </w:r>
-          </w:p>
-          <w:p>
-            <w:pPr>
+              <w:t>Derudover</w:t>
+            </w:r>
+            <w:proofErr w:type="spellEnd"/>
+            <w:r>
               <w:rPr>
                 <w:rFonts w:cstheme="minorHAnsi"/>
               </w:rPr>
-            </w:pPr>
+              <w:t xml:space="preserve"> er der </w:t>
+            </w:r>
+            <w:proofErr w:type="spellStart"/>
+            <w:r>
+              <w:rPr>
+                <w:rFonts w:cstheme="minorHAnsi"/>
+              </w:rPr>
+              <w:t>tilføjet</w:t>
+            </w:r>
+            <w:proofErr w:type="spellEnd"/>
+            <w:r>
+              <w:rPr>
+                <w:rFonts w:cstheme="minorHAnsi"/>
+              </w:rPr>
+              <w:t xml:space="preserve"> </w:t>
+            </w:r>
+            <w:proofErr w:type="spellStart"/>
+            <w:r>
+              <w:rPr>
+                <w:rFonts w:cstheme="minorHAnsi"/>
+              </w:rPr>
+              <w:t>teststeps</w:t>
+            </w:r>
+            <w:proofErr w:type="spellEnd"/>
+            <w:r>
+              <w:rPr>
+                <w:rFonts w:cstheme="minorHAnsi"/>
+              </w:rPr>
+              <w:t xml:space="preserve"> (Generelle </w:t>
+            </w:r>
+            <w:proofErr w:type="spellStart"/>
+            <w:r>
+              <w:rPr>
+                <w:rFonts w:cstheme="minorHAnsi"/>
+              </w:rPr>
+              <w:t>tekniske</w:t>
+            </w:r>
+            <w:proofErr w:type="spellEnd"/>
+            <w:r>
+              <w:rPr>
+                <w:rFonts w:cstheme="minorHAnsi"/>
+              </w:rPr>
+              <w:t xml:space="preserve"> </w:t>
+            </w:r>
+            <w:proofErr w:type="spellStart"/>
+            <w:r>
+              <w:rPr>
+                <w:rFonts w:cstheme="minorHAnsi"/>
+              </w:rPr>
+              <w:t>krav</w:t>
+            </w:r>
+            <w:proofErr w:type="spellEnd"/>
+            <w:r>
+              <w:rPr>
+                <w:rFonts w:cstheme="minorHAnsi"/>
+              </w:rPr>
+              <w:t xml:space="preserve">), der </w:t>
+            </w:r>
+            <w:proofErr w:type="spellStart"/>
+            <w:r>
+              <w:rPr>
+                <w:rFonts w:cstheme="minorHAnsi"/>
+              </w:rPr>
+              <w:t>vedrører</w:t>
+            </w:r>
+            <w:proofErr w:type="spellEnd"/>
+            <w:r>
+              <w:rPr>
+                <w:rFonts w:cstheme="minorHAnsi"/>
+              </w:rPr>
+              <w:t xml:space="preserve"> korrekt </w:t>
+            </w:r>
+            <w:proofErr w:type="spellStart"/>
+            <w:r>
+              <w:rPr>
+                <w:rFonts w:cstheme="minorHAnsi"/>
+              </w:rPr>
+              <w:t>anvendelse</w:t>
+            </w:r>
+            <w:proofErr w:type="spellEnd"/>
+            <w:r>
+              <w:rPr>
+                <w:rFonts w:cstheme="minorHAnsi"/>
+              </w:rPr>
+              <w:t xml:space="preserve"> </w:t>
+            </w:r>
+            <w:proofErr w:type="spellStart"/>
+            <w:r>
+              <w:rPr>
+                <w:rFonts w:cstheme="minorHAnsi"/>
+              </w:rPr>
+              <w:t>af</w:t>
+            </w:r>
+            <w:proofErr w:type="spellEnd"/>
+            <w:r>
+              <w:rPr>
+                <w:rFonts w:cstheme="minorHAnsi"/>
+              </w:rPr>
+              <w:t xml:space="preserve"> </w:t>
+            </w:r>
+            <w:proofErr w:type="spellStart"/>
+            <w:r>
+              <w:rPr>
+                <w:rFonts w:cstheme="minorHAnsi"/>
+              </w:rPr>
+              <w:t>tidsstempler</w:t>
+            </w:r>
+            <w:proofErr w:type="spellEnd"/>
+            <w:r>
+              <w:rPr>
+                <w:rFonts w:cstheme="minorHAnsi"/>
+              </w:rPr>
+              <w:t>.</w:t>
+            </w:r>
+          </w:p>
+          <w:p>
+            <w:pPr>
+              <w:rPr>
+                <w:rFonts w:cstheme="minorHAnsi"/>
+              </w:rPr>
+            </w:pPr>
+          </w:p>
+        </w:tc>
+      </w:tr>
+      <w:tr>
+        <w:tc>
+          <w:tcPr>
+            <w:tcW w:w="468" w:type="pct"/>
+            <w:vAlign w:val="center"/>
+          </w:tcPr>
+          <w:p>
+            <w:pPr>
+              <w:jc w:val="center"/>
+              <w:rPr>
+                <w:rFonts w:cstheme="minorHAnsi"/>
+              </w:rPr>
+            </w:pPr>
+            <w:r>
+              <w:rPr>
+                <w:rFonts w:cstheme="minorHAnsi"/>
+              </w:rPr>
+              <w:t>3.</w:t>
+            </w:r>
+            <w:r>
+              <w:rPr>
+                <w:rFonts w:cstheme="minorHAnsi"/>
+              </w:rPr>
+              <w:t>0.1</w:t>
+            </w:r>
+          </w:p>
+        </w:tc>
+        <w:tc>
+          <w:tcPr>
+            <w:tcW w:w="887" w:type="pct"/>
+            <w:vAlign w:val="center"/>
+          </w:tcPr>
+          <w:p>
+            <w:pPr>
+              <w:rPr>
+                <w:rFonts w:cstheme="minorHAnsi"/>
+              </w:rPr>
+            </w:pPr>
+            <w:r>
+              <w:rPr>
+                <w:rFonts w:cstheme="minorHAnsi"/>
+              </w:rPr>
+              <w:t>MBK</w:t>
+            </w:r>
+          </w:p>
+        </w:tc>
+        <w:tc>
+          <w:tcPr>
+            <w:tcW w:w="455" w:type="pct"/>
+            <w:vAlign w:val="center"/>
+          </w:tcPr>
+          <w:p>
+            <w:pPr>
+              <w:rPr>
+                <w:rFonts w:cstheme="minorHAnsi"/>
+              </w:rPr>
+            </w:pPr>
+            <w:r>
+              <w:rPr>
+                <w:rFonts w:cstheme="minorHAnsi"/>
+              </w:rPr>
+              <w:t>2</w:t>
+            </w:r>
+            <w:r>
+              <w:rPr>
+                <w:rFonts w:cstheme="minorHAnsi"/>
+              </w:rPr>
+              <w:t>7</w:t>
+            </w:r>
+            <w:r>
+              <w:rPr>
+                <w:rFonts w:cstheme="minorHAnsi"/>
+              </w:rPr>
+              <w:t>-01-23</w:t>
+            </w:r>
+          </w:p>
+        </w:tc>
+        <w:tc>
+          <w:tcPr>
+            <w:tcW w:w="3190" w:type="pct"/>
+            <w:vAlign w:val="center"/>
+          </w:tcPr>
+          <w:p>
+            <w:pPr>
+              <w:rPr>
+                <w:rFonts w:cstheme="minorHAnsi"/>
+              </w:rPr>
+            </w:pPr>
+            <w:proofErr w:type="spellStart"/>
+            <w:r>
+              <w:rPr>
+                <w:rFonts w:cstheme="minorHAnsi"/>
+              </w:rPr>
+              <w:t>Tilføjet</w:t>
+            </w:r>
+            <w:proofErr w:type="spellEnd"/>
+            <w:r>
+              <w:rPr>
+                <w:rFonts w:cstheme="minorHAnsi"/>
+              </w:rPr>
+              <w:t xml:space="preserve"> </w:t>
+            </w:r>
+            <w:proofErr w:type="spellStart"/>
+            <w:r>
+              <w:rPr>
+                <w:rFonts w:cstheme="minorHAnsi"/>
+              </w:rPr>
+              <w:t>teststeps</w:t>
+            </w:r>
+            <w:proofErr w:type="spellEnd"/>
+            <w:r>
+              <w:rPr>
+                <w:rFonts w:cstheme="minorHAnsi"/>
+              </w:rPr>
+              <w:t xml:space="preserve">, der </w:t>
+            </w:r>
+            <w:proofErr w:type="spellStart"/>
+            <w:r>
+              <w:rPr>
+                <w:rFonts w:cstheme="minorHAnsi"/>
+              </w:rPr>
+              <w:t>tester</w:t>
+            </w:r>
+            <w:proofErr w:type="spellEnd"/>
+            <w:r>
+              <w:rPr>
+                <w:rFonts w:cstheme="minorHAnsi"/>
+              </w:rPr>
+              <w:t xml:space="preserve">, at der </w:t>
+            </w:r>
+            <w:proofErr w:type="spellStart"/>
+            <w:r>
+              <w:rPr>
+                <w:rFonts w:cstheme="minorHAnsi"/>
+              </w:rPr>
+              <w:t>ikke</w:t>
+            </w:r>
+            <w:proofErr w:type="spellEnd"/>
+            <w:r>
+              <w:rPr>
+                <w:rFonts w:cstheme="minorHAnsi"/>
+              </w:rPr>
+              <w:t xml:space="preserve"> </w:t>
+            </w:r>
+            <w:proofErr w:type="spellStart"/>
+            <w:r>
+              <w:rPr>
+                <w:rFonts w:cstheme="minorHAnsi"/>
+              </w:rPr>
+              <w:t>sendes</w:t>
+            </w:r>
+            <w:proofErr w:type="spellEnd"/>
+            <w:r>
+              <w:rPr>
+                <w:rFonts w:cstheme="minorHAnsi"/>
+              </w:rPr>
+              <w:t xml:space="preserve"> </w:t>
+            </w:r>
+            <w:proofErr w:type="spellStart"/>
+            <w:r>
+              <w:rPr>
+                <w:rFonts w:cstheme="minorHAnsi"/>
+              </w:rPr>
+              <w:t>rettelser</w:t>
+            </w:r>
+            <w:proofErr w:type="spellEnd"/>
+            <w:r>
+              <w:rPr>
+                <w:rFonts w:cstheme="minorHAnsi"/>
+              </w:rPr>
+              <w:t xml:space="preserve"> </w:t>
+            </w:r>
+            <w:proofErr w:type="spellStart"/>
+            <w:r>
+              <w:rPr>
+                <w:rFonts w:cstheme="minorHAnsi"/>
+              </w:rPr>
+              <w:t>til</w:t>
+            </w:r>
+            <w:proofErr w:type="spellEnd"/>
+            <w:r>
+              <w:rPr>
+                <w:rFonts w:cstheme="minorHAnsi"/>
+              </w:rPr>
+              <w:t xml:space="preserve"> </w:t>
+            </w:r>
+            <w:proofErr w:type="spellStart"/>
+            <w:r>
+              <w:rPr>
+                <w:rFonts w:cstheme="minorHAnsi"/>
+              </w:rPr>
+              <w:t>adviser</w:t>
+            </w:r>
+            <w:proofErr w:type="spellEnd"/>
+            <w:r>
+              <w:rPr>
+                <w:rFonts w:cstheme="minorHAnsi"/>
+              </w:rPr>
+              <w:t xml:space="preserve">, </w:t>
+            </w:r>
+            <w:proofErr w:type="spellStart"/>
+            <w:r>
+              <w:rPr>
+                <w:rFonts w:cstheme="minorHAnsi"/>
+              </w:rPr>
+              <w:t>såfremt</w:t>
+            </w:r>
+            <w:proofErr w:type="spellEnd"/>
+            <w:r>
+              <w:rPr>
+                <w:rFonts w:cstheme="minorHAnsi"/>
+              </w:rPr>
+              <w:t xml:space="preserve"> </w:t>
+            </w:r>
+            <w:proofErr w:type="spellStart"/>
+            <w:r>
+              <w:rPr>
+                <w:rFonts w:cstheme="minorHAnsi"/>
+              </w:rPr>
+              <w:t>patienten</w:t>
+            </w:r>
+            <w:proofErr w:type="spellEnd"/>
+            <w:r>
+              <w:rPr>
+                <w:rFonts w:cstheme="minorHAnsi"/>
+              </w:rPr>
+              <w:t xml:space="preserve"> </w:t>
+            </w:r>
+            <w:proofErr w:type="spellStart"/>
+            <w:r>
+              <w:rPr>
+                <w:rFonts w:cstheme="minorHAnsi"/>
+              </w:rPr>
+              <w:t>allerede</w:t>
+            </w:r>
+            <w:proofErr w:type="spellEnd"/>
+            <w:r>
+              <w:rPr>
+                <w:rFonts w:cstheme="minorHAnsi"/>
+              </w:rPr>
+              <w:t xml:space="preserve"> er </w:t>
+            </w:r>
+            <w:proofErr w:type="spellStart"/>
+            <w:r>
+              <w:rPr>
+                <w:rFonts w:cstheme="minorHAnsi"/>
+              </w:rPr>
+              <w:t>udskrevet</w:t>
+            </w:r>
+            <w:proofErr w:type="spellEnd"/>
+            <w:r>
+              <w:rPr>
+                <w:rFonts w:cstheme="minorHAnsi"/>
+              </w:rPr>
+              <w:t xml:space="preserve">, </w:t>
+            </w:r>
+            <w:proofErr w:type="spellStart"/>
+            <w:r>
+              <w:rPr>
+                <w:rFonts w:cstheme="minorHAnsi"/>
+              </w:rPr>
+              <w:t>medmin</w:t>
+            </w:r>
+            <w:r>
+              <w:rPr>
+                <w:rFonts w:cstheme="minorHAnsi"/>
+              </w:rPr>
+              <w:t>d</w:t>
+            </w:r>
+            <w:r>
+              <w:rPr>
+                <w:rFonts w:cstheme="minorHAnsi"/>
+              </w:rPr>
+              <w:t>re</w:t>
+            </w:r>
+            <w:proofErr w:type="spellEnd"/>
+            <w:r>
+              <w:rPr>
+                <w:rFonts w:cstheme="minorHAnsi"/>
+              </w:rPr>
+              <w:t xml:space="preserve"> </w:t>
+            </w:r>
+            <w:proofErr w:type="spellStart"/>
+            <w:r>
+              <w:rPr>
+                <w:rFonts w:cstheme="minorHAnsi"/>
+              </w:rPr>
+              <w:t>rettelsen</w:t>
+            </w:r>
+            <w:proofErr w:type="spellEnd"/>
+            <w:r>
+              <w:rPr>
+                <w:rFonts w:cstheme="minorHAnsi"/>
+              </w:rPr>
+              <w:t xml:space="preserve"> </w:t>
+            </w:r>
+            <w:proofErr w:type="spellStart"/>
+            <w:r>
+              <w:rPr>
+                <w:rFonts w:cstheme="minorHAnsi"/>
+              </w:rPr>
+              <w:t>relaterer</w:t>
+            </w:r>
+            <w:proofErr w:type="spellEnd"/>
+            <w:r>
+              <w:rPr>
+                <w:rFonts w:cstheme="minorHAnsi"/>
+              </w:rPr>
+              <w:t xml:space="preserve"> </w:t>
+            </w:r>
+            <w:proofErr w:type="spellStart"/>
+            <w:r>
+              <w:rPr>
+                <w:rFonts w:cstheme="minorHAnsi"/>
+              </w:rPr>
+              <w:t>sig</w:t>
+            </w:r>
+            <w:proofErr w:type="spellEnd"/>
+            <w:r>
+              <w:rPr>
+                <w:rFonts w:cstheme="minorHAnsi"/>
+              </w:rPr>
+              <w:t xml:space="preserve"> </w:t>
+            </w:r>
+            <w:proofErr w:type="spellStart"/>
+            <w:r>
+              <w:rPr>
+                <w:rFonts w:cstheme="minorHAnsi"/>
+              </w:rPr>
+              <w:t>til</w:t>
+            </w:r>
+            <w:proofErr w:type="spellEnd"/>
+            <w:r>
+              <w:rPr>
+                <w:rFonts w:cstheme="minorHAnsi"/>
+              </w:rPr>
+              <w:t xml:space="preserve"> </w:t>
+            </w:r>
+            <w:proofErr w:type="spellStart"/>
+            <w:r>
+              <w:rPr>
+                <w:rFonts w:cstheme="minorHAnsi"/>
+              </w:rPr>
+              <w:t>netop</w:t>
+            </w:r>
+            <w:proofErr w:type="spellEnd"/>
+            <w:r>
+              <w:rPr>
+                <w:rFonts w:cstheme="minorHAnsi"/>
+              </w:rPr>
+              <w:t xml:space="preserve"> </w:t>
+            </w:r>
+            <w:proofErr w:type="spellStart"/>
+            <w:r>
+              <w:rPr>
+                <w:rFonts w:cstheme="minorHAnsi"/>
+              </w:rPr>
+              <w:t>udskrivningsadviset</w:t>
+            </w:r>
+            <w:proofErr w:type="spellEnd"/>
+            <w:r>
+              <w:rPr>
+                <w:rFonts w:cstheme="minorHAnsi"/>
+              </w:rPr>
+              <w:t xml:space="preserve"> (SLHJ) (</w:t>
+            </w:r>
+            <w:proofErr w:type="spellStart"/>
+            <w:r>
+              <w:rPr>
+                <w:rFonts w:cstheme="minorHAnsi"/>
+              </w:rPr>
+              <w:t>Afsnittet</w:t>
+            </w:r>
+            <w:proofErr w:type="spellEnd"/>
+            <w:r>
+              <w:rPr>
+                <w:rFonts w:cstheme="minorHAnsi"/>
+              </w:rPr>
+              <w:t xml:space="preserve">: </w:t>
+            </w:r>
+            <w:r>
+              <w:rPr>
+                <w:rFonts w:cstheme="minorHAnsi"/>
+              </w:rPr>
+              <w:fldChar w:fldCharType="begin"/>
+            </w:r>
+            <w:r>
+              <w:rPr>
+                <w:rFonts w:cstheme="minorHAnsi"/>
+              </w:rPr>
+              <w:instrText xml:space="preserve"> REF _Ref116994394 \h </w:instrText>
+            </w:r>
+            <w:r>
+              <w:rPr>
+                <w:rFonts w:cstheme="minorHAnsi"/>
+              </w:rPr>
+            </w:r>
+            <w:r>
+              <w:rPr>
+                <w:rFonts w:cstheme="minorHAnsi"/>
+              </w:rPr>
+              <w:fldChar w:fldCharType="separate"/>
+            </w:r>
+            <w:r>
+              <w:t xml:space="preserve">Use </w:t>
+            </w:r>
+            <w:proofErr w:type="spellStart"/>
+            <w:r>
+              <w:t>case</w:t>
+            </w:r>
+            <w:proofErr w:type="spellEnd"/>
+            <w:r>
+              <w:t xml:space="preserve"> S.CORR: </w:t>
+            </w:r>
+            <w:proofErr w:type="spellStart"/>
+            <w:r>
+              <w:t>Rettelser</w:t>
+            </w:r>
+            <w:proofErr w:type="spellEnd"/>
+            <w:r>
+              <w:t>/</w:t>
+            </w:r>
+            <w:proofErr w:type="spellStart"/>
+            <w:r>
+              <w:t>afsendelse</w:t>
+            </w:r>
+            <w:proofErr w:type="spellEnd"/>
+            <w:r>
+              <w:t xml:space="preserve"> </w:t>
+            </w:r>
+            <w:proofErr w:type="spellStart"/>
+            <w:r>
+              <w:t>af</w:t>
+            </w:r>
+            <w:proofErr w:type="spellEnd"/>
+            <w:r>
+              <w:t xml:space="preserve"> RE_XX </w:t>
+            </w:r>
+            <w:proofErr w:type="spellStart"/>
+            <w:r>
+              <w:t>uden</w:t>
+            </w:r>
+            <w:proofErr w:type="spellEnd"/>
+            <w:r>
+              <w:t xml:space="preserve"> </w:t>
+            </w:r>
+            <w:proofErr w:type="spellStart"/>
+            <w:r>
+              <w:t>anmodning</w:t>
+            </w:r>
+            <w:proofErr w:type="spellEnd"/>
+            <w:r>
+              <w:t xml:space="preserve"> </w:t>
+            </w:r>
+            <w:proofErr w:type="spellStart"/>
+            <w:r>
+              <w:t>om</w:t>
+            </w:r>
+            <w:proofErr w:type="spellEnd"/>
+            <w:r>
+              <w:t xml:space="preserve"> XDIS16</w:t>
+            </w:r>
+            <w:r>
+              <w:rPr>
+                <w:rFonts w:cstheme="minorHAnsi"/>
+              </w:rPr>
+              <w:fldChar w:fldCharType="end"/>
+            </w:r>
+            <w:r>
+              <w:rPr>
+                <w:rFonts w:cstheme="minorHAnsi"/>
+              </w:rPr>
+              <w:t>)</w:t>
+            </w:r>
           </w:p>
         </w:tc>
       </w:tr>
@@ -889,7 +1731,7 @@
           <w:r>
             <w:fldChar w:fldCharType="separate"/>
           </w:r>
-          <w:hyperlink w:anchor="_Toc122527044" w:history="1">
+          <w:hyperlink w:anchor="_Toc126045004" w:history="1">
             <w:r>
               <w:rPr>
                 <w:rStyle w:val="Hyperlink"/>
@@ -931,7 +1773,7 @@
                 <w:noProof/>
                 <w:webHidden/>
               </w:rPr>
-              <w:instrText xml:space="preserve"> PAGEREF _Toc122527044 \h </w:instrText>
+              <w:instrText xml:space="preserve"> PAGEREF _Toc126045004 \h </w:instrText>
             </w:r>
             <w:r>
               <w:rPr>
@@ -975,7 +1817,7 @@
               <w:lang w:eastAsia="da-DK"/>
             </w:rPr>
           </w:pPr>
-          <w:hyperlink w:anchor="_Toc122527045" w:history="1">
+          <w:hyperlink w:anchor="_Toc126045005" w:history="1">
             <w:r>
               <w:rPr>
                 <w:rStyle w:val="Hyperlink"/>
@@ -1017,7 +1859,7 @@
                 <w:noProof/>
                 <w:webHidden/>
               </w:rPr>
-              <w:instrText xml:space="preserve"> PAGEREF _Toc122527045 \h </w:instrText>
+              <w:instrText xml:space="preserve"> PAGEREF _Toc126045005 \h </w:instrText>
             </w:r>
             <w:r>
               <w:rPr>
@@ -1061,7 +1903,7 @@
               <w:lang w:eastAsia="da-DK"/>
             </w:rPr>
           </w:pPr>
-          <w:hyperlink w:anchor="_Toc122527046" w:history="1">
+          <w:hyperlink w:anchor="_Toc126045006" w:history="1">
             <w:r>
               <w:rPr>
                 <w:rStyle w:val="Hyperlink"/>
@@ -1103,7 +1945,7 @@
                 <w:noProof/>
                 <w:webHidden/>
               </w:rPr>
-              <w:instrText xml:space="preserve"> PAGEREF _Toc122527046 \h </w:instrText>
+              <w:instrText xml:space="preserve"> PAGEREF _Toc126045006 \h </w:instrText>
             </w:r>
             <w:r>
               <w:rPr>
@@ -1147,7 +1989,7 @@
               <w:lang w:eastAsia="da-DK"/>
             </w:rPr>
           </w:pPr>
-          <w:hyperlink w:anchor="_Toc122527047" w:history="1">
+          <w:hyperlink w:anchor="_Toc126045007" w:history="1">
             <w:r>
               <w:rPr>
                 <w:rStyle w:val="Hyperlink"/>
@@ -1191,7 +2033,7 @@
                 <w:noProof/>
                 <w:webHidden/>
               </w:rPr>
-              <w:instrText xml:space="preserve"> PAGEREF _Toc122527047 \h </w:instrText>
+              <w:instrText xml:space="preserve"> PAGEREF _Toc126045007 \h </w:instrText>
             </w:r>
             <w:r>
               <w:rPr>
@@ -1235,7 +2077,7 @@
               <w:lang w:eastAsia="da-DK"/>
             </w:rPr>
           </w:pPr>
-          <w:hyperlink w:anchor="_Toc122527048" w:history="1">
+          <w:hyperlink w:anchor="_Toc126045008" w:history="1">
             <w:r>
               <w:rPr>
                 <w:rStyle w:val="Hyperlink"/>
@@ -1277,7 +2119,7 @@
                 <w:noProof/>
                 <w:webHidden/>
               </w:rPr>
-              <w:instrText xml:space="preserve"> PAGEREF _Toc122527048 \h </w:instrText>
+              <w:instrText xml:space="preserve"> PAGEREF _Toc126045008 \h </w:instrText>
             </w:r>
             <w:r>
               <w:rPr>
@@ -1321,7 +2163,7 @@
               <w:lang w:eastAsia="da-DK"/>
             </w:rPr>
           </w:pPr>
-          <w:hyperlink w:anchor="_Toc122527049" w:history="1">
+          <w:hyperlink w:anchor="_Toc126045009" w:history="1">
             <w:r>
               <w:rPr>
                 <w:rStyle w:val="Hyperlink"/>
@@ -1363,7 +2205,7 @@
                 <w:noProof/>
                 <w:webHidden/>
               </w:rPr>
-              <w:instrText xml:space="preserve"> PAGEREF _Toc122527049 \h </w:instrText>
+              <w:instrText xml:space="preserve"> PAGEREF _Toc126045009 \h </w:instrText>
             </w:r>
             <w:r>
               <w:rPr>
@@ -1407,7 +2249,7 @@
               <w:lang w:eastAsia="da-DK"/>
             </w:rPr>
           </w:pPr>
-          <w:hyperlink w:anchor="_Toc122527050" w:history="1">
+          <w:hyperlink w:anchor="_Toc126045010" w:history="1">
             <w:r>
               <w:rPr>
                 <w:rStyle w:val="Hyperlink"/>
@@ -1449,7 +2291,7 @@
                 <w:noProof/>
                 <w:webHidden/>
               </w:rPr>
-              <w:instrText xml:space="preserve"> PAGEREF _Toc122527050 \h </w:instrText>
+              <w:instrText xml:space="preserve"> PAGEREF _Toc126045010 \h </w:instrText>
             </w:r>
             <w:r>
               <w:rPr>
@@ -1493,7 +2335,7 @@
               <w:lang w:eastAsia="da-DK"/>
             </w:rPr>
           </w:pPr>
-          <w:hyperlink w:anchor="_Toc122527051" w:history="1">
+          <w:hyperlink w:anchor="_Toc126045011" w:history="1">
             <w:r>
               <w:rPr>
                 <w:rStyle w:val="Hyperlink"/>
@@ -1535,7 +2377,7 @@
                 <w:noProof/>
                 <w:webHidden/>
               </w:rPr>
-              <w:instrText xml:space="preserve"> PAGEREF _Toc122527051 \h </w:instrText>
+              <w:instrText xml:space="preserve"> PAGEREF _Toc126045011 \h </w:instrText>
             </w:r>
             <w:r>
               <w:rPr>
@@ -1579,7 +2421,7 @@
               <w:lang w:eastAsia="da-DK"/>
             </w:rPr>
           </w:pPr>
-          <w:hyperlink w:anchor="_Toc122527052" w:history="1">
+          <w:hyperlink w:anchor="_Toc126045012" w:history="1">
             <w:r>
               <w:rPr>
                 <w:rStyle w:val="Hyperlink"/>
@@ -1621,7 +2463,7 @@
                 <w:noProof/>
                 <w:webHidden/>
               </w:rPr>
-              <w:instrText xml:space="preserve"> PAGEREF _Toc122527052 \h </w:instrText>
+              <w:instrText xml:space="preserve"> PAGEREF _Toc126045012 \h </w:instrText>
             </w:r>
             <w:r>
               <w:rPr>
@@ -1665,7 +2507,7 @@
               <w:lang w:eastAsia="da-DK"/>
             </w:rPr>
           </w:pPr>
-          <w:hyperlink w:anchor="_Toc122527053" w:history="1">
+          <w:hyperlink w:anchor="_Toc126045013" w:history="1">
             <w:r>
               <w:rPr>
                 <w:rStyle w:val="Hyperlink"/>
@@ -1707,7 +2549,7 @@
                 <w:noProof/>
                 <w:webHidden/>
               </w:rPr>
-              <w:instrText xml:space="preserve"> PAGEREF _Toc122527053 \h </w:instrText>
+              <w:instrText xml:space="preserve"> PAGEREF _Toc126045013 \h </w:instrText>
             </w:r>
             <w:r>
               <w:rPr>
@@ -1751,7 +2593,7 @@
               <w:lang w:eastAsia="da-DK"/>
             </w:rPr>
           </w:pPr>
-          <w:hyperlink w:anchor="_Toc122527054" w:history="1">
+          <w:hyperlink w:anchor="_Toc126045014" w:history="1">
             <w:r>
               <w:rPr>
                 <w:rStyle w:val="Hyperlink"/>
@@ -1793,7 +2635,7 @@
                 <w:noProof/>
                 <w:webHidden/>
               </w:rPr>
-              <w:instrText xml:space="preserve"> PAGEREF _Toc122527054 \h </w:instrText>
+              <w:instrText xml:space="preserve"> PAGEREF _Toc126045014 \h </w:instrText>
             </w:r>
             <w:r>
               <w:rPr>
@@ -1837,7 +2679,7 @@
               <w:lang w:eastAsia="da-DK"/>
             </w:rPr>
           </w:pPr>
-          <w:hyperlink w:anchor="_Toc122527055" w:history="1">
+          <w:hyperlink w:anchor="_Toc126045015" w:history="1">
             <w:r>
               <w:rPr>
                 <w:rStyle w:val="Hyperlink"/>
@@ -1879,7 +2721,7 @@
                 <w:noProof/>
                 <w:webHidden/>
               </w:rPr>
-              <w:instrText xml:space="preserve"> PAGEREF _Toc122527055 \h </w:instrText>
+              <w:instrText xml:space="preserve"> PAGEREF _Toc126045015 \h </w:instrText>
             </w:r>
             <w:r>
               <w:rPr>
@@ -1923,7 +2765,7 @@
               <w:lang w:eastAsia="da-DK"/>
             </w:rPr>
           </w:pPr>
-          <w:hyperlink w:anchor="_Toc122527056" w:history="1">
+          <w:hyperlink w:anchor="_Toc126045016" w:history="1">
             <w:r>
               <w:rPr>
                 <w:rStyle w:val="Hyperlink"/>
@@ -1965,7 +2807,7 @@
                 <w:noProof/>
                 <w:webHidden/>
               </w:rPr>
-              <w:instrText xml:space="preserve"> PAGEREF _Toc122527056 \h </w:instrText>
+              <w:instrText xml:space="preserve"> PAGEREF _Toc126045016 \h </w:instrText>
             </w:r>
             <w:r>
               <w:rPr>
@@ -2009,7 +2851,7 @@
               <w:lang w:eastAsia="da-DK"/>
             </w:rPr>
           </w:pPr>
-          <w:hyperlink w:anchor="_Toc122527057" w:history="1">
+          <w:hyperlink w:anchor="_Toc126045017" w:history="1">
             <w:r>
               <w:rPr>
                 <w:rStyle w:val="Hyperlink"/>
@@ -2051,7 +2893,7 @@
                 <w:noProof/>
                 <w:webHidden/>
               </w:rPr>
-              <w:instrText xml:space="preserve"> PAGEREF _Toc122527057 \h </w:instrText>
+              <w:instrText xml:space="preserve"> PAGEREF _Toc126045017 \h </w:instrText>
             </w:r>
             <w:r>
               <w:rPr>
@@ -2095,7 +2937,7 @@
               <w:lang w:eastAsia="da-DK"/>
             </w:rPr>
           </w:pPr>
-          <w:hyperlink w:anchor="_Toc122527058" w:history="1">
+          <w:hyperlink w:anchor="_Toc126045018" w:history="1">
             <w:r>
               <w:rPr>
                 <w:rStyle w:val="Hyperlink"/>
@@ -2137,7 +2979,7 @@
                 <w:noProof/>
                 <w:webHidden/>
               </w:rPr>
-              <w:instrText xml:space="preserve"> PAGEREF _Toc122527058 \h </w:instrText>
+              <w:instrText xml:space="preserve"> PAGEREF _Toc126045018 \h </w:instrText>
             </w:r>
             <w:r>
               <w:rPr>
@@ -2181,7 +3023,7 @@
               <w:lang w:eastAsia="da-DK"/>
             </w:rPr>
           </w:pPr>
-          <w:hyperlink w:anchor="_Toc122527059" w:history="1">
+          <w:hyperlink w:anchor="_Toc126045019" w:history="1">
             <w:r>
               <w:rPr>
                 <w:rStyle w:val="Hyperlink"/>
@@ -2223,7 +3065,7 @@
                 <w:noProof/>
                 <w:webHidden/>
               </w:rPr>
-              <w:instrText xml:space="preserve"> PAGEREF _Toc122527059 \h </w:instrText>
+              <w:instrText xml:space="preserve"> PAGEREF _Toc126045019 \h </w:instrText>
             </w:r>
             <w:r>
               <w:rPr>
@@ -2267,7 +3109,7 @@
               <w:lang w:eastAsia="da-DK"/>
             </w:rPr>
           </w:pPr>
-          <w:hyperlink w:anchor="_Toc122527060" w:history="1">
+          <w:hyperlink w:anchor="_Toc126045020" w:history="1">
             <w:r>
               <w:rPr>
                 <w:rStyle w:val="Hyperlink"/>
@@ -2309,7 +3151,7 @@
                 <w:noProof/>
                 <w:webHidden/>
               </w:rPr>
-              <w:instrText xml:space="preserve"> PAGEREF _Toc122527060 \h </w:instrText>
+              <w:instrText xml:space="preserve"> PAGEREF _Toc126045020 \h </w:instrText>
             </w:r>
             <w:r>
               <w:rPr>
@@ -2329,7 +3171,7 @@
                 <w:noProof/>
                 <w:webHidden/>
               </w:rPr>
-              <w:t>24</w:t>
+              <w:t>25</w:t>
             </w:r>
             <w:r>
               <w:rPr>
@@ -2366,7 +3208,7 @@
       </w:pPr>
       <w:bookmarkStart w:id="0" w:name="_Ref86651796"/>
       <w:bookmarkStart w:id="1" w:name="_Toc102044273"/>
-      <w:bookmarkStart w:id="2" w:name="_Toc122527044"/>
+      <w:bookmarkStart w:id="2" w:name="_Toc126045004"/>
       <w:r>
         <w:lastRenderedPageBreak/>
         <w:t>Indledning</w:t>
@@ -2483,8 +3325,13 @@
         <w:t>usophold</w:t>
       </w:r>
       <w:r>
-        <w:t xml:space="preserve"> og Governance</w:t>
+        <w:t xml:space="preserve"> og </w:t>
       </w:r>
+      <w:proofErr w:type="spellStart"/>
+      <w:r>
+        <w:t>Governance</w:t>
+      </w:r>
+      <w:proofErr w:type="spellEnd"/>
       <w:r>
         <w:t xml:space="preserve"> (se</w:t>
       </w:r>
@@ -2492,6 +3339,7 @@
         <w:t xml:space="preserve"> </w:t>
       </w:r>
       <w:hyperlink w:anchor="_Baggrundsmaterialer" w:history="1">
+        <w:proofErr w:type="spellStart"/>
         <w:r>
           <w:rPr>
             <w:rStyle w:val="Hyperlink"/>
@@ -2506,6 +3354,7 @@
           </w:rPr>
           <w:t>ler</w:t>
         </w:r>
+        <w:proofErr w:type="spellEnd"/>
       </w:hyperlink>
       <w:r>
         <w:t>) vil være genstand for test, og testprotoko</w:t>
@@ -2516,7 +3365,15 @@
     </w:p>
     <w:p>
       <w:r>
-        <w:t xml:space="preserve">Versionering af testprotokollen vil følge major- og minor-versionen af standarden, men </w:t>
+        <w:t xml:space="preserve">Versionering af testprotokollen vil følge major- og </w:t>
+      </w:r>
+      <w:proofErr w:type="spellStart"/>
+      <w:r>
+        <w:t>minor</w:t>
+      </w:r>
+      <w:proofErr w:type="spellEnd"/>
+      <w:r>
+        <w:t xml:space="preserve">-versionen af standarden, men </w:t>
       </w:r>
       <w:r>
         <w:t xml:space="preserve">kan </w:t>
@@ -2622,7 +3479,21 @@
         <w:rPr>
           <w:rFonts w:cs="Calibri"/>
         </w:rPr>
-        <w:t>FHIR-kvittering (ENG: Acknowledgement)</w:t>
+        <w:t xml:space="preserve">FHIR-kvittering (ENG: </w:t>
+      </w:r>
+      <w:proofErr w:type="spellStart"/>
+      <w:r>
+        <w:rPr>
+          <w:rFonts w:cs="Calibri"/>
+        </w:rPr>
+        <w:t>Acknowledgement</w:t>
+      </w:r>
+      <w:proofErr w:type="spellEnd"/>
+      <w:r>
+        <w:rPr>
+          <w:rFonts w:cs="Calibri"/>
+        </w:rPr>
+        <w:t>)</w:t>
       </w:r>
       <w:r>
         <w:rPr>
@@ -2671,7 +3542,7 @@
       <w:pPr>
         <w:pStyle w:val="Overskrift2"/>
       </w:pPr>
-      <w:bookmarkStart w:id="3" w:name="_Toc122527045"/>
+      <w:bookmarkStart w:id="3" w:name="_Toc126045005"/>
       <w:r>
         <w:t>Formål</w:t>
       </w:r>
@@ -2715,13 +3586,18 @@
       </w:r>
       <w:bookmarkStart w:id="4" w:name="_Baggrundsmateriale"/>
       <w:bookmarkEnd w:id="4"/>
+      <w:proofErr w:type="spellStart"/>
+      <w:r>
+        <w:t>bfej</w:t>
+      </w:r>
+      <w:proofErr w:type="spellEnd"/>
     </w:p>
     <w:p>
       <w:pPr>
         <w:pStyle w:val="Overskrift2"/>
       </w:pPr>
       <w:bookmarkStart w:id="5" w:name="_Forudsætninger_for_test"/>
-      <w:bookmarkStart w:id="6" w:name="_Toc122527046"/>
+      <w:bookmarkStart w:id="6" w:name="_Toc126045006"/>
       <w:bookmarkEnd w:id="5"/>
       <w:r>
         <w:t xml:space="preserve">Forudsætninger for </w:t>
@@ -2824,12 +3700,21 @@
         </w:rPr>
       </w:pPr>
       <w:hyperlink w:anchor="_Baggrundsmaterialer" w:history="1">
+        <w:proofErr w:type="spellStart"/>
         <w:r>
           <w:rPr>
             <w:rStyle w:val="Hyperlink"/>
             <w:rFonts w:cstheme="minorHAnsi"/>
           </w:rPr>
-          <w:t>Use cases</w:t>
+          <w:t>Use</w:t>
+        </w:r>
+        <w:proofErr w:type="spellEnd"/>
+        <w:r>
+          <w:rPr>
+            <w:rStyle w:val="Hyperlink"/>
+            <w:rFonts w:cstheme="minorHAnsi"/>
+          </w:rPr>
+          <w:t xml:space="preserve"> cases</w:t>
         </w:r>
       </w:hyperlink>
     </w:p>
@@ -2842,12 +3727,21 @@
         </w:numPr>
       </w:pPr>
       <w:hyperlink w:anchor="_Baggrundsmaterialer" w:history="1">
+        <w:proofErr w:type="spellStart"/>
         <w:r>
           <w:rPr>
             <w:rStyle w:val="Hyperlink"/>
             <w:rFonts w:cstheme="minorBidi"/>
           </w:rPr>
-          <w:t>Implementation Guide</w:t>
+          <w:t>Implementation</w:t>
+        </w:r>
+        <w:proofErr w:type="spellEnd"/>
+        <w:r>
+          <w:rPr>
+            <w:rStyle w:val="Hyperlink"/>
+            <w:rFonts w:cstheme="minorBidi"/>
+          </w:rPr>
+          <w:t xml:space="preserve"> Guide</w:t>
         </w:r>
       </w:hyperlink>
       <w:r>
@@ -2866,6 +3760,7 @@
         </w:rPr>
       </w:pPr>
       <w:hyperlink w:anchor="_Baggrundsmaterialer" w:history="1">
+        <w:proofErr w:type="spellStart"/>
         <w:r>
           <w:rPr>
             <w:rStyle w:val="Hyperlink"/>
@@ -2873,6 +3768,7 @@
           </w:rPr>
           <w:t>Governance</w:t>
         </w:r>
+        <w:proofErr w:type="spellEnd"/>
       </w:hyperlink>
     </w:p>
     <w:p>
@@ -3062,10 +3958,23 @@
         <w:rPr>
           <w:rFonts w:cstheme="minorHAnsi"/>
         </w:rPr>
-        <w:t xml:space="preserve">af FHIR-kvittering (ENG: Acknowledgement). </w:t>
+        <w:t xml:space="preserve">af FHIR-kvittering (ENG: </w:t>
+      </w:r>
+      <w:proofErr w:type="spellStart"/>
+      <w:r>
+        <w:rPr>
+          <w:rFonts w:cstheme="minorHAnsi"/>
+        </w:rPr>
+        <w:t>Acknowledgement</w:t>
+      </w:r>
+      <w:proofErr w:type="spellEnd"/>
+      <w:r>
+        <w:rPr>
+          <w:rFonts w:cstheme="minorHAnsi"/>
+        </w:rPr>
+        <w:t xml:space="preserve">). </w:t>
       </w:r>
     </w:p>
-    <w:bookmarkStart w:id="7" w:name="_Toc122527047"/>
     <w:p>
       <w:pPr>
         <w:pStyle w:val="Overskrift2"/>
@@ -3073,6 +3982,7 @@
           <w:rFonts w:cstheme="minorHAnsi"/>
         </w:rPr>
       </w:pPr>
+      <w:bookmarkStart w:id="7" w:name="_Toc126045007"/>
       <w:r>
         <w:rPr>
           <w:noProof/>
@@ -3827,12 +4737,14 @@
       <w:pPr>
         <w:pStyle w:val="Overskrift2"/>
       </w:pPr>
-      <w:bookmarkStart w:id="9" w:name="_Toc122527048"/>
+      <w:bookmarkStart w:id="10" w:name="_Ref125639205"/>
+      <w:bookmarkStart w:id="11" w:name="_Toc126045008"/>
       <w:r>
         <w:lastRenderedPageBreak/>
         <w:t>Baggrundsmaterialer</w:t>
       </w:r>
-      <w:bookmarkEnd w:id="9"/>
+      <w:bookmarkEnd w:id="10"/>
+      <w:bookmarkEnd w:id="11"/>
     </w:p>
     <w:tbl>
       <w:tblPr>
@@ -3973,6 +4885,9 @@
             <w:tcW w:w="6853" w:type="dxa"/>
           </w:tcPr>
           <w:p>
+            <w:pPr>
+              <w:pStyle w:val="MedComHyperlink"/>
+            </w:pPr>
             <w:hyperlink r:id="rId19" w:history="1">
               <w:r>
                 <w:rPr>
@@ -4005,11 +4920,30 @@
               </w:numPr>
               <w:spacing w:line="240" w:lineRule="auto"/>
             </w:pPr>
+            <w:proofErr w:type="spellStart"/>
             <w:r>
               <w:t>C</w:t>
             </w:r>
             <w:r>
-              <w:t>linical guidelines for application (Sundhedsfaglige retningslinjer for anvenselse)</w:t>
+              <w:t>linical</w:t>
+            </w:r>
+            <w:proofErr w:type="spellEnd"/>
+            <w:r>
+              <w:t xml:space="preserve"> guidelines for </w:t>
+            </w:r>
+            <w:proofErr w:type="spellStart"/>
+            <w:r>
+              <w:t>application</w:t>
+            </w:r>
+            <w:proofErr w:type="spellEnd"/>
+            <w:r>
+              <w:t xml:space="preserve"> (Sundhedsfaglige retningslinjer for </w:t>
+            </w:r>
+            <w:r>
+              <w:t>anvendelse</w:t>
+            </w:r>
+            <w:r>
+              <w:t>)</w:t>
             </w:r>
           </w:p>
           <w:p>
@@ -4078,6 +5012,9 @@
             <w:tcW w:w="6853" w:type="dxa"/>
           </w:tcPr>
           <w:p>
+            <w:pPr>
+              <w:pStyle w:val="MedComHyperlink"/>
+            </w:pPr>
             <w:hyperlink r:id="rId20" w:history="1">
               <w:r>
                 <w:rPr>
@@ -4154,6 +5091,7 @@
           </w:tcPr>
           <w:p>
             <w:pPr>
+              <w:pStyle w:val="MedComHyperlink"/>
               <w:rPr>
                 <w:lang w:val="en-US"/>
               </w:rPr>
@@ -4247,13 +5185,18 @@
       <w:pPr>
         <w:pStyle w:val="Overskrift2"/>
       </w:pPr>
-      <w:bookmarkStart w:id="10" w:name="_Testeksempler_og_testpersoner"/>
-      <w:bookmarkStart w:id="11" w:name="_Toc122527049"/>
-      <w:bookmarkEnd w:id="10"/>
+      <w:bookmarkStart w:id="12" w:name="_Testeksempler_og_testpersoner"/>
+      <w:bookmarkStart w:id="13" w:name="_Toc126045009"/>
+      <w:bookmarkEnd w:id="12"/>
+      <w:proofErr w:type="spellStart"/>
       <w:r>
-        <w:t>Testeksempler og testpersoner</w:t>
+        <w:t>Testeksempler</w:t>
       </w:r>
-      <w:bookmarkEnd w:id="11"/>
+      <w:proofErr w:type="spellEnd"/>
+      <w:r>
+        <w:t xml:space="preserve"> og testpersoner</w:t>
+      </w:r>
+      <w:bookmarkEnd w:id="13"/>
     </w:p>
     <w:tbl>
       <w:tblPr>
@@ -4420,12 +5363,12 @@
       <w:pPr>
         <w:pStyle w:val="Overskrift2"/>
       </w:pPr>
-      <w:bookmarkStart w:id="12" w:name="_Toc122527050"/>
+      <w:bookmarkStart w:id="14" w:name="_Toc126045010"/>
       <w:r>
         <w:lastRenderedPageBreak/>
         <w:t>Testværktøjer</w:t>
       </w:r>
-      <w:bookmarkEnd w:id="12"/>
+      <w:bookmarkEnd w:id="14"/>
     </w:p>
     <w:tbl>
       <w:tblPr>
@@ -4660,7 +5603,15 @@
               <w:t>kan få</w:t>
             </w:r>
             <w:r>
-              <w:t xml:space="preserve"> adgang til TouchStone som organisation – enten ved licens, som MedCom </w:t>
+              <w:t xml:space="preserve"> adgang til </w:t>
+            </w:r>
+            <w:proofErr w:type="spellStart"/>
+            <w:r>
+              <w:t>TouchStone</w:t>
+            </w:r>
+            <w:proofErr w:type="spellEnd"/>
+            <w:r>
+              <w:t xml:space="preserve"> som organisation – enten ved licens, som MedCom </w:t>
             </w:r>
             <w:r>
               <w:t xml:space="preserve">leverer (henvendelse på </w:t>
@@ -4695,8 +5646,17 @@
                   <w:rStyle w:val="Hyperlink"/>
                   <w:rFonts w:ascii="Calibri" w:hAnsi="Calibri" w:cstheme="minorBidi"/>
                 </w:rPr>
-                <w:t>vejledning til TouchStone</w:t>
+                <w:t xml:space="preserve">vejledning til </w:t>
               </w:r>
+              <w:proofErr w:type="spellStart"/>
+              <w:r>
+                <w:rPr>
+                  <w:rStyle w:val="Hyperlink"/>
+                  <w:rFonts w:ascii="Calibri" w:hAnsi="Calibri" w:cstheme="minorBidi"/>
+                </w:rPr>
+                <w:t>TouchStone</w:t>
+              </w:r>
+              <w:proofErr w:type="spellEnd"/>
             </w:hyperlink>
           </w:p>
         </w:tc>
@@ -4712,14 +5672,14 @@
                 <w:lang w:val="nn-NO"/>
               </w:rPr>
             </w:pPr>
-            <w:bookmarkStart w:id="13" w:name="TSTestScripts"/>
+            <w:bookmarkStart w:id="15" w:name="TSTestScripts"/>
             <w:r>
               <w:rPr>
                 <w:lang w:val="nn-NO"/>
               </w:rPr>
               <w:t>TouchStone test scripts</w:t>
             </w:r>
-            <w:bookmarkEnd w:id="13"/>
+            <w:bookmarkEnd w:id="15"/>
           </w:p>
         </w:tc>
         <w:tc>
@@ -4758,8 +5718,17 @@
                   <w:rStyle w:val="Hyperlink"/>
                   <w:rFonts w:ascii="Calibri" w:hAnsi="Calibri" w:cstheme="minorBidi"/>
                 </w:rPr>
-                <w:t>vejledning til TouchStone</w:t>
+                <w:t xml:space="preserve">vejledning til </w:t>
               </w:r>
+              <w:proofErr w:type="spellStart"/>
+              <w:r>
+                <w:rPr>
+                  <w:rStyle w:val="Hyperlink"/>
+                  <w:rFonts w:ascii="Calibri" w:hAnsi="Calibri" w:cstheme="minorBidi"/>
+                </w:rPr>
+                <w:t>TouchStone</w:t>
+              </w:r>
+              <w:proofErr w:type="spellEnd"/>
             </w:hyperlink>
           </w:p>
         </w:tc>
@@ -4770,11 +5739,11 @@
       <w:pPr>
         <w:pStyle w:val="Overskrift2"/>
       </w:pPr>
-      <w:bookmarkStart w:id="14" w:name="_Toc122527051"/>
+      <w:bookmarkStart w:id="16" w:name="_Toc126045011"/>
       <w:r>
         <w:t>Testresultat</w:t>
       </w:r>
-      <w:bookmarkEnd w:id="14"/>
+      <w:bookmarkEnd w:id="16"/>
     </w:p>
     <w:p>
       <w:pPr>
@@ -5142,7 +6111,21 @@
         <w:rPr>
           <w:rFonts w:cstheme="minorHAnsi"/>
         </w:rPr>
-        <w:t xml:space="preserve"> FHIR-kvittering (ENG: Acknowledgement)</w:t>
+        <w:t xml:space="preserve"> FHIR-kvittering (ENG: </w:t>
+      </w:r>
+      <w:proofErr w:type="spellStart"/>
+      <w:r>
+        <w:rPr>
+          <w:rFonts w:cstheme="minorHAnsi"/>
+        </w:rPr>
+        <w:t>Acknowledgement</w:t>
+      </w:r>
+      <w:proofErr w:type="spellEnd"/>
+      <w:r>
+        <w:rPr>
+          <w:rFonts w:cstheme="minorHAnsi"/>
+        </w:rPr>
+        <w:t>)</w:t>
       </w:r>
     </w:p>
     <w:p>
@@ -5150,12 +6133,21 @@
         <w:t xml:space="preserve">Find yderligere beskrivelse af </w:t>
       </w:r>
       <w:hyperlink w:anchor="TestCertificering" w:history="1">
+        <w:proofErr w:type="spellStart"/>
         <w:r>
           <w:rPr>
             <w:rStyle w:val="Hyperlink"/>
             <w:rFonts w:ascii="Calibri" w:hAnsi="Calibri" w:cstheme="minorBidi"/>
           </w:rPr>
-          <w:t>MedComs test og certificering</w:t>
+          <w:t>MedComs</w:t>
+        </w:r>
+        <w:proofErr w:type="spellEnd"/>
+        <w:r>
+          <w:rPr>
+            <w:rStyle w:val="Hyperlink"/>
+            <w:rFonts w:ascii="Calibri" w:hAnsi="Calibri" w:cstheme="minorBidi"/>
+          </w:rPr>
+          <w:t xml:space="preserve"> test og certificering</w:t>
         </w:r>
       </w:hyperlink>
       <w:r>
@@ -5163,14 +6155,14 @@
       </w:r>
     </w:p>
     <w:p>
-      <w:bookmarkStart w:id="15" w:name="_Baggrundsmaterialer"/>
-      <w:bookmarkEnd w:id="15"/>
+      <w:bookmarkStart w:id="17" w:name="_Baggrundsmaterialer"/>
+      <w:bookmarkEnd w:id="17"/>
     </w:p>
     <w:p>
       <w:pPr>
         <w:pStyle w:val="Overskrift1"/>
       </w:pPr>
-      <w:bookmarkStart w:id="16" w:name="_Toc122527052"/>
+      <w:bookmarkStart w:id="18" w:name="_Toc126045012"/>
       <w:r>
         <w:lastRenderedPageBreak/>
         <w:t>Oplysninger om leverandør</w:t>
@@ -5184,17 +6176,17 @@
       <w:r>
         <w:t xml:space="preserve"> og testresultat</w:t>
       </w:r>
-      <w:bookmarkEnd w:id="16"/>
+      <w:bookmarkEnd w:id="18"/>
     </w:p>
     <w:p>
       <w:pPr>
         <w:pStyle w:val="Overskrift2"/>
       </w:pPr>
-      <w:bookmarkStart w:id="17" w:name="_Toc122527053"/>
+      <w:bookmarkStart w:id="19" w:name="_Toc126045013"/>
       <w:r>
         <w:t>Oplysninger om leverandøren</w:t>
       </w:r>
-      <w:bookmarkEnd w:id="17"/>
+      <w:bookmarkEnd w:id="19"/>
     </w:p>
     <w:p>
       <w:r>
@@ -5442,11 +6434,11 @@
       <w:pPr>
         <w:pStyle w:val="Overskrift2"/>
       </w:pPr>
-      <w:bookmarkStart w:id="18" w:name="_Toc122527054"/>
+      <w:bookmarkStart w:id="20" w:name="_Toc126045014"/>
       <w:r>
         <w:t>Oplysninger om system under test (SUT)</w:t>
       </w:r>
-      <w:bookmarkEnd w:id="18"/>
+      <w:bookmarkEnd w:id="20"/>
     </w:p>
     <w:p>
       <w:r>
@@ -5612,9 +6604,11 @@
             <w:shd w:val="clear" w:color="auto" w:fill="F2F2F2" w:themeFill="background1" w:themeFillShade="F2"/>
           </w:tcPr>
           <w:p>
+            <w:proofErr w:type="spellStart"/>
             <w:r>
               <w:t>Testtype</w:t>
             </w:r>
+            <w:proofErr w:type="spellEnd"/>
           </w:p>
         </w:tc>
         <w:tc>
@@ -5675,14 +6669,14 @@
       <w:pPr>
         <w:pStyle w:val="Overskrift2"/>
       </w:pPr>
-      <w:bookmarkStart w:id="19" w:name="_Toc122527055"/>
+      <w:bookmarkStart w:id="21" w:name="_Toc126045015"/>
       <w:r>
         <w:t xml:space="preserve">Oplysninger om </w:t>
       </w:r>
       <w:r>
         <w:t>testresultat</w:t>
       </w:r>
-      <w:bookmarkEnd w:id="19"/>
+      <w:bookmarkEnd w:id="21"/>
     </w:p>
     <w:p>
       <w:r>
@@ -5851,11 +6845,33 @@
             <w:tcW w:w="11871" w:type="dxa"/>
           </w:tcPr>
           <w:p>
+            <w:proofErr w:type="spellStart"/>
             <w:r>
               <w:rPr>
                 <w:lang w:val="de-DE"/>
               </w:rPr>
-              <w:t>Udfyldes af MedCom</w:t>
+              <w:t>Udfyldes</w:t>
+            </w:r>
+            <w:proofErr w:type="spellEnd"/>
+            <w:r>
+              <w:rPr>
+                <w:lang w:val="de-DE"/>
+              </w:rPr>
+              <w:t xml:space="preserve"> </w:t>
+            </w:r>
+            <w:proofErr w:type="spellStart"/>
+            <w:r>
+              <w:rPr>
+                <w:lang w:val="de-DE"/>
+              </w:rPr>
+              <w:t>af</w:t>
+            </w:r>
+            <w:proofErr w:type="spellEnd"/>
+            <w:r>
+              <w:rPr>
+                <w:lang w:val="de-DE"/>
+              </w:rPr>
+              <w:t xml:space="preserve"> MedCom</w:t>
             </w:r>
           </w:p>
         </w:tc>
@@ -5883,12 +6899,12 @@
       <w:pPr>
         <w:pStyle w:val="Overskrift1"/>
       </w:pPr>
-      <w:bookmarkStart w:id="20" w:name="_Toc122527056"/>
+      <w:bookmarkStart w:id="22" w:name="_Toc126045016"/>
       <w:r>
         <w:lastRenderedPageBreak/>
         <w:t>Testen</w:t>
       </w:r>
-      <w:bookmarkEnd w:id="20"/>
+      <w:bookmarkEnd w:id="22"/>
     </w:p>
     <w:p>
       <w:r>
@@ -5927,7 +6943,15 @@
         </w:numPr>
       </w:pPr>
       <w:r>
-        <w:t>Test af TouchStone testscripts</w:t>
+        <w:t xml:space="preserve">Test af </w:t>
+      </w:r>
+      <w:proofErr w:type="spellStart"/>
+      <w:r>
+        <w:t>TouchStone</w:t>
+      </w:r>
+      <w:proofErr w:type="spellEnd"/>
+      <w:r>
+        <w:t xml:space="preserve"> testscripts</w:t>
       </w:r>
     </w:p>
     <w:p>
@@ -5965,11 +6989,11 @@
         <w:t>.</w:t>
       </w:r>
     </w:p>
-    <w:bookmarkStart w:id="21" w:name="_Toc122527057"/>
     <w:p>
       <w:pPr>
         <w:pStyle w:val="Overskrift2"/>
       </w:pPr>
+      <w:bookmarkStart w:id="23" w:name="_Toc126045017"/>
       <w:r>
         <w:rPr>
           <w:noProof/>
@@ -6036,7 +7060,7 @@
                                 <w:szCs w:val="32"/>
                               </w:rPr>
                             </w:pPr>
-                            <w:bookmarkStart w:id="22" w:name="Dokumentation"/>
+                            <w:bookmarkStart w:id="24" w:name="Dokumentation"/>
                             <w:r>
                               <w:rPr>
                                 <w:b/>
@@ -6056,7 +7080,7 @@
                               <w:t xml:space="preserve"> af testen</w:t>
                             </w:r>
                           </w:p>
-                          <w:bookmarkEnd w:id="22"/>
+                          <w:bookmarkEnd w:id="24"/>
                           <w:p>
                             <w:r>
                               <w:t>Som gyldig dokumentation</w:t>
@@ -6311,7 +7335,7 @@
                           <w:szCs w:val="32"/>
                         </w:rPr>
                       </w:pPr>
-                      <w:bookmarkStart w:id="24" w:name="Dokumentation"/>
+                      <w:bookmarkStart w:id="25" w:name="Dokumentation"/>
                       <w:r>
                         <w:rPr>
                           <w:b/>
@@ -6331,7 +7355,7 @@
                         <w:t xml:space="preserve"> af testen</w:t>
                       </w:r>
                     </w:p>
-                    <w:bookmarkEnd w:id="24"/>
+                    <w:bookmarkEnd w:id="25"/>
                     <w:p>
                       <w:r>
                         <w:t>Som gyldig dokumentation</w:t>
@@ -6563,7 +7587,7 @@
       <w:r>
         <w:t>Dokumentation af testen</w:t>
       </w:r>
-      <w:bookmarkEnd w:id="21"/>
+      <w:bookmarkEnd w:id="23"/>
     </w:p>
     <w:p>
       <w:pPr>
@@ -6587,12 +7611,20 @@
       <w:pPr>
         <w:pStyle w:val="Overskrift2"/>
       </w:pPr>
-      <w:bookmarkStart w:id="23" w:name="_Toc122527058"/>
+      <w:bookmarkStart w:id="26" w:name="_Toc126045018"/>
       <w:r>
         <w:lastRenderedPageBreak/>
-        <w:t>Test af TouchStone testscripts</w:t>
+        <w:t xml:space="preserve">Test af </w:t>
       </w:r>
-      <w:bookmarkEnd w:id="23"/>
+      <w:proofErr w:type="spellStart"/>
+      <w:r>
+        <w:t>TouchStone</w:t>
+      </w:r>
+      <w:proofErr w:type="spellEnd"/>
+      <w:r>
+        <w:t xml:space="preserve"> testscripts</w:t>
+      </w:r>
+      <w:bookmarkEnd w:id="26"/>
     </w:p>
     <w:p>
       <w:r>
@@ -6605,12 +7637,21 @@
         <w:t xml:space="preserve">r teknisk korrekt, og dermed om adviset overholder regler i </w:t>
       </w:r>
       <w:hyperlink w:anchor="_Baggrundsmaterialer" w:history="1">
+        <w:proofErr w:type="spellStart"/>
         <w:r>
           <w:rPr>
             <w:rStyle w:val="Hyperlink"/>
             <w:rFonts w:ascii="Calibri" w:hAnsi="Calibri" w:cstheme="minorBidi"/>
           </w:rPr>
-          <w:t>Implementation Guiden</w:t>
+          <w:t>Implementation</w:t>
+        </w:r>
+        <w:proofErr w:type="spellEnd"/>
+        <w:r>
+          <w:rPr>
+            <w:rStyle w:val="Hyperlink"/>
+            <w:rFonts w:ascii="Calibri" w:hAnsi="Calibri" w:cstheme="minorBidi"/>
+          </w:rPr>
+          <w:t xml:space="preserve"> Guiden</w:t>
         </w:r>
       </w:hyperlink>
       <w:r>
@@ -6646,13 +7687,23 @@
                 <w:lang w:val="en-US"/>
               </w:rPr>
             </w:pPr>
+            <w:proofErr w:type="spellStart"/>
             <w:r>
               <w:rPr>
                 <w:b/>
                 <w:bCs/>
                 <w:lang w:val="en-US"/>
               </w:rPr>
-              <w:t>Teststep #</w:t>
+              <w:t>Teststep</w:t>
+            </w:r>
+            <w:proofErr w:type="spellEnd"/>
+            <w:r>
+              <w:rPr>
+                <w:b/>
+                <w:bCs/>
+                <w:lang w:val="en-US"/>
+              </w:rPr>
+              <w:t xml:space="preserve"> #</w:t>
             </w:r>
           </w:p>
         </w:tc>
@@ -6692,14 +7743,34 @@
                 <w:lang w:val="en-US"/>
               </w:rPr>
             </w:pPr>
+            <w:proofErr w:type="spellStart"/>
             <w:r>
               <w:rPr>
                 <w:b/>
                 <w:bCs/>
                 <w:lang w:val="en-US"/>
               </w:rPr>
-              <w:t>Testdata/testperson</w:t>
-            </w:r>
+              <w:t>Testdata</w:t>
+            </w:r>
+            <w:proofErr w:type="spellEnd"/>
+            <w:r>
+              <w:rPr>
+                <w:b/>
+                <w:bCs/>
+                <w:lang w:val="en-US"/>
+              </w:rPr>
+              <w:t>/</w:t>
+            </w:r>
+            <w:proofErr w:type="spellStart"/>
+            <w:r>
+              <w:rPr>
+                <w:b/>
+                <w:bCs/>
+                <w:lang w:val="en-US"/>
+              </w:rPr>
+              <w:t>testperson</w:t>
+            </w:r>
+            <w:proofErr w:type="spellEnd"/>
           </w:p>
         </w:tc>
         <w:tc>
@@ -6715,14 +7786,34 @@
                 <w:lang w:val="en-US"/>
               </w:rPr>
             </w:pPr>
+            <w:proofErr w:type="spellStart"/>
             <w:r>
               <w:rPr>
                 <w:b/>
                 <w:bCs/>
                 <w:lang w:val="en-US"/>
               </w:rPr>
-              <w:t>Forventet resultat</w:t>
-            </w:r>
+              <w:t>Forventet</w:t>
+            </w:r>
+            <w:proofErr w:type="spellEnd"/>
+            <w:r>
+              <w:rPr>
+                <w:b/>
+                <w:bCs/>
+                <w:lang w:val="en-US"/>
+              </w:rPr>
+              <w:t xml:space="preserve"> </w:t>
+            </w:r>
+            <w:proofErr w:type="spellStart"/>
+            <w:r>
+              <w:rPr>
+                <w:b/>
+                <w:bCs/>
+                <w:lang w:val="en-US"/>
+              </w:rPr>
+              <w:t>resultat</w:t>
+            </w:r>
+            <w:proofErr w:type="spellEnd"/>
           </w:p>
         </w:tc>
         <w:tc>
@@ -6738,14 +7829,34 @@
                 <w:lang w:val="en-US"/>
               </w:rPr>
             </w:pPr>
+            <w:proofErr w:type="spellStart"/>
             <w:r>
               <w:rPr>
                 <w:b/>
                 <w:bCs/>
                 <w:lang w:val="en-US"/>
               </w:rPr>
-              <w:t>Aktuelt resultat</w:t>
-            </w:r>
+              <w:t>Aktuelt</w:t>
+            </w:r>
+            <w:proofErr w:type="spellEnd"/>
+            <w:r>
+              <w:rPr>
+                <w:b/>
+                <w:bCs/>
+                <w:lang w:val="en-US"/>
+              </w:rPr>
+              <w:t xml:space="preserve"> </w:t>
+            </w:r>
+            <w:proofErr w:type="spellStart"/>
+            <w:r>
+              <w:rPr>
+                <w:b/>
+                <w:bCs/>
+                <w:lang w:val="en-US"/>
+              </w:rPr>
+              <w:t>resultat</w:t>
+            </w:r>
+            <w:proofErr w:type="spellEnd"/>
           </w:p>
         </w:tc>
         <w:tc>
@@ -6767,8 +7878,18 @@
                 <w:bCs/>
                 <w:lang w:val="en-US"/>
               </w:rPr>
-              <w:t>MedCom-vurdering</w:t>
-            </w:r>
+              <w:t>MedCom-</w:t>
+            </w:r>
+            <w:proofErr w:type="spellStart"/>
+            <w:r>
+              <w:rPr>
+                <w:b/>
+                <w:bCs/>
+                <w:lang w:val="en-US"/>
+              </w:rPr>
+              <w:t>vurdering</w:t>
+            </w:r>
+            <w:proofErr w:type="spellEnd"/>
           </w:p>
         </w:tc>
       </w:tr>
@@ -6796,12 +7917,85 @@
                 <w:lang w:val="en-US"/>
               </w:rPr>
             </w:pPr>
+            <w:proofErr w:type="spellStart"/>
             <w:r>
               <w:rPr>
                 <w:rFonts w:eastAsia="Calibri" w:cs="Arial"/>
                 <w:lang w:val="en-US"/>
               </w:rPr>
-              <w:t>Kør alle testscripts for use-cases og user flows i TouchStone.</w:t>
+              <w:t>Kør</w:t>
+            </w:r>
+            <w:proofErr w:type="spellEnd"/>
+            <w:r>
+              <w:rPr>
+                <w:rFonts w:eastAsia="Calibri" w:cs="Arial"/>
+                <w:lang w:val="en-US"/>
+              </w:rPr>
+              <w:t xml:space="preserve"> alle </w:t>
+            </w:r>
+            <w:proofErr w:type="spellStart"/>
+            <w:r>
+              <w:rPr>
+                <w:rFonts w:eastAsia="Calibri" w:cs="Arial"/>
+                <w:lang w:val="en-US"/>
+              </w:rPr>
+              <w:t>testscripts</w:t>
+            </w:r>
+            <w:proofErr w:type="spellEnd"/>
+            <w:r>
+              <w:rPr>
+                <w:rFonts w:eastAsia="Calibri" w:cs="Arial"/>
+                <w:lang w:val="en-US"/>
+              </w:rPr>
+              <w:t xml:space="preserve"> for use-cases </w:t>
+            </w:r>
+            <w:proofErr w:type="spellStart"/>
+            <w:r>
+              <w:rPr>
+                <w:rFonts w:eastAsia="Calibri" w:cs="Arial"/>
+                <w:lang w:val="en-US"/>
+              </w:rPr>
+              <w:t>og</w:t>
+            </w:r>
+            <w:proofErr w:type="spellEnd"/>
+            <w:r>
+              <w:rPr>
+                <w:rFonts w:eastAsia="Calibri" w:cs="Arial"/>
+                <w:lang w:val="en-US"/>
+              </w:rPr>
+              <w:t xml:space="preserve"> user flows </w:t>
+            </w:r>
+            <w:proofErr w:type="spellStart"/>
+            <w:r>
+              <w:rPr>
+                <w:rFonts w:eastAsia="Calibri" w:cs="Arial"/>
+                <w:lang w:val="en-US"/>
+              </w:rPr>
+              <w:t>i</w:t>
+            </w:r>
+            <w:proofErr w:type="spellEnd"/>
+            <w:r>
+              <w:rPr>
+                <w:rFonts w:eastAsia="Calibri" w:cs="Arial"/>
+                <w:lang w:val="en-US"/>
+              </w:rPr>
+              <w:t xml:space="preserve"> </w:t>
+            </w:r>
+            <w:proofErr w:type="spellStart"/>
+            <w:r>
+              <w:rPr>
+                <w:rFonts w:eastAsia="Calibri" w:cs="Arial"/>
+                <w:lang w:val="en-US"/>
+              </w:rPr>
+              <w:t>TouchStone</w:t>
+            </w:r>
+            <w:proofErr w:type="spellEnd"/>
+            <w:r>
+              <w:rPr>
+                <w:rFonts w:eastAsia="Calibri" w:cs="Arial"/>
+                <w:lang w:val="en-US"/>
+              </w:rPr>
+              <w:t>.</w:t>
             </w:r>
           </w:p>
         </w:tc>
@@ -6875,12 +8069,12 @@
       <w:pPr>
         <w:pStyle w:val="Overskrift2"/>
       </w:pPr>
-      <w:bookmarkStart w:id="24" w:name="_Toc122527059"/>
+      <w:bookmarkStart w:id="27" w:name="_Toc126045019"/>
       <w:r>
         <w:lastRenderedPageBreak/>
         <w:t>Test af krav til indhold og flow/arbejdsgange</w:t>
       </w:r>
-      <w:bookmarkEnd w:id="24"/>
+      <w:bookmarkEnd w:id="27"/>
     </w:p>
     <w:p>
       <w:r>
@@ -6902,12 +8096,21 @@
         <w:t xml:space="preserve"> og </w:t>
       </w:r>
       <w:hyperlink w:anchor="_Baggrundsmaterialer" w:history="1">
+        <w:proofErr w:type="spellStart"/>
         <w:r>
           <w:rPr>
             <w:rStyle w:val="Hyperlink"/>
             <w:rFonts w:ascii="Calibri" w:hAnsi="Calibri" w:cstheme="minorBidi"/>
           </w:rPr>
-          <w:t>use case-materialet</w:t>
+          <w:t>use</w:t>
+        </w:r>
+        <w:proofErr w:type="spellEnd"/>
+        <w:r>
+          <w:rPr>
+            <w:rStyle w:val="Hyperlink"/>
+            <w:rFonts w:ascii="Calibri" w:hAnsi="Calibri" w:cstheme="minorBidi"/>
+          </w:rPr>
+          <w:t xml:space="preserve"> case-materialet</w:t>
         </w:r>
       </w:hyperlink>
       <w:r>
@@ -6943,11 +8146,16 @@
         <w:t>slutbrugeren/den sundhedsfaglige bruger på sygehuset</w:t>
       </w:r>
       <w:r>
-        <w:t>. R</w:t>
+        <w:t xml:space="preserve">. </w:t>
+      </w:r>
+      <w:proofErr w:type="spellStart"/>
+      <w:r>
+        <w:t>R</w:t>
       </w:r>
       <w:r>
         <w:t>ådatafilen</w:t>
       </w:r>
+      <w:proofErr w:type="spellEnd"/>
       <w:r>
         <w:t xml:space="preserve"> (med hele dens in</w:t>
       </w:r>
@@ -7002,18 +8210,35 @@
         <w:t xml:space="preserve"> ligeledes</w:t>
       </w:r>
       <w:r>
-        <w:t xml:space="preserve"> de præcise referencer til use casene</w:t>
+        <w:t xml:space="preserve"> de præcise referencer til </w:t>
+      </w:r>
+      <w:proofErr w:type="spellStart"/>
+      <w:r>
+        <w:t>use</w:t>
+      </w:r>
+      <w:proofErr w:type="spellEnd"/>
+      <w:r>
+        <w:t xml:space="preserve"> casene</w:t>
       </w:r>
       <w:r>
         <w:t xml:space="preserve"> i </w:t>
       </w:r>
       <w:hyperlink w:anchor="_Baggrundsmaterialer" w:history="1">
+        <w:proofErr w:type="spellStart"/>
         <w:r>
           <w:rPr>
             <w:rStyle w:val="Hyperlink"/>
             <w:rFonts w:ascii="Calibri" w:hAnsi="Calibri" w:cstheme="minorBidi"/>
           </w:rPr>
-          <w:t>use case-materialet</w:t>
+          <w:t>use</w:t>
+        </w:r>
+        <w:proofErr w:type="spellEnd"/>
+        <w:r>
+          <w:rPr>
+            <w:rStyle w:val="Hyperlink"/>
+            <w:rFonts w:ascii="Calibri" w:hAnsi="Calibri" w:cstheme="minorBidi"/>
+          </w:rPr>
+          <w:t xml:space="preserve"> case-materialet</w:t>
         </w:r>
       </w:hyperlink>
       <w:r>
@@ -7022,11 +8247,16 @@
     </w:p>
     <w:p>
       <w:r>
-        <w:t>I de enkelte teststeps refereres til en række advistype</w:t>
+        <w:t xml:space="preserve">I de enkelte teststeps refereres til en række </w:t>
+      </w:r>
+      <w:proofErr w:type="spellStart"/>
+      <w:r>
+        <w:t>advistype</w:t>
       </w:r>
       <w:r>
         <w:t>r</w:t>
       </w:r>
+      <w:proofErr w:type="spellEnd"/>
       <w:r>
         <w:t xml:space="preserve">: </w:t>
       </w:r>
@@ -7408,7 +8638,7 @@
                 <w:sz w:val="20"/>
                 <w:szCs w:val="20"/>
               </w:rPr>
-              <w:t>3.</w:t>
+              <w:t>3.3.1</w:t>
             </w:r>
             <w:r>
               <w:rPr>
@@ -7416,24 +8646,18 @@
                 <w:sz w:val="20"/>
                 <w:szCs w:val="20"/>
               </w:rPr>
-              <w:t>3</w:t>
-            </w:r>
-            <w:r>
+              <w:fldChar w:fldCharType="end"/>
+            </w:r>
+          </w:p>
+          <w:p>
+            <w:pPr>
+              <w:spacing w:after="0" w:line="276" w:lineRule="auto"/>
               <w:rPr>
                 <w:rFonts w:eastAsia="Calibri" w:cstheme="minorHAnsi"/>
                 <w:sz w:val="20"/>
                 <w:szCs w:val="20"/>
               </w:rPr>
-              <w:t>.1</w:t>
-            </w:r>
-            <w:r>
-              <w:rPr>
-                <w:rFonts w:eastAsia="Calibri" w:cstheme="minorHAnsi"/>
-                <w:sz w:val="20"/>
-                <w:szCs w:val="20"/>
-              </w:rPr>
-              <w:fldChar w:fldCharType="end"/>
-            </w:r>
+            </w:pPr>
           </w:p>
         </w:tc>
       </w:tr>
@@ -7634,15 +8858,7 @@
                 <w:sz w:val="20"/>
                 <w:szCs w:val="20"/>
               </w:rPr>
-              <w:t>3.</w:t>
-            </w:r>
-            <w:r>
-              <w:rPr>
-                <w:rFonts w:eastAsia="Calibri" w:cstheme="minorHAnsi"/>
-                <w:sz w:val="20"/>
-                <w:szCs w:val="20"/>
-              </w:rPr>
-              <w:t>3.2</w:t>
+              <w:t>3.3.2</w:t>
             </w:r>
             <w:r>
               <w:rPr>
@@ -7806,23 +9022,7 @@
                 <w:sz w:val="20"/>
                 <w:szCs w:val="20"/>
               </w:rPr>
-              <w:t>3.</w:t>
-            </w:r>
-            <w:r>
-              <w:rPr>
-                <w:rFonts w:eastAsia="Calibri" w:cstheme="minorHAnsi"/>
-                <w:sz w:val="20"/>
-                <w:szCs w:val="20"/>
-              </w:rPr>
-              <w:t>3</w:t>
-            </w:r>
-            <w:r>
-              <w:rPr>
-                <w:rFonts w:eastAsia="Calibri" w:cstheme="minorHAnsi"/>
-                <w:sz w:val="20"/>
-                <w:szCs w:val="20"/>
-              </w:rPr>
-              <w:t>.3</w:t>
+              <w:t>3.3.3</w:t>
             </w:r>
             <w:r>
               <w:rPr>
@@ -8002,23 +9202,7 @@
                 <w:sz w:val="20"/>
                 <w:szCs w:val="20"/>
               </w:rPr>
-              <w:t>3.</w:t>
-            </w:r>
-            <w:r>
-              <w:rPr>
-                <w:rFonts w:eastAsia="Calibri" w:cstheme="minorHAnsi"/>
-                <w:sz w:val="20"/>
-                <w:szCs w:val="20"/>
-              </w:rPr>
-              <w:t>3</w:t>
-            </w:r>
-            <w:r>
-              <w:rPr>
-                <w:rFonts w:eastAsia="Calibri" w:cstheme="minorHAnsi"/>
-                <w:sz w:val="20"/>
-                <w:szCs w:val="20"/>
-              </w:rPr>
-              <w:t>.4</w:t>
+              <w:t>3.3.4</w:t>
             </w:r>
             <w:r>
               <w:rPr>
@@ -8183,23 +9367,7 @@
                 <w:sz w:val="20"/>
                 <w:szCs w:val="20"/>
               </w:rPr>
-              <w:t>3.</w:t>
-            </w:r>
-            <w:r>
-              <w:rPr>
-                <w:rFonts w:eastAsia="Calibri" w:cstheme="minorHAnsi"/>
-                <w:sz w:val="20"/>
-                <w:szCs w:val="20"/>
-              </w:rPr>
-              <w:t>3</w:t>
-            </w:r>
-            <w:r>
-              <w:rPr>
-                <w:rFonts w:eastAsia="Calibri" w:cstheme="minorHAnsi"/>
-                <w:sz w:val="20"/>
-                <w:szCs w:val="20"/>
-              </w:rPr>
-              <w:t>.5</w:t>
+              <w:t>3.3.5</w:t>
             </w:r>
             <w:r>
               <w:rPr>
@@ -8356,23 +9524,7 @@
                 <w:sz w:val="20"/>
                 <w:szCs w:val="20"/>
               </w:rPr>
-              <w:t>3.</w:t>
-            </w:r>
-            <w:r>
-              <w:rPr>
-                <w:rFonts w:eastAsia="Calibri" w:cstheme="minorHAnsi"/>
-                <w:sz w:val="20"/>
-                <w:szCs w:val="20"/>
-              </w:rPr>
-              <w:t>3</w:t>
-            </w:r>
-            <w:r>
-              <w:rPr>
-                <w:rFonts w:eastAsia="Calibri" w:cstheme="minorHAnsi"/>
-                <w:sz w:val="20"/>
-                <w:szCs w:val="20"/>
-              </w:rPr>
-              <w:t>.6</w:t>
+              <w:t>3.3.6</w:t>
             </w:r>
             <w:r>
               <w:rPr>
@@ -8644,23 +9796,7 @@
                 <w:sz w:val="20"/>
                 <w:szCs w:val="20"/>
               </w:rPr>
-              <w:t>3.</w:t>
-            </w:r>
-            <w:r>
-              <w:rPr>
-                <w:rFonts w:eastAsia="Calibri" w:cstheme="minorHAnsi"/>
-                <w:sz w:val="20"/>
-                <w:szCs w:val="20"/>
-              </w:rPr>
-              <w:t>3</w:t>
-            </w:r>
-            <w:r>
-              <w:rPr>
-                <w:rFonts w:eastAsia="Calibri" w:cstheme="minorHAnsi"/>
-                <w:sz w:val="20"/>
-                <w:szCs w:val="20"/>
-              </w:rPr>
-              <w:t>.7</w:t>
+              <w:t>3.3.7</w:t>
             </w:r>
             <w:r>
               <w:rPr>
@@ -8888,23 +10024,7 @@
                 <w:sz w:val="20"/>
                 <w:szCs w:val="20"/>
               </w:rPr>
-              <w:t>3.</w:t>
-            </w:r>
-            <w:r>
-              <w:rPr>
-                <w:rFonts w:eastAsia="Calibri" w:cstheme="minorHAnsi"/>
-                <w:sz w:val="20"/>
-                <w:szCs w:val="20"/>
-              </w:rPr>
-              <w:t>3</w:t>
-            </w:r>
-            <w:r>
-              <w:rPr>
-                <w:rFonts w:eastAsia="Calibri" w:cstheme="minorHAnsi"/>
-                <w:sz w:val="20"/>
-                <w:szCs w:val="20"/>
-              </w:rPr>
-              <w:t>.8</w:t>
+              <w:t>3.3.8</w:t>
             </w:r>
             <w:r>
               <w:rPr>
@@ -9130,23 +10250,7 @@
                 <w:sz w:val="20"/>
                 <w:szCs w:val="20"/>
               </w:rPr>
-              <w:t>3.</w:t>
-            </w:r>
-            <w:r>
-              <w:rPr>
-                <w:rFonts w:eastAsia="Calibri" w:cstheme="minorHAnsi"/>
-                <w:sz w:val="20"/>
-                <w:szCs w:val="20"/>
-              </w:rPr>
-              <w:t>3</w:t>
-            </w:r>
-            <w:r>
-              <w:rPr>
-                <w:rFonts w:eastAsia="Calibri" w:cstheme="minorHAnsi"/>
-                <w:sz w:val="20"/>
-                <w:szCs w:val="20"/>
-              </w:rPr>
-              <w:t>.9</w:t>
+              <w:t>3.3.9</w:t>
             </w:r>
             <w:r>
               <w:rPr>
@@ -9183,6 +10287,7 @@
                 <w:szCs w:val="20"/>
               </w:rPr>
             </w:pPr>
+            <w:proofErr w:type="gramStart"/>
             <w:r>
               <w:rPr>
                 <w:rFonts w:eastAsia="Calibri" w:cstheme="minorHAnsi"/>
@@ -9192,6 +10297,7 @@
               </w:rPr>
               <w:t>S.CANC</w:t>
             </w:r>
+            <w:proofErr w:type="gramEnd"/>
           </w:p>
         </w:tc>
         <w:tc>
@@ -9357,23 +10463,7 @@
                 <w:sz w:val="20"/>
                 <w:szCs w:val="20"/>
               </w:rPr>
-              <w:t>3.</w:t>
-            </w:r>
-            <w:r>
-              <w:rPr>
-                <w:rFonts w:eastAsia="Calibri" w:cstheme="minorHAnsi"/>
-                <w:sz w:val="20"/>
-                <w:szCs w:val="20"/>
-              </w:rPr>
-              <w:t>3</w:t>
-            </w:r>
-            <w:r>
-              <w:rPr>
-                <w:rFonts w:eastAsia="Calibri" w:cstheme="minorHAnsi"/>
-                <w:sz w:val="20"/>
-                <w:szCs w:val="20"/>
-              </w:rPr>
-              <w:t>.10</w:t>
+              <w:t>3.3.10</w:t>
             </w:r>
             <w:r>
               <w:rPr>
@@ -9410,6 +10500,7 @@
                 <w:szCs w:val="20"/>
               </w:rPr>
             </w:pPr>
+            <w:proofErr w:type="gramStart"/>
             <w:r>
               <w:rPr>
                 <w:rFonts w:eastAsia="Calibri" w:cstheme="minorHAnsi"/>
@@ -9419,6 +10510,7 @@
               </w:rPr>
               <w:t>S.CORR</w:t>
             </w:r>
+            <w:proofErr w:type="gramEnd"/>
           </w:p>
         </w:tc>
         <w:tc>
@@ -9585,23 +10677,7 @@
                 <w:sz w:val="20"/>
                 <w:szCs w:val="20"/>
               </w:rPr>
-              <w:t>3.</w:t>
-            </w:r>
-            <w:r>
-              <w:rPr>
-                <w:rFonts w:eastAsia="Calibri" w:cstheme="minorHAnsi"/>
-                <w:sz w:val="20"/>
-                <w:szCs w:val="20"/>
-              </w:rPr>
-              <w:t>3</w:t>
-            </w:r>
-            <w:r>
-              <w:rPr>
-                <w:rFonts w:eastAsia="Calibri" w:cstheme="minorHAnsi"/>
-                <w:sz w:val="20"/>
-                <w:szCs w:val="20"/>
-              </w:rPr>
-              <w:t>.11</w:t>
+              <w:t>3.3.11</w:t>
             </w:r>
             <w:r>
               <w:rPr>
@@ -9619,7 +10695,7 @@
       <w:pPr>
         <w:pStyle w:val="Billedtekst"/>
       </w:pPr>
-      <w:bookmarkStart w:id="25" w:name="_Ref122510025"/>
+      <w:bookmarkStart w:id="28" w:name="_Ref122510025"/>
       <w:r>
         <w:t xml:space="preserve">Tabel </w:t>
       </w:r>
@@ -9631,7 +10707,7 @@
           <w:t>1</w:t>
         </w:r>
       </w:fldSimple>
-      <w:bookmarkEnd w:id="25"/>
+      <w:bookmarkEnd w:id="28"/>
       <w:r>
         <w:t>: Oversigtstabel over use cases, som testes</w:t>
       </w:r>
@@ -9645,7 +10721,7 @@
       <w:pPr>
         <w:pStyle w:val="Overskrift3"/>
       </w:pPr>
-      <w:bookmarkStart w:id="26" w:name="_Ref116994317"/>
+      <w:bookmarkStart w:id="29" w:name="_Ref116994317"/>
       <w:r>
         <w:lastRenderedPageBreak/>
         <w:t>Use case S1: Indlæggelse</w:t>
@@ -9659,7 +10735,7 @@
       <w:r>
         <w:t xml:space="preserve"> af [STIN] med anmodning om XDIS16</w:t>
       </w:r>
-      <w:bookmarkEnd w:id="26"/>
+      <w:bookmarkEnd w:id="29"/>
     </w:p>
     <w:tbl>
       <w:tblPr>
@@ -9695,13 +10771,23 @@
                 <w:lang w:val="en-US"/>
               </w:rPr>
             </w:pPr>
+            <w:proofErr w:type="spellStart"/>
             <w:r>
               <w:rPr>
                 <w:b/>
                 <w:bCs/>
                 <w:lang w:val="en-US"/>
               </w:rPr>
-              <w:t>Teststep #</w:t>
+              <w:t>Teststep</w:t>
+            </w:r>
+            <w:proofErr w:type="spellEnd"/>
+            <w:r>
+              <w:rPr>
+                <w:b/>
+                <w:bCs/>
+                <w:lang w:val="en-US"/>
+              </w:rPr>
+              <w:t xml:space="preserve"> #</w:t>
             </w:r>
           </w:p>
         </w:tc>
@@ -9745,14 +10831,34 @@
                 <w:lang w:val="en-US"/>
               </w:rPr>
             </w:pPr>
+            <w:proofErr w:type="spellStart"/>
             <w:r>
               <w:rPr>
                 <w:b/>
                 <w:bCs/>
                 <w:lang w:val="en-US"/>
               </w:rPr>
-              <w:t>Testdata/testperson</w:t>
-            </w:r>
+              <w:t>Testdata</w:t>
+            </w:r>
+            <w:proofErr w:type="spellEnd"/>
+            <w:r>
+              <w:rPr>
+                <w:b/>
+                <w:bCs/>
+                <w:lang w:val="en-US"/>
+              </w:rPr>
+              <w:t>/</w:t>
+            </w:r>
+            <w:proofErr w:type="spellStart"/>
+            <w:r>
+              <w:rPr>
+                <w:b/>
+                <w:bCs/>
+                <w:lang w:val="en-US"/>
+              </w:rPr>
+              <w:t>testperson</w:t>
+            </w:r>
+            <w:proofErr w:type="spellEnd"/>
           </w:p>
         </w:tc>
         <w:tc>
@@ -9770,14 +10876,34 @@
                 <w:lang w:val="en-US"/>
               </w:rPr>
             </w:pPr>
+            <w:proofErr w:type="spellStart"/>
             <w:r>
               <w:rPr>
                 <w:b/>
                 <w:bCs/>
                 <w:lang w:val="en-US"/>
               </w:rPr>
-              <w:t>Forventet resultat</w:t>
-            </w:r>
+              <w:t>Forventet</w:t>
+            </w:r>
+            <w:proofErr w:type="spellEnd"/>
+            <w:r>
+              <w:rPr>
+                <w:b/>
+                <w:bCs/>
+                <w:lang w:val="en-US"/>
+              </w:rPr>
+              <w:t xml:space="preserve"> </w:t>
+            </w:r>
+            <w:proofErr w:type="spellStart"/>
+            <w:r>
+              <w:rPr>
+                <w:b/>
+                <w:bCs/>
+                <w:lang w:val="en-US"/>
+              </w:rPr>
+              <w:t>resultat</w:t>
+            </w:r>
+            <w:proofErr w:type="spellEnd"/>
           </w:p>
         </w:tc>
         <w:tc>
@@ -9795,14 +10921,34 @@
                 <w:lang w:val="en-US"/>
               </w:rPr>
             </w:pPr>
+            <w:proofErr w:type="spellStart"/>
             <w:r>
               <w:rPr>
                 <w:b/>
                 <w:bCs/>
                 <w:lang w:val="en-US"/>
               </w:rPr>
-              <w:t>Aktuelt resultat</w:t>
-            </w:r>
+              <w:t>Aktuelt</w:t>
+            </w:r>
+            <w:proofErr w:type="spellEnd"/>
+            <w:r>
+              <w:rPr>
+                <w:b/>
+                <w:bCs/>
+                <w:lang w:val="en-US"/>
+              </w:rPr>
+              <w:t xml:space="preserve"> </w:t>
+            </w:r>
+            <w:proofErr w:type="spellStart"/>
+            <w:r>
+              <w:rPr>
+                <w:b/>
+                <w:bCs/>
+                <w:lang w:val="en-US"/>
+              </w:rPr>
+              <w:t>resultat</w:t>
+            </w:r>
+            <w:proofErr w:type="spellEnd"/>
           </w:p>
         </w:tc>
         <w:tc>
@@ -9826,8 +10972,18 @@
                 <w:bCs/>
                 <w:lang w:val="en-US"/>
               </w:rPr>
-              <w:t>MedCom-vurdering</w:t>
-            </w:r>
+              <w:t>MedCom-</w:t>
+            </w:r>
+            <w:proofErr w:type="spellStart"/>
+            <w:r>
+              <w:rPr>
+                <w:b/>
+                <w:bCs/>
+                <w:lang w:val="en-US"/>
+              </w:rPr>
+              <w:t>vurdering</w:t>
+            </w:r>
+            <w:proofErr w:type="spellEnd"/>
           </w:p>
         </w:tc>
       </w:tr>
@@ -9842,10 +10998,10 @@
               <w:keepLines/>
               <w:outlineLvl w:val="3"/>
             </w:pPr>
-            <w:bookmarkStart w:id="27" w:name="_Ref106109126"/>
-          </w:p>
-        </w:tc>
-        <w:bookmarkEnd w:id="27"/>
+            <w:bookmarkStart w:id="30" w:name="_Ref106109126"/>
+          </w:p>
+        </w:tc>
+        <w:bookmarkEnd w:id="30"/>
         <w:tc>
           <w:tcPr>
             <w:tcW w:w="1011" w:type="pct"/>
@@ -9958,10 +11114,10 @@
               <w:keepLines/>
               <w:outlineLvl w:val="3"/>
             </w:pPr>
-            <w:bookmarkStart w:id="28" w:name="_Ref106109129"/>
-          </w:p>
-        </w:tc>
-        <w:bookmarkEnd w:id="28"/>
+            <w:bookmarkStart w:id="31" w:name="_Ref106109129"/>
+          </w:p>
+        </w:tc>
+        <w:bookmarkEnd w:id="31"/>
         <w:tc>
           <w:tcPr>
             <w:tcW w:w="1011" w:type="pct"/>
@@ -10109,10 +11265,10 @@
               <w:keepLines/>
               <w:outlineLvl w:val="3"/>
             </w:pPr>
-            <w:bookmarkStart w:id="29" w:name="_Ref112247262"/>
-          </w:p>
-        </w:tc>
-        <w:bookmarkEnd w:id="29"/>
+            <w:bookmarkStart w:id="32" w:name="_Ref112247262"/>
+          </w:p>
+        </w:tc>
+        <w:bookmarkEnd w:id="32"/>
         <w:tc>
           <w:tcPr>
             <w:tcW w:w="1011" w:type="pct"/>
@@ -10307,7 +11463,7 @@
       <w:pPr>
         <w:pStyle w:val="Overskrift3"/>
       </w:pPr>
-      <w:bookmarkStart w:id="30" w:name="_Ref116994324"/>
+      <w:bookmarkStart w:id="33" w:name="_Ref116994324"/>
       <w:r>
         <w:t xml:space="preserve">Use case </w:t>
       </w:r>
@@ -10317,7 +11473,7 @@
       <w:r>
         <w:t>/afsendelse af [STIN] uden anmodning om XDIS16</w:t>
       </w:r>
-      <w:bookmarkEnd w:id="30"/>
+      <w:bookmarkEnd w:id="33"/>
     </w:p>
     <w:tbl>
       <w:tblPr>
@@ -10350,13 +11506,23 @@
                 <w:lang w:val="en-US"/>
               </w:rPr>
             </w:pPr>
+            <w:proofErr w:type="spellStart"/>
             <w:r>
               <w:rPr>
                 <w:b/>
                 <w:bCs/>
                 <w:lang w:val="en-US"/>
               </w:rPr>
-              <w:t>Teststep #</w:t>
+              <w:t>Teststep</w:t>
+            </w:r>
+            <w:proofErr w:type="spellEnd"/>
+            <w:r>
+              <w:rPr>
+                <w:b/>
+                <w:bCs/>
+                <w:lang w:val="en-US"/>
+              </w:rPr>
+              <w:t xml:space="preserve"> #</w:t>
             </w:r>
           </w:p>
         </w:tc>
@@ -10396,14 +11562,34 @@
                 <w:lang w:val="en-US"/>
               </w:rPr>
             </w:pPr>
+            <w:proofErr w:type="spellStart"/>
             <w:r>
               <w:rPr>
                 <w:b/>
                 <w:bCs/>
                 <w:lang w:val="en-US"/>
               </w:rPr>
-              <w:t>Testdata/testperson</w:t>
-            </w:r>
+              <w:t>Testdata</w:t>
+            </w:r>
+            <w:proofErr w:type="spellEnd"/>
+            <w:r>
+              <w:rPr>
+                <w:b/>
+                <w:bCs/>
+                <w:lang w:val="en-US"/>
+              </w:rPr>
+              <w:t>/</w:t>
+            </w:r>
+            <w:proofErr w:type="spellStart"/>
+            <w:r>
+              <w:rPr>
+                <w:b/>
+                <w:bCs/>
+                <w:lang w:val="en-US"/>
+              </w:rPr>
+              <w:t>testperson</w:t>
+            </w:r>
+            <w:proofErr w:type="spellEnd"/>
           </w:p>
         </w:tc>
         <w:tc>
@@ -10419,14 +11605,34 @@
                 <w:lang w:val="en-US"/>
               </w:rPr>
             </w:pPr>
+            <w:proofErr w:type="spellStart"/>
             <w:r>
               <w:rPr>
                 <w:b/>
                 <w:bCs/>
                 <w:lang w:val="en-US"/>
               </w:rPr>
-              <w:t>Forventet resultat</w:t>
-            </w:r>
+              <w:t>Forventet</w:t>
+            </w:r>
+            <w:proofErr w:type="spellEnd"/>
+            <w:r>
+              <w:rPr>
+                <w:b/>
+                <w:bCs/>
+                <w:lang w:val="en-US"/>
+              </w:rPr>
+              <w:t xml:space="preserve"> </w:t>
+            </w:r>
+            <w:proofErr w:type="spellStart"/>
+            <w:r>
+              <w:rPr>
+                <w:b/>
+                <w:bCs/>
+                <w:lang w:val="en-US"/>
+              </w:rPr>
+              <w:t>resultat</w:t>
+            </w:r>
+            <w:proofErr w:type="spellEnd"/>
           </w:p>
         </w:tc>
         <w:tc>
@@ -10442,14 +11648,34 @@
                 <w:lang w:val="en-US"/>
               </w:rPr>
             </w:pPr>
+            <w:proofErr w:type="spellStart"/>
             <w:r>
               <w:rPr>
                 <w:b/>
                 <w:bCs/>
                 <w:lang w:val="en-US"/>
               </w:rPr>
-              <w:t>Aktuelt resultat</w:t>
-            </w:r>
+              <w:t>Aktuelt</w:t>
+            </w:r>
+            <w:proofErr w:type="spellEnd"/>
+            <w:r>
+              <w:rPr>
+                <w:b/>
+                <w:bCs/>
+                <w:lang w:val="en-US"/>
+              </w:rPr>
+              <w:t xml:space="preserve"> </w:t>
+            </w:r>
+            <w:proofErr w:type="spellStart"/>
+            <w:r>
+              <w:rPr>
+                <w:b/>
+                <w:bCs/>
+                <w:lang w:val="en-US"/>
+              </w:rPr>
+              <w:t>resultat</w:t>
+            </w:r>
+            <w:proofErr w:type="spellEnd"/>
           </w:p>
         </w:tc>
         <w:tc>
@@ -10471,8 +11697,18 @@
                 <w:bCs/>
                 <w:lang w:val="en-US"/>
               </w:rPr>
-              <w:t>MedCom-vurdering</w:t>
-            </w:r>
+              <w:t>MedCom-</w:t>
+            </w:r>
+            <w:proofErr w:type="spellStart"/>
+            <w:r>
+              <w:rPr>
+                <w:b/>
+                <w:bCs/>
+                <w:lang w:val="en-US"/>
+              </w:rPr>
+              <w:t>vurdering</w:t>
+            </w:r>
+            <w:proofErr w:type="spellEnd"/>
           </w:p>
         </w:tc>
       </w:tr>
@@ -10486,10 +11722,10 @@
               <w:pStyle w:val="Overskrift4"/>
               <w:outlineLvl w:val="3"/>
             </w:pPr>
-            <w:bookmarkStart w:id="31" w:name="_Ref112247351"/>
-          </w:p>
-        </w:tc>
-        <w:bookmarkEnd w:id="31"/>
+            <w:bookmarkStart w:id="34" w:name="_Ref112247351"/>
+          </w:p>
+        </w:tc>
+        <w:bookmarkEnd w:id="34"/>
         <w:tc>
           <w:tcPr>
             <w:tcW w:w="1011" w:type="pct"/>
@@ -10584,10 +11820,10 @@
               <w:pStyle w:val="Overskrift4"/>
               <w:outlineLvl w:val="3"/>
             </w:pPr>
-            <w:bookmarkStart w:id="32" w:name="_Ref112247352"/>
-          </w:p>
-        </w:tc>
-        <w:bookmarkEnd w:id="32"/>
+            <w:bookmarkStart w:id="35" w:name="_Ref112247352"/>
+          </w:p>
+        </w:tc>
+        <w:bookmarkEnd w:id="35"/>
         <w:tc>
           <w:tcPr>
             <w:tcW w:w="1011" w:type="pct"/>
@@ -10899,7 +12135,7 @@
       <w:pPr>
         <w:pStyle w:val="Overskrift3"/>
       </w:pPr>
-      <w:bookmarkStart w:id="33" w:name="_Ref116994333"/>
+      <w:bookmarkStart w:id="36" w:name="_Ref116994333"/>
       <w:r>
         <w:lastRenderedPageBreak/>
         <w:t>Use case S1.A2: Indlæggelse uden af</w:t>
@@ -10907,7 +12143,7 @@
       <w:r>
         <w:t>sendelse af ”Advis om sygehusophold”</w:t>
       </w:r>
-      <w:bookmarkEnd w:id="33"/>
+      <w:bookmarkEnd w:id="36"/>
     </w:p>
     <w:tbl>
       <w:tblPr>
@@ -10939,13 +12175,23 @@
                 <w:bCs/>
               </w:rPr>
             </w:pPr>
+            <w:proofErr w:type="spellStart"/>
             <w:r>
               <w:rPr>
                 <w:b/>
                 <w:bCs/>
                 <w:lang w:val="en-US"/>
               </w:rPr>
-              <w:t>Teststep #</w:t>
+              <w:t>Teststep</w:t>
+            </w:r>
+            <w:proofErr w:type="spellEnd"/>
+            <w:r>
+              <w:rPr>
+                <w:b/>
+                <w:bCs/>
+                <w:lang w:val="en-US"/>
+              </w:rPr>
+              <w:t xml:space="preserve"> #</w:t>
             </w:r>
           </w:p>
         </w:tc>
@@ -10988,14 +12234,34 @@
                 <w:szCs w:val="16"/>
               </w:rPr>
             </w:pPr>
+            <w:proofErr w:type="spellStart"/>
             <w:r>
               <w:rPr>
                 <w:b/>
                 <w:bCs/>
                 <w:lang w:val="en-US"/>
               </w:rPr>
-              <w:t>Testdata/testperson</w:t>
-            </w:r>
+              <w:t>Testdata</w:t>
+            </w:r>
+            <w:proofErr w:type="spellEnd"/>
+            <w:r>
+              <w:rPr>
+                <w:b/>
+                <w:bCs/>
+                <w:lang w:val="en-US"/>
+              </w:rPr>
+              <w:t>/</w:t>
+            </w:r>
+            <w:proofErr w:type="spellStart"/>
+            <w:r>
+              <w:rPr>
+                <w:b/>
+                <w:bCs/>
+                <w:lang w:val="en-US"/>
+              </w:rPr>
+              <w:t>testperson</w:t>
+            </w:r>
+            <w:proofErr w:type="spellEnd"/>
           </w:p>
         </w:tc>
         <w:tc>
@@ -11010,14 +12276,34 @@
                 <w:bCs/>
               </w:rPr>
             </w:pPr>
+            <w:proofErr w:type="spellStart"/>
             <w:r>
               <w:rPr>
                 <w:b/>
                 <w:bCs/>
                 <w:lang w:val="en-US"/>
               </w:rPr>
-              <w:t>Forventet resultat</w:t>
-            </w:r>
+              <w:t>Forventet</w:t>
+            </w:r>
+            <w:proofErr w:type="spellEnd"/>
+            <w:r>
+              <w:rPr>
+                <w:b/>
+                <w:bCs/>
+                <w:lang w:val="en-US"/>
+              </w:rPr>
+              <w:t xml:space="preserve"> </w:t>
+            </w:r>
+            <w:proofErr w:type="spellStart"/>
+            <w:r>
+              <w:rPr>
+                <w:b/>
+                <w:bCs/>
+                <w:lang w:val="en-US"/>
+              </w:rPr>
+              <w:t>resultat</w:t>
+            </w:r>
+            <w:proofErr w:type="spellEnd"/>
           </w:p>
         </w:tc>
         <w:tc>
@@ -11032,14 +12318,34 @@
                 <w:bCs/>
               </w:rPr>
             </w:pPr>
+            <w:proofErr w:type="spellStart"/>
             <w:r>
               <w:rPr>
                 <w:b/>
                 <w:bCs/>
                 <w:lang w:val="en-US"/>
               </w:rPr>
-              <w:t>Aktuelt resultat</w:t>
-            </w:r>
+              <w:t>Aktuelt</w:t>
+            </w:r>
+            <w:proofErr w:type="spellEnd"/>
+            <w:r>
+              <w:rPr>
+                <w:b/>
+                <w:bCs/>
+                <w:lang w:val="en-US"/>
+              </w:rPr>
+              <w:t xml:space="preserve"> </w:t>
+            </w:r>
+            <w:proofErr w:type="spellStart"/>
+            <w:r>
+              <w:rPr>
+                <w:b/>
+                <w:bCs/>
+                <w:lang w:val="en-US"/>
+              </w:rPr>
+              <w:t>resultat</w:t>
+            </w:r>
+            <w:proofErr w:type="spellEnd"/>
           </w:p>
         </w:tc>
         <w:tc>
@@ -11061,8 +12367,18 @@
                 <w:bCs/>
                 <w:lang w:val="en-US"/>
               </w:rPr>
-              <w:t>MedCom-vurdering</w:t>
-            </w:r>
+              <w:t>MedCom-</w:t>
+            </w:r>
+            <w:proofErr w:type="spellStart"/>
+            <w:r>
+              <w:rPr>
+                <w:b/>
+                <w:bCs/>
+                <w:lang w:val="en-US"/>
+              </w:rPr>
+              <w:t>vurdering</w:t>
+            </w:r>
+            <w:proofErr w:type="spellEnd"/>
           </w:p>
         </w:tc>
       </w:tr>
@@ -11076,10 +12392,10 @@
               <w:pStyle w:val="Overskrift4"/>
               <w:outlineLvl w:val="3"/>
             </w:pPr>
-            <w:bookmarkStart w:id="34" w:name="_Ref112247398"/>
-          </w:p>
-        </w:tc>
-        <w:bookmarkEnd w:id="34"/>
+            <w:bookmarkStart w:id="37" w:name="_Ref112247398"/>
+          </w:p>
+        </w:tc>
+        <w:bookmarkEnd w:id="37"/>
         <w:tc>
           <w:tcPr>
             <w:tcW w:w="1011" w:type="pct"/>
@@ -11201,11 +12517,11 @@
       <w:pPr>
         <w:pStyle w:val="Overskrift3"/>
       </w:pPr>
-      <w:bookmarkStart w:id="35" w:name="_Ref116994342"/>
+      <w:bookmarkStart w:id="38" w:name="_Ref116994342"/>
       <w:r>
         <w:t>Use case S2: Akut ambulant sygehusophold/afsendelse af [STAA] med anmodning om XDIS16</w:t>
       </w:r>
-      <w:bookmarkEnd w:id="35"/>
+      <w:bookmarkEnd w:id="38"/>
     </w:p>
     <w:tbl>
       <w:tblPr>
@@ -11238,13 +12554,23 @@
                 <w:lang w:val="en-US"/>
               </w:rPr>
             </w:pPr>
+            <w:proofErr w:type="spellStart"/>
             <w:r>
               <w:rPr>
                 <w:b/>
                 <w:bCs/>
                 <w:lang w:val="en-US"/>
               </w:rPr>
-              <w:t>Teststep #</w:t>
+              <w:t>Teststep</w:t>
+            </w:r>
+            <w:proofErr w:type="spellEnd"/>
+            <w:r>
+              <w:rPr>
+                <w:b/>
+                <w:bCs/>
+                <w:lang w:val="en-US"/>
+              </w:rPr>
+              <w:t xml:space="preserve"> #</w:t>
             </w:r>
           </w:p>
         </w:tc>
@@ -11282,14 +12608,34 @@
                 <w:bCs/>
               </w:rPr>
             </w:pPr>
+            <w:proofErr w:type="spellStart"/>
             <w:r>
               <w:rPr>
                 <w:b/>
                 <w:bCs/>
                 <w:lang w:val="en-US"/>
               </w:rPr>
-              <w:t>Testdata/testperson</w:t>
-            </w:r>
+              <w:t>Testdata</w:t>
+            </w:r>
+            <w:proofErr w:type="spellEnd"/>
+            <w:r>
+              <w:rPr>
+                <w:b/>
+                <w:bCs/>
+                <w:lang w:val="en-US"/>
+              </w:rPr>
+              <w:t>/</w:t>
+            </w:r>
+            <w:proofErr w:type="spellStart"/>
+            <w:r>
+              <w:rPr>
+                <w:b/>
+                <w:bCs/>
+                <w:lang w:val="en-US"/>
+              </w:rPr>
+              <w:t>testperson</w:t>
+            </w:r>
+            <w:proofErr w:type="spellEnd"/>
           </w:p>
         </w:tc>
         <w:tc>
@@ -11304,14 +12650,34 @@
                 <w:bCs/>
               </w:rPr>
             </w:pPr>
+            <w:proofErr w:type="spellStart"/>
             <w:r>
               <w:rPr>
                 <w:b/>
                 <w:bCs/>
                 <w:lang w:val="en-US"/>
               </w:rPr>
-              <w:t>Forventet resultat</w:t>
-            </w:r>
+              <w:t>Forventet</w:t>
+            </w:r>
+            <w:proofErr w:type="spellEnd"/>
+            <w:r>
+              <w:rPr>
+                <w:b/>
+                <w:bCs/>
+                <w:lang w:val="en-US"/>
+              </w:rPr>
+              <w:t xml:space="preserve"> </w:t>
+            </w:r>
+            <w:proofErr w:type="spellStart"/>
+            <w:r>
+              <w:rPr>
+                <w:b/>
+                <w:bCs/>
+                <w:lang w:val="en-US"/>
+              </w:rPr>
+              <w:t>resultat</w:t>
+            </w:r>
+            <w:proofErr w:type="spellEnd"/>
           </w:p>
         </w:tc>
         <w:tc>
@@ -11326,14 +12692,34 @@
                 <w:bCs/>
               </w:rPr>
             </w:pPr>
+            <w:proofErr w:type="spellStart"/>
             <w:r>
               <w:rPr>
                 <w:b/>
                 <w:bCs/>
                 <w:lang w:val="en-US"/>
               </w:rPr>
-              <w:t>Aktuelt resultat</w:t>
-            </w:r>
+              <w:t>Aktuelt</w:t>
+            </w:r>
+            <w:proofErr w:type="spellEnd"/>
+            <w:r>
+              <w:rPr>
+                <w:b/>
+                <w:bCs/>
+                <w:lang w:val="en-US"/>
+              </w:rPr>
+              <w:t xml:space="preserve"> </w:t>
+            </w:r>
+            <w:proofErr w:type="spellStart"/>
+            <w:r>
+              <w:rPr>
+                <w:b/>
+                <w:bCs/>
+                <w:lang w:val="en-US"/>
+              </w:rPr>
+              <w:t>resultat</w:t>
+            </w:r>
+            <w:proofErr w:type="spellEnd"/>
           </w:p>
         </w:tc>
         <w:tc>
@@ -11354,8 +12740,18 @@
                 <w:bCs/>
                 <w:lang w:val="en-US"/>
               </w:rPr>
-              <w:t>MedCom-vurdering</w:t>
-            </w:r>
+              <w:t>MedCom-</w:t>
+            </w:r>
+            <w:proofErr w:type="spellStart"/>
+            <w:r>
+              <w:rPr>
+                <w:b/>
+                <w:bCs/>
+                <w:lang w:val="en-US"/>
+              </w:rPr>
+              <w:t>vurdering</w:t>
+            </w:r>
+            <w:proofErr w:type="spellEnd"/>
           </w:p>
         </w:tc>
       </w:tr>
@@ -11372,10 +12768,10 @@
                 <w:lang w:val="en-US"/>
               </w:rPr>
             </w:pPr>
-            <w:bookmarkStart w:id="36" w:name="_Ref106109175"/>
-          </w:p>
-        </w:tc>
-        <w:bookmarkEnd w:id="36"/>
+            <w:bookmarkStart w:id="39" w:name="_Ref106109175"/>
+          </w:p>
+        </w:tc>
+        <w:bookmarkEnd w:id="39"/>
         <w:tc>
           <w:tcPr>
             <w:tcW w:w="1011" w:type="pct"/>
@@ -11461,10 +12857,10 @@
               <w:pStyle w:val="Overskrift4"/>
               <w:outlineLvl w:val="3"/>
             </w:pPr>
-            <w:bookmarkStart w:id="37" w:name="_Ref106109177"/>
-          </w:p>
-        </w:tc>
-        <w:bookmarkEnd w:id="37"/>
+            <w:bookmarkStart w:id="40" w:name="_Ref106109177"/>
+          </w:p>
+        </w:tc>
+        <w:bookmarkEnd w:id="40"/>
         <w:tc>
           <w:tcPr>
             <w:tcW w:w="1011" w:type="pct"/>
@@ -11569,7 +12965,7 @@
       <w:pPr>
         <w:pStyle w:val="Overskrift3"/>
       </w:pPr>
-      <w:bookmarkStart w:id="38" w:name="_Ref116994355"/>
+      <w:bookmarkStart w:id="41" w:name="_Ref116994355"/>
       <w:r>
         <w:lastRenderedPageBreak/>
         <w:t>Use case S3: Start orlov/afsendelse af STAA ud</w:t>
@@ -11577,7 +12973,7 @@
       <w:r>
         <w:t>en anmodning om XDIS16</w:t>
       </w:r>
-      <w:bookmarkEnd w:id="38"/>
+      <w:bookmarkEnd w:id="41"/>
     </w:p>
     <w:tbl>
       <w:tblPr>
@@ -11610,13 +13006,23 @@
                 <w:lang w:val="en-US"/>
               </w:rPr>
             </w:pPr>
+            <w:proofErr w:type="spellStart"/>
             <w:r>
               <w:rPr>
                 <w:b/>
                 <w:bCs/>
                 <w:lang w:val="en-US"/>
               </w:rPr>
-              <w:t>Teststep #</w:t>
+              <w:t>Teststep</w:t>
+            </w:r>
+            <w:proofErr w:type="spellEnd"/>
+            <w:r>
+              <w:rPr>
+                <w:b/>
+                <w:bCs/>
+                <w:lang w:val="en-US"/>
+              </w:rPr>
+              <w:t xml:space="preserve"> #</w:t>
             </w:r>
           </w:p>
         </w:tc>
@@ -11656,14 +13062,34 @@
                 <w:szCs w:val="16"/>
               </w:rPr>
             </w:pPr>
+            <w:proofErr w:type="spellStart"/>
             <w:r>
               <w:rPr>
                 <w:b/>
                 <w:bCs/>
                 <w:lang w:val="en-US"/>
               </w:rPr>
-              <w:t>Testdata/testperson</w:t>
-            </w:r>
+              <w:t>Testdata</w:t>
+            </w:r>
+            <w:proofErr w:type="spellEnd"/>
+            <w:r>
+              <w:rPr>
+                <w:b/>
+                <w:bCs/>
+                <w:lang w:val="en-US"/>
+              </w:rPr>
+              <w:t>/</w:t>
+            </w:r>
+            <w:proofErr w:type="spellStart"/>
+            <w:r>
+              <w:rPr>
+                <w:b/>
+                <w:bCs/>
+                <w:lang w:val="en-US"/>
+              </w:rPr>
+              <w:t>testperson</w:t>
+            </w:r>
+            <w:proofErr w:type="spellEnd"/>
           </w:p>
         </w:tc>
         <w:tc>
@@ -11680,14 +13106,34 @@
                 <w:lang w:eastAsia="de-DE"/>
               </w:rPr>
             </w:pPr>
+            <w:proofErr w:type="spellStart"/>
             <w:r>
               <w:rPr>
                 <w:b/>
                 <w:bCs/>
                 <w:lang w:val="en-US"/>
               </w:rPr>
-              <w:t>Forventet resultat</w:t>
-            </w:r>
+              <w:t>Forventet</w:t>
+            </w:r>
+            <w:proofErr w:type="spellEnd"/>
+            <w:r>
+              <w:rPr>
+                <w:b/>
+                <w:bCs/>
+                <w:lang w:val="en-US"/>
+              </w:rPr>
+              <w:t xml:space="preserve"> </w:t>
+            </w:r>
+            <w:proofErr w:type="spellStart"/>
+            <w:r>
+              <w:rPr>
+                <w:b/>
+                <w:bCs/>
+                <w:lang w:val="en-US"/>
+              </w:rPr>
+              <w:t>resultat</w:t>
+            </w:r>
+            <w:proofErr w:type="spellEnd"/>
           </w:p>
         </w:tc>
         <w:tc>
@@ -11703,14 +13149,34 @@
                 <w:lang w:val="sv-SE"/>
               </w:rPr>
             </w:pPr>
+            <w:proofErr w:type="spellStart"/>
             <w:r>
               <w:rPr>
                 <w:b/>
                 <w:bCs/>
                 <w:lang w:val="en-US"/>
               </w:rPr>
-              <w:t>Aktuelt resultat</w:t>
-            </w:r>
+              <w:t>Aktuelt</w:t>
+            </w:r>
+            <w:proofErr w:type="spellEnd"/>
+            <w:r>
+              <w:rPr>
+                <w:b/>
+                <w:bCs/>
+                <w:lang w:val="en-US"/>
+              </w:rPr>
+              <w:t xml:space="preserve"> </w:t>
+            </w:r>
+            <w:proofErr w:type="spellStart"/>
+            <w:r>
+              <w:rPr>
+                <w:b/>
+                <w:bCs/>
+                <w:lang w:val="en-US"/>
+              </w:rPr>
+              <w:t>resultat</w:t>
+            </w:r>
+            <w:proofErr w:type="spellEnd"/>
           </w:p>
         </w:tc>
         <w:tc>
@@ -11732,8 +13198,18 @@
                 <w:bCs/>
                 <w:lang w:val="en-US"/>
               </w:rPr>
-              <w:t>MedCom-vurdering</w:t>
-            </w:r>
+              <w:t>MedCom-</w:t>
+            </w:r>
+            <w:proofErr w:type="spellStart"/>
+            <w:r>
+              <w:rPr>
+                <w:b/>
+                <w:bCs/>
+                <w:lang w:val="en-US"/>
+              </w:rPr>
+              <w:t>vurdering</w:t>
+            </w:r>
+            <w:proofErr w:type="spellEnd"/>
           </w:p>
         </w:tc>
       </w:tr>
@@ -11750,10 +13226,10 @@
                 <w:lang w:val="en-US"/>
               </w:rPr>
             </w:pPr>
-            <w:bookmarkStart w:id="39" w:name="_Ref112247419"/>
-          </w:p>
-        </w:tc>
-        <w:bookmarkEnd w:id="39"/>
+            <w:bookmarkStart w:id="42" w:name="_Ref112247419"/>
+          </w:p>
+        </w:tc>
+        <w:bookmarkEnd w:id="42"/>
         <w:tc>
           <w:tcPr>
             <w:tcW w:w="1011" w:type="pct"/>
@@ -11882,10 +13358,10 @@
                 <w:lang w:val="sv-SE"/>
               </w:rPr>
             </w:pPr>
-            <w:bookmarkStart w:id="40" w:name="_Ref112247421"/>
-          </w:p>
-        </w:tc>
-        <w:bookmarkEnd w:id="40"/>
+            <w:bookmarkStart w:id="43" w:name="_Ref112247421"/>
+          </w:p>
+        </w:tc>
+        <w:bookmarkEnd w:id="43"/>
         <w:tc>
           <w:tcPr>
             <w:tcW w:w="1011" w:type="pct"/>
@@ -12002,7 +13478,7 @@
       <w:pPr>
         <w:pStyle w:val="Overskrift3"/>
       </w:pPr>
-      <w:bookmarkStart w:id="41" w:name="_Ref116994360"/>
+      <w:bookmarkStart w:id="44" w:name="_Ref116994360"/>
       <w:r>
         <w:t>Use case S4: Slut orlov/afsendelse af</w:t>
       </w:r>
@@ -12015,7 +13491,7 @@
       <w:r>
         <w:t xml:space="preserve"> uden anmodning om XDIS16</w:t>
       </w:r>
-      <w:bookmarkEnd w:id="41"/>
+      <w:bookmarkEnd w:id="44"/>
     </w:p>
     <w:tbl>
       <w:tblPr>
@@ -12047,13 +13523,23 @@
                 <w:bCs/>
               </w:rPr>
             </w:pPr>
+            <w:proofErr w:type="spellStart"/>
             <w:r>
               <w:rPr>
                 <w:b/>
                 <w:bCs/>
                 <w:lang w:val="en-US"/>
               </w:rPr>
-              <w:t>Teststep #</w:t>
+              <w:t>Teststep</w:t>
+            </w:r>
+            <w:proofErr w:type="spellEnd"/>
+            <w:r>
+              <w:rPr>
+                <w:b/>
+                <w:bCs/>
+                <w:lang w:val="en-US"/>
+              </w:rPr>
+              <w:t xml:space="preserve"> #</w:t>
             </w:r>
           </w:p>
         </w:tc>
@@ -12093,14 +13579,34 @@
                 <w:szCs w:val="16"/>
               </w:rPr>
             </w:pPr>
+            <w:proofErr w:type="spellStart"/>
             <w:r>
               <w:rPr>
                 <w:b/>
                 <w:bCs/>
                 <w:lang w:val="en-US"/>
               </w:rPr>
-              <w:t>Testdata/testperson</w:t>
-            </w:r>
+              <w:t>Testdata</w:t>
+            </w:r>
+            <w:proofErr w:type="spellEnd"/>
+            <w:r>
+              <w:rPr>
+                <w:b/>
+                <w:bCs/>
+                <w:lang w:val="en-US"/>
+              </w:rPr>
+              <w:t>/</w:t>
+            </w:r>
+            <w:proofErr w:type="spellStart"/>
+            <w:r>
+              <w:rPr>
+                <w:b/>
+                <w:bCs/>
+                <w:lang w:val="en-US"/>
+              </w:rPr>
+              <w:t>testperson</w:t>
+            </w:r>
+            <w:proofErr w:type="spellEnd"/>
           </w:p>
         </w:tc>
         <w:tc>
@@ -12117,14 +13623,34 @@
                 <w:lang w:eastAsia="de-DE"/>
               </w:rPr>
             </w:pPr>
+            <w:proofErr w:type="spellStart"/>
             <w:r>
               <w:rPr>
                 <w:b/>
                 <w:bCs/>
                 <w:lang w:val="en-US"/>
               </w:rPr>
-              <w:t>Forventet resultat</w:t>
-            </w:r>
+              <w:t>Forventet</w:t>
+            </w:r>
+            <w:proofErr w:type="spellEnd"/>
+            <w:r>
+              <w:rPr>
+                <w:b/>
+                <w:bCs/>
+                <w:lang w:val="en-US"/>
+              </w:rPr>
+              <w:t xml:space="preserve"> </w:t>
+            </w:r>
+            <w:proofErr w:type="spellStart"/>
+            <w:r>
+              <w:rPr>
+                <w:b/>
+                <w:bCs/>
+                <w:lang w:val="en-US"/>
+              </w:rPr>
+              <w:t>resultat</w:t>
+            </w:r>
+            <w:proofErr w:type="spellEnd"/>
           </w:p>
         </w:tc>
         <w:tc>
@@ -12140,14 +13666,34 @@
                 <w:lang w:val="sv-SE"/>
               </w:rPr>
             </w:pPr>
+            <w:proofErr w:type="spellStart"/>
             <w:r>
               <w:rPr>
                 <w:b/>
                 <w:bCs/>
                 <w:lang w:val="en-US"/>
               </w:rPr>
-              <w:t>Aktuelt resultat</w:t>
-            </w:r>
+              <w:t>Aktuelt</w:t>
+            </w:r>
+            <w:proofErr w:type="spellEnd"/>
+            <w:r>
+              <w:rPr>
+                <w:b/>
+                <w:bCs/>
+                <w:lang w:val="en-US"/>
+              </w:rPr>
+              <w:t xml:space="preserve"> </w:t>
+            </w:r>
+            <w:proofErr w:type="spellStart"/>
+            <w:r>
+              <w:rPr>
+                <w:b/>
+                <w:bCs/>
+                <w:lang w:val="en-US"/>
+              </w:rPr>
+              <w:t>resultat</w:t>
+            </w:r>
+            <w:proofErr w:type="spellEnd"/>
           </w:p>
         </w:tc>
         <w:tc>
@@ -12169,8 +13715,18 @@
                 <w:bCs/>
                 <w:lang w:val="en-US"/>
               </w:rPr>
-              <w:t>MedCom-vurdering</w:t>
-            </w:r>
+              <w:t>MedCom-</w:t>
+            </w:r>
+            <w:proofErr w:type="spellStart"/>
+            <w:r>
+              <w:rPr>
+                <w:b/>
+                <w:bCs/>
+                <w:lang w:val="en-US"/>
+              </w:rPr>
+              <w:t>vurdering</w:t>
+            </w:r>
+            <w:proofErr w:type="spellEnd"/>
           </w:p>
         </w:tc>
       </w:tr>
@@ -12184,10 +13740,10 @@
               <w:pStyle w:val="Overskrift4"/>
               <w:outlineLvl w:val="3"/>
             </w:pPr>
-            <w:bookmarkStart w:id="42" w:name="_Ref112247425"/>
-          </w:p>
-        </w:tc>
-        <w:bookmarkEnd w:id="42"/>
+            <w:bookmarkStart w:id="45" w:name="_Ref112247425"/>
+          </w:p>
+        </w:tc>
+        <w:bookmarkEnd w:id="45"/>
         <w:tc>
           <w:tcPr>
             <w:tcW w:w="1011" w:type="pct"/>
@@ -12316,10 +13872,10 @@
                 <w:lang w:val="sv-SE"/>
               </w:rPr>
             </w:pPr>
-            <w:bookmarkStart w:id="43" w:name="_Ref112247427"/>
-          </w:p>
-        </w:tc>
-        <w:bookmarkEnd w:id="43"/>
+            <w:bookmarkStart w:id="46" w:name="_Ref112247427"/>
+          </w:p>
+        </w:tc>
+        <w:bookmarkEnd w:id="46"/>
         <w:tc>
           <w:tcPr>
             <w:tcW w:w="1011" w:type="pct"/>
@@ -12433,7 +13989,7 @@
     </w:tbl>
     <w:p/>
     <w:p>
-      <w:bookmarkStart w:id="44" w:name="_Ref116994367"/>
+      <w:bookmarkStart w:id="47" w:name="_Ref116994367"/>
       <w:r>
         <w:br w:type="page"/>
       </w:r>
@@ -12442,7 +13998,7 @@
       <w:pPr>
         <w:pStyle w:val="Overskrift3"/>
       </w:pPr>
-      <w:bookmarkStart w:id="45" w:name="_Ref119922654"/>
+      <w:bookmarkStart w:id="48" w:name="_Ref119922654"/>
       <w:r>
         <w:lastRenderedPageBreak/>
         <w:t>Use case S5: Overflytning af patient</w:t>
@@ -12453,8 +14009,8 @@
       <w:r>
         <w:t>en afsendelse af ”Advis om sygehusophold”</w:t>
       </w:r>
-      <w:bookmarkEnd w:id="44"/>
-      <w:bookmarkEnd w:id="45"/>
+      <w:bookmarkEnd w:id="47"/>
+      <w:bookmarkEnd w:id="48"/>
     </w:p>
     <w:tbl>
       <w:tblPr>
@@ -12490,13 +14046,23 @@
             <w:r>
               <w:br w:type="page"/>
             </w:r>
+            <w:proofErr w:type="spellStart"/>
             <w:r>
               <w:rPr>
                 <w:b/>
                 <w:bCs/>
                 <w:lang w:val="en-US"/>
               </w:rPr>
-              <w:t>Teststep #</w:t>
+              <w:t>Teststep</w:t>
+            </w:r>
+            <w:proofErr w:type="spellEnd"/>
+            <w:r>
+              <w:rPr>
+                <w:b/>
+                <w:bCs/>
+                <w:lang w:val="en-US"/>
+              </w:rPr>
+              <w:t xml:space="preserve"> #</w:t>
             </w:r>
           </w:p>
         </w:tc>
@@ -12536,14 +14102,34 @@
                 <w:bCs/>
               </w:rPr>
             </w:pPr>
+            <w:proofErr w:type="spellStart"/>
             <w:r>
               <w:rPr>
                 <w:b/>
                 <w:bCs/>
                 <w:lang w:val="en-US"/>
               </w:rPr>
-              <w:t>Testdata/testperson</w:t>
-            </w:r>
+              <w:t>Testdata</w:t>
+            </w:r>
+            <w:proofErr w:type="spellEnd"/>
+            <w:r>
+              <w:rPr>
+                <w:b/>
+                <w:bCs/>
+                <w:lang w:val="en-US"/>
+              </w:rPr>
+              <w:t>/</w:t>
+            </w:r>
+            <w:proofErr w:type="spellStart"/>
+            <w:r>
+              <w:rPr>
+                <w:b/>
+                <w:bCs/>
+                <w:lang w:val="en-US"/>
+              </w:rPr>
+              <w:t>testperson</w:t>
+            </w:r>
+            <w:proofErr w:type="spellEnd"/>
           </w:p>
         </w:tc>
         <w:tc>
@@ -12559,14 +14145,34 @@
                 <w:bCs/>
               </w:rPr>
             </w:pPr>
+            <w:proofErr w:type="spellStart"/>
             <w:r>
               <w:rPr>
                 <w:b/>
                 <w:bCs/>
                 <w:lang w:val="en-US"/>
               </w:rPr>
-              <w:t>Forventet resultat</w:t>
-            </w:r>
+              <w:t>Forventet</w:t>
+            </w:r>
+            <w:proofErr w:type="spellEnd"/>
+            <w:r>
+              <w:rPr>
+                <w:b/>
+                <w:bCs/>
+                <w:lang w:val="en-US"/>
+              </w:rPr>
+              <w:t xml:space="preserve"> </w:t>
+            </w:r>
+            <w:proofErr w:type="spellStart"/>
+            <w:r>
+              <w:rPr>
+                <w:b/>
+                <w:bCs/>
+                <w:lang w:val="en-US"/>
+              </w:rPr>
+              <w:t>resultat</w:t>
+            </w:r>
+            <w:proofErr w:type="spellEnd"/>
           </w:p>
         </w:tc>
         <w:tc>
@@ -12582,14 +14188,34 @@
                 <w:bCs/>
               </w:rPr>
             </w:pPr>
+            <w:proofErr w:type="spellStart"/>
             <w:r>
               <w:rPr>
                 <w:b/>
                 <w:bCs/>
                 <w:lang w:val="en-US"/>
               </w:rPr>
-              <w:t>Aktuelt resultat</w:t>
-            </w:r>
+              <w:t>Aktuelt</w:t>
+            </w:r>
+            <w:proofErr w:type="spellEnd"/>
+            <w:r>
+              <w:rPr>
+                <w:b/>
+                <w:bCs/>
+                <w:lang w:val="en-US"/>
+              </w:rPr>
+              <w:t xml:space="preserve"> </w:t>
+            </w:r>
+            <w:proofErr w:type="spellStart"/>
+            <w:r>
+              <w:rPr>
+                <w:b/>
+                <w:bCs/>
+                <w:lang w:val="en-US"/>
+              </w:rPr>
+              <w:t>resultat</w:t>
+            </w:r>
+            <w:proofErr w:type="spellEnd"/>
           </w:p>
         </w:tc>
         <w:tc>
@@ -12612,8 +14238,18 @@
                 <w:bCs/>
                 <w:lang w:val="en-US"/>
               </w:rPr>
-              <w:t>MedCom-vurdering</w:t>
-            </w:r>
+              <w:t>MedCom-</w:t>
+            </w:r>
+            <w:proofErr w:type="spellStart"/>
+            <w:r>
+              <w:rPr>
+                <w:b/>
+                <w:bCs/>
+                <w:lang w:val="en-US"/>
+              </w:rPr>
+              <w:t>vurdering</w:t>
+            </w:r>
+            <w:proofErr w:type="spellEnd"/>
           </w:p>
         </w:tc>
       </w:tr>
@@ -12629,10 +14265,10 @@
               <w:widowControl w:val="0"/>
               <w:outlineLvl w:val="3"/>
             </w:pPr>
-            <w:bookmarkStart w:id="46" w:name="_Ref106109219"/>
-          </w:p>
-        </w:tc>
-        <w:bookmarkEnd w:id="46"/>
+            <w:bookmarkStart w:id="49" w:name="_Ref106109219"/>
+          </w:p>
+        </w:tc>
+        <w:bookmarkEnd w:id="49"/>
         <w:tc>
           <w:tcPr>
             <w:tcW w:w="1011" w:type="pct"/>
@@ -12672,7 +14308,23 @@
                 <w:i/>
                 <w:iCs/>
               </w:rPr>
-              <w:t xml:space="preserve">Alternativt: Såfremt overflytningen sker ved, at den nye afdeling indlæggelsesregistrerer patienten, og det ikke er muligt at skifte afdeling under testen, gør da rede herfor. </w:t>
+              <w:t xml:space="preserve">Alternativt: </w:t>
+            </w:r>
+            <w:proofErr w:type="gramStart"/>
+            <w:r>
+              <w:rPr>
+                <w:i/>
+                <w:iCs/>
+              </w:rPr>
+              <w:t>Såfremt</w:t>
+            </w:r>
+            <w:proofErr w:type="gramEnd"/>
+            <w:r>
+              <w:rPr>
+                <w:i/>
+                <w:iCs/>
+              </w:rPr>
+              <w:t xml:space="preserve"> overflytningen sker ved, at den nye afdeling indlæggelsesregistrerer patienten, og det ikke er muligt at skifte afdeling under testen, gør da rede herfor. </w:t>
             </w:r>
           </w:p>
         </w:tc>
@@ -12765,10 +14417,10 @@
               <w:widowControl w:val="0"/>
               <w:outlineLvl w:val="3"/>
             </w:pPr>
-            <w:bookmarkStart w:id="47" w:name="_Ref112247451"/>
-          </w:p>
-        </w:tc>
-        <w:bookmarkEnd w:id="47"/>
+            <w:bookmarkStart w:id="50" w:name="_Ref112247451"/>
+          </w:p>
+        </w:tc>
+        <w:bookmarkEnd w:id="50"/>
         <w:tc>
           <w:tcPr>
             <w:tcW w:w="1011" w:type="pct"/>
@@ -12930,10 +14582,10 @@
               <w:widowControl w:val="0"/>
               <w:outlineLvl w:val="3"/>
             </w:pPr>
-            <w:bookmarkStart w:id="48" w:name="_Ref106109240"/>
-          </w:p>
-        </w:tc>
-        <w:bookmarkEnd w:id="48"/>
+            <w:bookmarkStart w:id="51" w:name="_Ref106109240"/>
+          </w:p>
+        </w:tc>
+        <w:bookmarkEnd w:id="51"/>
         <w:tc>
           <w:tcPr>
             <w:tcW w:w="1011" w:type="pct"/>
@@ -12970,7 +14622,23 @@
                 <w:iCs/>
               </w:rPr>
               <w:lastRenderedPageBreak/>
-              <w:t>Alternativt: Såfremt overflytningen sker ved, at det nye sygehus indlæggelsesregistrerer patienten, og det ikke er muligt at skifte sygehus under testen, gør da rede herfor.</w:t>
+              <w:t xml:space="preserve">Alternativt: </w:t>
+            </w:r>
+            <w:proofErr w:type="gramStart"/>
+            <w:r>
+              <w:rPr>
+                <w:i/>
+                <w:iCs/>
+              </w:rPr>
+              <w:t>Såfremt</w:t>
+            </w:r>
+            <w:proofErr w:type="gramEnd"/>
+            <w:r>
+              <w:rPr>
+                <w:i/>
+                <w:iCs/>
+              </w:rPr>
+              <w:t xml:space="preserve"> overflytningen sker ved, at det nye sygehus indlæggelsesregistrerer patienten, og det ikke er muligt at skifte sygehus under testen, gør da rede herfor.</w:t>
             </w:r>
           </w:p>
         </w:tc>
@@ -13081,10 +14749,10 @@
                 <w:lang w:val="sv-SE"/>
               </w:rPr>
             </w:pPr>
-            <w:bookmarkStart w:id="49" w:name="_Ref106281006"/>
-          </w:p>
-        </w:tc>
-        <w:bookmarkEnd w:id="49"/>
+            <w:bookmarkStart w:id="52" w:name="_Ref106281006"/>
+          </w:p>
+        </w:tc>
+        <w:bookmarkEnd w:id="52"/>
         <w:tc>
           <w:tcPr>
             <w:tcW w:w="1011" w:type="pct"/>
@@ -13245,10 +14913,10 @@
               <w:widowControl w:val="0"/>
               <w:outlineLvl w:val="3"/>
             </w:pPr>
-            <w:bookmarkStart w:id="50" w:name="_Ref110850331"/>
-          </w:p>
-        </w:tc>
-        <w:bookmarkEnd w:id="50"/>
+            <w:bookmarkStart w:id="53" w:name="_Ref110850331"/>
+          </w:p>
+        </w:tc>
+        <w:bookmarkEnd w:id="53"/>
         <w:tc>
           <w:tcPr>
             <w:tcW w:w="1011" w:type="pct"/>
@@ -13382,10 +15050,10 @@
               <w:widowControl w:val="0"/>
               <w:outlineLvl w:val="3"/>
             </w:pPr>
-            <w:bookmarkStart w:id="51" w:name="_Ref110850343"/>
-          </w:p>
-        </w:tc>
-        <w:bookmarkEnd w:id="51"/>
+            <w:bookmarkStart w:id="54" w:name="_Ref110850343"/>
+          </w:p>
+        </w:tc>
+        <w:bookmarkEnd w:id="54"/>
         <w:tc>
           <w:tcPr>
             <w:tcW w:w="1011" w:type="pct"/>
@@ -13560,7 +15228,23 @@
                 <w:i/>
                 <w:iCs/>
               </w:rPr>
-              <w:t>Alternativt: Såfremt overflytningen sker ved, at den nye afdeling indlæggelsesregistrerer patienten, og det ikke er muligt at skifte afdeling under testen, gør da rede herfor.</w:t>
+              <w:t xml:space="preserve">Alternativt: </w:t>
+            </w:r>
+            <w:proofErr w:type="gramStart"/>
+            <w:r>
+              <w:rPr>
+                <w:i/>
+                <w:iCs/>
+              </w:rPr>
+              <w:t>Såfremt</w:t>
+            </w:r>
+            <w:proofErr w:type="gramEnd"/>
+            <w:r>
+              <w:rPr>
+                <w:i/>
+                <w:iCs/>
+              </w:rPr>
+              <w:t xml:space="preserve"> overflytningen sker ved, at den nye afdeling indlæggelsesregistrerer patienten, og det ikke er muligt at skifte afdeling under testen, gør da rede herfor.</w:t>
             </w:r>
           </w:p>
         </w:tc>
@@ -13812,13 +15496,13 @@
       </w:tr>
     </w:tbl>
     <w:p>
-      <w:bookmarkStart w:id="52" w:name="_Ref116994373"/>
+      <w:bookmarkStart w:id="55" w:name="_Ref116994373"/>
     </w:p>
     <w:p>
       <w:pPr>
         <w:pStyle w:val="Overskrift3"/>
       </w:pPr>
-      <w:bookmarkStart w:id="53" w:name="_Ref117150108"/>
+      <w:bookmarkStart w:id="56" w:name="_Ref117150108"/>
       <w:r>
         <w:t>Use case</w:t>
       </w:r>
@@ -13828,8 +15512,8 @@
       <w:r>
         <w:t>ing af patient/afsendelse af [SLHJ] uden anmodning om indlæggelsesrapport</w:t>
       </w:r>
-      <w:bookmarkEnd w:id="52"/>
-      <w:bookmarkEnd w:id="53"/>
+      <w:bookmarkEnd w:id="55"/>
+      <w:bookmarkEnd w:id="56"/>
     </w:p>
     <w:tbl>
       <w:tblPr>
@@ -13862,13 +15546,23 @@
                 <w:bCs/>
               </w:rPr>
             </w:pPr>
+            <w:proofErr w:type="spellStart"/>
             <w:r>
               <w:rPr>
                 <w:b/>
                 <w:bCs/>
                 <w:lang w:val="en-US"/>
               </w:rPr>
-              <w:t>Teststep #</w:t>
+              <w:t>Teststep</w:t>
+            </w:r>
+            <w:proofErr w:type="spellEnd"/>
+            <w:r>
+              <w:rPr>
+                <w:b/>
+                <w:bCs/>
+                <w:lang w:val="en-US"/>
+              </w:rPr>
+              <w:t xml:space="preserve"> #</w:t>
             </w:r>
           </w:p>
         </w:tc>
@@ -13910,14 +15604,34 @@
                 <w:szCs w:val="16"/>
               </w:rPr>
             </w:pPr>
+            <w:proofErr w:type="spellStart"/>
             <w:r>
               <w:rPr>
                 <w:b/>
                 <w:bCs/>
                 <w:lang w:val="en-US"/>
               </w:rPr>
-              <w:t>Testdata/testperson</w:t>
-            </w:r>
+              <w:t>Testdata</w:t>
+            </w:r>
+            <w:proofErr w:type="spellEnd"/>
+            <w:r>
+              <w:rPr>
+                <w:b/>
+                <w:bCs/>
+                <w:lang w:val="en-US"/>
+              </w:rPr>
+              <w:t>/</w:t>
+            </w:r>
+            <w:proofErr w:type="spellStart"/>
+            <w:r>
+              <w:rPr>
+                <w:b/>
+                <w:bCs/>
+                <w:lang w:val="en-US"/>
+              </w:rPr>
+              <w:t>testperson</w:t>
+            </w:r>
+            <w:proofErr w:type="spellEnd"/>
           </w:p>
         </w:tc>
         <w:tc>
@@ -13935,14 +15649,34 @@
                 <w:lang w:eastAsia="de-DE"/>
               </w:rPr>
             </w:pPr>
+            <w:proofErr w:type="spellStart"/>
             <w:r>
               <w:rPr>
                 <w:b/>
                 <w:bCs/>
                 <w:lang w:val="en-US"/>
               </w:rPr>
-              <w:t>Forventet resultat</w:t>
-            </w:r>
+              <w:t>Forventet</w:t>
+            </w:r>
+            <w:proofErr w:type="spellEnd"/>
+            <w:r>
+              <w:rPr>
+                <w:b/>
+                <w:bCs/>
+                <w:lang w:val="en-US"/>
+              </w:rPr>
+              <w:t xml:space="preserve"> </w:t>
+            </w:r>
+            <w:proofErr w:type="spellStart"/>
+            <w:r>
+              <w:rPr>
+                <w:b/>
+                <w:bCs/>
+                <w:lang w:val="en-US"/>
+              </w:rPr>
+              <w:t>resultat</w:t>
+            </w:r>
+            <w:proofErr w:type="spellEnd"/>
           </w:p>
         </w:tc>
         <w:tc>
@@ -13959,14 +15693,34 @@
                 <w:lang w:val="sv-SE"/>
               </w:rPr>
             </w:pPr>
+            <w:proofErr w:type="spellStart"/>
             <w:r>
               <w:rPr>
                 <w:b/>
                 <w:bCs/>
                 <w:lang w:val="en-US"/>
               </w:rPr>
-              <w:t>Aktuelt resultat</w:t>
-            </w:r>
+              <w:t>Aktuelt</w:t>
+            </w:r>
+            <w:proofErr w:type="spellEnd"/>
+            <w:r>
+              <w:rPr>
+                <w:b/>
+                <w:bCs/>
+                <w:lang w:val="en-US"/>
+              </w:rPr>
+              <w:t xml:space="preserve"> </w:t>
+            </w:r>
+            <w:proofErr w:type="spellStart"/>
+            <w:r>
+              <w:rPr>
+                <w:b/>
+                <w:bCs/>
+                <w:lang w:val="en-US"/>
+              </w:rPr>
+              <w:t>resultat</w:t>
+            </w:r>
+            <w:proofErr w:type="spellEnd"/>
           </w:p>
         </w:tc>
         <w:tc>
@@ -13989,8 +15743,18 @@
                 <w:bCs/>
                 <w:lang w:val="en-US"/>
               </w:rPr>
-              <w:t>MedCom-vurdering</w:t>
-            </w:r>
+              <w:t>MedCom-</w:t>
+            </w:r>
+            <w:proofErr w:type="spellStart"/>
+            <w:r>
+              <w:rPr>
+                <w:b/>
+                <w:bCs/>
+                <w:lang w:val="en-US"/>
+              </w:rPr>
+              <w:t>vurdering</w:t>
+            </w:r>
+            <w:proofErr w:type="spellEnd"/>
           </w:p>
         </w:tc>
       </w:tr>
@@ -14006,10 +15770,10 @@
               <w:widowControl w:val="0"/>
               <w:outlineLvl w:val="3"/>
             </w:pPr>
-            <w:bookmarkStart w:id="54" w:name="_Ref110851227"/>
-          </w:p>
-        </w:tc>
-        <w:bookmarkEnd w:id="54"/>
+            <w:bookmarkStart w:id="57" w:name="_Ref110851227"/>
+          </w:p>
+        </w:tc>
+        <w:bookmarkEnd w:id="57"/>
         <w:tc>
           <w:tcPr>
             <w:tcW w:w="1011" w:type="pct"/>
@@ -14161,10 +15925,10 @@
                 <w:lang w:val="sv-SE"/>
               </w:rPr>
             </w:pPr>
-            <w:bookmarkStart w:id="55" w:name="_Ref110852223"/>
-          </w:p>
-        </w:tc>
-        <w:bookmarkEnd w:id="55"/>
+            <w:bookmarkStart w:id="58" w:name="_Ref110852223"/>
+          </w:p>
+        </w:tc>
+        <w:bookmarkEnd w:id="58"/>
         <w:tc>
           <w:tcPr>
             <w:tcW w:w="1011" w:type="pct"/>
@@ -14828,16 +16592,16 @@
       <w:pPr>
         <w:pStyle w:val="Overskrift3"/>
       </w:pPr>
-      <w:bookmarkStart w:id="56" w:name="_Ref116994381"/>
-      <w:bookmarkStart w:id="57" w:name="_Ref119922667"/>
+      <w:bookmarkStart w:id="59" w:name="_Ref116994381"/>
+      <w:bookmarkStart w:id="60" w:name="_Ref119922667"/>
       <w:r>
         <w:t>Use case S7: Død/afsendelse af [</w:t>
       </w:r>
       <w:r>
         <w:t>MORS] uden anmodning om XDIS16</w:t>
       </w:r>
-      <w:bookmarkEnd w:id="56"/>
-      <w:bookmarkEnd w:id="57"/>
+      <w:bookmarkEnd w:id="59"/>
+      <w:bookmarkEnd w:id="60"/>
     </w:p>
     <w:tbl>
       <w:tblPr>
@@ -14871,13 +16635,23 @@
                 <w:lang w:val="en-US"/>
               </w:rPr>
             </w:pPr>
+            <w:proofErr w:type="spellStart"/>
             <w:r>
               <w:rPr>
                 <w:b/>
                 <w:bCs/>
                 <w:lang w:val="en-US"/>
               </w:rPr>
-              <w:t>Teststep #</w:t>
+              <w:t>Teststep</w:t>
+            </w:r>
+            <w:proofErr w:type="spellEnd"/>
+            <w:r>
+              <w:rPr>
+                <w:b/>
+                <w:bCs/>
+                <w:lang w:val="en-US"/>
+              </w:rPr>
+              <w:t xml:space="preserve"> #</w:t>
             </w:r>
           </w:p>
         </w:tc>
@@ -14919,14 +16693,34 @@
                 <w:szCs w:val="16"/>
               </w:rPr>
             </w:pPr>
+            <w:proofErr w:type="spellStart"/>
             <w:r>
               <w:rPr>
                 <w:b/>
                 <w:bCs/>
                 <w:lang w:val="en-US"/>
               </w:rPr>
-              <w:t>Testdata/testperson</w:t>
-            </w:r>
+              <w:t>Testdata</w:t>
+            </w:r>
+            <w:proofErr w:type="spellEnd"/>
+            <w:r>
+              <w:rPr>
+                <w:b/>
+                <w:bCs/>
+                <w:lang w:val="en-US"/>
+              </w:rPr>
+              <w:t>/</w:t>
+            </w:r>
+            <w:proofErr w:type="spellStart"/>
+            <w:r>
+              <w:rPr>
+                <w:b/>
+                <w:bCs/>
+                <w:lang w:val="en-US"/>
+              </w:rPr>
+              <w:t>testperson</w:t>
+            </w:r>
+            <w:proofErr w:type="spellEnd"/>
           </w:p>
         </w:tc>
         <w:tc>
@@ -14944,14 +16738,34 @@
                 <w:lang w:eastAsia="de-DE"/>
               </w:rPr>
             </w:pPr>
+            <w:proofErr w:type="spellStart"/>
             <w:r>
               <w:rPr>
                 <w:b/>
                 <w:bCs/>
                 <w:lang w:val="en-US"/>
               </w:rPr>
-              <w:t>Forventet resultat</w:t>
-            </w:r>
+              <w:t>Forventet</w:t>
+            </w:r>
+            <w:proofErr w:type="spellEnd"/>
+            <w:r>
+              <w:rPr>
+                <w:b/>
+                <w:bCs/>
+                <w:lang w:val="en-US"/>
+              </w:rPr>
+              <w:t xml:space="preserve"> </w:t>
+            </w:r>
+            <w:proofErr w:type="spellStart"/>
+            <w:r>
+              <w:rPr>
+                <w:b/>
+                <w:bCs/>
+                <w:lang w:val="en-US"/>
+              </w:rPr>
+              <w:t>resultat</w:t>
+            </w:r>
+            <w:proofErr w:type="spellEnd"/>
           </w:p>
         </w:tc>
         <w:tc>
@@ -14968,14 +16782,34 @@
                 <w:lang w:val="sv-SE"/>
               </w:rPr>
             </w:pPr>
+            <w:proofErr w:type="spellStart"/>
             <w:r>
               <w:rPr>
                 <w:b/>
                 <w:bCs/>
                 <w:lang w:val="en-US"/>
               </w:rPr>
-              <w:t>Aktuelt resultat</w:t>
-            </w:r>
+              <w:t>Aktuelt</w:t>
+            </w:r>
+            <w:proofErr w:type="spellEnd"/>
+            <w:r>
+              <w:rPr>
+                <w:b/>
+                <w:bCs/>
+                <w:lang w:val="en-US"/>
+              </w:rPr>
+              <w:t xml:space="preserve"> </w:t>
+            </w:r>
+            <w:proofErr w:type="spellStart"/>
+            <w:r>
+              <w:rPr>
+                <w:b/>
+                <w:bCs/>
+                <w:lang w:val="en-US"/>
+              </w:rPr>
+              <w:t>resultat</w:t>
+            </w:r>
+            <w:proofErr w:type="spellEnd"/>
           </w:p>
         </w:tc>
         <w:tc>
@@ -14998,8 +16832,18 @@
                 <w:bCs/>
                 <w:lang w:val="en-US"/>
               </w:rPr>
-              <w:t>MedCom-vurdering</w:t>
-            </w:r>
+              <w:t>MedCom-</w:t>
+            </w:r>
+            <w:proofErr w:type="spellStart"/>
+            <w:r>
+              <w:rPr>
+                <w:b/>
+                <w:bCs/>
+                <w:lang w:val="en-US"/>
+              </w:rPr>
+              <w:t>vurdering</w:t>
+            </w:r>
+            <w:proofErr w:type="spellEnd"/>
           </w:p>
         </w:tc>
       </w:tr>
@@ -15018,10 +16862,10 @@
                 <w:lang w:val="en-US"/>
               </w:rPr>
             </w:pPr>
-            <w:bookmarkStart w:id="58" w:name="_Ref110851272"/>
-          </w:p>
-        </w:tc>
-        <w:bookmarkEnd w:id="58"/>
+            <w:bookmarkStart w:id="61" w:name="_Ref110851272"/>
+          </w:p>
+        </w:tc>
+        <w:bookmarkEnd w:id="61"/>
         <w:tc>
           <w:tcPr>
             <w:tcW w:w="1011" w:type="pct"/>
@@ -15173,10 +17017,10 @@
                 <w:lang w:val="sv-SE"/>
               </w:rPr>
             </w:pPr>
-            <w:bookmarkStart w:id="59" w:name="_Ref110851240"/>
-          </w:p>
-        </w:tc>
-        <w:bookmarkEnd w:id="59"/>
+            <w:bookmarkStart w:id="62" w:name="_Ref110851240"/>
+          </w:p>
+        </w:tc>
+        <w:bookmarkEnd w:id="62"/>
         <w:tc>
           <w:tcPr>
             <w:tcW w:w="1011" w:type="pct"/>
@@ -15329,10 +17173,10 @@
               <w:widowControl w:val="0"/>
               <w:outlineLvl w:val="3"/>
             </w:pPr>
-            <w:bookmarkStart w:id="60" w:name="_Ref110851264"/>
-          </w:p>
-        </w:tc>
-        <w:bookmarkEnd w:id="60"/>
+            <w:bookmarkStart w:id="63" w:name="_Ref110851264"/>
+          </w:p>
+        </w:tc>
+        <w:bookmarkEnd w:id="63"/>
         <w:tc>
           <w:tcPr>
             <w:tcW w:w="1011" w:type="pct"/>
@@ -15516,10 +17360,10 @@
                 <w:lang w:val="sv-SE"/>
               </w:rPr>
             </w:pPr>
-            <w:bookmarkStart w:id="61" w:name="_Ref110852243"/>
-          </w:p>
-        </w:tc>
-        <w:bookmarkEnd w:id="61"/>
+            <w:bookmarkStart w:id="64" w:name="_Ref110852243"/>
+          </w:p>
+        </w:tc>
+        <w:bookmarkEnd w:id="64"/>
         <w:tc>
           <w:tcPr>
             <w:tcW w:w="1011" w:type="pct"/>
@@ -15672,10 +17516,10 @@
               <w:widowControl w:val="0"/>
               <w:outlineLvl w:val="3"/>
             </w:pPr>
-            <w:bookmarkStart w:id="62" w:name="_Ref110851289"/>
-          </w:p>
-        </w:tc>
-        <w:bookmarkEnd w:id="62"/>
+            <w:bookmarkStart w:id="65" w:name="_Ref110851289"/>
+          </w:p>
+        </w:tc>
+        <w:bookmarkEnd w:id="65"/>
         <w:tc>
           <w:tcPr>
             <w:tcW w:w="1011" w:type="pct"/>
@@ -15829,10 +17673,10 @@
                 <w:lang w:val="sv-SE"/>
               </w:rPr>
             </w:pPr>
-            <w:bookmarkStart w:id="63" w:name="_Ref110852256"/>
-          </w:p>
-        </w:tc>
-        <w:bookmarkEnd w:id="63"/>
+            <w:bookmarkStart w:id="66" w:name="_Ref110852256"/>
+          </w:p>
+        </w:tc>
+        <w:bookmarkEnd w:id="66"/>
         <w:tc>
           <w:tcPr>
             <w:tcW w:w="1011" w:type="pct"/>
@@ -15986,8 +17830,8 @@
       <w:pPr>
         <w:pStyle w:val="Overskrift3"/>
       </w:pPr>
-      <w:bookmarkStart w:id="64" w:name="_Ref116994387"/>
-      <w:bookmarkStart w:id="65" w:name="_Ref119922674"/>
+      <w:bookmarkStart w:id="67" w:name="_Ref116994387"/>
+      <w:bookmarkStart w:id="68" w:name="_Ref119922674"/>
       <w:r>
         <w:t>Use case S.CANC</w:t>
       </w:r>
@@ -16003,8 +17847,8 @@
       <w:r>
         <w:t>uden anmodning om XDIS16</w:t>
       </w:r>
-      <w:bookmarkEnd w:id="64"/>
-      <w:bookmarkEnd w:id="65"/>
+      <w:bookmarkEnd w:id="67"/>
+      <w:bookmarkEnd w:id="68"/>
     </w:p>
     <w:p>
       <w:r>
@@ -16072,13 +17916,23 @@
                 <w:bCs/>
               </w:rPr>
             </w:pPr>
+            <w:proofErr w:type="spellStart"/>
             <w:r>
               <w:rPr>
                 <w:b/>
                 <w:bCs/>
                 <w:lang w:val="en-US"/>
               </w:rPr>
-              <w:t>Teststep #</w:t>
+              <w:t>Teststep</w:t>
+            </w:r>
+            <w:proofErr w:type="spellEnd"/>
+            <w:r>
+              <w:rPr>
+                <w:b/>
+                <w:bCs/>
+                <w:lang w:val="en-US"/>
+              </w:rPr>
+              <w:t xml:space="preserve"> #</w:t>
             </w:r>
           </w:p>
         </w:tc>
@@ -16120,14 +17974,34 @@
                 <w:szCs w:val="16"/>
               </w:rPr>
             </w:pPr>
+            <w:proofErr w:type="spellStart"/>
             <w:r>
               <w:rPr>
                 <w:b/>
                 <w:bCs/>
                 <w:lang w:val="en-US"/>
               </w:rPr>
-              <w:t>Testdata/testperson</w:t>
-            </w:r>
+              <w:t>Testdata</w:t>
+            </w:r>
+            <w:proofErr w:type="spellEnd"/>
+            <w:r>
+              <w:rPr>
+                <w:b/>
+                <w:bCs/>
+                <w:lang w:val="en-US"/>
+              </w:rPr>
+              <w:t>/</w:t>
+            </w:r>
+            <w:proofErr w:type="spellStart"/>
+            <w:r>
+              <w:rPr>
+                <w:b/>
+                <w:bCs/>
+                <w:lang w:val="en-US"/>
+              </w:rPr>
+              <w:t>testperson</w:t>
+            </w:r>
+            <w:proofErr w:type="spellEnd"/>
           </w:p>
         </w:tc>
         <w:tc>
@@ -16143,14 +18017,34 @@
                 <w:bCs/>
               </w:rPr>
             </w:pPr>
+            <w:proofErr w:type="spellStart"/>
             <w:r>
               <w:rPr>
                 <w:b/>
                 <w:bCs/>
                 <w:lang w:val="en-US"/>
               </w:rPr>
-              <w:t>Forventet resultat</w:t>
-            </w:r>
+              <w:t>Forventet</w:t>
+            </w:r>
+            <w:proofErr w:type="spellEnd"/>
+            <w:r>
+              <w:rPr>
+                <w:b/>
+                <w:bCs/>
+                <w:lang w:val="en-US"/>
+              </w:rPr>
+              <w:t xml:space="preserve"> </w:t>
+            </w:r>
+            <w:proofErr w:type="spellStart"/>
+            <w:r>
+              <w:rPr>
+                <w:b/>
+                <w:bCs/>
+                <w:lang w:val="en-US"/>
+              </w:rPr>
+              <w:t>resultat</w:t>
+            </w:r>
+            <w:proofErr w:type="spellEnd"/>
           </w:p>
         </w:tc>
         <w:tc>
@@ -16166,14 +18060,34 @@
                 <w:bCs/>
               </w:rPr>
             </w:pPr>
+            <w:proofErr w:type="spellStart"/>
             <w:r>
               <w:rPr>
                 <w:b/>
                 <w:bCs/>
                 <w:lang w:val="en-US"/>
               </w:rPr>
-              <w:t>Aktuelt resultat</w:t>
-            </w:r>
+              <w:t>Aktuelt</w:t>
+            </w:r>
+            <w:proofErr w:type="spellEnd"/>
+            <w:r>
+              <w:rPr>
+                <w:b/>
+                <w:bCs/>
+                <w:lang w:val="en-US"/>
+              </w:rPr>
+              <w:t xml:space="preserve"> </w:t>
+            </w:r>
+            <w:proofErr w:type="spellStart"/>
+            <w:r>
+              <w:rPr>
+                <w:b/>
+                <w:bCs/>
+                <w:lang w:val="en-US"/>
+              </w:rPr>
+              <w:t>resultat</w:t>
+            </w:r>
+            <w:proofErr w:type="spellEnd"/>
           </w:p>
         </w:tc>
         <w:tc>
@@ -16196,8 +18110,18 @@
                 <w:bCs/>
                 <w:lang w:val="en-US"/>
               </w:rPr>
-              <w:t>MedCom-vurdering</w:t>
-            </w:r>
+              <w:t>MedCom-</w:t>
+            </w:r>
+            <w:proofErr w:type="spellStart"/>
+            <w:r>
+              <w:rPr>
+                <w:b/>
+                <w:bCs/>
+                <w:lang w:val="en-US"/>
+              </w:rPr>
+              <w:t>vurdering</w:t>
+            </w:r>
+            <w:proofErr w:type="spellEnd"/>
           </w:p>
         </w:tc>
       </w:tr>
@@ -16213,10 +18137,10 @@
               <w:widowControl w:val="0"/>
               <w:outlineLvl w:val="3"/>
             </w:pPr>
-            <w:bookmarkStart w:id="66" w:name="_Ref106281272"/>
-          </w:p>
-        </w:tc>
-        <w:bookmarkEnd w:id="66"/>
+            <w:bookmarkStart w:id="69" w:name="_Ref106281272"/>
+          </w:p>
+        </w:tc>
+        <w:bookmarkEnd w:id="69"/>
         <w:tc>
           <w:tcPr>
             <w:tcW w:w="1011" w:type="pct"/>
@@ -16363,10 +18287,10 @@
               <w:widowControl w:val="0"/>
               <w:outlineLvl w:val="3"/>
             </w:pPr>
-            <w:bookmarkStart w:id="67" w:name="_Ref110852270"/>
-          </w:p>
-        </w:tc>
-        <w:bookmarkEnd w:id="67"/>
+            <w:bookmarkStart w:id="70" w:name="_Ref110852270"/>
+          </w:p>
+        </w:tc>
+        <w:bookmarkEnd w:id="70"/>
         <w:tc>
           <w:tcPr>
             <w:tcW w:w="1011" w:type="pct"/>
@@ -16603,10 +18527,10 @@
               <w:widowControl w:val="0"/>
               <w:outlineLvl w:val="3"/>
             </w:pPr>
-            <w:bookmarkStart w:id="68" w:name="_Ref106281289"/>
-          </w:p>
-        </w:tc>
-        <w:bookmarkEnd w:id="68"/>
+            <w:bookmarkStart w:id="71" w:name="_Ref106281289"/>
+          </w:p>
+        </w:tc>
+        <w:bookmarkEnd w:id="71"/>
         <w:tc>
           <w:tcPr>
             <w:tcW w:w="1011" w:type="pct"/>
@@ -16918,8 +18842,8 @@
       <w:pPr>
         <w:pStyle w:val="Overskrift3"/>
       </w:pPr>
-      <w:bookmarkStart w:id="69" w:name="_Ref116994394"/>
-      <w:bookmarkStart w:id="70" w:name="_Ref117150280"/>
+      <w:bookmarkStart w:id="72" w:name="_Ref116994394"/>
+      <w:bookmarkStart w:id="73" w:name="_Ref117150280"/>
       <w:r>
         <w:lastRenderedPageBreak/>
         <w:t>Use case S.CORR: Rettelser/afsendelse</w:t>
@@ -16930,8 +18854,8 @@
       <w:r>
         <w:t>RE_XX uden anmodning om XDIS16</w:t>
       </w:r>
-      <w:bookmarkEnd w:id="69"/>
-      <w:bookmarkEnd w:id="70"/>
+      <w:bookmarkEnd w:id="72"/>
+      <w:bookmarkEnd w:id="73"/>
     </w:p>
     <w:p>
       <w:r>
@@ -16969,12 +18893,12 @@
         <w:tblLook w:val="04A0" w:firstRow="1" w:lastRow="0" w:firstColumn="1" w:lastColumn="0" w:noHBand="0" w:noVBand="1"/>
       </w:tblPr>
       <w:tblGrid>
-        <w:gridCol w:w="962"/>
-        <w:gridCol w:w="2713"/>
-        <w:gridCol w:w="2004"/>
-        <w:gridCol w:w="2967"/>
-        <w:gridCol w:w="2551"/>
-        <w:gridCol w:w="2229"/>
+        <w:gridCol w:w="958"/>
+        <w:gridCol w:w="2352"/>
+        <w:gridCol w:w="2003"/>
+        <w:gridCol w:w="6141"/>
+        <w:gridCol w:w="894"/>
+        <w:gridCol w:w="1078"/>
       </w:tblGrid>
       <w:tr>
         <w:trPr>
@@ -16982,7 +18906,7 @@
         </w:trPr>
         <w:tc>
           <w:tcPr>
-            <w:tcW w:w="358" w:type="pct"/>
+            <w:tcW w:w="357" w:type="pct"/>
             <w:shd w:val="clear" w:color="auto" w:fill="152F4A"/>
           </w:tcPr>
           <w:p>
@@ -16993,19 +18917,29 @@
                 <w:bCs/>
               </w:rPr>
             </w:pPr>
+            <w:proofErr w:type="spellStart"/>
             <w:r>
               <w:rPr>
                 <w:b/>
                 <w:bCs/>
                 <w:lang w:val="en-US"/>
               </w:rPr>
-              <w:t>Teststep #</w:t>
-            </w:r>
-          </w:p>
-        </w:tc>
-        <w:tc>
-          <w:tcPr>
-            <w:tcW w:w="1010" w:type="pct"/>
+              <w:t>Teststep</w:t>
+            </w:r>
+            <w:proofErr w:type="spellEnd"/>
+            <w:r>
+              <w:rPr>
+                <w:b/>
+                <w:bCs/>
+                <w:lang w:val="en-US"/>
+              </w:rPr>
+              <w:t xml:space="preserve"> #</w:t>
+            </w:r>
+          </w:p>
+        </w:tc>
+        <w:tc>
+          <w:tcPr>
+            <w:tcW w:w="876" w:type="pct"/>
             <w:shd w:val="clear" w:color="auto" w:fill="152F4A"/>
           </w:tcPr>
           <w:p>
@@ -17041,19 +18975,39 @@
                 <w:szCs w:val="16"/>
               </w:rPr>
             </w:pPr>
+            <w:proofErr w:type="spellStart"/>
             <w:r>
               <w:rPr>
                 <w:b/>
                 <w:bCs/>
                 <w:lang w:val="en-US"/>
               </w:rPr>
-              <w:t>Testdata/testperson</w:t>
-            </w:r>
-          </w:p>
-        </w:tc>
-        <w:tc>
-          <w:tcPr>
-            <w:tcW w:w="1105" w:type="pct"/>
+              <w:t>Testdata</w:t>
+            </w:r>
+            <w:proofErr w:type="spellEnd"/>
+            <w:r>
+              <w:rPr>
+                <w:b/>
+                <w:bCs/>
+                <w:lang w:val="en-US"/>
+              </w:rPr>
+              <w:t>/</w:t>
+            </w:r>
+            <w:proofErr w:type="spellStart"/>
+            <w:r>
+              <w:rPr>
+                <w:b/>
+                <w:bCs/>
+                <w:lang w:val="en-US"/>
+              </w:rPr>
+              <w:t>testperson</w:t>
+            </w:r>
+            <w:proofErr w:type="spellEnd"/>
+          </w:p>
+        </w:tc>
+        <w:tc>
+          <w:tcPr>
+            <w:tcW w:w="2287" w:type="pct"/>
             <w:shd w:val="clear" w:color="auto" w:fill="152F4A"/>
           </w:tcPr>
           <w:p>
@@ -17064,19 +19018,39 @@
                 <w:bCs/>
               </w:rPr>
             </w:pPr>
+            <w:proofErr w:type="spellStart"/>
             <w:r>
               <w:rPr>
                 <w:b/>
                 <w:bCs/>
                 <w:lang w:val="en-US"/>
               </w:rPr>
-              <w:t>Forventet resultat</w:t>
-            </w:r>
-          </w:p>
-        </w:tc>
-        <w:tc>
-          <w:tcPr>
-            <w:tcW w:w="950" w:type="pct"/>
+              <w:t>Forventet</w:t>
+            </w:r>
+            <w:proofErr w:type="spellEnd"/>
+            <w:r>
+              <w:rPr>
+                <w:b/>
+                <w:bCs/>
+                <w:lang w:val="en-US"/>
+              </w:rPr>
+              <w:t xml:space="preserve"> </w:t>
+            </w:r>
+            <w:proofErr w:type="spellStart"/>
+            <w:r>
+              <w:rPr>
+                <w:b/>
+                <w:bCs/>
+                <w:lang w:val="en-US"/>
+              </w:rPr>
+              <w:t>resultat</w:t>
+            </w:r>
+            <w:proofErr w:type="spellEnd"/>
+          </w:p>
+        </w:tc>
+        <w:tc>
+          <w:tcPr>
+            <w:tcW w:w="333" w:type="pct"/>
             <w:shd w:val="clear" w:color="auto" w:fill="152F4A"/>
           </w:tcPr>
           <w:p>
@@ -17087,19 +19061,39 @@
                 <w:bCs/>
               </w:rPr>
             </w:pPr>
+            <w:proofErr w:type="spellStart"/>
             <w:r>
               <w:rPr>
                 <w:b/>
                 <w:bCs/>
                 <w:lang w:val="en-US"/>
               </w:rPr>
-              <w:t>Aktuelt resultat</w:t>
-            </w:r>
-          </w:p>
-        </w:tc>
-        <w:tc>
-          <w:tcPr>
-            <w:tcW w:w="830" w:type="pct"/>
+              <w:t>Aktuelt</w:t>
+            </w:r>
+            <w:proofErr w:type="spellEnd"/>
+            <w:r>
+              <w:rPr>
+                <w:b/>
+                <w:bCs/>
+                <w:lang w:val="en-US"/>
+              </w:rPr>
+              <w:t xml:space="preserve"> </w:t>
+            </w:r>
+            <w:proofErr w:type="spellStart"/>
+            <w:r>
+              <w:rPr>
+                <w:b/>
+                <w:bCs/>
+                <w:lang w:val="en-US"/>
+              </w:rPr>
+              <w:t>resultat</w:t>
+            </w:r>
+            <w:proofErr w:type="spellEnd"/>
+          </w:p>
+        </w:tc>
+        <w:tc>
+          <w:tcPr>
+            <w:tcW w:w="401" w:type="pct"/>
             <w:shd w:val="clear" w:color="auto" w:fill="152F4A"/>
           </w:tcPr>
           <w:p>
@@ -17117,15 +19111,25 @@
                 <w:bCs/>
                 <w:lang w:val="en-US"/>
               </w:rPr>
-              <w:t>MedCom-vurdering</w:t>
-            </w:r>
+              <w:t>MedCom-</w:t>
+            </w:r>
+            <w:proofErr w:type="spellStart"/>
+            <w:r>
+              <w:rPr>
+                <w:b/>
+                <w:bCs/>
+                <w:lang w:val="en-US"/>
+              </w:rPr>
+              <w:t>vurdering</w:t>
+            </w:r>
+            <w:proofErr w:type="spellEnd"/>
           </w:p>
         </w:tc>
       </w:tr>
       <w:tr>
         <w:tc>
           <w:tcPr>
-            <w:tcW w:w="358" w:type="pct"/>
+            <w:tcW w:w="357" w:type="pct"/>
           </w:tcPr>
           <w:p>
             <w:pPr>
@@ -17134,13 +19138,13 @@
               <w:widowControl w:val="0"/>
               <w:outlineLvl w:val="3"/>
             </w:pPr>
-            <w:bookmarkStart w:id="71" w:name="_Ref106281298"/>
-          </w:p>
-        </w:tc>
-        <w:bookmarkEnd w:id="71"/>
-        <w:tc>
-          <w:tcPr>
-            <w:tcW w:w="1010" w:type="pct"/>
+            <w:bookmarkStart w:id="74" w:name="_Ref106281298"/>
+          </w:p>
+        </w:tc>
+        <w:bookmarkEnd w:id="74"/>
+        <w:tc>
+          <w:tcPr>
+            <w:tcW w:w="876" w:type="pct"/>
           </w:tcPr>
           <w:p>
             <w:pPr>
@@ -17184,7 +19188,7 @@
         </w:tc>
         <w:tc>
           <w:tcPr>
-            <w:tcW w:w="1105" w:type="pct"/>
+            <w:tcW w:w="2287" w:type="pct"/>
           </w:tcPr>
           <w:p>
             <w:pPr>
@@ -17206,17 +19210,17 @@
         </w:tc>
         <w:tc>
           <w:tcPr>
-            <w:tcW w:w="950" w:type="pct"/>
-          </w:tcPr>
-          <w:p>
-            <w:pPr>
-              <w:widowControl w:val="0"/>
-            </w:pPr>
-          </w:p>
-        </w:tc>
-        <w:tc>
-          <w:tcPr>
-            <w:tcW w:w="830" w:type="pct"/>
+            <w:tcW w:w="333" w:type="pct"/>
+          </w:tcPr>
+          <w:p>
+            <w:pPr>
+              <w:widowControl w:val="0"/>
+            </w:pPr>
+          </w:p>
+        </w:tc>
+        <w:tc>
+          <w:tcPr>
+            <w:tcW w:w="401" w:type="pct"/>
           </w:tcPr>
           <w:p>
             <w:pPr>
@@ -17261,7 +19265,7 @@
       <w:tr>
         <w:tc>
           <w:tcPr>
-            <w:tcW w:w="358" w:type="pct"/>
+            <w:tcW w:w="357" w:type="pct"/>
           </w:tcPr>
           <w:p>
             <w:pPr>
@@ -17270,13 +19274,13 @@
               <w:widowControl w:val="0"/>
               <w:outlineLvl w:val="3"/>
             </w:pPr>
-            <w:bookmarkStart w:id="72" w:name="_Ref110852524"/>
-          </w:p>
-        </w:tc>
-        <w:bookmarkEnd w:id="72"/>
-        <w:tc>
-          <w:tcPr>
-            <w:tcW w:w="1010" w:type="pct"/>
+            <w:bookmarkStart w:id="75" w:name="_Ref110852524"/>
+          </w:p>
+        </w:tc>
+        <w:bookmarkEnd w:id="75"/>
+        <w:tc>
+          <w:tcPr>
+            <w:tcW w:w="876" w:type="pct"/>
           </w:tcPr>
           <w:p>
             <w:pPr>
@@ -17354,6 +19358,7 @@
               <w:t xml:space="preserve"> som helst </w:t>
             </w:r>
             <w:r>
+              <w:lastRenderedPageBreak/>
               <w:t>Advis om sygehusophold</w:t>
             </w:r>
             <w:r>
@@ -17374,13 +19379,14 @@
                 <w:sz w:val="16"/>
                 <w:szCs w:val="16"/>
               </w:rPr>
+              <w:lastRenderedPageBreak/>
               <w:t>Indsæt filnavn</w:t>
             </w:r>
           </w:p>
         </w:tc>
         <w:tc>
           <w:tcPr>
-            <w:tcW w:w="1105" w:type="pct"/>
+            <w:tcW w:w="2287" w:type="pct"/>
           </w:tcPr>
           <w:p>
             <w:pPr>
@@ -17465,17 +19471,17 @@
         </w:tc>
         <w:tc>
           <w:tcPr>
-            <w:tcW w:w="950" w:type="pct"/>
-          </w:tcPr>
-          <w:p>
-            <w:pPr>
-              <w:widowControl w:val="0"/>
-            </w:pPr>
-          </w:p>
-        </w:tc>
-        <w:tc>
-          <w:tcPr>
-            <w:tcW w:w="830" w:type="pct"/>
+            <w:tcW w:w="333" w:type="pct"/>
+          </w:tcPr>
+          <w:p>
+            <w:pPr>
+              <w:widowControl w:val="0"/>
+            </w:pPr>
+          </w:p>
+        </w:tc>
+        <w:tc>
+          <w:tcPr>
+            <w:tcW w:w="401" w:type="pct"/>
           </w:tcPr>
           <w:p>
             <w:pPr>
@@ -17520,7 +19526,7 @@
       <w:tr>
         <w:tc>
           <w:tcPr>
-            <w:tcW w:w="358" w:type="pct"/>
+            <w:tcW w:w="357" w:type="pct"/>
           </w:tcPr>
           <w:p>
             <w:pPr>
@@ -17529,24 +19535,20 @@
               <w:widowControl w:val="0"/>
               <w:outlineLvl w:val="3"/>
             </w:pPr>
-            <w:bookmarkStart w:id="73" w:name="_Ref106281308"/>
-          </w:p>
-        </w:tc>
-        <w:bookmarkEnd w:id="73"/>
-        <w:tc>
-          <w:tcPr>
-            <w:tcW w:w="1010" w:type="pct"/>
-          </w:tcPr>
-          <w:p>
-            <w:pPr>
-              <w:widowControl w:val="0"/>
-            </w:pPr>
-            <w:r>
-              <w:t xml:space="preserve">Vælg en patient, som er registreret som fx indlagt. Tilret afdelingen, hvor </w:t>
-            </w:r>
-            <w:r>
-              <w:lastRenderedPageBreak/>
-              <w:t>patienten opholder sig.</w:t>
+            <w:bookmarkStart w:id="76" w:name="_Ref106281308"/>
+          </w:p>
+        </w:tc>
+        <w:bookmarkEnd w:id="76"/>
+        <w:tc>
+          <w:tcPr>
+            <w:tcW w:w="876" w:type="pct"/>
+          </w:tcPr>
+          <w:p>
+            <w:pPr>
+              <w:widowControl w:val="0"/>
+            </w:pPr>
+            <w:r>
+              <w:t>Vælg en patient, som er registreret som fx indlagt. Tilret afdelingen, hvor patienten opholder sig.</w:t>
             </w:r>
           </w:p>
           <w:p>
@@ -17575,7 +19577,7 @@
         </w:tc>
         <w:tc>
           <w:tcPr>
-            <w:tcW w:w="1105" w:type="pct"/>
+            <w:tcW w:w="2287" w:type="pct"/>
           </w:tcPr>
           <w:p>
             <w:pPr>
@@ -17597,17 +19599,17 @@
         </w:tc>
         <w:tc>
           <w:tcPr>
-            <w:tcW w:w="950" w:type="pct"/>
-          </w:tcPr>
-          <w:p>
-            <w:pPr>
-              <w:widowControl w:val="0"/>
-            </w:pPr>
-          </w:p>
-        </w:tc>
-        <w:tc>
-          <w:tcPr>
-            <w:tcW w:w="830" w:type="pct"/>
+            <w:tcW w:w="333" w:type="pct"/>
+          </w:tcPr>
+          <w:p>
+            <w:pPr>
+              <w:widowControl w:val="0"/>
+            </w:pPr>
+          </w:p>
+        </w:tc>
+        <w:tc>
+          <w:tcPr>
+            <w:tcW w:w="401" w:type="pct"/>
           </w:tcPr>
           <w:p>
             <w:pPr>
@@ -17652,7 +19654,7 @@
       <w:tr>
         <w:tc>
           <w:tcPr>
-            <w:tcW w:w="358" w:type="pct"/>
+            <w:tcW w:w="357" w:type="pct"/>
           </w:tcPr>
           <w:p>
             <w:pPr>
@@ -17661,13 +19663,13 @@
               <w:widowControl w:val="0"/>
               <w:outlineLvl w:val="3"/>
             </w:pPr>
-            <w:bookmarkStart w:id="74" w:name="_Ref110852531"/>
-          </w:p>
-        </w:tc>
-        <w:bookmarkEnd w:id="74"/>
-        <w:tc>
-          <w:tcPr>
-            <w:tcW w:w="1010" w:type="pct"/>
+            <w:bookmarkStart w:id="77" w:name="_Ref110852531"/>
+          </w:p>
+        </w:tc>
+        <w:bookmarkEnd w:id="77"/>
+        <w:tc>
+          <w:tcPr>
+            <w:tcW w:w="876" w:type="pct"/>
           </w:tcPr>
           <w:p>
             <w:pPr>
@@ -17762,7 +19764,7 @@
         </w:tc>
         <w:tc>
           <w:tcPr>
-            <w:tcW w:w="1105" w:type="pct"/>
+            <w:tcW w:w="2287" w:type="pct"/>
           </w:tcPr>
           <w:p>
             <w:pPr>
@@ -17854,17 +19856,17 @@
         </w:tc>
         <w:tc>
           <w:tcPr>
-            <w:tcW w:w="950" w:type="pct"/>
-          </w:tcPr>
-          <w:p>
-            <w:pPr>
-              <w:widowControl w:val="0"/>
-            </w:pPr>
-          </w:p>
-        </w:tc>
-        <w:tc>
-          <w:tcPr>
-            <w:tcW w:w="830" w:type="pct"/>
+            <w:tcW w:w="333" w:type="pct"/>
+          </w:tcPr>
+          <w:p>
+            <w:pPr>
+              <w:widowControl w:val="0"/>
+            </w:pPr>
+          </w:p>
+        </w:tc>
+        <w:tc>
+          <w:tcPr>
+            <w:tcW w:w="401" w:type="pct"/>
           </w:tcPr>
           <w:p>
             <w:pPr>
@@ -17906,6 +19908,329 @@
           </w:p>
         </w:tc>
       </w:tr>
+      <w:tr>
+        <w:tc>
+          <w:tcPr>
+            <w:tcW w:w="357" w:type="pct"/>
+          </w:tcPr>
+          <w:p>
+            <w:pPr>
+              <w:pStyle w:val="Overskrift4"/>
+              <w:keepNext w:val="0"/>
+              <w:widowControl w:val="0"/>
+              <w:outlineLvl w:val="3"/>
+            </w:pPr>
+          </w:p>
+        </w:tc>
+        <w:tc>
+          <w:tcPr>
+            <w:tcW w:w="876" w:type="pct"/>
+          </w:tcPr>
+          <w:p>
+            <w:pPr>
+              <w:widowControl w:val="0"/>
+            </w:pPr>
+            <w:r>
+              <w:t xml:space="preserve">Vælg en patient, som er registreret som indlagt. </w:t>
+            </w:r>
+          </w:p>
+          <w:p>
+            <w:pPr>
+              <w:widowControl w:val="0"/>
+            </w:pPr>
+          </w:p>
+          <w:p>
+            <w:pPr>
+              <w:widowControl w:val="0"/>
+            </w:pPr>
+            <w:r>
+              <w:lastRenderedPageBreak/>
+              <w:t>Afslut patienten til hjemmet/primær sektor.</w:t>
+            </w:r>
+          </w:p>
+          <w:p>
+            <w:pPr>
+              <w:widowControl w:val="0"/>
+            </w:pPr>
+          </w:p>
+          <w:p>
+            <w:pPr>
+              <w:widowControl w:val="0"/>
+            </w:pPr>
+            <w:r>
+              <w:t>Foretag nu en rettelse til indlæggelsestidspunktet.</w:t>
+            </w:r>
+          </w:p>
+          <w:p>
+            <w:pPr>
+              <w:widowControl w:val="0"/>
+            </w:pPr>
+          </w:p>
+          <w:p>
+            <w:pPr>
+              <w:widowControl w:val="0"/>
+            </w:pPr>
+            <w:r>
+              <w:t xml:space="preserve">Vis, at der </w:t>
+            </w:r>
+            <w:r>
+              <w:rPr>
+                <w:u w:val="single"/>
+              </w:rPr>
+              <w:t>ikke er</w:t>
+            </w:r>
+            <w:r>
+              <w:t xml:space="preserve"> sendt en rettelse til indlæggelsesadviset [STIN]</w:t>
+            </w:r>
+          </w:p>
+        </w:tc>
+        <w:tc>
+          <w:tcPr>
+            <w:tcW w:w="746" w:type="pct"/>
+          </w:tcPr>
+          <w:p>
+            <w:pPr>
+              <w:widowControl w:val="0"/>
+              <w:rPr>
+                <w:sz w:val="16"/>
+                <w:szCs w:val="16"/>
+              </w:rPr>
+            </w:pPr>
+          </w:p>
+        </w:tc>
+        <w:tc>
+          <w:tcPr>
+            <w:tcW w:w="2287" w:type="pct"/>
+          </w:tcPr>
+          <w:p>
+            <w:pPr>
+              <w:widowControl w:val="0"/>
+            </w:pPr>
+            <w:r>
+              <w:t>Der er dannet og afsendt et advis af typen [STIN], dernæst et advis af typen [SLHJ]</w:t>
+            </w:r>
+          </w:p>
+          <w:p>
+            <w:pPr>
+              <w:widowControl w:val="0"/>
+            </w:pPr>
+          </w:p>
+          <w:p>
+            <w:pPr>
+              <w:widowControl w:val="0"/>
+            </w:pPr>
+            <w:r>
+              <w:lastRenderedPageBreak/>
+              <w:t xml:space="preserve">Der er ikke sendt et advis af typen [RE_STIN], da rettelse til indlæggelsen er sket </w:t>
+            </w:r>
+            <w:r>
+              <w:rPr>
+                <w:i/>
+                <w:iCs/>
+              </w:rPr>
+              <w:t>efter</w:t>
+            </w:r>
+            <w:r>
+              <w:t xml:space="preserve"> </w:t>
+            </w:r>
+            <w:r>
+              <w:t>afslutningen</w:t>
+            </w:r>
+            <w:r>
+              <w:t>.</w:t>
+            </w:r>
+          </w:p>
+        </w:tc>
+        <w:tc>
+          <w:tcPr>
+            <w:tcW w:w="333" w:type="pct"/>
+          </w:tcPr>
+          <w:p>
+            <w:pPr>
+              <w:widowControl w:val="0"/>
+            </w:pPr>
+          </w:p>
+        </w:tc>
+        <w:tc>
+          <w:tcPr>
+            <w:tcW w:w="401" w:type="pct"/>
+          </w:tcPr>
+          <w:p>
+            <w:pPr>
+              <w:widowControl w:val="0"/>
+              <w:jc w:val="center"/>
+              <w:rPr>
+                <w:rFonts w:cstheme="minorHAnsi"/>
+              </w:rPr>
+            </w:pPr>
+            <w:sdt>
+              <w:sdtPr>
+                <w:rPr>
+                  <w:rFonts w:cstheme="minorHAnsi"/>
+                </w:rPr>
+                <w:alias w:val="MedCom vurdering"/>
+                <w:tag w:val="MedCom vurdering"/>
+                <w:id w:val="1084266008"/>
+                <w:placeholder>
+                  <w:docPart w:val="5C6957D310EC40B6A8C2999E095E6EA9"/>
+                </w:placeholder>
+                <w:showingPlcHdr/>
+                <w:dropDownList>
+                  <w:listItem w:value="Vælg"/>
+                  <w:listItem w:displayText="F1" w:value="F1"/>
+                  <w:listItem w:displayText="F2" w:value="F2"/>
+                  <w:listItem w:displayText="F3" w:value="F3"/>
+                  <w:listItem w:displayText="F4" w:value="F4"/>
+                  <w:listItem w:displayText="OK" w:value="OK"/>
+                  <w:listItem w:displayText="Ej relevant" w:value="Ej relevant"/>
+                </w:dropDownList>
+              </w:sdtPr>
+              <w:sdtContent>
+                <w:r>
+                  <w:rPr>
+                    <w:rStyle w:val="Pladsholdertekst"/>
+                    <w:rFonts w:eastAsia="Calibri"/>
+                  </w:rPr>
+                  <w:t>Vælg</w:t>
+                </w:r>
+              </w:sdtContent>
+            </w:sdt>
+          </w:p>
+        </w:tc>
+      </w:tr>
+      <w:tr>
+        <w:tc>
+          <w:tcPr>
+            <w:tcW w:w="357" w:type="pct"/>
+          </w:tcPr>
+          <w:p>
+            <w:pPr>
+              <w:pStyle w:val="Overskrift4"/>
+              <w:keepNext w:val="0"/>
+              <w:widowControl w:val="0"/>
+              <w:outlineLvl w:val="3"/>
+            </w:pPr>
+          </w:p>
+        </w:tc>
+        <w:tc>
+          <w:tcPr>
+            <w:tcW w:w="876" w:type="pct"/>
+          </w:tcPr>
+          <w:p>
+            <w:pPr>
+              <w:widowControl w:val="0"/>
+            </w:pPr>
+            <w:r>
+              <w:t xml:space="preserve">Vælg en patient, som er registreret som indlagt. </w:t>
+            </w:r>
+          </w:p>
+          <w:p>
+            <w:pPr>
+              <w:widowControl w:val="0"/>
+            </w:pPr>
+          </w:p>
+          <w:p>
+            <w:pPr>
+              <w:widowControl w:val="0"/>
+            </w:pPr>
+            <w:r>
+              <w:t>Afslut patienten til hjemmet/primær sektor.</w:t>
+            </w:r>
+          </w:p>
+          <w:p>
+            <w:pPr>
+              <w:widowControl w:val="0"/>
+            </w:pPr>
+          </w:p>
+          <w:p>
+            <w:pPr>
+              <w:widowControl w:val="0"/>
+            </w:pPr>
+            <w:r>
+              <w:t xml:space="preserve">Foretag nu en rettelse til </w:t>
+            </w:r>
+            <w:r>
+              <w:t>afslutningstidspunktet</w:t>
+            </w:r>
+            <w:r>
+              <w:t>.</w:t>
+            </w:r>
+          </w:p>
+          <w:p>
+            <w:pPr>
+              <w:widowControl w:val="0"/>
+            </w:pPr>
+          </w:p>
+          <w:p>
+            <w:pPr>
+              <w:widowControl w:val="0"/>
+            </w:pPr>
+            <w:r>
+              <w:t xml:space="preserve">Vis, at </w:t>
+            </w:r>
+            <w:r>
+              <w:rPr>
+                <w:u w:val="single"/>
+              </w:rPr>
+              <w:t>der er</w:t>
+            </w:r>
+            <w:r>
+              <w:t xml:space="preserve"> sendt en rettelse til udskrivningsadviset [SLHJ]</w:t>
+            </w:r>
+          </w:p>
+        </w:tc>
+        <w:tc>
+          <w:tcPr>
+            <w:tcW w:w="746" w:type="pct"/>
+          </w:tcPr>
+          <w:p>
+            <w:pPr>
+              <w:widowControl w:val="0"/>
+              <w:rPr>
+                <w:sz w:val="16"/>
+                <w:szCs w:val="16"/>
+              </w:rPr>
+            </w:pPr>
+          </w:p>
+        </w:tc>
+        <w:tc>
+          <w:tcPr>
+            <w:tcW w:w="2287" w:type="pct"/>
+          </w:tcPr>
+          <w:p>
+            <w:pPr>
+              <w:widowControl w:val="0"/>
+            </w:pPr>
+            <w:r>
+              <w:t>Der er dannet og afsendt et advis af typen [STIN], dernæst et advis af typen [SLHJ] og slutteligt et advis af typen [RE_SLHJ].</w:t>
+            </w:r>
+          </w:p>
+        </w:tc>
+        <w:tc>
+          <w:tcPr>
+            <w:tcW w:w="333" w:type="pct"/>
+          </w:tcPr>
+          <w:p>
+            <w:pPr>
+              <w:widowControl w:val="0"/>
+            </w:pPr>
+          </w:p>
+        </w:tc>
+        <w:tc>
+          <w:tcPr>
+            <w:tcW w:w="401" w:type="pct"/>
+          </w:tcPr>
+          <w:p>
+            <w:pPr>
+              <w:widowControl w:val="0"/>
+              <w:jc w:val="center"/>
+              <w:rPr>
+                <w:rFonts w:cstheme="minorHAnsi"/>
+              </w:rPr>
+            </w:pPr>
+          </w:p>
+        </w:tc>
+      </w:tr>
     </w:tbl>
     <w:p>
       <w:pPr>
@@ -17923,12 +20248,12 @@
       <w:pPr>
         <w:pStyle w:val="Overskrift2"/>
       </w:pPr>
-      <w:bookmarkStart w:id="75" w:name="_Toc122527060"/>
+      <w:bookmarkStart w:id="78" w:name="_Toc126045020"/>
       <w:r>
         <w:lastRenderedPageBreak/>
         <w:t>Test af generelle tekniske krav</w:t>
       </w:r>
-      <w:bookmarkEnd w:id="75"/>
+      <w:bookmarkEnd w:id="78"/>
     </w:p>
     <w:p>
       <w:r>
@@ -17956,34 +20281,16 @@
         <w:t>Advis om sygehusophold</w:t>
       </w:r>
       <w:r>
-        <w:t xml:space="preserve"> som beskrevet i </w:t>
+        <w:t xml:space="preserve"> </w:t>
+      </w:r>
+      <w:r>
+        <w:t xml:space="preserve">(se </w:t>
       </w:r>
       <w:r>
         <w:fldChar w:fldCharType="begin"/>
       </w:r>
       <w:r>
-        <w:instrText xml:space="preserve"> REF _Ref106173522 \r \h </w:instrText>
-      </w:r>
-      <w:r>
-        <w:fldChar w:fldCharType="separate"/>
-      </w:r>
-      <w:r>
-        <w:t>1.</w:t>
-      </w:r>
-      <w:r>
-        <w:t>4</w:t>
-      </w:r>
-      <w:r>
-        <w:fldChar w:fldCharType="end"/>
-      </w:r>
-      <w:r>
-        <w:t xml:space="preserve"> </w:t>
-      </w:r>
-      <w:r>
-        <w:fldChar w:fldCharType="begin"/>
-      </w:r>
-      <w:r>
-        <w:instrText xml:space="preserve"> REF _Ref106173522 \h </w:instrText>
+        <w:instrText xml:space="preserve"> REF _Ref125639205 \h </w:instrText>
       </w:r>
       <w:r>
         <w:fldChar w:fldCharType="separate"/>
@@ -17995,7 +20302,7 @@
         <w:fldChar w:fldCharType="end"/>
       </w:r>
       <w:r>
-        <w:t>.</w:t>
+        <w:t>)</w:t>
       </w:r>
     </w:p>
     <w:tbl>
@@ -18030,13 +20337,23 @@
                 <w:lang w:val="en-US"/>
               </w:rPr>
             </w:pPr>
+            <w:proofErr w:type="spellStart"/>
             <w:r>
               <w:rPr>
                 <w:b/>
                 <w:bCs/>
                 <w:lang w:val="en-US"/>
               </w:rPr>
-              <w:t>Teststep #</w:t>
+              <w:t>Teststep</w:t>
+            </w:r>
+            <w:proofErr w:type="spellEnd"/>
+            <w:r>
+              <w:rPr>
+                <w:b/>
+                <w:bCs/>
+                <w:lang w:val="en-US"/>
+              </w:rPr>
+              <w:t xml:space="preserve"> #</w:t>
             </w:r>
           </w:p>
         </w:tc>
@@ -18078,14 +20395,34 @@
                 <w:lang w:val="en-US"/>
               </w:rPr>
             </w:pPr>
+            <w:proofErr w:type="spellStart"/>
             <w:r>
               <w:rPr>
                 <w:b/>
                 <w:bCs/>
                 <w:lang w:val="en-US"/>
               </w:rPr>
-              <w:t>Testdata/testperson</w:t>
-            </w:r>
+              <w:t>Testdata</w:t>
+            </w:r>
+            <w:proofErr w:type="spellEnd"/>
+            <w:r>
+              <w:rPr>
+                <w:b/>
+                <w:bCs/>
+                <w:lang w:val="en-US"/>
+              </w:rPr>
+              <w:t>/</w:t>
+            </w:r>
+            <w:proofErr w:type="spellStart"/>
+            <w:r>
+              <w:rPr>
+                <w:b/>
+                <w:bCs/>
+                <w:lang w:val="en-US"/>
+              </w:rPr>
+              <w:t>testperson</w:t>
+            </w:r>
+            <w:proofErr w:type="spellEnd"/>
           </w:p>
         </w:tc>
         <w:tc>
@@ -18102,14 +20439,34 @@
                 <w:lang w:val="en-US"/>
               </w:rPr>
             </w:pPr>
+            <w:proofErr w:type="spellStart"/>
             <w:r>
               <w:rPr>
                 <w:b/>
                 <w:bCs/>
                 <w:lang w:val="en-US"/>
               </w:rPr>
-              <w:t>Forventet resultat</w:t>
-            </w:r>
+              <w:t>Forventet</w:t>
+            </w:r>
+            <w:proofErr w:type="spellEnd"/>
+            <w:r>
+              <w:rPr>
+                <w:b/>
+                <w:bCs/>
+                <w:lang w:val="en-US"/>
+              </w:rPr>
+              <w:t xml:space="preserve"> </w:t>
+            </w:r>
+            <w:proofErr w:type="spellStart"/>
+            <w:r>
+              <w:rPr>
+                <w:b/>
+                <w:bCs/>
+                <w:lang w:val="en-US"/>
+              </w:rPr>
+              <w:t>resultat</w:t>
+            </w:r>
+            <w:proofErr w:type="spellEnd"/>
           </w:p>
         </w:tc>
         <w:tc>
@@ -18126,14 +20483,34 @@
                 <w:lang w:val="en-US"/>
               </w:rPr>
             </w:pPr>
+            <w:proofErr w:type="spellStart"/>
             <w:r>
               <w:rPr>
                 <w:b/>
                 <w:bCs/>
                 <w:lang w:val="en-US"/>
               </w:rPr>
-              <w:t>Aktuelt resultat</w:t>
-            </w:r>
+              <w:t>Aktuelt</w:t>
+            </w:r>
+            <w:proofErr w:type="spellEnd"/>
+            <w:r>
+              <w:rPr>
+                <w:b/>
+                <w:bCs/>
+                <w:lang w:val="en-US"/>
+              </w:rPr>
+              <w:t xml:space="preserve"> </w:t>
+            </w:r>
+            <w:proofErr w:type="spellStart"/>
+            <w:r>
+              <w:rPr>
+                <w:b/>
+                <w:bCs/>
+                <w:lang w:val="en-US"/>
+              </w:rPr>
+              <w:t>resultat</w:t>
+            </w:r>
+            <w:proofErr w:type="spellEnd"/>
           </w:p>
         </w:tc>
         <w:tc>
@@ -18156,8 +20533,18 @@
                 <w:bCs/>
                 <w:lang w:val="en-US"/>
               </w:rPr>
-              <w:t>MedCom-vurdering</w:t>
-            </w:r>
+              <w:t>MedCom-</w:t>
+            </w:r>
+            <w:proofErr w:type="spellStart"/>
+            <w:r>
+              <w:rPr>
+                <w:b/>
+                <w:bCs/>
+                <w:lang w:val="en-US"/>
+              </w:rPr>
+              <w:t>vurdering</w:t>
+            </w:r>
+            <w:proofErr w:type="spellEnd"/>
           </w:p>
         </w:tc>
       </w:tr>
@@ -18343,7 +20730,15 @@
               <w:widowControl w:val="0"/>
             </w:pPr>
             <w:r>
-              <w:t>Registrér en patient som indlagt kl. 10:00 og vis, at Encounter.period.start angiver indlæggelsestidspunktet</w:t>
+              <w:t xml:space="preserve">Registrér en patient som indlagt kl. 10:00 og vis, at </w:t>
+            </w:r>
+            <w:proofErr w:type="spellStart"/>
+            <w:r>
+              <w:t>Encounter.period.start</w:t>
+            </w:r>
+            <w:proofErr w:type="spellEnd"/>
+            <w:r>
+              <w:t xml:space="preserve"> angiver indlæggelsestidspunktet</w:t>
             </w:r>
             <w:r>
               <w:t xml:space="preserve"> (og ikke tidspunktet for registreringen).</w:t>
@@ -18394,8 +20789,13 @@
             <w:pPr>
               <w:widowControl w:val="0"/>
             </w:pPr>
-            <w:r>
-              <w:t>Encounter.period.start = 10:00</w:t>
+            <w:proofErr w:type="spellStart"/>
+            <w:r>
+              <w:t>Encounter.period.start</w:t>
+            </w:r>
+            <w:proofErr w:type="spellEnd"/>
+            <w:r>
+              <w:t xml:space="preserve"> = 10:00</w:t>
             </w:r>
             <w:r>
               <w:t xml:space="preserve">. </w:t>
@@ -18511,7 +20911,15 @@
               <w:widowControl w:val="0"/>
             </w:pPr>
             <w:r>
-              <w:t>Vælg en vilkårlig patient, som er indlagt. Registrér nu denne patient på orlov kl. 11:00 og vis, at Encounter.extension:leavePeriod.start angiver tidspunktet for orlovens start</w:t>
+              <w:t xml:space="preserve">Vælg en vilkårlig patient, som er indlagt. Registrér nu denne patient på orlov kl. 11:00 og vis, at </w:t>
+            </w:r>
+            <w:proofErr w:type="spellStart"/>
+            <w:r>
+              <w:t>Encounter.extension:leavePeriod.start</w:t>
+            </w:r>
+            <w:proofErr w:type="spellEnd"/>
+            <w:r>
+              <w:t xml:space="preserve"> angiver tidspunktet for orlovens start</w:t>
             </w:r>
             <w:r>
               <w:t xml:space="preserve"> (og ikke tidspunktet for registreringen).</w:t>
@@ -18566,8 +20974,13 @@
             <w:pPr>
               <w:widowControl w:val="0"/>
             </w:pPr>
-            <w:r>
-              <w:t>Encounter.extension:leavePeriod.start = 11:00</w:t>
+            <w:proofErr w:type="spellStart"/>
+            <w:r>
+              <w:t>Encounter.extension:leavePeriod.start</w:t>
+            </w:r>
+            <w:proofErr w:type="spellEnd"/>
+            <w:r>
+              <w:t xml:space="preserve"> = 11:00</w:t>
             </w:r>
             <w:r>
               <w:t xml:space="preserve">. </w:t>
@@ -18678,7 +21091,15 @@
               <w:widowControl w:val="0"/>
             </w:pPr>
             <w:r>
-              <w:t>Vælg en vilkårlig patient, som er registreret på orlov. Registrér nu denne patient som returneret fra orlov kl. 17:00 og vis, at Encounter.extension:leavePeriod.end angiver tidspunktet for orlovens sluttidspunkt</w:t>
+              <w:t xml:space="preserve">Vælg en vilkårlig patient, som er registreret på orlov. Registrér nu denne patient som returneret fra orlov kl. 17:00 og vis, at </w:t>
+            </w:r>
+            <w:proofErr w:type="spellStart"/>
+            <w:r>
+              <w:t>Encounter.extension:leavePeriod.end</w:t>
+            </w:r>
+            <w:proofErr w:type="spellEnd"/>
+            <w:r>
+              <w:t xml:space="preserve"> angiver tidspunktet for orlovens sluttidspunkt</w:t>
             </w:r>
             <w:r>
               <w:t xml:space="preserve"> (og ikke tidspunktet for </w:t>
@@ -18730,8 +21151,13 @@
             <w:pPr>
               <w:widowControl w:val="0"/>
             </w:pPr>
-            <w:r>
-              <w:t>Encounter.extension:leavePeriod.end = 17:00</w:t>
+            <w:proofErr w:type="spellStart"/>
+            <w:r>
+              <w:t>Encounter.extension:leavePeriod.end</w:t>
+            </w:r>
+            <w:proofErr w:type="spellEnd"/>
+            <w:r>
+              <w:t xml:space="preserve"> = 17:00</w:t>
             </w:r>
             <w:r>
               <w:t>.</w:t>
@@ -18854,7 +21280,15 @@
               <w:widowControl w:val="0"/>
             </w:pPr>
             <w:r>
-              <w:t>Vælg en vilkårlig patient, som er registreret som indlagt. Registrér nu denne patient som afsluttet til hjemmet kl. 15:00. Vis, at Encounter.period.end angiver afslutningstidspunktet</w:t>
+              <w:t xml:space="preserve">Vælg en vilkårlig patient, som er registreret som indlagt. Registrér nu denne patient som afsluttet til hjemmet kl. 15:00. Vis, at </w:t>
+            </w:r>
+            <w:proofErr w:type="spellStart"/>
+            <w:r>
+              <w:t>Encounter.period.end</w:t>
+            </w:r>
+            <w:proofErr w:type="spellEnd"/>
+            <w:r>
+              <w:t xml:space="preserve"> angiver afslutningstidspunktet</w:t>
             </w:r>
             <w:r>
               <w:t xml:space="preserve"> (og ikke </w:t>
@@ -18904,8 +21338,13 @@
             <w:pPr>
               <w:widowControl w:val="0"/>
             </w:pPr>
-            <w:r>
-              <w:t>Encounter.period.end = 15:00</w:t>
+            <w:proofErr w:type="spellStart"/>
+            <w:r>
+              <w:t>Encounter.period.end</w:t>
+            </w:r>
+            <w:proofErr w:type="spellEnd"/>
+            <w:r>
+              <w:t xml:space="preserve"> = 15:00</w:t>
             </w:r>
             <w:r>
               <w:t xml:space="preserve">. </w:t>
@@ -19016,7 +21455,15 @@
               <w:widowControl w:val="0"/>
             </w:pPr>
             <w:r>
-              <w:t>Vælg en vilkårlig patient, som er registreret som indlagt. Registrér nu denne patient som død kl. 18:00. Vis, at Encounter.period.end angiver dødstidspunktet (og ikke tidspunktet for registreringen).</w:t>
+              <w:t xml:space="preserve">Vælg en vilkårlig patient, som er registreret som indlagt. Registrér nu denne patient som død kl. 18:00. Vis, at </w:t>
+            </w:r>
+            <w:proofErr w:type="spellStart"/>
+            <w:r>
+              <w:t>Encounter.period.end</w:t>
+            </w:r>
+            <w:proofErr w:type="spellEnd"/>
+            <w:r>
+              <w:t xml:space="preserve"> angiver dødstidspunktet (og ikke tidspunktet for registreringen).</w:t>
             </w:r>
           </w:p>
           <w:p>
@@ -19057,8 +21504,13 @@
             <w:pPr>
               <w:widowControl w:val="0"/>
             </w:pPr>
-            <w:r>
-              <w:t>Encounter.period.end = 1</w:t>
+            <w:proofErr w:type="spellStart"/>
+            <w:r>
+              <w:t>Encounter.period.end</w:t>
+            </w:r>
+            <w:proofErr w:type="spellEnd"/>
+            <w:r>
+              <w:t xml:space="preserve"> = 1</w:t>
             </w:r>
             <w:r>
               <w:t>8</w:t>
@@ -19171,8 +21623,21 @@
             <w:pPr>
               <w:widowControl w:val="0"/>
             </w:pPr>
-            <w:r>
-              <w:t>Såfremt der anvendes forudregistreringer af indlæggelse, orlov mv., gør da rede for eller demonstrer, hvordan det sikres, at meddelelsen først afsendes på det tidspunkt, hvor hændelsen indtræffer og ikke på registreringstidspunktet.</w:t>
+            <w:proofErr w:type="gramStart"/>
+            <w:r>
+              <w:t>Såfremt</w:t>
+            </w:r>
+            <w:proofErr w:type="gramEnd"/>
+            <w:r>
+              <w:t xml:space="preserve"> der anvendes </w:t>
+            </w:r>
+            <w:proofErr w:type="spellStart"/>
+            <w:r>
+              <w:t>forudregistreringer</w:t>
+            </w:r>
+            <w:proofErr w:type="spellEnd"/>
+            <w:r>
+              <w:t xml:space="preserve"> af indlæggelse, orlov mv., gør da rede for eller demonstrer, hvordan det sikres, at meddelelsen først afsendes på det tidspunkt, hvor hændelsen indtræffer og ikke på registreringstidspunktet.</w:t>
             </w:r>
           </w:p>
         </w:tc>
@@ -19197,7 +21662,15 @@
               <w:widowControl w:val="0"/>
             </w:pPr>
             <w:r>
-              <w:t xml:space="preserve">Ved forudregistrering sendes </w:t>
+              <w:t xml:space="preserve">Ved </w:t>
+            </w:r>
+            <w:proofErr w:type="spellStart"/>
+            <w:r>
+              <w:t>forudregistrering</w:t>
+            </w:r>
+            <w:proofErr w:type="spellEnd"/>
+            <w:r>
+              <w:t xml:space="preserve"> sendes </w:t>
             </w:r>
             <w:r>
               <w:t>Advis om sygehusophold</w:t>
@@ -19313,8 +21786,17 @@
                 <w:b/>
                 <w:bCs/>
               </w:rPr>
-              <w:t>ing af meddelelse i VANSEnvelope</w:t>
-            </w:r>
+              <w:t xml:space="preserve">ing af meddelelse i </w:t>
+            </w:r>
+            <w:proofErr w:type="spellStart"/>
+            <w:r>
+              <w:rPr>
+                <w:b/>
+                <w:bCs/>
+              </w:rPr>
+              <w:t>VANSEnvelope</w:t>
+            </w:r>
+            <w:proofErr w:type="spellEnd"/>
           </w:p>
           <w:p>
             <w:pPr>
@@ -19323,9 +21805,30 @@
             <w:r>
               <w:t xml:space="preserve">Vælg et vilkårligt afsendt advis, og vis at adviset er indlejret korrekt i en </w:t>
             </w:r>
+            <w:proofErr w:type="spellStart"/>
             <w:r>
               <w:lastRenderedPageBreak/>
-              <w:t>VANSEnvelope og indeholder postfix med advistypen i name-elementet.</w:t>
+              <w:t>VANSEnvelope</w:t>
+            </w:r>
+            <w:proofErr w:type="spellEnd"/>
+            <w:r>
+              <w:t xml:space="preserve"> og indeholder postfix med </w:t>
+            </w:r>
+            <w:proofErr w:type="spellStart"/>
+            <w:r>
+              <w:t>advistypen</w:t>
+            </w:r>
+            <w:proofErr w:type="spellEnd"/>
+            <w:r>
+              <w:t xml:space="preserve"> i </w:t>
+            </w:r>
+            <w:proofErr w:type="spellStart"/>
+            <w:r>
+              <w:t>name</w:t>
+            </w:r>
+            <w:proofErr w:type="spellEnd"/>
+            <w:r>
+              <w:t>-elementet.</w:t>
             </w:r>
           </w:p>
         </w:tc>
@@ -19359,21 +21862,34 @@
               <w:widowControl w:val="0"/>
             </w:pPr>
             <w:r>
-              <w:t>Meddelelsen indeholder en valid Advis om sygehusophold og er indlejret korrekt i en VANSEnvelope.</w:t>
-            </w:r>
-          </w:p>
-          <w:p>
-            <w:pPr>
-              <w:widowControl w:val="0"/>
-            </w:pPr>
-          </w:p>
-          <w:p>
-            <w:pPr>
-              <w:widowControl w:val="0"/>
-            </w:pPr>
+              <w:t xml:space="preserve">Meddelelsen indeholder en valid Advis om sygehusophold og er indlejret korrekt i en </w:t>
+            </w:r>
+            <w:proofErr w:type="spellStart"/>
+            <w:r>
+              <w:t>VANSEnvelope</w:t>
+            </w:r>
+            <w:proofErr w:type="spellEnd"/>
+            <w:r>
+              <w:t>.</w:t>
+            </w:r>
+          </w:p>
+          <w:p>
+            <w:pPr>
+              <w:widowControl w:val="0"/>
+            </w:pPr>
+          </w:p>
+          <w:p>
+            <w:pPr>
+              <w:widowControl w:val="0"/>
+            </w:pPr>
+            <w:proofErr w:type="spellStart"/>
             <w:r>
               <w:lastRenderedPageBreak/>
-              <w:t>VANSEnvelope indeholder:</w:t>
+              <w:t>VANSEnvelope</w:t>
+            </w:r>
+            <w:proofErr w:type="spellEnd"/>
+            <w:r>
+              <w:t xml:space="preserve"> indeholder:</w:t>
             </w:r>
           </w:p>
           <w:p>
@@ -19400,8 +21916,13 @@
               </w:numPr>
               <w:spacing w:line="240" w:lineRule="auto"/>
             </w:pPr>
-            <w:r>
-              <w:t>Name (inkl. postfix med typen af advis</w:t>
+            <w:proofErr w:type="spellStart"/>
+            <w:r>
+              <w:t>Name</w:t>
+            </w:r>
+            <w:proofErr w:type="spellEnd"/>
+            <w:r>
+              <w:t xml:space="preserve"> (inkl. postfix med typen af advis</w:t>
             </w:r>
             <w:r>
               <w:t>)</w:t>
@@ -19503,6 +22024,7 @@
                 <w:bCs/>
               </w:rPr>
             </w:pPr>
+            <w:proofErr w:type="spellStart"/>
             <w:r>
               <w:rPr>
                 <w:b/>
@@ -19510,13 +22032,30 @@
               </w:rPr>
               <w:t>EpisodeOfCareIdentifier</w:t>
             </w:r>
-          </w:p>
-          <w:p>
-            <w:pPr>
-              <w:widowControl w:val="0"/>
-            </w:pPr>
-            <w:r>
-              <w:t>Indsæt en anden type meddelelse end Advis om sygehusophold, som også indeholder en EpisodeOfCareIdentifier. Denne EpisodeOfCareIdentifier skal være identisk med et tidligere afsendt Advis om sygehusophold</w:t>
+            <w:proofErr w:type="spellEnd"/>
+          </w:p>
+          <w:p>
+            <w:pPr>
+              <w:widowControl w:val="0"/>
+            </w:pPr>
+            <w:r>
+              <w:t xml:space="preserve">Indsæt en anden type meddelelse end Advis om sygehusophold, som også indeholder en </w:t>
+            </w:r>
+            <w:proofErr w:type="spellStart"/>
+            <w:r>
+              <w:t>EpisodeOfCareIdentifier</w:t>
+            </w:r>
+            <w:proofErr w:type="spellEnd"/>
+            <w:r>
+              <w:t xml:space="preserve">. Denne </w:t>
+            </w:r>
+            <w:proofErr w:type="spellStart"/>
+            <w:r>
+              <w:t>EpisodeOfCareIdentifier</w:t>
+            </w:r>
+            <w:proofErr w:type="spellEnd"/>
+            <w:r>
+              <w:t xml:space="preserve"> skal være identisk med et tidligere afsendt Advis om sygehusophold</w:t>
             </w:r>
           </w:p>
         </w:tc>
@@ -19546,7 +22085,15 @@
               <w:widowControl w:val="0"/>
             </w:pPr>
             <w:r>
-              <w:t>Beskeder med samme EpisodeOfCareIdentificer kædes sammen, så brugeren tydeligt kan se sammenhængen.</w:t>
+              <w:t xml:space="preserve">Beskeder med samme </w:t>
+            </w:r>
+            <w:proofErr w:type="spellStart"/>
+            <w:r>
+              <w:t>EpisodeOfCareIdentificer</w:t>
+            </w:r>
+            <w:proofErr w:type="spellEnd"/>
+            <w:r>
+              <w:t xml:space="preserve"> kædes sammen, så brugeren tydeligt kan se sammenhængen.</w:t>
             </w:r>
           </w:p>
         </w:tc>
@@ -20035,6 +22582,7 @@
               <w:szCs w:val="16"/>
             </w:rPr>
           </w:pPr>
+          <w:proofErr w:type="spellStart"/>
           <w:r>
             <w:rPr>
               <w:b/>
@@ -20043,6 +22591,7 @@
             </w:rPr>
             <w:t>Init</w:t>
           </w:r>
+          <w:proofErr w:type="spellEnd"/>
         </w:p>
       </w:tc>
       <w:tc>
@@ -20251,7 +22800,14 @@
               <w:sz w:val="16"/>
               <w:szCs w:val="16"/>
             </w:rPr>
-            <w:t>3.0.0</w:t>
+            <w:t>3.</w:t>
+          </w:r>
+          <w:r>
+            <w:rPr>
+              <w:sz w:val="16"/>
+              <w:szCs w:val="16"/>
+            </w:rPr>
+            <w:t>0.1</w:t>
           </w:r>
         </w:p>
       </w:tc>
@@ -20294,21 +22850,7 @@
               <w:sz w:val="16"/>
               <w:szCs w:val="16"/>
             </w:rPr>
-            <w:t>06-</w:t>
-          </w:r>
-          <w:r>
-            <w:rPr>
-              <w:sz w:val="16"/>
-              <w:szCs w:val="16"/>
-            </w:rPr>
-            <w:t>01-</w:t>
-          </w:r>
-          <w:r>
-            <w:rPr>
-              <w:sz w:val="16"/>
-              <w:szCs w:val="16"/>
-            </w:rPr>
-            <w:t>23</w:t>
+            <w:t>27-01-23</w:t>
           </w:r>
           <w:r>
             <w:rPr>
@@ -26056,6 +28598,36 @@
         </w:p>
       </w:docPartBody>
     </w:docPart>
+    <w:docPart>
+      <w:docPartPr>
+        <w:name w:val="5C6957D310EC40B6A8C2999E095E6EA9"/>
+        <w:category>
+          <w:name w:val="Generelt"/>
+          <w:gallery w:val="placeholder"/>
+        </w:category>
+        <w:types>
+          <w:type w:val="bbPlcHdr"/>
+        </w:types>
+        <w:behaviors>
+          <w:behavior w:val="content"/>
+        </w:behaviors>
+        <w:guid w:val="{6C93AD2F-1575-4DD5-848F-4F8D03EA2969}"/>
+      </w:docPartPr>
+      <w:docPartBody>
+        <w:p>
+          <w:pPr>
+            <w:pStyle w:val="5C6957D310EC40B6A8C2999E095E6EA9"/>
+          </w:pPr>
+          <w:r>
+            <w:rPr>
+              <w:rStyle w:val="Pladsholdertekst"/>
+              <w:rFonts w:eastAsia="Calibri"/>
+            </w:rPr>
+            <w:t>Vælg</w:t>
+          </w:r>
+        </w:p>
+      </w:docPartBody>
+    </w:docPart>
   </w:docParts>
 </w:glossaryDocument>
 </file>
@@ -26155,9 +28727,13 @@
     <w:rsid w:val="003915D6"/>
     <w:rsid w:val="003F7E2C"/>
     <w:rsid w:val="00423233"/>
+    <w:rsid w:val="00426CAC"/>
+    <w:rsid w:val="004E6E1A"/>
     <w:rsid w:val="00501170"/>
+    <w:rsid w:val="00511435"/>
     <w:rsid w:val="005755C2"/>
     <w:rsid w:val="00687F90"/>
+    <w:rsid w:val="007101E1"/>
     <w:rsid w:val="0073449D"/>
     <w:rsid w:val="007B481C"/>
     <w:rsid w:val="007E0069"/>
@@ -26177,6 +28753,8 @@
     <w:rsid w:val="00E44F4B"/>
     <w:rsid w:val="00EA1015"/>
     <w:rsid w:val="00F0224E"/>
+    <w:rsid w:val="00F3290E"/>
+    <w:rsid w:val="00F80D93"/>
     <w:rsid w:val="00F94486"/>
   </w:rsids>
   <m:mathPr>
@@ -26631,7 +29209,7 @@
     <w:basedOn w:val="Standardskrifttypeiafsnit"/>
     <w:uiPriority w:val="99"/>
     <w:semiHidden/>
-    <w:rsid w:val="007E0069"/>
+    <w:rsid w:val="00F80D93"/>
     <w:rPr>
       <w:color w:val="808080"/>
     </w:rPr>
@@ -26857,6 +29435,10 @@
   </w:style>
   <w:style w:type="paragraph" w:customStyle="1" w:styleId="D04D035C4EDD452D983B40755A388236">
     <w:name w:val="D04D035C4EDD452D983B40755A388236"/>
+  </w:style>
+  <w:style w:type="paragraph" w:customStyle="1" w:styleId="5C6957D310EC40B6A8C2999E095E6EA9">
+    <w:name w:val="5C6957D310EC40B6A8C2999E095E6EA9"/>
+    <w:rsid w:val="00F80D93"/>
   </w:style>
 </w:styles>
 </file>
@@ -27164,7 +29746,12 @@
 </file>
 
 <file path=customXml/item1.xml><?xml version="1.0" encoding="utf-8"?>
-<b:Sources xmlns:b="http://schemas.openxmlformats.org/officeDocument/2006/bibliography" xmlns="http://schemas.openxmlformats.org/officeDocument/2006/bibliography" SelectedStyle="\APASixthEditionOfficeOnline.xsl" StyleName="APA" Version="6"/>
+<?mso-contentType ?>
+<FormTemplates xmlns="http://schemas.microsoft.com/sharepoint/v3/contenttype/forms">
+  <Display>DocumentLibraryForm</Display>
+  <Edit>DocumentLibraryForm</Edit>
+  <New>DocumentLibraryForm</New>
+</FormTemplates>
 </file>
 
 <file path=customXml/item2.xml><?xml version="1.0" encoding="utf-8"?>
@@ -27393,12 +29980,7 @@
 </file>
 
 <file path=customXml/item3.xml><?xml version="1.0" encoding="utf-8"?>
-<?mso-contentType ?>
-<FormTemplates xmlns="http://schemas.microsoft.com/sharepoint/v3/contenttype/forms">
-  <Display>DocumentLibraryForm</Display>
-  <Edit>DocumentLibraryForm</Edit>
-  <New>DocumentLibraryForm</New>
-</FormTemplates>
+<b:Sources xmlns:b="http://schemas.openxmlformats.org/officeDocument/2006/bibliography" xmlns="http://schemas.openxmlformats.org/officeDocument/2006/bibliography" SelectedStyle="\APASixthEditionOfficeOnline.xsl" StyleName="APA" Version="6"/>
 </file>
 
 <file path=customXml/item4.xml><?xml version="1.0" encoding="utf-8"?>
@@ -27413,9 +29995,9 @@
 </file>
 
 <file path=customXml/itemProps1.xml><?xml version="1.0" encoding="utf-8"?>
-<ds:datastoreItem xmlns:ds="http://schemas.openxmlformats.org/officeDocument/2006/customXml" ds:itemID="{45DA9F09-C30C-4EB6-9564-B9329971F239}">
+<ds:datastoreItem xmlns:ds="http://schemas.openxmlformats.org/officeDocument/2006/customXml" ds:itemID="{2840DDFD-1BB9-449F-A5C0-0834546E72E6}">
   <ds:schemaRefs>
-    <ds:schemaRef ds:uri="http://schemas.openxmlformats.org/officeDocument/2006/bibliography"/>
+    <ds:schemaRef ds:uri="http://schemas.microsoft.com/sharepoint/v3/contenttype/forms"/>
   </ds:schemaRefs>
 </ds:datastoreItem>
 </file>
@@ -27440,9 +30022,9 @@
 </file>
 
 <file path=customXml/itemProps3.xml><?xml version="1.0" encoding="utf-8"?>
-<ds:datastoreItem xmlns:ds="http://schemas.openxmlformats.org/officeDocument/2006/customXml" ds:itemID="{2840DDFD-1BB9-449F-A5C0-0834546E72E6}">
+<ds:datastoreItem xmlns:ds="http://schemas.openxmlformats.org/officeDocument/2006/customXml" ds:itemID="{45DA9F09-C30C-4EB6-9564-B9329971F239}">
   <ds:schemaRefs>
-    <ds:schemaRef ds:uri="http://schemas.microsoft.com/sharepoint/v3/contenttype/forms"/>
+    <ds:schemaRef ds:uri="http://schemas.openxmlformats.org/officeDocument/2006/bibliography"/>
   </ds:schemaRefs>
 </ds:datastoreItem>
 </file>
